--- a/后端开发项目训练开题方案报告模板.docx
+++ b/后端开发项目训练开题方案报告模板.docx
@@ -792,14 +792,12 @@
         </w:rPr>
         <w:t>为编程语言，</w:t>
       </w:r>
-      <w:proofErr w:type="spellStart"/>
       <w:r>
         <w:rPr>
           <w:rFonts w:hint="eastAsia"/>
         </w:rPr>
         <w:t>Mysql</w:t>
       </w:r>
-      <w:proofErr w:type="spellEnd"/>
       <w:r>
         <w:rPr>
           <w:rFonts w:hint="eastAsia"/>
@@ -1091,15 +1089,7 @@
         <w:ind w:firstLine="480"/>
       </w:pPr>
       <w:r>
-        <w:t xml:space="preserve">We use Django as the development framework, Python as the programming language, and </w:t>
-      </w:r>
-      <w:proofErr w:type="spellStart"/>
-      <w:r>
-        <w:t>Mysql</w:t>
-      </w:r>
-      <w:proofErr w:type="spellEnd"/>
-      <w:r>
-        <w:t xml:space="preserve"> as the database. . </w:t>
+        <w:t xml:space="preserve">We use Django as the development framework, Python as the programming language, and Mysql as the database. . </w:t>
       </w:r>
     </w:p>
     <w:p>
@@ -1227,7 +1217,7 @@
           <w:r>
             <w:fldChar w:fldCharType="separate"/>
           </w:r>
-          <w:hyperlink w:anchor="_Toc35245568" w:history="1">
+          <w:hyperlink w:anchor="_Toc35371631" w:history="1">
             <w:r>
               <w:rPr>
                 <w:rStyle w:val="a8"/>
@@ -1269,7 +1259,7 @@
                 <w:noProof/>
                 <w:webHidden/>
               </w:rPr>
-              <w:instrText xml:space="preserve"> PAGEREF _Toc35245568 \h </w:instrText>
+              <w:instrText xml:space="preserve"> PAGEREF _Toc35371631 \h </w:instrText>
             </w:r>
             <w:r>
               <w:rPr>
@@ -1289,7 +1279,7 @@
                 <w:noProof/>
                 <w:webHidden/>
               </w:rPr>
-              <w:t>5</w:t>
+              <w:t>6</w:t>
             </w:r>
             <w:r>
               <w:rPr>
@@ -1314,7 +1304,7 @@
               <w:sz w:val="21"/>
             </w:rPr>
           </w:pPr>
-          <w:hyperlink w:anchor="_Toc35245569" w:history="1">
+          <w:hyperlink w:anchor="_Toc35371632" w:history="1">
             <w:r>
               <w:rPr>
                 <w:rStyle w:val="a8"/>
@@ -1356,7 +1346,7 @@
                 <w:noProof/>
                 <w:webHidden/>
               </w:rPr>
-              <w:instrText xml:space="preserve"> PAGEREF _Toc35245569 \h </w:instrText>
+              <w:instrText xml:space="preserve"> PAGEREF _Toc35371632 \h </w:instrText>
             </w:r>
             <w:r>
               <w:rPr>
@@ -1376,7 +1366,7 @@
                 <w:noProof/>
                 <w:webHidden/>
               </w:rPr>
-              <w:t>5</w:t>
+              <w:t>6</w:t>
             </w:r>
             <w:r>
               <w:rPr>
@@ -1401,7 +1391,7 @@
               <w:sz w:val="21"/>
             </w:rPr>
           </w:pPr>
-          <w:hyperlink w:anchor="_Toc35245570" w:history="1">
+          <w:hyperlink w:anchor="_Toc35371633" w:history="1">
             <w:r>
               <w:rPr>
                 <w:rStyle w:val="a8"/>
@@ -1443,7 +1433,7 @@
                 <w:noProof/>
                 <w:webHidden/>
               </w:rPr>
-              <w:instrText xml:space="preserve"> PAGEREF _Toc35245570 \h </w:instrText>
+              <w:instrText xml:space="preserve"> PAGEREF _Toc35371633 \h </w:instrText>
             </w:r>
             <w:r>
               <w:rPr>
@@ -1463,7 +1453,7 @@
                 <w:noProof/>
                 <w:webHidden/>
               </w:rPr>
-              <w:t>5</w:t>
+              <w:t>6</w:t>
             </w:r>
             <w:r>
               <w:rPr>
@@ -1488,7 +1478,7 @@
               <w:sz w:val="21"/>
             </w:rPr>
           </w:pPr>
-          <w:hyperlink w:anchor="_Toc35245571" w:history="1">
+          <w:hyperlink w:anchor="_Toc35371634" w:history="1">
             <w:r>
               <w:rPr>
                 <w:rStyle w:val="a8"/>
@@ -1530,7 +1520,7 @@
                 <w:noProof/>
                 <w:webHidden/>
               </w:rPr>
-              <w:instrText xml:space="preserve"> PAGEREF _Toc35245571 \h </w:instrText>
+              <w:instrText xml:space="preserve"> PAGEREF _Toc35371634 \h </w:instrText>
             </w:r>
             <w:r>
               <w:rPr>
@@ -1550,7 +1540,7 @@
                 <w:noProof/>
                 <w:webHidden/>
               </w:rPr>
-              <w:t>5</w:t>
+              <w:t>6</w:t>
             </w:r>
             <w:r>
               <w:rPr>
@@ -1575,7 +1565,7 @@
               <w:sz w:val="21"/>
             </w:rPr>
           </w:pPr>
-          <w:hyperlink w:anchor="_Toc35245572" w:history="1">
+          <w:hyperlink w:anchor="_Toc35371635" w:history="1">
             <w:r>
               <w:rPr>
                 <w:rStyle w:val="a8"/>
@@ -1617,7 +1607,7 @@
                 <w:noProof/>
                 <w:webHidden/>
               </w:rPr>
-              <w:instrText xml:space="preserve"> PAGEREF _Toc35245572 \h </w:instrText>
+              <w:instrText xml:space="preserve"> PAGEREF _Toc35371635 \h </w:instrText>
             </w:r>
             <w:r>
               <w:rPr>
@@ -1662,7 +1652,7 @@
               <w:sz w:val="21"/>
             </w:rPr>
           </w:pPr>
-          <w:hyperlink w:anchor="_Toc35245573" w:history="1">
+          <w:hyperlink w:anchor="_Toc35371636" w:history="1">
             <w:r>
               <w:rPr>
                 <w:rStyle w:val="a8"/>
@@ -1683,7 +1673,7 @@
                 <w:rStyle w:val="a8"/>
                 <w:noProof/>
               </w:rPr>
-              <w:t>网民规模空前庞大</w:t>
+              <w:t>网络阅读普及</w:t>
             </w:r>
             <w:r>
               <w:rPr>
@@ -1704,7 +1694,7 @@
                 <w:noProof/>
                 <w:webHidden/>
               </w:rPr>
-              <w:instrText xml:space="preserve"> PAGEREF _Toc35245573 \h </w:instrText>
+              <w:instrText xml:space="preserve"> PAGEREF _Toc35371636 \h </w:instrText>
             </w:r>
             <w:r>
               <w:rPr>
@@ -1724,7 +1714,7 @@
                 <w:noProof/>
                 <w:webHidden/>
               </w:rPr>
-              <w:t>6</w:t>
+              <w:t>7</w:t>
             </w:r>
             <w:r>
               <w:rPr>
@@ -1749,7 +1739,7 @@
               <w:sz w:val="21"/>
             </w:rPr>
           </w:pPr>
-          <w:hyperlink w:anchor="_Toc35245574" w:history="1">
+          <w:hyperlink w:anchor="_Toc35371637" w:history="1">
             <w:r>
               <w:rPr>
                 <w:rStyle w:val="a8"/>
@@ -1770,7 +1760,7 @@
                 <w:rStyle w:val="a8"/>
                 <w:noProof/>
               </w:rPr>
-              <w:t>网络阅读普及</w:t>
+              <w:t>内容阅读平台增多</w:t>
             </w:r>
             <w:r>
               <w:rPr>
@@ -1791,7 +1781,7 @@
                 <w:noProof/>
                 <w:webHidden/>
               </w:rPr>
-              <w:instrText xml:space="preserve"> PAGEREF _Toc35245574 \h </w:instrText>
+              <w:instrText xml:space="preserve"> PAGEREF _Toc35371637 \h </w:instrText>
             </w:r>
             <w:r>
               <w:rPr>
@@ -1811,7 +1801,94 @@
                 <w:noProof/>
                 <w:webHidden/>
               </w:rPr>
-              <w:t>6</w:t>
+              <w:t>7</w:t>
+            </w:r>
+            <w:r>
+              <w:rPr>
+                <w:noProof/>
+                <w:webHidden/>
+              </w:rPr>
+              <w:fldChar w:fldCharType="end"/>
+            </w:r>
+          </w:hyperlink>
+        </w:p>
+        <w:p>
+          <w:pPr>
+            <w:pStyle w:val="TOC2"/>
+            <w:tabs>
+              <w:tab w:val="left" w:pos="1680"/>
+              <w:tab w:val="right" w:leader="dot" w:pos="8296"/>
+            </w:tabs>
+            <w:ind w:left="480" w:firstLine="480"/>
+            <w:rPr>
+              <w:rFonts w:asciiTheme="minorHAnsi" w:eastAsiaTheme="minorEastAsia" w:hAnsiTheme="minorHAnsi"/>
+              <w:noProof/>
+              <w:sz w:val="21"/>
+            </w:rPr>
+          </w:pPr>
+          <w:hyperlink w:anchor="_Toc35371638" w:history="1">
+            <w:r>
+              <w:rPr>
+                <w:rStyle w:val="a8"/>
+                <w:noProof/>
+              </w:rPr>
+              <w:t>1.3</w:t>
+            </w:r>
+            <w:r>
+              <w:rPr>
+                <w:rFonts w:asciiTheme="minorHAnsi" w:eastAsiaTheme="minorEastAsia" w:hAnsiTheme="minorHAnsi"/>
+                <w:noProof/>
+                <w:sz w:val="21"/>
+              </w:rPr>
+              <w:tab/>
+            </w:r>
+            <w:r>
+              <w:rPr>
+                <w:rStyle w:val="a8"/>
+                <w:noProof/>
+              </w:rPr>
+              <w:t>市场同类产品分析</w:t>
+            </w:r>
+            <w:r>
+              <w:rPr>
+                <w:noProof/>
+                <w:webHidden/>
+              </w:rPr>
+              <w:tab/>
+            </w:r>
+            <w:r>
+              <w:rPr>
+                <w:noProof/>
+                <w:webHidden/>
+              </w:rPr>
+              <w:fldChar w:fldCharType="begin"/>
+            </w:r>
+            <w:r>
+              <w:rPr>
+                <w:noProof/>
+                <w:webHidden/>
+              </w:rPr>
+              <w:instrText xml:space="preserve"> PAGEREF _Toc35371638 \h </w:instrText>
+            </w:r>
+            <w:r>
+              <w:rPr>
+                <w:noProof/>
+                <w:webHidden/>
+              </w:rPr>
+            </w:r>
+            <w:r>
+              <w:rPr>
+                <w:noProof/>
+                <w:webHidden/>
+              </w:rPr>
+              <w:fldChar w:fldCharType="separate"/>
+            </w:r>
+            <w:r>
+              <w:rPr>
+                <w:noProof/>
+                <w:webHidden/>
+              </w:rPr>
+              <w:t>8</w:t>
             </w:r>
             <w:r>
               <w:rPr>
@@ -1836,13 +1913,13 @@
               <w:sz w:val="21"/>
             </w:rPr>
           </w:pPr>
-          <w:hyperlink w:anchor="_Toc35245575" w:history="1">
+          <w:hyperlink w:anchor="_Toc35371639" w:history="1">
             <w:r>
               <w:rPr>
                 <w:rStyle w:val="a8"/>
                 <w:noProof/>
               </w:rPr>
-              <w:t>1.2.5</w:t>
+              <w:t>1.3.1</w:t>
             </w:r>
             <w:r>
               <w:rPr>
@@ -1857,7 +1934,7 @@
                 <w:rStyle w:val="a8"/>
                 <w:noProof/>
               </w:rPr>
-              <w:t>内容聚合平台增多</w:t>
+              <w:t>内容聚合产品特点和不足</w:t>
             </w:r>
             <w:r>
               <w:rPr>
@@ -1878,7 +1955,7 @@
                 <w:noProof/>
                 <w:webHidden/>
               </w:rPr>
-              <w:instrText xml:space="preserve"> PAGEREF _Toc35245575 \h </w:instrText>
+              <w:instrText xml:space="preserve"> PAGEREF _Toc35371639 \h </w:instrText>
             </w:r>
             <w:r>
               <w:rPr>
@@ -1898,7 +1975,94 @@
                 <w:noProof/>
                 <w:webHidden/>
               </w:rPr>
-              <w:t>6</w:t>
+              <w:t>8</w:t>
+            </w:r>
+            <w:r>
+              <w:rPr>
+                <w:noProof/>
+                <w:webHidden/>
+              </w:rPr>
+              <w:fldChar w:fldCharType="end"/>
+            </w:r>
+          </w:hyperlink>
+        </w:p>
+        <w:p>
+          <w:pPr>
+            <w:pStyle w:val="TOC3"/>
+            <w:tabs>
+              <w:tab w:val="left" w:pos="2100"/>
+              <w:tab w:val="right" w:leader="dot" w:pos="8296"/>
+            </w:tabs>
+            <w:ind w:left="960" w:firstLine="480"/>
+            <w:rPr>
+              <w:rFonts w:asciiTheme="minorHAnsi" w:eastAsiaTheme="minorEastAsia" w:hAnsiTheme="minorHAnsi"/>
+              <w:noProof/>
+              <w:sz w:val="21"/>
+            </w:rPr>
+          </w:pPr>
+          <w:hyperlink w:anchor="_Toc35371640" w:history="1">
+            <w:r>
+              <w:rPr>
+                <w:rStyle w:val="a8"/>
+                <w:noProof/>
+              </w:rPr>
+              <w:t>1.3.2</w:t>
+            </w:r>
+            <w:r>
+              <w:rPr>
+                <w:rFonts w:asciiTheme="minorHAnsi" w:eastAsiaTheme="minorEastAsia" w:hAnsiTheme="minorHAnsi"/>
+                <w:noProof/>
+                <w:sz w:val="21"/>
+              </w:rPr>
+              <w:tab/>
+            </w:r>
+            <w:r>
+              <w:rPr>
+                <w:rStyle w:val="a8"/>
+                <w:noProof/>
+              </w:rPr>
+              <w:t>内容聚合产品特点和不足</w:t>
+            </w:r>
+            <w:r>
+              <w:rPr>
+                <w:noProof/>
+                <w:webHidden/>
+              </w:rPr>
+              <w:tab/>
+            </w:r>
+            <w:r>
+              <w:rPr>
+                <w:noProof/>
+                <w:webHidden/>
+              </w:rPr>
+              <w:fldChar w:fldCharType="begin"/>
+            </w:r>
+            <w:r>
+              <w:rPr>
+                <w:noProof/>
+                <w:webHidden/>
+              </w:rPr>
+              <w:instrText xml:space="preserve"> PAGEREF _Toc35371640 \h </w:instrText>
+            </w:r>
+            <w:r>
+              <w:rPr>
+                <w:noProof/>
+                <w:webHidden/>
+              </w:rPr>
+            </w:r>
+            <w:r>
+              <w:rPr>
+                <w:noProof/>
+                <w:webHidden/>
+              </w:rPr>
+              <w:fldChar w:fldCharType="separate"/>
+            </w:r>
+            <w:r>
+              <w:rPr>
+                <w:noProof/>
+                <w:webHidden/>
+              </w:rPr>
+              <w:t>10</w:t>
             </w:r>
             <w:r>
               <w:rPr>
@@ -1923,13 +2087,13 @@
               <w:sz w:val="21"/>
             </w:rPr>
           </w:pPr>
-          <w:hyperlink w:anchor="_Toc35245576" w:history="1">
+          <w:hyperlink w:anchor="_Toc35371641" w:history="1">
             <w:r>
               <w:rPr>
                 <w:rStyle w:val="a8"/>
                 <w:noProof/>
               </w:rPr>
-              <w:t>1.3</w:t>
+              <w:t>1.4</w:t>
             </w:r>
             <w:r>
               <w:rPr>
@@ -1944,7 +2108,7 @@
                 <w:rStyle w:val="a8"/>
                 <w:noProof/>
               </w:rPr>
-              <w:t>市场同类产品分析</w:t>
+              <w:t>项目可能的创新点</w:t>
             </w:r>
             <w:r>
               <w:rPr>
@@ -1965,7 +2129,7 @@
                 <w:noProof/>
                 <w:webHidden/>
               </w:rPr>
-              <w:instrText xml:space="preserve"> PAGEREF _Toc35245576 \h </w:instrText>
+              <w:instrText xml:space="preserve"> PAGEREF _Toc35371641 \h </w:instrText>
             </w:r>
             <w:r>
               <w:rPr>
@@ -1985,7 +2149,7 @@
                 <w:noProof/>
                 <w:webHidden/>
               </w:rPr>
-              <w:t>7</w:t>
+              <w:t>11</w:t>
             </w:r>
             <w:r>
               <w:rPr>
@@ -2010,13 +2174,13 @@
               <w:sz w:val="21"/>
             </w:rPr>
           </w:pPr>
-          <w:hyperlink w:anchor="_Toc35245577" w:history="1">
+          <w:hyperlink w:anchor="_Toc35371642" w:history="1">
             <w:r>
               <w:rPr>
                 <w:rStyle w:val="a8"/>
                 <w:noProof/>
               </w:rPr>
-              <w:t>1.3.1</w:t>
+              <w:t>1.4.1</w:t>
             </w:r>
             <w:r>
               <w:rPr>
@@ -2031,7 +2195,7 @@
                 <w:rStyle w:val="a8"/>
                 <w:noProof/>
               </w:rPr>
-              <w:t>内容聚合产品特点和不足</w:t>
+              <w:t>模式创新</w:t>
             </w:r>
             <w:r>
               <w:rPr>
@@ -2052,7 +2216,7 @@
                 <w:noProof/>
                 <w:webHidden/>
               </w:rPr>
-              <w:instrText xml:space="preserve"> PAGEREF _Toc35245577 \h </w:instrText>
+              <w:instrText xml:space="preserve"> PAGEREF _Toc35371642 \h </w:instrText>
             </w:r>
             <w:r>
               <w:rPr>
@@ -2072,7 +2236,7 @@
                 <w:noProof/>
                 <w:webHidden/>
               </w:rPr>
-              <w:t>7</w:t>
+              <w:t>11</w:t>
             </w:r>
             <w:r>
               <w:rPr>
@@ -2097,13 +2261,13 @@
               <w:sz w:val="21"/>
             </w:rPr>
           </w:pPr>
-          <w:hyperlink w:anchor="_Toc35245578" w:history="1">
+          <w:hyperlink w:anchor="_Toc35371643" w:history="1">
             <w:r>
               <w:rPr>
                 <w:rStyle w:val="a8"/>
                 <w:noProof/>
               </w:rPr>
-              <w:t>1.3.2</w:t>
+              <w:t>1.4.2</w:t>
             </w:r>
             <w:r>
               <w:rPr>
@@ -2118,7 +2282,7 @@
                 <w:rStyle w:val="a8"/>
                 <w:noProof/>
               </w:rPr>
-              <w:t>内容聚合产品特点和不足</w:t>
+              <w:t>内容创新</w:t>
             </w:r>
             <w:r>
               <w:rPr>
@@ -2139,7 +2303,7 @@
                 <w:noProof/>
                 <w:webHidden/>
               </w:rPr>
-              <w:instrText xml:space="preserve"> PAGEREF _Toc35245578 \h </w:instrText>
+              <w:instrText xml:space="preserve"> PAGEREF _Toc35371643 \h </w:instrText>
             </w:r>
             <w:r>
               <w:rPr>
@@ -2159,7 +2323,94 @@
                 <w:noProof/>
                 <w:webHidden/>
               </w:rPr>
-              <w:t>8</w:t>
+              <w:t>11</w:t>
+            </w:r>
+            <w:r>
+              <w:rPr>
+                <w:noProof/>
+                <w:webHidden/>
+              </w:rPr>
+              <w:fldChar w:fldCharType="end"/>
+            </w:r>
+          </w:hyperlink>
+        </w:p>
+        <w:p>
+          <w:pPr>
+            <w:pStyle w:val="TOC1"/>
+            <w:tabs>
+              <w:tab w:val="left" w:pos="1260"/>
+              <w:tab w:val="right" w:leader="dot" w:pos="8296"/>
+            </w:tabs>
+            <w:ind w:firstLine="480"/>
+            <w:rPr>
+              <w:rFonts w:asciiTheme="minorHAnsi" w:eastAsiaTheme="minorEastAsia" w:hAnsiTheme="minorHAnsi"/>
+              <w:noProof/>
+              <w:sz w:val="21"/>
+            </w:rPr>
+          </w:pPr>
+          <w:hyperlink w:anchor="_Toc35371644" w:history="1">
+            <w:r>
+              <w:rPr>
+                <w:rStyle w:val="a8"/>
+                <w:noProof/>
+              </w:rPr>
+              <w:t>二</w:t>
+            </w:r>
+            <w:r>
+              <w:rPr>
+                <w:rFonts w:asciiTheme="minorHAnsi" w:eastAsiaTheme="minorEastAsia" w:hAnsiTheme="minorHAnsi"/>
+                <w:noProof/>
+                <w:sz w:val="21"/>
+              </w:rPr>
+              <w:tab/>
+            </w:r>
+            <w:r>
+              <w:rPr>
+                <w:rStyle w:val="a8"/>
+                <w:noProof/>
+              </w:rPr>
+              <w:t>方案设计</w:t>
+            </w:r>
+            <w:r>
+              <w:rPr>
+                <w:noProof/>
+                <w:webHidden/>
+              </w:rPr>
+              <w:tab/>
+            </w:r>
+            <w:r>
+              <w:rPr>
+                <w:noProof/>
+                <w:webHidden/>
+              </w:rPr>
+              <w:fldChar w:fldCharType="begin"/>
+            </w:r>
+            <w:r>
+              <w:rPr>
+                <w:noProof/>
+                <w:webHidden/>
+              </w:rPr>
+              <w:instrText xml:space="preserve"> PAGEREF _Toc35371644 \h </w:instrText>
+            </w:r>
+            <w:r>
+              <w:rPr>
+                <w:noProof/>
+                <w:webHidden/>
+              </w:rPr>
+            </w:r>
+            <w:r>
+              <w:rPr>
+                <w:noProof/>
+                <w:webHidden/>
+              </w:rPr>
+              <w:fldChar w:fldCharType="separate"/>
+            </w:r>
+            <w:r>
+              <w:rPr>
+                <w:noProof/>
+                <w:webHidden/>
+              </w:rPr>
+              <w:t>12</w:t>
             </w:r>
             <w:r>
               <w:rPr>
@@ -2184,13 +2435,13 @@
               <w:sz w:val="21"/>
             </w:rPr>
           </w:pPr>
-          <w:hyperlink w:anchor="_Toc35245579" w:history="1">
+          <w:hyperlink w:anchor="_Toc35371645" w:history="1">
             <w:r>
               <w:rPr>
                 <w:rStyle w:val="a8"/>
                 <w:noProof/>
               </w:rPr>
-              <w:t>1.4</w:t>
+              <w:t>2.1</w:t>
             </w:r>
             <w:r>
               <w:rPr>
@@ -2205,7 +2456,7 @@
                 <w:rStyle w:val="a8"/>
                 <w:noProof/>
               </w:rPr>
-              <w:t>项目可能的创新点</w:t>
+              <w:t>总方案设计</w:t>
             </w:r>
             <w:r>
               <w:rPr>
@@ -2226,7 +2477,7 @@
                 <w:noProof/>
                 <w:webHidden/>
               </w:rPr>
-              <w:instrText xml:space="preserve"> PAGEREF _Toc35245579 \h </w:instrText>
+              <w:instrText xml:space="preserve"> PAGEREF _Toc35371645 \h </w:instrText>
             </w:r>
             <w:r>
               <w:rPr>
@@ -2246,7 +2497,7 @@
                 <w:noProof/>
                 <w:webHidden/>
               </w:rPr>
-              <w:t>9</w:t>
+              <w:t>12</w:t>
             </w:r>
             <w:r>
               <w:rPr>
@@ -2271,13 +2522,13 @@
               <w:sz w:val="21"/>
             </w:rPr>
           </w:pPr>
-          <w:hyperlink w:anchor="_Toc35245580" w:history="1">
+          <w:hyperlink w:anchor="_Toc35371646" w:history="1">
             <w:r>
               <w:rPr>
                 <w:rStyle w:val="a8"/>
                 <w:noProof/>
               </w:rPr>
-              <w:t>1.4.1</w:t>
+              <w:t>2.1.1</w:t>
             </w:r>
             <w:r>
               <w:rPr>
@@ -2292,7 +2543,21 @@
                 <w:rStyle w:val="a8"/>
                 <w:noProof/>
               </w:rPr>
-              <w:t>模式创新</w:t>
+              <w:t>功</w:t>
+            </w:r>
+            <w:r>
+              <w:rPr>
+                <w:rStyle w:val="a8"/>
+                <w:noProof/>
+              </w:rPr>
+              <w:t>能</w:t>
+            </w:r>
+            <w:r>
+              <w:rPr>
+                <w:rStyle w:val="a8"/>
+                <w:noProof/>
+              </w:rPr>
+              <w:t>设计</w:t>
             </w:r>
             <w:r>
               <w:rPr>
@@ -2313,7 +2578,7 @@
                 <w:noProof/>
                 <w:webHidden/>
               </w:rPr>
-              <w:instrText xml:space="preserve"> PAGEREF _Toc35245580 \h </w:instrText>
+              <w:instrText xml:space="preserve"> PAGEREF _Toc35371646 \h </w:instrText>
             </w:r>
             <w:r>
               <w:rPr>
@@ -2333,7 +2598,7 @@
                 <w:noProof/>
                 <w:webHidden/>
               </w:rPr>
-              <w:t>9</w:t>
+              <w:t>12</w:t>
             </w:r>
             <w:r>
               <w:rPr>
@@ -2358,13 +2623,13 @@
               <w:sz w:val="21"/>
             </w:rPr>
           </w:pPr>
-          <w:hyperlink w:anchor="_Toc35245581" w:history="1">
+          <w:hyperlink w:anchor="_Toc35371647" w:history="1">
             <w:r>
               <w:rPr>
                 <w:rStyle w:val="a8"/>
                 <w:noProof/>
               </w:rPr>
-              <w:t>1.4.2</w:t>
+              <w:t>2.1.2</w:t>
             </w:r>
             <w:r>
               <w:rPr>
@@ -2379,7 +2644,7 @@
                 <w:rStyle w:val="a8"/>
                 <w:noProof/>
               </w:rPr>
-              <w:t>内容创新</w:t>
+              <w:t>数据库设计</w:t>
             </w:r>
             <w:r>
               <w:rPr>
@@ -2400,7 +2665,7 @@
                 <w:noProof/>
                 <w:webHidden/>
               </w:rPr>
-              <w:instrText xml:space="preserve"> PAGEREF _Toc35245581 \h </w:instrText>
+              <w:instrText xml:space="preserve"> PAGEREF _Toc35371647 \h </w:instrText>
             </w:r>
             <w:r>
               <w:rPr>
@@ -2420,7 +2685,7 @@
                 <w:noProof/>
                 <w:webHidden/>
               </w:rPr>
-              <w:t>9</w:t>
+              <w:t>12</w:t>
             </w:r>
             <w:r>
               <w:rPr>
@@ -2445,13 +2710,13 @@
               <w:sz w:val="21"/>
             </w:rPr>
           </w:pPr>
-          <w:hyperlink w:anchor="_Toc35245582" w:history="1">
+          <w:hyperlink w:anchor="_Toc35371648" w:history="1">
             <w:r>
               <w:rPr>
                 <w:rStyle w:val="a8"/>
                 <w:noProof/>
               </w:rPr>
-              <w:t>二</w:t>
+              <w:t>三</w:t>
             </w:r>
             <w:r>
               <w:rPr>
@@ -2466,7 +2731,7 @@
                 <w:rStyle w:val="a8"/>
                 <w:noProof/>
               </w:rPr>
-              <w:t>方案设计</w:t>
+              <w:t>进度安排</w:t>
             </w:r>
             <w:r>
               <w:rPr>
@@ -2487,7 +2752,7 @@
                 <w:noProof/>
                 <w:webHidden/>
               </w:rPr>
-              <w:instrText xml:space="preserve"> PAGEREF _Toc35245582 \h </w:instrText>
+              <w:instrText xml:space="preserve"> PAGEREF _Toc35371648 \h </w:instrText>
             </w:r>
             <w:r>
               <w:rPr>
@@ -2507,7 +2772,7 @@
                 <w:noProof/>
                 <w:webHidden/>
               </w:rPr>
-              <w:t>10</w:t>
+              <w:t>14</w:t>
             </w:r>
             <w:r>
               <w:rPr>
@@ -2532,13 +2797,13 @@
               <w:sz w:val="21"/>
             </w:rPr>
           </w:pPr>
-          <w:hyperlink w:anchor="_Toc35245583" w:history="1">
+          <w:hyperlink w:anchor="_Toc35371649" w:history="1">
             <w:r>
               <w:rPr>
                 <w:rStyle w:val="a8"/>
                 <w:noProof/>
               </w:rPr>
-              <w:t>2.1</w:t>
+              <w:t>3.1</w:t>
             </w:r>
             <w:r>
               <w:rPr>
@@ -2553,7 +2818,7 @@
                 <w:rStyle w:val="a8"/>
                 <w:noProof/>
               </w:rPr>
-              <w:t>总方案设计</w:t>
+              <w:t>研发计划</w:t>
             </w:r>
             <w:r>
               <w:rPr>
@@ -2574,7 +2839,7 @@
                 <w:noProof/>
                 <w:webHidden/>
               </w:rPr>
-              <w:instrText xml:space="preserve"> PAGEREF _Toc35245583 \h </w:instrText>
+              <w:instrText xml:space="preserve"> PAGEREF _Toc35371649 \h </w:instrText>
             </w:r>
             <w:r>
               <w:rPr>
@@ -2594,7 +2859,181 @@
                 <w:noProof/>
                 <w:webHidden/>
               </w:rPr>
-              <w:t>10</w:t>
+              <w:t>14</w:t>
+            </w:r>
+            <w:r>
+              <w:rPr>
+                <w:noProof/>
+                <w:webHidden/>
+              </w:rPr>
+              <w:fldChar w:fldCharType="end"/>
+            </w:r>
+          </w:hyperlink>
+        </w:p>
+        <w:p>
+          <w:pPr>
+            <w:pStyle w:val="TOC1"/>
+            <w:tabs>
+              <w:tab w:val="left" w:pos="1260"/>
+              <w:tab w:val="right" w:leader="dot" w:pos="8296"/>
+            </w:tabs>
+            <w:ind w:firstLine="480"/>
+            <w:rPr>
+              <w:rFonts w:asciiTheme="minorHAnsi" w:eastAsiaTheme="minorEastAsia" w:hAnsiTheme="minorHAnsi"/>
+              <w:noProof/>
+              <w:sz w:val="21"/>
+            </w:rPr>
+          </w:pPr>
+          <w:hyperlink w:anchor="_Toc35371650" w:history="1">
+            <w:r>
+              <w:rPr>
+                <w:rStyle w:val="a8"/>
+                <w:noProof/>
+              </w:rPr>
+              <w:t>四</w:t>
+            </w:r>
+            <w:r>
+              <w:rPr>
+                <w:rFonts w:asciiTheme="minorHAnsi" w:eastAsiaTheme="minorEastAsia" w:hAnsiTheme="minorHAnsi"/>
+                <w:noProof/>
+                <w:sz w:val="21"/>
+              </w:rPr>
+              <w:tab/>
+            </w:r>
+            <w:r>
+              <w:rPr>
+                <w:rStyle w:val="a8"/>
+                <w:noProof/>
+              </w:rPr>
+              <w:t>项目团队</w:t>
+            </w:r>
+            <w:r>
+              <w:rPr>
+                <w:noProof/>
+                <w:webHidden/>
+              </w:rPr>
+              <w:tab/>
+            </w:r>
+            <w:r>
+              <w:rPr>
+                <w:noProof/>
+                <w:webHidden/>
+              </w:rPr>
+              <w:fldChar w:fldCharType="begin"/>
+            </w:r>
+            <w:r>
+              <w:rPr>
+                <w:noProof/>
+                <w:webHidden/>
+              </w:rPr>
+              <w:instrText xml:space="preserve"> PAGEREF _Toc35371650 \h </w:instrText>
+            </w:r>
+            <w:r>
+              <w:rPr>
+                <w:noProof/>
+                <w:webHidden/>
+              </w:rPr>
+            </w:r>
+            <w:r>
+              <w:rPr>
+                <w:noProof/>
+                <w:webHidden/>
+              </w:rPr>
+              <w:fldChar w:fldCharType="separate"/>
+            </w:r>
+            <w:r>
+              <w:rPr>
+                <w:noProof/>
+                <w:webHidden/>
+              </w:rPr>
+              <w:t>15</w:t>
+            </w:r>
+            <w:r>
+              <w:rPr>
+                <w:noProof/>
+                <w:webHidden/>
+              </w:rPr>
+              <w:fldChar w:fldCharType="end"/>
+            </w:r>
+          </w:hyperlink>
+        </w:p>
+        <w:p>
+          <w:pPr>
+            <w:pStyle w:val="TOC2"/>
+            <w:tabs>
+              <w:tab w:val="left" w:pos="1680"/>
+              <w:tab w:val="right" w:leader="dot" w:pos="8296"/>
+            </w:tabs>
+            <w:ind w:left="480" w:firstLine="480"/>
+            <w:rPr>
+              <w:rFonts w:asciiTheme="minorHAnsi" w:eastAsiaTheme="minorEastAsia" w:hAnsiTheme="minorHAnsi"/>
+              <w:noProof/>
+              <w:sz w:val="21"/>
+            </w:rPr>
+          </w:pPr>
+          <w:hyperlink w:anchor="_Toc35371651" w:history="1">
+            <w:r>
+              <w:rPr>
+                <w:rStyle w:val="a8"/>
+                <w:noProof/>
+              </w:rPr>
+              <w:t>4.1</w:t>
+            </w:r>
+            <w:r>
+              <w:rPr>
+                <w:rFonts w:asciiTheme="minorHAnsi" w:eastAsiaTheme="minorEastAsia" w:hAnsiTheme="minorHAnsi"/>
+                <w:noProof/>
+                <w:sz w:val="21"/>
+              </w:rPr>
+              <w:tab/>
+            </w:r>
+            <w:r>
+              <w:rPr>
+                <w:rStyle w:val="a8"/>
+                <w:noProof/>
+              </w:rPr>
+              <w:t>团队成员简介</w:t>
+            </w:r>
+            <w:r>
+              <w:rPr>
+                <w:noProof/>
+                <w:webHidden/>
+              </w:rPr>
+              <w:tab/>
+            </w:r>
+            <w:r>
+              <w:rPr>
+                <w:noProof/>
+                <w:webHidden/>
+              </w:rPr>
+              <w:fldChar w:fldCharType="begin"/>
+            </w:r>
+            <w:r>
+              <w:rPr>
+                <w:noProof/>
+                <w:webHidden/>
+              </w:rPr>
+              <w:instrText xml:space="preserve"> PAGEREF _Toc35371651 \h </w:instrText>
+            </w:r>
+            <w:r>
+              <w:rPr>
+                <w:noProof/>
+                <w:webHidden/>
+              </w:rPr>
+            </w:r>
+            <w:r>
+              <w:rPr>
+                <w:noProof/>
+                <w:webHidden/>
+              </w:rPr>
+              <w:fldChar w:fldCharType="separate"/>
+            </w:r>
+            <w:r>
+              <w:rPr>
+                <w:noProof/>
+                <w:webHidden/>
+              </w:rPr>
+              <w:t>15</w:t>
             </w:r>
             <w:r>
               <w:rPr>
@@ -2619,13 +3058,13 @@
               <w:sz w:val="21"/>
             </w:rPr>
           </w:pPr>
-          <w:hyperlink w:anchor="_Toc35245584" w:history="1">
+          <w:hyperlink w:anchor="_Toc35371652" w:history="1">
             <w:r>
               <w:rPr>
                 <w:rStyle w:val="a8"/>
                 <w:noProof/>
               </w:rPr>
-              <w:t>2.1.1</w:t>
+              <w:t>4.1.1</w:t>
             </w:r>
             <w:r>
               <w:rPr>
@@ -2640,7 +3079,7 @@
                 <w:rStyle w:val="a8"/>
                 <w:noProof/>
               </w:rPr>
-              <w:t>项目设计</w:t>
+              <w:t>组长</w:t>
             </w:r>
             <w:r>
               <w:rPr>
@@ -2661,7 +3100,7 @@
                 <w:noProof/>
                 <w:webHidden/>
               </w:rPr>
-              <w:instrText xml:space="preserve"> PAGEREF _Toc35245584 \h </w:instrText>
+              <w:instrText xml:space="preserve"> PAGEREF _Toc35371652 \h </w:instrText>
             </w:r>
             <w:r>
               <w:rPr>
@@ -2681,7 +3120,7 @@
                 <w:noProof/>
                 <w:webHidden/>
               </w:rPr>
-              <w:t>10</w:t>
+              <w:t>15</w:t>
             </w:r>
             <w:r>
               <w:rPr>
@@ -2706,13 +3145,13 @@
               <w:sz w:val="21"/>
             </w:rPr>
           </w:pPr>
-          <w:hyperlink w:anchor="_Toc35245585" w:history="1">
+          <w:hyperlink w:anchor="_Toc35371653" w:history="1">
             <w:r>
               <w:rPr>
                 <w:rStyle w:val="a8"/>
                 <w:noProof/>
               </w:rPr>
-              <w:t>三</w:t>
+              <w:t>五</w:t>
             </w:r>
             <w:r>
               <w:rPr>
@@ -2727,7 +3166,7 @@
                 <w:rStyle w:val="a8"/>
                 <w:noProof/>
               </w:rPr>
-              <w:t>进度安排</w:t>
+              <w:t>项目难点</w:t>
             </w:r>
             <w:r>
               <w:rPr>
@@ -2748,7 +3187,7 @@
                 <w:noProof/>
                 <w:webHidden/>
               </w:rPr>
-              <w:instrText xml:space="preserve"> PAGEREF _Toc35245585 \h </w:instrText>
+              <w:instrText xml:space="preserve"> PAGEREF _Toc35371653 \h </w:instrText>
             </w:r>
             <w:r>
               <w:rPr>
@@ -2768,7 +3207,7 @@
                 <w:noProof/>
                 <w:webHidden/>
               </w:rPr>
-              <w:t>11</w:t>
+              <w:t>16</w:t>
             </w:r>
             <w:r>
               <w:rPr>
@@ -2793,13 +3232,13 @@
               <w:sz w:val="21"/>
             </w:rPr>
           </w:pPr>
-          <w:hyperlink w:anchor="_Toc35245586" w:history="1">
+          <w:hyperlink w:anchor="_Toc35371654" w:history="1">
             <w:r>
               <w:rPr>
                 <w:rStyle w:val="a8"/>
                 <w:noProof/>
               </w:rPr>
-              <w:t>3.1</w:t>
+              <w:t>5.1</w:t>
             </w:r>
             <w:r>
               <w:rPr>
@@ -2814,7 +3253,7 @@
                 <w:rStyle w:val="a8"/>
                 <w:noProof/>
               </w:rPr>
-              <w:t>研发计划</w:t>
+              <w:t>项目难点</w:t>
             </w:r>
             <w:r>
               <w:rPr>
@@ -2835,7 +3274,7 @@
                 <w:noProof/>
                 <w:webHidden/>
               </w:rPr>
-              <w:instrText xml:space="preserve"> PAGEREF _Toc35245586 \h </w:instrText>
+              <w:instrText xml:space="preserve"> PAGEREF _Toc35371654 \h </w:instrText>
             </w:r>
             <w:r>
               <w:rPr>
@@ -2855,7 +3294,94 @@
                 <w:noProof/>
                 <w:webHidden/>
               </w:rPr>
-              <w:t>11</w:t>
+              <w:t>16</w:t>
+            </w:r>
+            <w:r>
+              <w:rPr>
+                <w:noProof/>
+                <w:webHidden/>
+              </w:rPr>
+              <w:fldChar w:fldCharType="end"/>
+            </w:r>
+          </w:hyperlink>
+        </w:p>
+        <w:p>
+          <w:pPr>
+            <w:pStyle w:val="TOC2"/>
+            <w:tabs>
+              <w:tab w:val="left" w:pos="1680"/>
+              <w:tab w:val="right" w:leader="dot" w:pos="8296"/>
+            </w:tabs>
+            <w:ind w:left="480" w:firstLine="480"/>
+            <w:rPr>
+              <w:rFonts w:asciiTheme="minorHAnsi" w:eastAsiaTheme="minorEastAsia" w:hAnsiTheme="minorHAnsi"/>
+              <w:noProof/>
+              <w:sz w:val="21"/>
+            </w:rPr>
+          </w:pPr>
+          <w:hyperlink w:anchor="_Toc35371655" w:history="1">
+            <w:r>
+              <w:rPr>
+                <w:rStyle w:val="a8"/>
+                <w:noProof/>
+              </w:rPr>
+              <w:t>5.2</w:t>
+            </w:r>
+            <w:r>
+              <w:rPr>
+                <w:rFonts w:asciiTheme="minorHAnsi" w:eastAsiaTheme="minorEastAsia" w:hAnsiTheme="minorHAnsi"/>
+                <w:noProof/>
+                <w:sz w:val="21"/>
+              </w:rPr>
+              <w:tab/>
+            </w:r>
+            <w:r>
+              <w:rPr>
+                <w:rStyle w:val="a8"/>
+                <w:noProof/>
+              </w:rPr>
+              <w:t>可能遇到的问题</w:t>
+            </w:r>
+            <w:r>
+              <w:rPr>
+                <w:noProof/>
+                <w:webHidden/>
+              </w:rPr>
+              <w:tab/>
+            </w:r>
+            <w:r>
+              <w:rPr>
+                <w:noProof/>
+                <w:webHidden/>
+              </w:rPr>
+              <w:fldChar w:fldCharType="begin"/>
+            </w:r>
+            <w:r>
+              <w:rPr>
+                <w:noProof/>
+                <w:webHidden/>
+              </w:rPr>
+              <w:instrText xml:space="preserve"> PAGEREF _Toc35371655 \h </w:instrText>
+            </w:r>
+            <w:r>
+              <w:rPr>
+                <w:noProof/>
+                <w:webHidden/>
+              </w:rPr>
+            </w:r>
+            <w:r>
+              <w:rPr>
+                <w:noProof/>
+                <w:webHidden/>
+              </w:rPr>
+              <w:fldChar w:fldCharType="separate"/>
+            </w:r>
+            <w:r>
+              <w:rPr>
+                <w:noProof/>
+                <w:webHidden/>
+              </w:rPr>
+              <w:t>16</w:t>
             </w:r>
             <w:r>
               <w:rPr>
@@ -2880,13 +3406,13 @@
               <w:sz w:val="21"/>
             </w:rPr>
           </w:pPr>
-          <w:hyperlink w:anchor="_Toc35245587" w:history="1">
+          <w:hyperlink w:anchor="_Toc35371656" w:history="1">
             <w:r>
               <w:rPr>
                 <w:rStyle w:val="a8"/>
                 <w:noProof/>
               </w:rPr>
-              <w:t>四</w:t>
+              <w:t>六</w:t>
             </w:r>
             <w:r>
               <w:rPr>
@@ -2901,7 +3427,7 @@
                 <w:rStyle w:val="a8"/>
                 <w:noProof/>
               </w:rPr>
-              <w:t>项目团队</w:t>
+              <w:t>参考文献</w:t>
             </w:r>
             <w:r>
               <w:rPr>
@@ -2922,7 +3448,7 @@
                 <w:noProof/>
                 <w:webHidden/>
               </w:rPr>
-              <w:instrText xml:space="preserve"> PAGEREF _Toc35245587 \h </w:instrText>
+              <w:instrText xml:space="preserve"> PAGEREF _Toc35371656 \h </w:instrText>
             </w:r>
             <w:r>
               <w:rPr>
@@ -2942,529 +3468,7 @@
                 <w:noProof/>
                 <w:webHidden/>
               </w:rPr>
-              <w:t>12</w:t>
-            </w:r>
-            <w:r>
-              <w:rPr>
-                <w:noProof/>
-                <w:webHidden/>
-              </w:rPr>
-              <w:fldChar w:fldCharType="end"/>
-            </w:r>
-          </w:hyperlink>
-        </w:p>
-        <w:p>
-          <w:pPr>
-            <w:pStyle w:val="TOC2"/>
-            <w:tabs>
-              <w:tab w:val="left" w:pos="1680"/>
-              <w:tab w:val="right" w:leader="dot" w:pos="8296"/>
-            </w:tabs>
-            <w:ind w:left="480" w:firstLine="480"/>
-            <w:rPr>
-              <w:rFonts w:asciiTheme="minorHAnsi" w:eastAsiaTheme="minorEastAsia" w:hAnsiTheme="minorHAnsi"/>
-              <w:noProof/>
-              <w:sz w:val="21"/>
-            </w:rPr>
-          </w:pPr>
-          <w:hyperlink w:anchor="_Toc35245588" w:history="1">
-            <w:r>
-              <w:rPr>
-                <w:rStyle w:val="a8"/>
-                <w:noProof/>
-              </w:rPr>
-              <w:t>4.1</w:t>
-            </w:r>
-            <w:r>
-              <w:rPr>
-                <w:rFonts w:asciiTheme="minorHAnsi" w:eastAsiaTheme="minorEastAsia" w:hAnsiTheme="minorHAnsi"/>
-                <w:noProof/>
-                <w:sz w:val="21"/>
-              </w:rPr>
-              <w:tab/>
-            </w:r>
-            <w:r>
-              <w:rPr>
-                <w:rStyle w:val="a8"/>
-                <w:noProof/>
-              </w:rPr>
-              <w:t>团队成员简介</w:t>
-            </w:r>
-            <w:r>
-              <w:rPr>
-                <w:noProof/>
-                <w:webHidden/>
-              </w:rPr>
-              <w:tab/>
-            </w:r>
-            <w:r>
-              <w:rPr>
-                <w:noProof/>
-                <w:webHidden/>
-              </w:rPr>
-              <w:fldChar w:fldCharType="begin"/>
-            </w:r>
-            <w:r>
-              <w:rPr>
-                <w:noProof/>
-                <w:webHidden/>
-              </w:rPr>
-              <w:instrText xml:space="preserve"> PAGEREF _Toc35245588 \h </w:instrText>
-            </w:r>
-            <w:r>
-              <w:rPr>
-                <w:noProof/>
-                <w:webHidden/>
-              </w:rPr>
-            </w:r>
-            <w:r>
-              <w:rPr>
-                <w:noProof/>
-                <w:webHidden/>
-              </w:rPr>
-              <w:fldChar w:fldCharType="separate"/>
-            </w:r>
-            <w:r>
-              <w:rPr>
-                <w:noProof/>
-                <w:webHidden/>
-              </w:rPr>
-              <w:t>12</w:t>
-            </w:r>
-            <w:r>
-              <w:rPr>
-                <w:noProof/>
-                <w:webHidden/>
-              </w:rPr>
-              <w:fldChar w:fldCharType="end"/>
-            </w:r>
-          </w:hyperlink>
-        </w:p>
-        <w:p>
-          <w:pPr>
-            <w:pStyle w:val="TOC3"/>
-            <w:tabs>
-              <w:tab w:val="left" w:pos="2100"/>
-              <w:tab w:val="right" w:leader="dot" w:pos="8296"/>
-            </w:tabs>
-            <w:ind w:left="960" w:firstLine="480"/>
-            <w:rPr>
-              <w:rFonts w:asciiTheme="minorHAnsi" w:eastAsiaTheme="minorEastAsia" w:hAnsiTheme="minorHAnsi"/>
-              <w:noProof/>
-              <w:sz w:val="21"/>
-            </w:rPr>
-          </w:pPr>
-          <w:hyperlink w:anchor="_Toc35245589" w:history="1">
-            <w:r>
-              <w:rPr>
-                <w:rStyle w:val="a8"/>
-                <w:noProof/>
-              </w:rPr>
-              <w:t>4.1.1</w:t>
-            </w:r>
-            <w:r>
-              <w:rPr>
-                <w:rFonts w:asciiTheme="minorHAnsi" w:eastAsiaTheme="minorEastAsia" w:hAnsiTheme="minorHAnsi"/>
-                <w:noProof/>
-                <w:sz w:val="21"/>
-              </w:rPr>
-              <w:tab/>
-            </w:r>
-            <w:r>
-              <w:rPr>
-                <w:rStyle w:val="a8"/>
-                <w:noProof/>
-              </w:rPr>
-              <w:t>组长</w:t>
-            </w:r>
-            <w:r>
-              <w:rPr>
-                <w:noProof/>
-                <w:webHidden/>
-              </w:rPr>
-              <w:tab/>
-            </w:r>
-            <w:r>
-              <w:rPr>
-                <w:noProof/>
-                <w:webHidden/>
-              </w:rPr>
-              <w:fldChar w:fldCharType="begin"/>
-            </w:r>
-            <w:r>
-              <w:rPr>
-                <w:noProof/>
-                <w:webHidden/>
-              </w:rPr>
-              <w:instrText xml:space="preserve"> PAGEREF _Toc35245589 \h </w:instrText>
-            </w:r>
-            <w:r>
-              <w:rPr>
-                <w:noProof/>
-                <w:webHidden/>
-              </w:rPr>
-            </w:r>
-            <w:r>
-              <w:rPr>
-                <w:noProof/>
-                <w:webHidden/>
-              </w:rPr>
-              <w:fldChar w:fldCharType="separate"/>
-            </w:r>
-            <w:r>
-              <w:rPr>
-                <w:noProof/>
-                <w:webHidden/>
-              </w:rPr>
-              <w:t>12</w:t>
-            </w:r>
-            <w:r>
-              <w:rPr>
-                <w:noProof/>
-                <w:webHidden/>
-              </w:rPr>
-              <w:fldChar w:fldCharType="end"/>
-            </w:r>
-          </w:hyperlink>
-        </w:p>
-        <w:p>
-          <w:pPr>
-            <w:pStyle w:val="TOC1"/>
-            <w:tabs>
-              <w:tab w:val="left" w:pos="1260"/>
-              <w:tab w:val="right" w:leader="dot" w:pos="8296"/>
-            </w:tabs>
-            <w:ind w:firstLine="480"/>
-            <w:rPr>
-              <w:rFonts w:asciiTheme="minorHAnsi" w:eastAsiaTheme="minorEastAsia" w:hAnsiTheme="minorHAnsi"/>
-              <w:noProof/>
-              <w:sz w:val="21"/>
-            </w:rPr>
-          </w:pPr>
-          <w:hyperlink w:anchor="_Toc35245590" w:history="1">
-            <w:r>
-              <w:rPr>
-                <w:rStyle w:val="a8"/>
-                <w:noProof/>
-              </w:rPr>
-              <w:t>五</w:t>
-            </w:r>
-            <w:r>
-              <w:rPr>
-                <w:rFonts w:asciiTheme="minorHAnsi" w:eastAsiaTheme="minorEastAsia" w:hAnsiTheme="minorHAnsi"/>
-                <w:noProof/>
-                <w:sz w:val="21"/>
-              </w:rPr>
-              <w:tab/>
-            </w:r>
-            <w:r>
-              <w:rPr>
-                <w:rStyle w:val="a8"/>
-                <w:noProof/>
-              </w:rPr>
-              <w:t>项目难点</w:t>
-            </w:r>
-            <w:r>
-              <w:rPr>
-                <w:noProof/>
-                <w:webHidden/>
-              </w:rPr>
-              <w:tab/>
-            </w:r>
-            <w:r>
-              <w:rPr>
-                <w:noProof/>
-                <w:webHidden/>
-              </w:rPr>
-              <w:fldChar w:fldCharType="begin"/>
-            </w:r>
-            <w:r>
-              <w:rPr>
-                <w:noProof/>
-                <w:webHidden/>
-              </w:rPr>
-              <w:instrText xml:space="preserve"> PAGEREF _Toc35245590 \h </w:instrText>
-            </w:r>
-            <w:r>
-              <w:rPr>
-                <w:noProof/>
-                <w:webHidden/>
-              </w:rPr>
-            </w:r>
-            <w:r>
-              <w:rPr>
-                <w:noProof/>
-                <w:webHidden/>
-              </w:rPr>
-              <w:fldChar w:fldCharType="separate"/>
-            </w:r>
-            <w:r>
-              <w:rPr>
-                <w:noProof/>
-                <w:webHidden/>
-              </w:rPr>
-              <w:t>13</w:t>
-            </w:r>
-            <w:r>
-              <w:rPr>
-                <w:noProof/>
-                <w:webHidden/>
-              </w:rPr>
-              <w:fldChar w:fldCharType="end"/>
-            </w:r>
-          </w:hyperlink>
-        </w:p>
-        <w:p>
-          <w:pPr>
-            <w:pStyle w:val="TOC2"/>
-            <w:tabs>
-              <w:tab w:val="left" w:pos="1680"/>
-              <w:tab w:val="right" w:leader="dot" w:pos="8296"/>
-            </w:tabs>
-            <w:ind w:left="480" w:firstLine="480"/>
-            <w:rPr>
-              <w:rFonts w:asciiTheme="minorHAnsi" w:eastAsiaTheme="minorEastAsia" w:hAnsiTheme="minorHAnsi"/>
-              <w:noProof/>
-              <w:sz w:val="21"/>
-            </w:rPr>
-          </w:pPr>
-          <w:hyperlink w:anchor="_Toc35245591" w:history="1">
-            <w:r>
-              <w:rPr>
-                <w:rStyle w:val="a8"/>
-                <w:noProof/>
-              </w:rPr>
-              <w:t>5.1</w:t>
-            </w:r>
-            <w:r>
-              <w:rPr>
-                <w:rFonts w:asciiTheme="minorHAnsi" w:eastAsiaTheme="minorEastAsia" w:hAnsiTheme="minorHAnsi"/>
-                <w:noProof/>
-                <w:sz w:val="21"/>
-              </w:rPr>
-              <w:tab/>
-            </w:r>
-            <w:r>
-              <w:rPr>
-                <w:rStyle w:val="a8"/>
-                <w:noProof/>
-              </w:rPr>
-              <w:t>项目难点</w:t>
-            </w:r>
-            <w:r>
-              <w:rPr>
-                <w:noProof/>
-                <w:webHidden/>
-              </w:rPr>
-              <w:tab/>
-            </w:r>
-            <w:r>
-              <w:rPr>
-                <w:noProof/>
-                <w:webHidden/>
-              </w:rPr>
-              <w:fldChar w:fldCharType="begin"/>
-            </w:r>
-            <w:r>
-              <w:rPr>
-                <w:noProof/>
-                <w:webHidden/>
-              </w:rPr>
-              <w:instrText xml:space="preserve"> PAGEREF _Toc35245591 \h </w:instrText>
-            </w:r>
-            <w:r>
-              <w:rPr>
-                <w:noProof/>
-                <w:webHidden/>
-              </w:rPr>
-            </w:r>
-            <w:r>
-              <w:rPr>
-                <w:noProof/>
-                <w:webHidden/>
-              </w:rPr>
-              <w:fldChar w:fldCharType="separate"/>
-            </w:r>
-            <w:r>
-              <w:rPr>
-                <w:noProof/>
-                <w:webHidden/>
-              </w:rPr>
-              <w:t>13</w:t>
-            </w:r>
-            <w:r>
-              <w:rPr>
-                <w:noProof/>
-                <w:webHidden/>
-              </w:rPr>
-              <w:fldChar w:fldCharType="end"/>
-            </w:r>
-          </w:hyperlink>
-        </w:p>
-        <w:p>
-          <w:pPr>
-            <w:pStyle w:val="TOC2"/>
-            <w:tabs>
-              <w:tab w:val="left" w:pos="1680"/>
-              <w:tab w:val="right" w:leader="dot" w:pos="8296"/>
-            </w:tabs>
-            <w:ind w:left="480" w:firstLine="480"/>
-            <w:rPr>
-              <w:rFonts w:asciiTheme="minorHAnsi" w:eastAsiaTheme="minorEastAsia" w:hAnsiTheme="minorHAnsi"/>
-              <w:noProof/>
-              <w:sz w:val="21"/>
-            </w:rPr>
-          </w:pPr>
-          <w:hyperlink w:anchor="_Toc35245592" w:history="1">
-            <w:r>
-              <w:rPr>
-                <w:rStyle w:val="a8"/>
-                <w:noProof/>
-              </w:rPr>
-              <w:t>5.2</w:t>
-            </w:r>
-            <w:r>
-              <w:rPr>
-                <w:rFonts w:asciiTheme="minorHAnsi" w:eastAsiaTheme="minorEastAsia" w:hAnsiTheme="minorHAnsi"/>
-                <w:noProof/>
-                <w:sz w:val="21"/>
-              </w:rPr>
-              <w:tab/>
-            </w:r>
-            <w:r>
-              <w:rPr>
-                <w:rStyle w:val="a8"/>
-                <w:noProof/>
-              </w:rPr>
-              <w:t>可能遇到的问题</w:t>
-            </w:r>
-            <w:r>
-              <w:rPr>
-                <w:noProof/>
-                <w:webHidden/>
-              </w:rPr>
-              <w:tab/>
-            </w:r>
-            <w:r>
-              <w:rPr>
-                <w:noProof/>
-                <w:webHidden/>
-              </w:rPr>
-              <w:fldChar w:fldCharType="begin"/>
-            </w:r>
-            <w:r>
-              <w:rPr>
-                <w:noProof/>
-                <w:webHidden/>
-              </w:rPr>
-              <w:instrText xml:space="preserve"> PAGEREF _Toc35245592 \h </w:instrText>
-            </w:r>
-            <w:r>
-              <w:rPr>
-                <w:noProof/>
-                <w:webHidden/>
-              </w:rPr>
-            </w:r>
-            <w:r>
-              <w:rPr>
-                <w:noProof/>
-                <w:webHidden/>
-              </w:rPr>
-              <w:fldChar w:fldCharType="separate"/>
-            </w:r>
-            <w:r>
-              <w:rPr>
-                <w:noProof/>
-                <w:webHidden/>
-              </w:rPr>
-              <w:t>13</w:t>
-            </w:r>
-            <w:r>
-              <w:rPr>
-                <w:noProof/>
-                <w:webHidden/>
-              </w:rPr>
-              <w:fldChar w:fldCharType="end"/>
-            </w:r>
-          </w:hyperlink>
-        </w:p>
-        <w:p>
-          <w:pPr>
-            <w:pStyle w:val="TOC1"/>
-            <w:tabs>
-              <w:tab w:val="left" w:pos="1260"/>
-              <w:tab w:val="right" w:leader="dot" w:pos="8296"/>
-            </w:tabs>
-            <w:ind w:firstLine="480"/>
-            <w:rPr>
-              <w:rFonts w:asciiTheme="minorHAnsi" w:eastAsiaTheme="minorEastAsia" w:hAnsiTheme="minorHAnsi"/>
-              <w:noProof/>
-              <w:sz w:val="21"/>
-            </w:rPr>
-          </w:pPr>
-          <w:hyperlink w:anchor="_Toc35245593" w:history="1">
-            <w:r>
-              <w:rPr>
-                <w:rStyle w:val="a8"/>
-                <w:noProof/>
-              </w:rPr>
-              <w:t>六</w:t>
-            </w:r>
-            <w:r>
-              <w:rPr>
-                <w:rFonts w:asciiTheme="minorHAnsi" w:eastAsiaTheme="minorEastAsia" w:hAnsiTheme="minorHAnsi"/>
-                <w:noProof/>
-                <w:sz w:val="21"/>
-              </w:rPr>
-              <w:tab/>
-            </w:r>
-            <w:r>
-              <w:rPr>
-                <w:rStyle w:val="a8"/>
-                <w:noProof/>
-              </w:rPr>
-              <w:t>参考文献</w:t>
-            </w:r>
-            <w:r>
-              <w:rPr>
-                <w:noProof/>
-                <w:webHidden/>
-              </w:rPr>
-              <w:tab/>
-            </w:r>
-            <w:r>
-              <w:rPr>
-                <w:noProof/>
-                <w:webHidden/>
-              </w:rPr>
-              <w:fldChar w:fldCharType="begin"/>
-            </w:r>
-            <w:r>
-              <w:rPr>
-                <w:noProof/>
-                <w:webHidden/>
-              </w:rPr>
-              <w:instrText xml:space="preserve"> PAGEREF _Toc35245593 \h </w:instrText>
-            </w:r>
-            <w:r>
-              <w:rPr>
-                <w:noProof/>
-                <w:webHidden/>
-              </w:rPr>
-            </w:r>
-            <w:r>
-              <w:rPr>
-                <w:noProof/>
-                <w:webHidden/>
-              </w:rPr>
-              <w:fldChar w:fldCharType="separate"/>
-            </w:r>
-            <w:r>
-              <w:rPr>
-                <w:noProof/>
-                <w:webHidden/>
-              </w:rPr>
-              <w:t>14</w:t>
+              <w:t>17</w:t>
             </w:r>
             <w:r>
               <w:rPr>
@@ -3506,7 +3510,7 @@
         <w:pStyle w:val="1"/>
         <w:ind w:firstLine="643"/>
       </w:pPr>
-      <w:bookmarkStart w:id="0" w:name="_Toc35245568"/>
+      <w:bookmarkStart w:id="0" w:name="_Toc35371631"/>
       <w:r>
         <w:rPr>
           <w:rFonts w:hint="eastAsia"/>
@@ -3520,7 +3524,7 @@
       <w:pPr>
         <w:pStyle w:val="2"/>
       </w:pPr>
-      <w:bookmarkStart w:id="1" w:name="_Toc35245569"/>
+      <w:bookmarkStart w:id="1" w:name="_Toc35371632"/>
       <w:r>
         <w:rPr>
           <w:rFonts w:hint="eastAsia"/>
@@ -3538,9 +3542,6 @@
     <w:p>
       <w:pPr>
         <w:ind w:firstLine="480"/>
-        <w:rPr>
-          <w:rFonts w:hint="eastAsia"/>
-        </w:rPr>
       </w:pPr>
       <w:r>
         <w:rPr>
@@ -3552,9 +3553,6 @@
     <w:p>
       <w:pPr>
         <w:ind w:firstLine="480"/>
-        <w:rPr>
-          <w:rFonts w:hint="eastAsia"/>
-        </w:rPr>
       </w:pPr>
       <w:r>
         <w:rPr>
@@ -3602,9 +3600,6 @@
     <w:p>
       <w:pPr>
         <w:ind w:firstLine="480"/>
-        <w:rPr>
-          <w:rFonts w:hint="eastAsia"/>
-        </w:rPr>
       </w:pPr>
       <w:r>
         <w:rPr>
@@ -3688,7 +3683,7 @@
       <w:pPr>
         <w:pStyle w:val="2"/>
       </w:pPr>
-      <w:bookmarkStart w:id="2" w:name="_Toc35245570"/>
+      <w:bookmarkStart w:id="2" w:name="_Toc35371633"/>
       <w:r>
         <w:rPr>
           <w:rFonts w:hint="eastAsia"/>
@@ -3702,17 +3697,17 @@
         <w:pStyle w:val="3"/>
         <w:ind w:firstLine="482"/>
       </w:pPr>
-      <w:bookmarkStart w:id="3" w:name="_Toc35245571"/>
-      <w:bookmarkStart w:id="4" w:name="_Hlk35242029"/>
+      <w:bookmarkStart w:id="3" w:name="_Hlk35242029"/>
+      <w:bookmarkStart w:id="4" w:name="_Toc35371634"/>
       <w:r>
         <w:rPr>
           <w:rFonts w:hint="eastAsia"/>
         </w:rPr>
         <w:t>阅读的目的</w:t>
       </w:r>
-      <w:bookmarkEnd w:id="3"/>
-    </w:p>
-    <w:bookmarkEnd w:id="4"/>
+      <w:bookmarkEnd w:id="4"/>
+    </w:p>
+    <w:bookmarkEnd w:id="3"/>
     <w:p>
       <w:pPr>
         <w:ind w:firstLine="480"/>
@@ -3819,17 +3814,17 @@
         <w:pStyle w:val="3"/>
         <w:ind w:firstLine="482"/>
       </w:pPr>
-      <w:bookmarkStart w:id="5" w:name="_Toc35245572"/>
-      <w:bookmarkStart w:id="6" w:name="_Hlk35242066"/>
+      <w:bookmarkStart w:id="5" w:name="_Hlk35242066"/>
+      <w:bookmarkStart w:id="6" w:name="_Toc35371635"/>
       <w:r>
         <w:rPr>
           <w:rFonts w:hint="eastAsia"/>
         </w:rPr>
         <w:t>碎片化阅读</w:t>
       </w:r>
-      <w:bookmarkEnd w:id="5"/>
-    </w:p>
-    <w:bookmarkEnd w:id="6"/>
+      <w:bookmarkEnd w:id="6"/>
+    </w:p>
+    <w:bookmarkEnd w:id="5"/>
     <w:p>
       <w:pPr>
         <w:ind w:firstLine="480"/>
@@ -3894,17 +3889,17 @@
         <w:pStyle w:val="3"/>
         <w:ind w:firstLine="482"/>
       </w:pPr>
-      <w:bookmarkStart w:id="7" w:name="_Toc35245574"/>
-      <w:bookmarkStart w:id="8" w:name="_Hlk35242135"/>
+      <w:bookmarkStart w:id="7" w:name="_Hlk35242135"/>
+      <w:bookmarkStart w:id="8" w:name="_Toc35371636"/>
       <w:r>
         <w:rPr>
           <w:rFonts w:hint="eastAsia"/>
         </w:rPr>
         <w:t>网络阅读普及</w:t>
       </w:r>
-      <w:bookmarkEnd w:id="7"/>
-    </w:p>
-    <w:bookmarkEnd w:id="8"/>
+      <w:bookmarkEnd w:id="8"/>
+    </w:p>
+    <w:bookmarkEnd w:id="7"/>
     <w:p>
       <w:pPr>
         <w:ind w:firstLine="480"/>
@@ -3927,14 +3922,12 @@
         </w:rPr>
         <w:t>和</w:t>
       </w:r>
-      <w:proofErr w:type="spellStart"/>
       <w:r>
         <w:rPr>
           <w:rFonts w:hint="eastAsia"/>
         </w:rPr>
         <w:t>ipad</w:t>
       </w:r>
-      <w:proofErr w:type="spellEnd"/>
       <w:r>
         <w:rPr>
           <w:rFonts w:hint="eastAsia"/>
@@ -3958,7 +3951,7 @@
         <w:pStyle w:val="3"/>
         <w:ind w:firstLine="482"/>
       </w:pPr>
-      <w:bookmarkStart w:id="9" w:name="_Toc35245575"/>
+      <w:bookmarkStart w:id="9" w:name="_Toc35371637"/>
       <w:r>
         <w:rPr>
           <w:rFonts w:hint="eastAsia"/>
@@ -4270,7 +4263,7 @@
       <w:pPr>
         <w:pStyle w:val="2"/>
       </w:pPr>
-      <w:bookmarkStart w:id="11" w:name="_Toc35245576"/>
+      <w:bookmarkStart w:id="11" w:name="_Toc35371638"/>
       <w:r>
         <w:rPr>
           <w:rFonts w:hint="eastAsia"/>
@@ -4312,7 +4305,6 @@
         </w:rPr>
         <w:t>目前市场上只有以</w:t>
       </w:r>
-      <w:proofErr w:type="spellStart"/>
       <w:r>
         <w:rPr>
           <w:rFonts w:hint="eastAsia"/>
@@ -4331,7 +4323,6 @@
         </w:rPr>
         <w:t>ly</w:t>
       </w:r>
-      <w:proofErr w:type="spellEnd"/>
       <w:r>
         <w:rPr>
           <w:rFonts w:hint="eastAsia"/>
@@ -4344,7 +4335,7 @@
         <w:pStyle w:val="3"/>
         <w:ind w:left="419" w:hangingChars="174" w:hanging="419"/>
       </w:pPr>
-      <w:bookmarkStart w:id="12" w:name="_Toc35245577"/>
+      <w:bookmarkStart w:id="12" w:name="_Toc35371639"/>
       <w:r>
         <w:rPr>
           <w:rFonts w:hint="eastAsia"/>
@@ -4479,7 +4470,6 @@
       </w:r>
       <w:bookmarkStart w:id="15" w:name="_Hlk22335125"/>
       <w:bookmarkEnd w:id="13"/>
-      <w:proofErr w:type="spellStart"/>
       <w:r>
         <w:rPr>
           <w:rFonts w:eastAsia="楷体" w:hint="eastAsia"/>
@@ -4489,7 +4479,6 @@
         </w:rPr>
         <w:t>feedly</w:t>
       </w:r>
-      <w:proofErr w:type="spellEnd"/>
       <w:r>
         <w:rPr>
           <w:rFonts w:eastAsia="楷体" w:hint="eastAsia"/>
@@ -4667,79 +4656,79 @@
         <w:ind w:firstLine="480"/>
         <w:jc w:val="center"/>
         <w:rPr>
+          <w:rFonts w:eastAsia="楷体"/>
+          <w:bCs/>
+          <w:sz w:val="21"/>
+          <w:szCs w:val="21"/>
+        </w:rPr>
+      </w:pPr>
+      <w:r>
+        <w:rPr>
+          <w:rFonts w:hint="eastAsia"/>
+        </w:rPr>
+        <w:t>图</w:t>
+      </w:r>
+      <w:r>
+        <w:rPr>
+          <w:rFonts w:hint="eastAsia"/>
+        </w:rPr>
+        <w:t xml:space="preserve"> </w:t>
+      </w:r>
+      <w:r>
+        <w:t>1</w:t>
+      </w:r>
+      <w:r>
+        <w:rPr>
+          <w:rFonts w:hint="eastAsia"/>
+        </w:rPr>
+        <w:t>-3-2</w:t>
+      </w:r>
+      <w:r>
+        <w:rPr>
+          <w:rFonts w:hint="eastAsia"/>
+        </w:rPr>
+        <w:t>，</w:t>
+      </w:r>
+      <w:r>
+        <w:rPr>
+          <w:rFonts w:hint="eastAsia"/>
+        </w:rPr>
+        <w:t>1-3-3</w:t>
+      </w:r>
+      <w:r>
+        <w:t xml:space="preserve"> </w:t>
+      </w:r>
+      <w:r>
+        <w:rPr>
+          <w:rFonts w:eastAsia="楷体" w:hint="eastAsia"/>
+          <w:sz w:val="21"/>
+          <w:szCs w:val="21"/>
+        </w:rPr>
+        <w:t>快知</w:t>
+      </w:r>
+      <w:r>
+        <w:rPr>
+          <w:rFonts w:eastAsia="楷体" w:hint="eastAsia"/>
+          <w:sz w:val="21"/>
+          <w:szCs w:val="21"/>
+        </w:rPr>
+        <w:t>APP</w:t>
+      </w:r>
+      <w:r>
+        <w:rPr>
+          <w:rFonts w:eastAsia="楷体" w:hint="eastAsia"/>
+          <w:sz w:val="21"/>
+          <w:szCs w:val="21"/>
+        </w:rPr>
+        <w:t>刚登入时的</w:t>
+      </w:r>
+      <w:r>
+        <w:rPr>
           <w:rFonts w:eastAsia="楷体" w:hint="eastAsia"/>
           <w:bCs/>
           <w:sz w:val="21"/>
           <w:szCs w:val="21"/>
         </w:rPr>
-      </w:pPr>
-      <w:r>
-        <w:rPr>
-          <w:rFonts w:hint="eastAsia"/>
-        </w:rPr>
-        <w:t>图</w:t>
-      </w:r>
-      <w:r>
-        <w:rPr>
-          <w:rFonts w:hint="eastAsia"/>
-        </w:rPr>
-        <w:t xml:space="preserve"> </w:t>
-      </w:r>
-      <w:r>
-        <w:t>1</w:t>
-      </w:r>
-      <w:r>
-        <w:rPr>
-          <w:rFonts w:hint="eastAsia"/>
-        </w:rPr>
-        <w:t>-3-2</w:t>
-      </w:r>
-      <w:r>
-        <w:rPr>
-          <w:rFonts w:hint="eastAsia"/>
-        </w:rPr>
-        <w:t>，</w:t>
-      </w:r>
-      <w:r>
-        <w:rPr>
-          <w:rFonts w:hint="eastAsia"/>
-        </w:rPr>
-        <w:t>1-3-3</w:t>
-      </w:r>
-      <w:r>
-        <w:t xml:space="preserve"> </w:t>
-      </w:r>
-      <w:r>
-        <w:rPr>
-          <w:rFonts w:eastAsia="楷体" w:hint="eastAsia"/>
-          <w:sz w:val="21"/>
-          <w:szCs w:val="21"/>
-        </w:rPr>
-        <w:t>快知</w:t>
-      </w:r>
-      <w:r>
-        <w:rPr>
-          <w:rFonts w:eastAsia="楷体" w:hint="eastAsia"/>
-          <w:sz w:val="21"/>
-          <w:szCs w:val="21"/>
-        </w:rPr>
-        <w:t>APP</w:t>
-      </w:r>
-      <w:r>
-        <w:rPr>
-          <w:rFonts w:eastAsia="楷体" w:hint="eastAsia"/>
-          <w:sz w:val="21"/>
-          <w:szCs w:val="21"/>
-        </w:rPr>
-        <w:t>刚登入时的</w:t>
-      </w:r>
-      <w:r>
-        <w:rPr>
-          <w:rFonts w:eastAsia="楷体" w:hint="eastAsia"/>
-          <w:bCs/>
-          <w:sz w:val="21"/>
-          <w:szCs w:val="21"/>
-        </w:rPr>
         <w:t>界面</w:t>
       </w:r>
     </w:p>
@@ -4781,7 +4770,7 @@
       <w:pPr>
         <w:pStyle w:val="3"/>
       </w:pPr>
-      <w:bookmarkStart w:id="16" w:name="_Toc35245578"/>
+      <w:bookmarkStart w:id="16" w:name="_Toc35371640"/>
       <w:bookmarkEnd w:id="14"/>
       <w:r>
         <w:rPr>
@@ -5082,16 +5071,13 @@
     <w:p>
       <w:pPr>
         <w:ind w:firstLine="480"/>
-        <w:rPr>
-          <w:rFonts w:hint="eastAsia"/>
-        </w:rPr>
       </w:pPr>
     </w:p>
     <w:p>
       <w:pPr>
         <w:pStyle w:val="2"/>
       </w:pPr>
-      <w:bookmarkStart w:id="17" w:name="_Toc35245579"/>
+      <w:bookmarkStart w:id="17" w:name="_Toc35371641"/>
       <w:r>
         <w:rPr>
           <w:rFonts w:hint="eastAsia"/>
@@ -5115,7 +5101,7 @@
         <w:ind w:firstLine="482"/>
       </w:pPr>
       <w:bookmarkStart w:id="18" w:name="_Toc502005175"/>
-      <w:bookmarkStart w:id="19" w:name="_Toc35245580"/>
+      <w:bookmarkStart w:id="19" w:name="_Toc35371642"/>
       <w:r>
         <w:rPr>
           <w:rFonts w:hint="eastAsia"/>
@@ -5278,7 +5264,7 @@
         <w:ind w:firstLine="482"/>
       </w:pPr>
       <w:bookmarkStart w:id="20" w:name="_Toc502005176"/>
-      <w:bookmarkStart w:id="21" w:name="_Toc35245581"/>
+      <w:bookmarkStart w:id="21" w:name="_Toc35371643"/>
       <w:r>
         <w:rPr>
           <w:rFonts w:hint="eastAsia"/>
@@ -5347,7 +5333,7 @@
         <w:pStyle w:val="1"/>
         <w:ind w:firstLine="643"/>
       </w:pPr>
-      <w:bookmarkStart w:id="22" w:name="_Toc35245582"/>
+      <w:bookmarkStart w:id="22" w:name="_Toc35371644"/>
       <w:r>
         <w:rPr>
           <w:rFonts w:hint="eastAsia"/>
@@ -5364,7 +5350,7 @@
       <w:pPr>
         <w:pStyle w:val="2"/>
       </w:pPr>
-      <w:bookmarkStart w:id="23" w:name="_Toc35245583"/>
+      <w:bookmarkStart w:id="23" w:name="_Toc35371645"/>
       <w:r>
         <w:rPr>
           <w:rFonts w:hint="eastAsia"/>
@@ -5437,6 +5423,7 @@
         <w:pStyle w:val="a3"/>
       </w:pPr>
       <w:bookmarkStart w:id="24" w:name="_Toc502005112"/>
+      <w:bookmarkStart w:id="25" w:name="_Hlk35371611"/>
       <w:r>
         <w:rPr>
           <w:rFonts w:hint="eastAsia"/>
@@ -5450,7 +5437,10 @@
         <w:t xml:space="preserve"> </w:t>
       </w:r>
       <w:r>
-        <w:t>3</w:t>
+        <w:rPr>
+          <w:rFonts w:hint="eastAsia"/>
+        </w:rPr>
+        <w:t>2</w:t>
       </w:r>
       <w:r>
         <w:noBreakHyphen/>
@@ -5495,21 +5485,649 @@
         <w:pStyle w:val="3"/>
         <w:ind w:firstLine="482"/>
       </w:pPr>
-      <w:bookmarkStart w:id="25" w:name="_Toc35245584"/>
-      <w:r>
-        <w:rPr>
-          <w:rFonts w:hint="eastAsia"/>
-        </w:rPr>
-        <w:t>项目设计</w:t>
-      </w:r>
+      <w:bookmarkStart w:id="26" w:name="_Hlk35371494"/>
+      <w:bookmarkStart w:id="27" w:name="_Toc35371646"/>
       <w:bookmarkEnd w:id="25"/>
+      <w:r>
+        <w:rPr>
+          <w:rFonts w:hint="eastAsia"/>
+        </w:rPr>
+        <w:t>功能</w:t>
+      </w:r>
+      <w:r>
+        <w:rPr>
+          <w:rFonts w:hint="eastAsia"/>
+        </w:rPr>
+        <w:t>设计</w:t>
+      </w:r>
+      <w:bookmarkEnd w:id="27"/>
     </w:p>
     <w:p>
       <w:pPr>
         <w:ind w:firstLine="480"/>
-        <w:rPr>
-          <w:rFonts w:hint="eastAsia"/>
-        </w:rPr>
+        <w:jc w:val="center"/>
+      </w:pPr>
+      <w:r>
+        <w:drawing>
+          <wp:inline distT="0" distB="0" distL="0" distR="0" wp14:anchorId="7BB5373D" wp14:editId="4B93A0A1">
+            <wp:extent cx="2973070" cy="2987746"/>
+            <wp:effectExtent l="0" t="0" r="0" b="3175"/>
+            <wp:docPr id="12" name="图片 12"/>
+            <wp:cNvGraphicFramePr>
+              <a:graphicFrameLocks xmlns:a="http://schemas.openxmlformats.org/drawingml/2006/main" noChangeAspect="1"/>
+            </wp:cNvGraphicFramePr>
+            <a:graphic xmlns:a="http://schemas.openxmlformats.org/drawingml/2006/main">
+              <a:graphicData uri="http://schemas.openxmlformats.org/drawingml/2006/picture">
+                <pic:pic xmlns:pic="http://schemas.openxmlformats.org/drawingml/2006/picture">
+                  <pic:nvPicPr>
+                    <pic:cNvPr id="1" name=""/>
+                    <pic:cNvPicPr/>
+                  </pic:nvPicPr>
+                  <pic:blipFill>
+                    <a:blip r:embed="rId21"/>
+                    <a:stretch>
+                      <a:fillRect/>
+                    </a:stretch>
+                  </pic:blipFill>
+                  <pic:spPr>
+                    <a:xfrm>
+                      <a:off x="0" y="0"/>
+                      <a:ext cx="2982366" cy="2997088"/>
+                    </a:xfrm>
+                    <a:prstGeom prst="rect">
+                      <a:avLst/>
+                    </a:prstGeom>
+                  </pic:spPr>
+                </pic:pic>
+              </a:graphicData>
+            </a:graphic>
+          </wp:inline>
+        </w:drawing>
+      </w:r>
+    </w:p>
+    <w:p>
+      <w:pPr>
+        <w:pStyle w:val="a3"/>
+      </w:pPr>
+      <w:bookmarkStart w:id="28" w:name="_Hlk35372157"/>
+      <w:r>
+        <w:rPr>
+          <w:rFonts w:hint="eastAsia"/>
+        </w:rPr>
+        <w:t>图</w:t>
+      </w:r>
+      <w:r>
+        <w:rPr>
+          <w:rFonts w:hint="eastAsia"/>
+        </w:rPr>
+        <w:t xml:space="preserve"> </w:t>
+      </w:r>
+      <w:r>
+        <w:rPr>
+          <w:rFonts w:hint="eastAsia"/>
+        </w:rPr>
+        <w:t>2-1-1</w:t>
+      </w:r>
+      <w:r>
+        <w:rPr>
+          <w:rFonts w:hint="eastAsia"/>
+        </w:rPr>
+        <w:t>-1</w:t>
+      </w:r>
+      <w:r>
+        <w:t xml:space="preserve"> </w:t>
+      </w:r>
+      <w:r>
+        <w:rPr>
+          <w:rFonts w:hint="eastAsia"/>
+        </w:rPr>
+        <w:t>功能交互图</w:t>
+      </w:r>
+    </w:p>
+    <w:bookmarkEnd w:id="28"/>
+    <w:p>
+      <w:pPr>
+        <w:ind w:firstLine="480"/>
+        <w:jc w:val="center"/>
+      </w:pPr>
+      <w:r>
+        <w:lastRenderedPageBreak/>
+        <w:drawing>
+          <wp:inline distT="0" distB="0" distL="0" distR="0" wp14:anchorId="333C582C" wp14:editId="2EE061EE">
+            <wp:extent cx="5274310" cy="2479040"/>
+            <wp:effectExtent l="0" t="0" r="2540" b="0"/>
+            <wp:docPr id="13" name="图片 13"/>
+            <wp:cNvGraphicFramePr>
+              <a:graphicFrameLocks xmlns:a="http://schemas.openxmlformats.org/drawingml/2006/main" noChangeAspect="1"/>
+            </wp:cNvGraphicFramePr>
+            <a:graphic xmlns:a="http://schemas.openxmlformats.org/drawingml/2006/main">
+              <a:graphicData uri="http://schemas.openxmlformats.org/drawingml/2006/picture">
+                <pic:pic xmlns:pic="http://schemas.openxmlformats.org/drawingml/2006/picture">
+                  <pic:nvPicPr>
+                    <pic:cNvPr id="1" name=""/>
+                    <pic:cNvPicPr/>
+                  </pic:nvPicPr>
+                  <pic:blipFill>
+                    <a:blip r:embed="rId22"/>
+                    <a:stretch>
+                      <a:fillRect/>
+                    </a:stretch>
+                  </pic:blipFill>
+                  <pic:spPr>
+                    <a:xfrm>
+                      <a:off x="0" y="0"/>
+                      <a:ext cx="5274310" cy="2479040"/>
+                    </a:xfrm>
+                    <a:prstGeom prst="rect">
+                      <a:avLst/>
+                    </a:prstGeom>
+                  </pic:spPr>
+                </pic:pic>
+              </a:graphicData>
+            </a:graphic>
+          </wp:inline>
+        </w:drawing>
+      </w:r>
+    </w:p>
+    <w:p>
+      <w:pPr>
+        <w:pStyle w:val="a3"/>
+        <w:rPr>
+          <w:rFonts w:hint="eastAsia"/>
+        </w:rPr>
+      </w:pPr>
+      <w:bookmarkStart w:id="29" w:name="_Hlk35372223"/>
+      <w:r>
+        <w:rPr>
+          <w:rFonts w:hint="eastAsia"/>
+        </w:rPr>
+        <w:t>图</w:t>
+      </w:r>
+      <w:r>
+        <w:rPr>
+          <w:rFonts w:hint="eastAsia"/>
+        </w:rPr>
+        <w:t xml:space="preserve"> 2-1-1-</w:t>
+      </w:r>
+      <w:r>
+        <w:rPr>
+          <w:rFonts w:hint="eastAsia"/>
+        </w:rPr>
+        <w:t>2</w:t>
+      </w:r>
+      <w:r>
+        <w:t xml:space="preserve"> </w:t>
+      </w:r>
+      <w:r>
+        <w:rPr>
+          <w:rFonts w:hint="eastAsia"/>
+        </w:rPr>
+        <w:t>登陆注册界面前端</w:t>
+      </w:r>
+      <w:r>
+        <w:rPr>
+          <w:rFonts w:hint="eastAsia"/>
+        </w:rPr>
+        <w:t>图</w:t>
+      </w:r>
+    </w:p>
+    <w:bookmarkEnd w:id="29"/>
+    <w:p>
+      <w:pPr>
+        <w:ind w:firstLine="480"/>
+      </w:pPr>
+      <w:r>
+        <w:rPr>
+          <w:rFonts w:hint="eastAsia"/>
+        </w:rPr>
+        <w:t>我这里通过对项目的使用流程来对功能设计进行介绍。用户在使用系统时，首先进入项目的登陆</w:t>
+      </w:r>
+      <w:r>
+        <w:rPr>
+          <w:rFonts w:hint="eastAsia"/>
+        </w:rPr>
+        <w:t>/</w:t>
+      </w:r>
+      <w:r>
+        <w:rPr>
+          <w:rFonts w:hint="eastAsia"/>
+        </w:rPr>
+        <w:t>注册界面，这个界面如果用户有注册好的账号和密码，可以直接登陆，否则先进行注册，然后进行登陆。</w:t>
+      </w:r>
+    </w:p>
+    <w:p>
+      <w:pPr>
+        <w:ind w:firstLine="480"/>
+      </w:pPr>
+      <w:r>
+        <w:drawing>
+          <wp:inline distT="0" distB="0" distL="0" distR="0" wp14:anchorId="2FF9F2F3" wp14:editId="47AC0652">
+            <wp:extent cx="5274310" cy="2480310"/>
+            <wp:effectExtent l="0" t="0" r="2540" b="0"/>
+            <wp:docPr id="14" name="图片 14"/>
+            <wp:cNvGraphicFramePr>
+              <a:graphicFrameLocks xmlns:a="http://schemas.openxmlformats.org/drawingml/2006/main" noChangeAspect="1"/>
+            </wp:cNvGraphicFramePr>
+            <a:graphic xmlns:a="http://schemas.openxmlformats.org/drawingml/2006/main">
+              <a:graphicData uri="http://schemas.openxmlformats.org/drawingml/2006/picture">
+                <pic:pic xmlns:pic="http://schemas.openxmlformats.org/drawingml/2006/picture">
+                  <pic:nvPicPr>
+                    <pic:cNvPr id="1" name=""/>
+                    <pic:cNvPicPr/>
+                  </pic:nvPicPr>
+                  <pic:blipFill>
+                    <a:blip r:embed="rId23"/>
+                    <a:stretch>
+                      <a:fillRect/>
+                    </a:stretch>
+                  </pic:blipFill>
+                  <pic:spPr>
+                    <a:xfrm>
+                      <a:off x="0" y="0"/>
+                      <a:ext cx="5274310" cy="2480310"/>
+                    </a:xfrm>
+                    <a:prstGeom prst="rect">
+                      <a:avLst/>
+                    </a:prstGeom>
+                  </pic:spPr>
+                </pic:pic>
+              </a:graphicData>
+            </a:graphic>
+          </wp:inline>
+        </w:drawing>
+      </w:r>
+    </w:p>
+    <w:p>
+      <w:pPr>
+        <w:pStyle w:val="a3"/>
+        <w:rPr>
+          <w:rFonts w:hint="eastAsia"/>
+        </w:rPr>
+      </w:pPr>
+      <w:bookmarkStart w:id="30" w:name="_Hlk35372540"/>
+      <w:r>
+        <w:rPr>
+          <w:rFonts w:hint="eastAsia"/>
+        </w:rPr>
+        <w:t>图</w:t>
+      </w:r>
+      <w:r>
+        <w:rPr>
+          <w:rFonts w:hint="eastAsia"/>
+        </w:rPr>
+        <w:t xml:space="preserve"> 2-1-1-</w:t>
+      </w:r>
+      <w:r>
+        <w:rPr>
+          <w:rFonts w:hint="eastAsia"/>
+        </w:rPr>
+        <w:t>3</w:t>
+      </w:r>
+      <w:r>
+        <w:t xml:space="preserve"> </w:t>
+      </w:r>
+      <w:r>
+        <w:rPr>
+          <w:rFonts w:hint="eastAsia"/>
+        </w:rPr>
+        <w:t>统计搜索</w:t>
+      </w:r>
+      <w:r>
+        <w:rPr>
+          <w:rFonts w:hint="eastAsia"/>
+        </w:rPr>
+        <w:t>界面前端图</w:t>
+      </w:r>
+    </w:p>
+    <w:bookmarkEnd w:id="30"/>
+    <w:p>
+      <w:pPr>
+        <w:ind w:firstLine="480"/>
+      </w:pPr>
+      <w:r>
+        <w:rPr>
+          <w:rFonts w:hint="eastAsia"/>
+        </w:rPr>
+        <w:t>用户登陆成功后，进入到统计搜索界面，相当于项目的主页。</w:t>
+      </w:r>
+      <w:r>
+        <w:rPr>
+          <w:rFonts w:hint="eastAsia"/>
+        </w:rPr>
+        <w:t>在</w:t>
+      </w:r>
+      <w:r>
+        <w:rPr>
+          <w:rFonts w:hint="eastAsia"/>
+        </w:rPr>
+        <w:t>这个界面，</w:t>
+      </w:r>
+      <w:r>
+        <w:rPr>
+          <w:rFonts w:hint="eastAsia"/>
+        </w:rPr>
+        <w:t>用户可以直接根据自己的需求关键字</w:t>
+      </w:r>
+      <w:r>
+        <w:rPr>
+          <w:rFonts w:hint="eastAsia"/>
+        </w:rPr>
+        <w:t>对已有的笔记或者订阅内容进行搜索</w:t>
+      </w:r>
+      <w:r>
+        <w:rPr>
+          <w:rFonts w:hint="eastAsia"/>
+        </w:rPr>
+        <w:t>，也可以根据搜索框上的系统统计信息进行辅助搜索。</w:t>
+      </w:r>
+      <w:r>
+        <w:rPr>
+          <w:rFonts w:hint="eastAsia"/>
+        </w:rPr>
+        <w:t>点击搜索后的结果链接可以</w:t>
+      </w:r>
+      <w:r>
+        <w:rPr>
+          <w:rFonts w:hint="eastAsia"/>
+        </w:rPr>
+        <w:t>跳转到对应的笔记</w:t>
+      </w:r>
+      <w:r>
+        <w:rPr>
+          <w:rFonts w:hint="eastAsia"/>
+        </w:rPr>
+        <w:t>以及内容</w:t>
+      </w:r>
+      <w:r>
+        <w:rPr>
+          <w:rFonts w:hint="eastAsia"/>
+        </w:rPr>
+        <w:t>阅读界面。</w:t>
+      </w:r>
+      <w:r>
+        <w:rPr>
+          <w:rFonts w:hint="eastAsia"/>
+        </w:rPr>
+        <w:t>并且</w:t>
+      </w:r>
+      <w:r>
+        <w:rPr>
+          <w:rFonts w:hint="eastAsia"/>
+        </w:rPr>
+        <w:t>，用户也可以通过侧边导航栏跳转到管理或者阅读界面。</w:t>
+      </w:r>
+      <w:r>
+        <w:rPr>
+          <w:rFonts w:hint="eastAsia"/>
+        </w:rPr>
+        <w:t>同时，侧边导航兰的设计功能也包含。。。</w:t>
+      </w:r>
+    </w:p>
+    <w:p>
+      <w:pPr>
+        <w:ind w:firstLine="480"/>
+        <w:jc w:val="center"/>
+      </w:pPr>
+      <w:r>
+        <w:lastRenderedPageBreak/>
+        <w:drawing>
+          <wp:inline distT="0" distB="0" distL="0" distR="0" wp14:anchorId="73E1FFDC" wp14:editId="690FC97E">
+            <wp:extent cx="5274310" cy="2476500"/>
+            <wp:effectExtent l="0" t="0" r="2540" b="0"/>
+            <wp:docPr id="16" name="图片 16"/>
+            <wp:cNvGraphicFramePr>
+              <a:graphicFrameLocks xmlns:a="http://schemas.openxmlformats.org/drawingml/2006/main" noChangeAspect="1"/>
+            </wp:cNvGraphicFramePr>
+            <a:graphic xmlns:a="http://schemas.openxmlformats.org/drawingml/2006/main">
+              <a:graphicData uri="http://schemas.openxmlformats.org/drawingml/2006/picture">
+                <pic:pic xmlns:pic="http://schemas.openxmlformats.org/drawingml/2006/picture">
+                  <pic:nvPicPr>
+                    <pic:cNvPr id="1" name=""/>
+                    <pic:cNvPicPr/>
+                  </pic:nvPicPr>
+                  <pic:blipFill>
+                    <a:blip r:embed="rId24"/>
+                    <a:stretch>
+                      <a:fillRect/>
+                    </a:stretch>
+                  </pic:blipFill>
+                  <pic:spPr>
+                    <a:xfrm>
+                      <a:off x="0" y="0"/>
+                      <a:ext cx="5274310" cy="2476500"/>
+                    </a:xfrm>
+                    <a:prstGeom prst="rect">
+                      <a:avLst/>
+                    </a:prstGeom>
+                  </pic:spPr>
+                </pic:pic>
+              </a:graphicData>
+            </a:graphic>
+          </wp:inline>
+        </w:drawing>
+      </w:r>
+    </w:p>
+    <w:p>
+      <w:pPr>
+        <w:pStyle w:val="a3"/>
+        <w:rPr>
+          <w:rFonts w:hint="eastAsia"/>
+        </w:rPr>
+      </w:pPr>
+      <w:bookmarkStart w:id="31" w:name="_Hlk35372958"/>
+      <w:r>
+        <w:rPr>
+          <w:rFonts w:hint="eastAsia"/>
+        </w:rPr>
+        <w:t>图</w:t>
+      </w:r>
+      <w:r>
+        <w:rPr>
+          <w:rFonts w:hint="eastAsia"/>
+        </w:rPr>
+        <w:t xml:space="preserve"> 2-1-1-</w:t>
+      </w:r>
+      <w:r>
+        <w:rPr>
+          <w:rFonts w:hint="eastAsia"/>
+        </w:rPr>
+        <w:t>4</w:t>
+      </w:r>
+      <w:r>
+        <w:t xml:space="preserve"> </w:t>
+      </w:r>
+      <w:r>
+        <w:rPr>
+          <w:rFonts w:hint="eastAsia"/>
+        </w:rPr>
+        <w:t>统计搜索界面前端图</w:t>
+      </w:r>
+    </w:p>
+    <w:bookmarkEnd w:id="31"/>
+    <w:p>
+      <w:pPr>
+        <w:ind w:firstLine="480"/>
+      </w:pPr>
+      <w:r>
+        <w:rPr>
+          <w:rFonts w:hint="eastAsia"/>
+        </w:rPr>
+        <w:t>当用户从统计搜索界面跳转到内容管理界面后，</w:t>
+      </w:r>
+      <w:r>
+        <w:rPr>
+          <w:rFonts w:hint="eastAsia"/>
+        </w:rPr>
+        <w:t>用户可以选择以树状</w:t>
+      </w:r>
+      <w:r>
+        <w:rPr>
+          <w:rFonts w:hint="eastAsia"/>
+        </w:rPr>
+        <w:t>或者网状结构形式对笔记内容进行呈现。同时在右方的编辑区域内可以对内容的标题、标签、文章内容、文章摘要进行修改和批注。</w:t>
+      </w:r>
+    </w:p>
+    <w:p>
+      <w:pPr>
+        <w:ind w:firstLine="480"/>
+      </w:pPr>
+      <w:r>
+        <w:drawing>
+          <wp:inline distT="0" distB="0" distL="0" distR="0" wp14:anchorId="331BD04A" wp14:editId="2329F0A7">
+            <wp:extent cx="5274310" cy="2505075"/>
+            <wp:effectExtent l="0" t="0" r="2540" b="9525"/>
+            <wp:docPr id="17" name="图片 17"/>
+            <wp:cNvGraphicFramePr>
+              <a:graphicFrameLocks xmlns:a="http://schemas.openxmlformats.org/drawingml/2006/main" noChangeAspect="1"/>
+            </wp:cNvGraphicFramePr>
+            <a:graphic xmlns:a="http://schemas.openxmlformats.org/drawingml/2006/main">
+              <a:graphicData uri="http://schemas.openxmlformats.org/drawingml/2006/picture">
+                <pic:pic xmlns:pic="http://schemas.openxmlformats.org/drawingml/2006/picture">
+                  <pic:nvPicPr>
+                    <pic:cNvPr id="1" name=""/>
+                    <pic:cNvPicPr/>
+                  </pic:nvPicPr>
+                  <pic:blipFill>
+                    <a:blip r:embed="rId25"/>
+                    <a:stretch>
+                      <a:fillRect/>
+                    </a:stretch>
+                  </pic:blipFill>
+                  <pic:spPr>
+                    <a:xfrm>
+                      <a:off x="0" y="0"/>
+                      <a:ext cx="5274310" cy="2505075"/>
+                    </a:xfrm>
+                    <a:prstGeom prst="rect">
+                      <a:avLst/>
+                    </a:prstGeom>
+                  </pic:spPr>
+                </pic:pic>
+              </a:graphicData>
+            </a:graphic>
+          </wp:inline>
+        </w:drawing>
+      </w:r>
+    </w:p>
+    <w:p>
+      <w:pPr>
+        <w:pStyle w:val="a3"/>
+        <w:rPr>
+          <w:rFonts w:hint="eastAsia"/>
+        </w:rPr>
+      </w:pPr>
+      <w:r>
+        <w:rPr>
+          <w:rFonts w:hint="eastAsia"/>
+        </w:rPr>
+        <w:t>图</w:t>
+      </w:r>
+      <w:r>
+        <w:rPr>
+          <w:rFonts w:hint="eastAsia"/>
+        </w:rPr>
+        <w:t xml:space="preserve"> 2-1-1-4</w:t>
+      </w:r>
+      <w:r>
+        <w:t xml:space="preserve"> </w:t>
+      </w:r>
+      <w:r>
+        <w:rPr>
+          <w:rFonts w:hint="eastAsia"/>
+        </w:rPr>
+        <w:t>统计搜索界面前端图</w:t>
+      </w:r>
+    </w:p>
+    <w:p>
+      <w:pPr>
+        <w:ind w:firstLine="480"/>
+        <w:rPr>
+          <w:rFonts w:hint="eastAsia"/>
+        </w:rPr>
+      </w:pPr>
+      <w:r>
+        <w:rPr>
+          <w:rFonts w:hint="eastAsia"/>
+        </w:rPr>
+        <w:t>在内容阅读界面，用户可以添加一些订阅源，并设置对订阅源设置简单的类别。</w:t>
+      </w:r>
+      <w:r>
+        <w:rPr>
+          <w:rFonts w:hint="eastAsia"/>
+        </w:rPr>
+        <w:t>用户可以通过文章标题以及文章摘要对内容进行初步筛选，并可通过阅读内容详情做进一步筛选，最后可以</w:t>
+      </w:r>
+      <w:r>
+        <w:rPr>
+          <w:rFonts w:hint="eastAsia"/>
+        </w:rPr>
+        <w:t>将</w:t>
+      </w:r>
+      <w:r>
+        <w:rPr>
+          <w:rFonts w:hint="eastAsia"/>
+        </w:rPr>
+        <w:t>自己喜欢的文章发送到管理界面。</w:t>
+      </w:r>
+    </w:p>
+    <w:p>
+      <w:pPr>
+        <w:pStyle w:val="3"/>
+        <w:ind w:firstLine="482"/>
+      </w:pPr>
+      <w:bookmarkStart w:id="32" w:name="_Toc35371647"/>
+      <w:r>
+        <w:rPr>
+          <w:rFonts w:hint="eastAsia"/>
+        </w:rPr>
+        <w:t>后端逻辑</w:t>
+      </w:r>
+      <w:r>
+        <w:rPr>
+          <w:rFonts w:hint="eastAsia"/>
+        </w:rPr>
+        <w:t>设计</w:t>
+      </w:r>
+      <w:bookmarkEnd w:id="32"/>
+    </w:p>
+    <w:p>
+      <w:pPr>
+        <w:ind w:firstLine="480"/>
+      </w:pPr>
+    </w:p>
+    <w:p>
+      <w:pPr>
+        <w:ind w:firstLine="480"/>
+      </w:pPr>
+    </w:p>
+    <w:p>
+      <w:pPr>
+        <w:ind w:firstLine="480"/>
+        <w:rPr>
+          <w:rFonts w:hint="eastAsia"/>
+        </w:rPr>
+      </w:pPr>
+    </w:p>
+    <w:p>
+      <w:pPr>
+        <w:ind w:firstLine="480"/>
+        <w:rPr>
+          <w:rFonts w:hint="eastAsia"/>
+        </w:rPr>
+      </w:pPr>
+    </w:p>
+    <w:bookmarkEnd w:id="26"/>
+    <w:p>
+      <w:pPr>
+        <w:ind w:firstLine="480"/>
+        <w:rPr>
+          <w:rFonts w:hint="eastAsia"/>
+        </w:rPr>
+      </w:pPr>
+    </w:p>
+    <w:p>
+      <w:pPr>
+        <w:ind w:firstLine="480"/>
       </w:pPr>
       <w:r>
         <w:rPr>
@@ -5533,9 +6151,6 @@
     <w:p>
       <w:pPr>
         <w:ind w:firstLine="480"/>
-        <w:rPr>
-          <w:rFonts w:hint="eastAsia"/>
-        </w:rPr>
       </w:pPr>
       <w:r>
         <w:rPr>
@@ -5559,9 +6174,6 @@
     <w:p>
       <w:pPr>
         <w:ind w:firstLine="480"/>
-        <w:rPr>
-          <w:rFonts w:hint="eastAsia"/>
-        </w:rPr>
       </w:pPr>
       <w:r>
         <w:rPr>
@@ -5585,9 +6197,6 @@
     <w:p>
       <w:pPr>
         <w:ind w:firstLine="480"/>
-        <w:rPr>
-          <w:rFonts w:hint="eastAsia"/>
-        </w:rPr>
       </w:pPr>
       <w:r>
         <w:rPr>
@@ -5611,9 +6220,6 @@
     <w:p>
       <w:pPr>
         <w:ind w:firstLine="480"/>
-        <w:rPr>
-          <w:rFonts w:hint="eastAsia"/>
-        </w:rPr>
       </w:pPr>
       <w:r>
         <w:rPr>
@@ -5637,9 +6243,6 @@
     <w:p>
       <w:pPr>
         <w:ind w:firstLine="480"/>
-        <w:rPr>
-          <w:rFonts w:hint="eastAsia"/>
-        </w:rPr>
       </w:pPr>
       <w:r>
         <w:rPr>
@@ -5670,7 +6273,7 @@
         <w:pStyle w:val="1"/>
         <w:ind w:firstLine="643"/>
       </w:pPr>
-      <w:bookmarkStart w:id="26" w:name="_Toc35245585"/>
+      <w:bookmarkStart w:id="33" w:name="_Toc35371648"/>
       <w:r>
         <w:rPr>
           <w:rFonts w:hint="eastAsia"/>
@@ -5681,20 +6284,20 @@
       <w:r>
         <w:t>安排</w:t>
       </w:r>
-      <w:bookmarkEnd w:id="26"/>
+      <w:bookmarkEnd w:id="33"/>
     </w:p>
     <w:p>
       <w:pPr>
         <w:pStyle w:val="2"/>
       </w:pPr>
-      <w:bookmarkStart w:id="27" w:name="_Toc35245586"/>
+      <w:bookmarkStart w:id="34" w:name="_Toc35371649"/>
       <w:r>
         <w:rPr>
           <w:rFonts w:hint="eastAsia"/>
         </w:rPr>
         <w:t>研发计划</w:t>
       </w:r>
-      <w:bookmarkEnd w:id="27"/>
+      <w:bookmarkEnd w:id="34"/>
     </w:p>
     <w:p>
       <w:pPr>
@@ -5712,7 +6315,7 @@
         <w:pStyle w:val="1"/>
         <w:ind w:firstLine="643"/>
       </w:pPr>
-      <w:bookmarkStart w:id="28" w:name="_Toc35245587"/>
+      <w:bookmarkStart w:id="35" w:name="_Toc35371650"/>
       <w:r>
         <w:rPr>
           <w:rFonts w:hint="eastAsia"/>
@@ -5723,13 +6326,13 @@
       <w:r>
         <w:t>团队</w:t>
       </w:r>
-      <w:bookmarkEnd w:id="28"/>
+      <w:bookmarkEnd w:id="35"/>
     </w:p>
     <w:p>
       <w:pPr>
         <w:pStyle w:val="2"/>
       </w:pPr>
-      <w:bookmarkStart w:id="29" w:name="_Toc35245588"/>
+      <w:bookmarkStart w:id="36" w:name="_Toc35371651"/>
       <w:r>
         <w:rPr>
           <w:rFonts w:hint="eastAsia"/>
@@ -5739,28 +6342,25 @@
       <w:r>
         <w:t>成员简介</w:t>
       </w:r>
-      <w:bookmarkEnd w:id="29"/>
+      <w:bookmarkEnd w:id="36"/>
     </w:p>
     <w:p>
       <w:pPr>
         <w:pStyle w:val="3"/>
         <w:ind w:firstLine="482"/>
       </w:pPr>
-      <w:bookmarkStart w:id="30" w:name="_Toc35245589"/>
+      <w:bookmarkStart w:id="37" w:name="_Toc35371652"/>
       <w:r>
         <w:rPr>
           <w:rFonts w:hint="eastAsia"/>
         </w:rPr>
         <w:t>组长</w:t>
       </w:r>
-      <w:bookmarkEnd w:id="30"/>
+      <w:bookmarkEnd w:id="37"/>
     </w:p>
     <w:p>
       <w:pPr>
         <w:ind w:firstLine="480"/>
-        <w:rPr>
-          <w:rFonts w:hint="eastAsia"/>
-        </w:rPr>
       </w:pPr>
     </w:p>
     <w:p>
@@ -5777,9 +6377,6 @@
     <w:p>
       <w:pPr>
         <w:ind w:firstLine="480"/>
-        <w:rPr>
-          <w:rFonts w:hint="eastAsia"/>
-        </w:rPr>
       </w:pPr>
       <w:r>
         <w:rPr>
@@ -5811,14 +6408,12 @@
         </w:rPr>
         <w:t>语言比较熟悉。使用</w:t>
       </w:r>
-      <w:proofErr w:type="spellStart"/>
       <w:r>
         <w:rPr>
           <w:rFonts w:hint="eastAsia"/>
         </w:rPr>
         <w:t>Pycharm</w:t>
       </w:r>
-      <w:proofErr w:type="spellEnd"/>
       <w:r>
         <w:rPr>
           <w:rFonts w:hint="eastAsia"/>
@@ -5855,7 +6450,7 @@
         <w:pStyle w:val="1"/>
         <w:ind w:firstLine="643"/>
       </w:pPr>
-      <w:bookmarkStart w:id="31" w:name="_Toc35245590"/>
+      <w:bookmarkStart w:id="38" w:name="_Toc35371653"/>
       <w:r>
         <w:rPr>
           <w:rFonts w:hint="eastAsia"/>
@@ -5866,27 +6461,24 @@
       <w:r>
         <w:t>难点</w:t>
       </w:r>
-      <w:bookmarkEnd w:id="31"/>
+      <w:bookmarkEnd w:id="38"/>
     </w:p>
     <w:p>
       <w:pPr>
         <w:pStyle w:val="2"/>
       </w:pPr>
-      <w:bookmarkStart w:id="32" w:name="_Toc35245591"/>
+      <w:bookmarkStart w:id="39" w:name="_Toc35371654"/>
       <w:r>
         <w:rPr>
           <w:rFonts w:hint="eastAsia"/>
         </w:rPr>
         <w:t>项目难点</w:t>
       </w:r>
-      <w:bookmarkEnd w:id="32"/>
+      <w:bookmarkEnd w:id="39"/>
     </w:p>
     <w:p>
       <w:pPr>
         <w:ind w:firstLine="480"/>
-        <w:rPr>
-          <w:rFonts w:hint="eastAsia"/>
-        </w:rPr>
       </w:pPr>
       <w:r>
         <w:rPr>
@@ -5922,9 +6514,6 @@
     <w:p>
       <w:pPr>
         <w:ind w:firstLine="480"/>
-        <w:rPr>
-          <w:rFonts w:hint="eastAsia"/>
-        </w:rPr>
       </w:pPr>
       <w:r>
         <w:rPr>
@@ -5960,7 +6549,7 @@
       <w:pPr>
         <w:pStyle w:val="2"/>
       </w:pPr>
-      <w:bookmarkStart w:id="33" w:name="_Toc35245592"/>
+      <w:bookmarkStart w:id="40" w:name="_Toc35371655"/>
       <w:r>
         <w:rPr>
           <w:rFonts w:hint="eastAsia"/>
@@ -5970,14 +6559,11 @@
       <w:r>
         <w:t>的问题</w:t>
       </w:r>
-      <w:bookmarkEnd w:id="33"/>
+      <w:bookmarkEnd w:id="40"/>
     </w:p>
     <w:p>
       <w:pPr>
         <w:ind w:firstLine="480"/>
-        <w:rPr>
-          <w:rFonts w:hint="eastAsia"/>
-        </w:rPr>
       </w:pPr>
       <w:r>
         <w:rPr>
@@ -5989,9 +6575,6 @@
     <w:p>
       <w:pPr>
         <w:ind w:firstLine="480"/>
-        <w:rPr>
-          <w:rFonts w:hint="eastAsia"/>
-        </w:rPr>
       </w:pPr>
       <w:r>
         <w:rPr>
@@ -6003,9 +6586,6 @@
     <w:p>
       <w:pPr>
         <w:ind w:firstLine="480"/>
-        <w:rPr>
-          <w:rFonts w:hint="eastAsia"/>
-        </w:rPr>
       </w:pPr>
       <w:r>
         <w:rPr>
@@ -6017,9 +6597,6 @@
     <w:p>
       <w:pPr>
         <w:ind w:firstLine="480"/>
-        <w:rPr>
-          <w:rFonts w:hint="eastAsia"/>
-        </w:rPr>
       </w:pPr>
       <w:r>
         <w:rPr>
@@ -6033,7 +6610,7 @@
         <w:pStyle w:val="1"/>
         <w:ind w:firstLine="643"/>
       </w:pPr>
-      <w:bookmarkStart w:id="34" w:name="_Toc35245593"/>
+      <w:bookmarkStart w:id="41" w:name="_Toc35371656"/>
       <w:r>
         <w:rPr>
           <w:rFonts w:hint="eastAsia"/>
@@ -6041,7 +6618,7 @@
         <w:lastRenderedPageBreak/>
         <w:t>参考文献</w:t>
       </w:r>
-      <w:bookmarkEnd w:id="34"/>
+      <w:bookmarkEnd w:id="41"/>
     </w:p>
     <w:p>
       <w:pPr>
@@ -6052,7 +6629,7 @@
         </w:numPr>
         <w:ind w:firstLineChars="0"/>
       </w:pPr>
-      <w:bookmarkStart w:id="35" w:name="_Ref22375527"/>
+      <w:bookmarkStart w:id="42" w:name="_Ref22375527"/>
       <w:r>
         <w:rPr>
           <w:rFonts w:hint="eastAsia"/>
@@ -6089,7 +6666,7 @@
         </w:rPr>
         <w:t>,2019.</w:t>
       </w:r>
-      <w:bookmarkEnd w:id="35"/>
+      <w:bookmarkEnd w:id="42"/>
     </w:p>
     <w:p>
       <w:pPr>
@@ -6100,7 +6677,7 @@
         </w:numPr>
         <w:ind w:firstLineChars="0"/>
       </w:pPr>
-      <w:bookmarkStart w:id="36" w:name="_Ref22374892"/>
+      <w:bookmarkStart w:id="43" w:name="_Ref22374892"/>
       <w:r>
         <w:rPr>
           <w:rFonts w:hint="eastAsia"/>
@@ -6137,7 +6714,7 @@
         </w:rPr>
         <w:t>,2019,3(24):234.</w:t>
       </w:r>
-      <w:bookmarkEnd w:id="36"/>
+      <w:bookmarkEnd w:id="43"/>
     </w:p>
     <w:p>
       <w:pPr>
@@ -6160,12 +6737,12 @@
       </w:pPr>
     </w:p>
     <w:sectPr>
-      <w:headerReference w:type="even" r:id="rId21"/>
-      <w:headerReference w:type="default" r:id="rId22"/>
-      <w:footerReference w:type="even" r:id="rId23"/>
-      <w:footerReference w:type="default" r:id="rId24"/>
-      <w:headerReference w:type="first" r:id="rId25"/>
-      <w:footerReference w:type="first" r:id="rId26"/>
+      <w:headerReference w:type="even" r:id="rId26"/>
+      <w:headerReference w:type="default" r:id="rId27"/>
+      <w:footerReference w:type="even" r:id="rId28"/>
+      <w:footerReference w:type="default" r:id="rId29"/>
+      <w:headerReference w:type="first" r:id="rId30"/>
+      <w:footerReference w:type="first" r:id="rId31"/>
       <w:pgSz w:w="11906" w:h="16838"/>
       <w:pgMar w:top="1440" w:right="1800" w:bottom="1440" w:left="1800" w:header="851" w:footer="992" w:gutter="0"/>
       <w:cols w:space="425"/>
@@ -9663,6 +10240,9 @@
   </w:num>
   <w:num w:numId="39">
     <w:abstractNumId w:val="13"/>
+  </w:num>
+  <w:num w:numId="40">
+    <w:abstractNumId w:val="18"/>
   </w:num>
 </w:numbering>
 </file>
@@ -10143,7 +10723,7 @@
         <w:numId w:val="1"/>
       </w:numPr>
       <w:spacing w:before="260" w:after="260" w:line="416" w:lineRule="auto"/>
-      <w:ind w:firstLineChars="0" w:firstLine="0"/>
+      <w:ind w:firstLineChars="0"/>
       <w:jc w:val="left"/>
       <w:outlineLvl w:val="2"/>
     </w:pPr>
@@ -10980,7 +11560,7 @@
 </file>
 
 <file path=customXml/itemProps2.xml><?xml version="1.0" encoding="utf-8"?>
-<ds:datastoreItem xmlns:ds="http://schemas.openxmlformats.org/officeDocument/2006/customXml" ds:itemID="{C039DB8F-A545-4DE2-BC0F-BFA6200DED25}">
+<ds:datastoreItem xmlns:ds="http://schemas.openxmlformats.org/officeDocument/2006/customXml" ds:itemID="{98A3E595-FF63-4FBD-9EB0-3C3046274809}">
   <ds:schemaRefs>
     <ds:schemaRef ds:uri="http://schemas.openxmlformats.org/officeDocument/2006/bibliography"/>
   </ds:schemaRefs>

--- a/后端开发项目训练开题方案报告模板.docx
+++ b/后端开发项目训练开题方案报告模板.docx
@@ -6075,25 +6075,128 @@
         <w:pStyle w:val="3"/>
         <w:ind w:firstLine="482"/>
       </w:pPr>
-      <w:bookmarkStart w:id="32" w:name="_Toc35371647"/>
-      <w:r>
-        <w:rPr>
-          <w:rFonts w:hint="eastAsia"/>
-        </w:rPr>
-        <w:t>后端逻辑</w:t>
-      </w:r>
-      <w:r>
-        <w:rPr>
-          <w:rFonts w:hint="eastAsia"/>
-        </w:rPr>
-        <w:t>设计</w:t>
-      </w:r>
-      <w:bookmarkEnd w:id="32"/>
+      <w:r>
+        <w:rPr>
+          <w:rFonts w:hint="eastAsia"/>
+        </w:rPr>
+        <w:lastRenderedPageBreak/>
+        <w:t>设计模式</w:t>
+      </w:r>
     </w:p>
     <w:p>
       <w:pPr>
         <w:ind w:firstLine="480"/>
       </w:pPr>
+      <w:r>
+        <w:drawing>
+          <wp:inline distT="0" distB="0" distL="0" distR="0" wp14:anchorId="37D46301" wp14:editId="27432CCC">
+            <wp:extent cx="5274310" cy="2701290"/>
+            <wp:effectExtent l="0" t="0" r="2540" b="3810"/>
+            <wp:docPr id="20" name="图片 20"/>
+            <wp:cNvGraphicFramePr>
+              <a:graphicFrameLocks xmlns:a="http://schemas.openxmlformats.org/drawingml/2006/main" noChangeAspect="1"/>
+            </wp:cNvGraphicFramePr>
+            <a:graphic xmlns:a="http://schemas.openxmlformats.org/drawingml/2006/main">
+              <a:graphicData uri="http://schemas.openxmlformats.org/drawingml/2006/picture">
+                <pic:pic xmlns:pic="http://schemas.openxmlformats.org/drawingml/2006/picture">
+                  <pic:nvPicPr>
+                    <pic:cNvPr id="1" name=""/>
+                    <pic:cNvPicPr/>
+                  </pic:nvPicPr>
+                  <pic:blipFill>
+                    <a:blip r:embed="rId26"/>
+                    <a:stretch>
+                      <a:fillRect/>
+                    </a:stretch>
+                  </pic:blipFill>
+                  <pic:spPr>
+                    <a:xfrm>
+                      <a:off x="0" y="0"/>
+                      <a:ext cx="5274310" cy="2701290"/>
+                    </a:xfrm>
+                    <a:prstGeom prst="rect">
+                      <a:avLst/>
+                    </a:prstGeom>
+                  </pic:spPr>
+                </pic:pic>
+              </a:graphicData>
+            </a:graphic>
+          </wp:inline>
+        </w:drawing>
+      </w:r>
+    </w:p>
+    <w:p>
+      <w:pPr>
+        <w:pStyle w:val="a3"/>
+        <w:rPr>
+          <w:rFonts w:hint="eastAsia"/>
+        </w:rPr>
+      </w:pPr>
+      <w:r>
+        <w:rPr>
+          <w:rFonts w:hint="eastAsia"/>
+        </w:rPr>
+        <w:t>图</w:t>
+      </w:r>
+      <w:r>
+        <w:rPr>
+          <w:rFonts w:hint="eastAsia"/>
+        </w:rPr>
+        <w:t xml:space="preserve"> 2-1-</w:t>
+      </w:r>
+      <w:r>
+        <w:rPr>
+          <w:rFonts w:hint="eastAsia"/>
+        </w:rPr>
+        <w:t>2</w:t>
+      </w:r>
+      <w:r>
+        <w:t xml:space="preserve"> </w:t>
+      </w:r>
+      <w:r>
+        <w:rPr>
+          <w:rFonts w:hint="eastAsia"/>
+        </w:rPr>
+        <w:t>统计搜索界面前端图</w:t>
+      </w:r>
+    </w:p>
+    <w:p>
+      <w:pPr>
+        <w:ind w:firstLine="480"/>
+        <w:rPr>
+          <w:rFonts w:hint="eastAsia"/>
+        </w:rPr>
+      </w:pPr>
+      <w:r>
+        <w:rPr>
+          <w:rFonts w:hint="eastAsia"/>
+        </w:rPr>
+        <w:t>项目采用经典的</w:t>
+      </w:r>
+      <w:r>
+        <w:rPr>
+          <w:rFonts w:hint="eastAsia"/>
+        </w:rPr>
+        <w:t>MVC</w:t>
+      </w:r>
+      <w:r>
+        <w:rPr>
+          <w:rFonts w:hint="eastAsia"/>
+        </w:rPr>
+        <w:t>设计模式。</w:t>
+      </w:r>
+      <w:r>
+        <w:rPr>
+          <w:rFonts w:hint="eastAsia"/>
+        </w:rPr>
+        <w:t>前端通过接口和后端进行交互。典型账号密码验证、注册，搜索，数据库内容统计，</w:t>
+      </w:r>
+      <w:r>
+        <w:rPr>
+          <w:rFonts w:hint="eastAsia"/>
+        </w:rPr>
+        <w:t>笔记编辑和展示、内容阅读和订阅源参加等功能，通过计算模型处理以便更好的交互。</w:t>
+      </w:r>
     </w:p>
     <w:p>
       <w:pPr>
@@ -6273,7 +6376,7 @@
         <w:pStyle w:val="1"/>
         <w:ind w:firstLine="643"/>
       </w:pPr>
-      <w:bookmarkStart w:id="33" w:name="_Toc35371648"/>
+      <w:bookmarkStart w:id="32" w:name="_Toc35371648"/>
       <w:r>
         <w:rPr>
           <w:rFonts w:hint="eastAsia"/>
@@ -6284,20 +6387,20 @@
       <w:r>
         <w:t>安排</w:t>
       </w:r>
+      <w:bookmarkEnd w:id="32"/>
+    </w:p>
+    <w:p>
+      <w:pPr>
+        <w:pStyle w:val="2"/>
+      </w:pPr>
+      <w:bookmarkStart w:id="33" w:name="_Toc35371649"/>
+      <w:r>
+        <w:rPr>
+          <w:rFonts w:hint="eastAsia"/>
+        </w:rPr>
+        <w:t>研发计划</w:t>
+      </w:r>
       <w:bookmarkEnd w:id="33"/>
-    </w:p>
-    <w:p>
-      <w:pPr>
-        <w:pStyle w:val="2"/>
-      </w:pPr>
-      <w:bookmarkStart w:id="34" w:name="_Toc35371649"/>
-      <w:r>
-        <w:rPr>
-          <w:rFonts w:hint="eastAsia"/>
-        </w:rPr>
-        <w:t>研发计划</w:t>
-      </w:r>
-      <w:bookmarkEnd w:id="34"/>
     </w:p>
     <w:p>
       <w:pPr>
@@ -6315,7 +6418,7 @@
         <w:pStyle w:val="1"/>
         <w:ind w:firstLine="643"/>
       </w:pPr>
-      <w:bookmarkStart w:id="35" w:name="_Toc35371650"/>
+      <w:bookmarkStart w:id="34" w:name="_Toc35371650"/>
       <w:r>
         <w:rPr>
           <w:rFonts w:hint="eastAsia"/>
@@ -6326,37 +6429,37 @@
       <w:r>
         <w:t>团队</w:t>
       </w:r>
+      <w:bookmarkEnd w:id="34"/>
+    </w:p>
+    <w:p>
+      <w:pPr>
+        <w:pStyle w:val="2"/>
+      </w:pPr>
+      <w:bookmarkStart w:id="35" w:name="_Toc35371651"/>
+      <w:r>
+        <w:rPr>
+          <w:rFonts w:hint="eastAsia"/>
+        </w:rPr>
+        <w:t>团队</w:t>
+      </w:r>
+      <w:r>
+        <w:t>成员简介</w:t>
+      </w:r>
       <w:bookmarkEnd w:id="35"/>
-    </w:p>
-    <w:p>
-      <w:pPr>
-        <w:pStyle w:val="2"/>
-      </w:pPr>
-      <w:bookmarkStart w:id="36" w:name="_Toc35371651"/>
-      <w:r>
-        <w:rPr>
-          <w:rFonts w:hint="eastAsia"/>
-        </w:rPr>
-        <w:t>团队</w:t>
-      </w:r>
-      <w:r>
-        <w:t>成员简介</w:t>
-      </w:r>
-      <w:bookmarkEnd w:id="36"/>
     </w:p>
     <w:p>
       <w:pPr>
         <w:pStyle w:val="3"/>
         <w:ind w:firstLine="482"/>
       </w:pPr>
-      <w:bookmarkStart w:id="37" w:name="_Toc35371652"/>
+      <w:bookmarkStart w:id="36" w:name="_Toc35371652"/>
       <w:r>
         <w:rPr>
           <w:rFonts w:hint="eastAsia"/>
         </w:rPr>
         <w:t>组长</w:t>
       </w:r>
-      <w:bookmarkEnd w:id="37"/>
+      <w:bookmarkEnd w:id="36"/>
     </w:p>
     <w:p>
       <w:pPr>
@@ -6450,7 +6553,7 @@
         <w:pStyle w:val="1"/>
         <w:ind w:firstLine="643"/>
       </w:pPr>
-      <w:bookmarkStart w:id="38" w:name="_Toc35371653"/>
+      <w:bookmarkStart w:id="37" w:name="_Toc35371653"/>
       <w:r>
         <w:rPr>
           <w:rFonts w:hint="eastAsia"/>
@@ -6461,105 +6564,105 @@
       <w:r>
         <w:t>难点</w:t>
       </w:r>
+      <w:bookmarkEnd w:id="37"/>
+    </w:p>
+    <w:p>
+      <w:pPr>
+        <w:pStyle w:val="2"/>
+      </w:pPr>
+      <w:bookmarkStart w:id="38" w:name="_Toc35371654"/>
+      <w:r>
+        <w:rPr>
+          <w:rFonts w:hint="eastAsia"/>
+        </w:rPr>
+        <w:t>项目难点</w:t>
+      </w:r>
       <w:bookmarkEnd w:id="38"/>
     </w:p>
     <w:p>
       <w:pPr>
+        <w:ind w:firstLine="480"/>
+      </w:pPr>
+      <w:r>
+        <w:rPr>
+          <w:rFonts w:hint="eastAsia"/>
+        </w:rPr>
+        <w:t>我们项目的最大的问题在于如何将</w:t>
+      </w:r>
+      <w:r>
+        <w:rPr>
+          <w:rFonts w:hint="eastAsia"/>
+        </w:rPr>
+        <w:t>RRS</w:t>
+      </w:r>
+      <w:r>
+        <w:rPr>
+          <w:rFonts w:hint="eastAsia"/>
+        </w:rPr>
+        <w:t>与</w:t>
+      </w:r>
+      <w:r>
+        <w:rPr>
+          <w:rFonts w:hint="eastAsia"/>
+        </w:rPr>
+        <w:t>KM</w:t>
+      </w:r>
+      <w:r>
+        <w:rPr>
+          <w:rFonts w:hint="eastAsia"/>
+        </w:rPr>
+        <w:t>真正的有机结合起来，目前做到的只是两个路由页面，我们真正想实现的是一体化的结构。</w:t>
+      </w:r>
+    </w:p>
+    <w:p>
+      <w:pPr>
+        <w:ind w:firstLine="480"/>
+      </w:pPr>
+      <w:r>
+        <w:rPr>
+          <w:rFonts w:hint="eastAsia"/>
+        </w:rPr>
+        <w:t>另外一个难点在于目前还缺乏一些前端，比如搜索内容如何呈现，我们不想做循规蹈矩的类似于百度搜索的呈现方式，具体的呈现方式可能要根据我们设计的数据库来定。也就是后端定了之后才能做的一些前端。这些等着做的前端可能会为我们在后端的开发上增加难度与工作量。</w:t>
+      </w:r>
+    </w:p>
+    <w:p>
+      <w:pPr>
+        <w:ind w:firstLine="480"/>
+      </w:pPr>
+      <w:r>
+        <w:rPr>
+          <w:rFonts w:hint="eastAsia"/>
+        </w:rPr>
+        <w:t>别的难点比如对于</w:t>
+      </w:r>
+      <w:r>
+        <w:rPr>
+          <w:rFonts w:hint="eastAsia"/>
+        </w:rPr>
+        <w:t>RSS</w:t>
+      </w:r>
+      <w:r>
+        <w:rPr>
+          <w:rFonts w:hint="eastAsia"/>
+        </w:rPr>
+        <w:t>订阅内容的监测更新，内容下载归档与存储等等。</w:t>
+      </w:r>
+    </w:p>
+    <w:p>
+      <w:pPr>
         <w:pStyle w:val="2"/>
       </w:pPr>
-      <w:bookmarkStart w:id="39" w:name="_Toc35371654"/>
-      <w:r>
-        <w:rPr>
-          <w:rFonts w:hint="eastAsia"/>
-        </w:rPr>
-        <w:t>项目难点</w:t>
+      <w:bookmarkStart w:id="39" w:name="_Toc35371655"/>
+      <w:r>
+        <w:rPr>
+          <w:rFonts w:hint="eastAsia"/>
+        </w:rPr>
+        <w:t>可能遇到</w:t>
+      </w:r>
+      <w:r>
+        <w:t>的问题</w:t>
       </w:r>
       <w:bookmarkEnd w:id="39"/>
-    </w:p>
-    <w:p>
-      <w:pPr>
-        <w:ind w:firstLine="480"/>
-      </w:pPr>
-      <w:r>
-        <w:rPr>
-          <w:rFonts w:hint="eastAsia"/>
-        </w:rPr>
-        <w:t>我们项目的最大的问题在于如何将</w:t>
-      </w:r>
-      <w:r>
-        <w:rPr>
-          <w:rFonts w:hint="eastAsia"/>
-        </w:rPr>
-        <w:t>RRS</w:t>
-      </w:r>
-      <w:r>
-        <w:rPr>
-          <w:rFonts w:hint="eastAsia"/>
-        </w:rPr>
-        <w:t>与</w:t>
-      </w:r>
-      <w:r>
-        <w:rPr>
-          <w:rFonts w:hint="eastAsia"/>
-        </w:rPr>
-        <w:t>KM</w:t>
-      </w:r>
-      <w:r>
-        <w:rPr>
-          <w:rFonts w:hint="eastAsia"/>
-        </w:rPr>
-        <w:t>真正的有机结合起来，目前做到的只是两个路由页面，我们真正想实现的是一体化的结构。</w:t>
-      </w:r>
-    </w:p>
-    <w:p>
-      <w:pPr>
-        <w:ind w:firstLine="480"/>
-      </w:pPr>
-      <w:r>
-        <w:rPr>
-          <w:rFonts w:hint="eastAsia"/>
-        </w:rPr>
-        <w:t>另外一个难点在于目前还缺乏一些前端，比如搜索内容如何呈现，我们不想做循规蹈矩的类似于百度搜索的呈现方式，具体的呈现方式可能要根据我们设计的数据库来定。也就是后端定了之后才能做的一些前端。这些等着做的前端可能会为我们在后端的开发上增加难度与工作量。</w:t>
-      </w:r>
-    </w:p>
-    <w:p>
-      <w:pPr>
-        <w:ind w:firstLine="480"/>
-      </w:pPr>
-      <w:r>
-        <w:rPr>
-          <w:rFonts w:hint="eastAsia"/>
-        </w:rPr>
-        <w:t>别的难点比如对于</w:t>
-      </w:r>
-      <w:r>
-        <w:rPr>
-          <w:rFonts w:hint="eastAsia"/>
-        </w:rPr>
-        <w:t>RSS</w:t>
-      </w:r>
-      <w:r>
-        <w:rPr>
-          <w:rFonts w:hint="eastAsia"/>
-        </w:rPr>
-        <w:t>订阅内容的监测更新，内容下载归档与存储等等。</w:t>
-      </w:r>
-    </w:p>
-    <w:p>
-      <w:pPr>
-        <w:pStyle w:val="2"/>
-      </w:pPr>
-      <w:bookmarkStart w:id="40" w:name="_Toc35371655"/>
-      <w:r>
-        <w:rPr>
-          <w:rFonts w:hint="eastAsia"/>
-        </w:rPr>
-        <w:t>可能遇到</w:t>
-      </w:r>
-      <w:r>
-        <w:t>的问题</w:t>
-      </w:r>
-      <w:bookmarkEnd w:id="40"/>
     </w:p>
     <w:p>
       <w:pPr>
@@ -6610,7 +6713,7 @@
         <w:pStyle w:val="1"/>
         <w:ind w:firstLine="643"/>
       </w:pPr>
-      <w:bookmarkStart w:id="41" w:name="_Toc35371656"/>
+      <w:bookmarkStart w:id="40" w:name="_Toc35371656"/>
       <w:r>
         <w:rPr>
           <w:rFonts w:hint="eastAsia"/>
@@ -6618,7 +6721,7 @@
         <w:lastRenderedPageBreak/>
         <w:t>参考文献</w:t>
       </w:r>
-      <w:bookmarkEnd w:id="41"/>
+      <w:bookmarkEnd w:id="40"/>
     </w:p>
     <w:p>
       <w:pPr>
@@ -6629,7 +6732,7 @@
         </w:numPr>
         <w:ind w:firstLineChars="0"/>
       </w:pPr>
-      <w:bookmarkStart w:id="42" w:name="_Ref22375527"/>
+      <w:bookmarkStart w:id="41" w:name="_Ref22375527"/>
       <w:r>
         <w:rPr>
           <w:rFonts w:hint="eastAsia"/>
@@ -6666,7 +6769,7 @@
         </w:rPr>
         <w:t>,2019.</w:t>
       </w:r>
-      <w:bookmarkEnd w:id="42"/>
+      <w:bookmarkEnd w:id="41"/>
     </w:p>
     <w:p>
       <w:pPr>
@@ -6677,7 +6780,7 @@
         </w:numPr>
         <w:ind w:firstLineChars="0"/>
       </w:pPr>
-      <w:bookmarkStart w:id="43" w:name="_Ref22374892"/>
+      <w:bookmarkStart w:id="42" w:name="_Ref22374892"/>
       <w:r>
         <w:rPr>
           <w:rFonts w:hint="eastAsia"/>
@@ -6714,7 +6817,7 @@
         </w:rPr>
         <w:t>,2019,3(24):234.</w:t>
       </w:r>
-      <w:bookmarkEnd w:id="43"/>
+      <w:bookmarkEnd w:id="42"/>
     </w:p>
     <w:p>
       <w:pPr>
@@ -6737,12 +6840,12 @@
       </w:pPr>
     </w:p>
     <w:sectPr>
-      <w:headerReference w:type="even" r:id="rId26"/>
-      <w:headerReference w:type="default" r:id="rId27"/>
-      <w:footerReference w:type="even" r:id="rId28"/>
-      <w:footerReference w:type="default" r:id="rId29"/>
-      <w:headerReference w:type="first" r:id="rId30"/>
-      <w:footerReference w:type="first" r:id="rId31"/>
+      <w:headerReference w:type="even" r:id="rId27"/>
+      <w:headerReference w:type="default" r:id="rId28"/>
+      <w:footerReference w:type="even" r:id="rId29"/>
+      <w:footerReference w:type="default" r:id="rId30"/>
+      <w:headerReference w:type="first" r:id="rId31"/>
+      <w:footerReference w:type="first" r:id="rId32"/>
       <w:pgSz w:w="11906" w:h="16838"/>
       <w:pgMar w:top="1440" w:right="1800" w:bottom="1440" w:left="1800" w:header="851" w:footer="992" w:gutter="0"/>
       <w:cols w:space="425"/>
@@ -11560,7 +11663,7 @@
 </file>
 
 <file path=customXml/itemProps2.xml><?xml version="1.0" encoding="utf-8"?>
-<ds:datastoreItem xmlns:ds="http://schemas.openxmlformats.org/officeDocument/2006/customXml" ds:itemID="{98A3E595-FF63-4FBD-9EB0-3C3046274809}">
+<ds:datastoreItem xmlns:ds="http://schemas.openxmlformats.org/officeDocument/2006/customXml" ds:itemID="{B4A7C3BA-EEBB-4622-9493-D06C266EB83B}">
   <ds:schemaRefs>
     <ds:schemaRef ds:uri="http://schemas.openxmlformats.org/officeDocument/2006/bibliography"/>
   </ds:schemaRefs>

--- a/后端开发项目训练开题方案报告模板.docx
+++ b/后端开发项目训练开题方案报告模板.docx
@@ -5485,34 +5485,26 @@
         <w:pStyle w:val="3"/>
         <w:ind w:firstLine="482"/>
       </w:pPr>
-      <w:bookmarkStart w:id="26" w:name="_Hlk35371494"/>
-      <w:bookmarkStart w:id="27" w:name="_Toc35371646"/>
-      <w:bookmarkEnd w:id="25"/>
-      <w:r>
-        <w:rPr>
-          <w:rFonts w:hint="eastAsia"/>
-        </w:rPr>
-        <w:t>功能</w:t>
-      </w:r>
-      <w:r>
-        <w:rPr>
-          <w:rFonts w:hint="eastAsia"/>
-        </w:rPr>
-        <w:t>设计</w:t>
-      </w:r>
-      <w:bookmarkEnd w:id="27"/>
+      <w:r>
+        <w:rPr>
+          <w:rFonts w:hint="eastAsia"/>
+        </w:rPr>
+        <w:t>架构模式</w:t>
+      </w:r>
     </w:p>
     <w:p>
       <w:pPr>
         <w:ind w:firstLine="480"/>
-        <w:jc w:val="center"/>
-      </w:pPr>
-      <w:r>
+      </w:pPr>
+      <w:r>
+        <w:rPr>
+          <w:noProof/>
+        </w:rPr>
         <w:drawing>
-          <wp:inline distT="0" distB="0" distL="0" distR="0" wp14:anchorId="7BB5373D" wp14:editId="4B93A0A1">
-            <wp:extent cx="2973070" cy="2987746"/>
-            <wp:effectExtent l="0" t="0" r="0" b="3175"/>
-            <wp:docPr id="12" name="图片 12"/>
+          <wp:inline distT="0" distB="0" distL="0" distR="0" wp14:anchorId="316F00AE" wp14:editId="15C93FD3">
+            <wp:extent cx="5273675" cy="2700655"/>
+            <wp:effectExtent l="0" t="0" r="3175" b="4445"/>
+            <wp:docPr id="21" name="图片 21"/>
             <wp:cNvGraphicFramePr>
               <a:graphicFrameLocks xmlns:a="http://schemas.openxmlformats.org/drawingml/2006/main" noChangeAspect="1"/>
             </wp:cNvGraphicFramePr>
@@ -5520,23 +5512,33 @@
               <a:graphicData uri="http://schemas.openxmlformats.org/drawingml/2006/picture">
                 <pic:pic xmlns:pic="http://schemas.openxmlformats.org/drawingml/2006/picture">
                   <pic:nvPicPr>
-                    <pic:cNvPr id="1" name=""/>
-                    <pic:cNvPicPr/>
+                    <pic:cNvPr id="0" name="Picture 2"/>
+                    <pic:cNvPicPr>
+                      <a:picLocks noChangeAspect="1" noChangeArrowheads="1"/>
+                    </pic:cNvPicPr>
                   </pic:nvPicPr>
                   <pic:blipFill>
-                    <a:blip r:embed="rId21"/>
+                    <a:blip r:embed="rId21">
+                      <a:extLst>
+                        <a:ext uri="{28A0092B-C50C-407E-A947-70E740481C1C}">
+                          <a14:useLocalDpi xmlns:a14="http://schemas.microsoft.com/office/drawing/2010/main" val="0"/>
+                        </a:ext>
+                      </a:extLst>
+                    </a:blip>
+                    <a:srcRect/>
                     <a:stretch>
                       <a:fillRect/>
                     </a:stretch>
                   </pic:blipFill>
-                  <pic:spPr>
+                  <pic:spPr bwMode="auto">
                     <a:xfrm>
                       <a:off x="0" y="0"/>
-                      <a:ext cx="2982366" cy="2997088"/>
+                      <a:ext cx="5273675" cy="2700655"/>
                     </a:xfrm>
                     <a:prstGeom prst="rect">
                       <a:avLst/>
                     </a:prstGeom>
+                    <a:noFill/>
                   </pic:spPr>
                 </pic:pic>
               </a:graphicData>
@@ -5548,8 +5550,10 @@
     <w:p>
       <w:pPr>
         <w:pStyle w:val="a3"/>
-      </w:pPr>
-      <w:bookmarkStart w:id="28" w:name="_Hlk35372157"/>
+        <w:rPr>
+          <w:rFonts w:hint="eastAsia"/>
+        </w:rPr>
+      </w:pPr>
       <w:r>
         <w:rPr>
           <w:rFonts w:hint="eastAsia"/>
@@ -5560,43 +5564,116 @@
         <w:rPr>
           <w:rFonts w:hint="eastAsia"/>
         </w:rPr>
+        <w:t xml:space="preserve"> 2-1-</w:t>
+      </w:r>
+      <w:r>
+        <w:rPr>
+          <w:rFonts w:hint="eastAsia"/>
+        </w:rPr>
+        <w:t>1</w:t>
+      </w:r>
+      <w:r>
         <w:t xml:space="preserve"> </w:t>
       </w:r>
       <w:r>
         <w:rPr>
           <w:rFonts w:hint="eastAsia"/>
         </w:rPr>
-        <w:t>2-1-1</w:t>
-      </w:r>
-      <w:r>
-        <w:rPr>
-          <w:rFonts w:hint="eastAsia"/>
-        </w:rPr>
-        <w:t>-1</w:t>
-      </w:r>
-      <w:r>
-        <w:t xml:space="preserve"> </w:t>
-      </w:r>
-      <w:r>
-        <w:rPr>
-          <w:rFonts w:hint="eastAsia"/>
-        </w:rPr>
-        <w:t>功能交互图</w:t>
-      </w:r>
-    </w:p>
-    <w:bookmarkEnd w:id="28"/>
+        <w:t>MVP</w:t>
+      </w:r>
+      <w:r>
+        <w:rPr>
+          <w:rFonts w:hint="eastAsia"/>
+        </w:rPr>
+        <w:t>架构模式</w:t>
+      </w:r>
+      <w:r>
+        <w:rPr>
+          <w:rFonts w:hint="eastAsia"/>
+        </w:rPr>
+        <w:t>图</w:t>
+      </w:r>
+    </w:p>
+    <w:p>
+      <w:pPr>
+        <w:ind w:firstLine="480"/>
+        <w:rPr>
+          <w:rFonts w:hint="eastAsia"/>
+        </w:rPr>
+      </w:pPr>
+      <w:r>
+        <w:rPr>
+          <w:rFonts w:hint="eastAsia"/>
+        </w:rPr>
+        <w:t>项目采用经典的</w:t>
+      </w:r>
+      <w:r>
+        <w:rPr>
+          <w:rFonts w:hint="eastAsia"/>
+        </w:rPr>
+        <w:t>MV</w:t>
+      </w:r>
+      <w:r>
+        <w:rPr>
+          <w:rFonts w:hint="eastAsia"/>
+        </w:rPr>
+        <w:t>VM</w:t>
+      </w:r>
+      <w:r>
+        <w:rPr>
+          <w:rFonts w:hint="eastAsia"/>
+        </w:rPr>
+        <w:t>架构模式</w:t>
+      </w:r>
+      <w:r>
+        <w:rPr>
+          <w:rFonts w:hint="eastAsia"/>
+        </w:rPr>
+        <w:t>。前端通过接口和后端进行交互。典型账号密码验证、注册，搜索，数据库内容统计，笔记编辑和展示、内容阅读和订阅源参加等功能，通过计算模型处理以便更好的交互。</w:t>
+      </w:r>
+    </w:p>
+    <w:p>
+      <w:pPr>
+        <w:ind w:firstLine="480"/>
+        <w:rPr>
+          <w:rFonts w:hint="eastAsia"/>
+        </w:rPr>
+      </w:pPr>
+    </w:p>
+    <w:p>
+      <w:pPr>
+        <w:pStyle w:val="3"/>
+        <w:ind w:firstLine="482"/>
+      </w:pPr>
+      <w:bookmarkStart w:id="26" w:name="_Hlk35371494"/>
+      <w:bookmarkStart w:id="27" w:name="_Toc35371646"/>
+      <w:bookmarkEnd w:id="25"/>
+      <w:r>
+        <w:rPr>
+          <w:rFonts w:hint="eastAsia"/>
+        </w:rPr>
+        <w:lastRenderedPageBreak/>
+        <w:t>功能</w:t>
+      </w:r>
+      <w:r>
+        <w:rPr>
+          <w:rFonts w:hint="eastAsia"/>
+        </w:rPr>
+        <w:t>设计</w:t>
+      </w:r>
+      <w:bookmarkEnd w:id="27"/>
+    </w:p>
     <w:p>
       <w:pPr>
         <w:ind w:firstLine="480"/>
         <w:jc w:val="center"/>
       </w:pPr>
       <w:r>
-        <w:lastRenderedPageBreak/>
         <w:drawing>
-          <wp:inline distT="0" distB="0" distL="0" distR="0" wp14:anchorId="333C582C" wp14:editId="2EE061EE">
-            <wp:extent cx="5274310" cy="2479040"/>
-            <wp:effectExtent l="0" t="0" r="2540" b="0"/>
-            <wp:docPr id="13" name="图片 13"/>
+          <wp:inline distT="0" distB="0" distL="0" distR="0" wp14:anchorId="7BB5373D" wp14:editId="4B93A0A1">
+            <wp:extent cx="2973070" cy="2987746"/>
+            <wp:effectExtent l="0" t="0" r="0" b="3175"/>
+            <wp:docPr id="12" name="图片 12"/>
             <wp:cNvGraphicFramePr>
               <a:graphicFrameLocks xmlns:a="http://schemas.openxmlformats.org/drawingml/2006/main" noChangeAspect="1"/>
             </wp:cNvGraphicFramePr>
@@ -5616,7 +5693,7 @@
                   <pic:spPr>
                     <a:xfrm>
                       <a:off x="0" y="0"/>
-                      <a:ext cx="5274310" cy="2479040"/>
+                      <a:ext cx="2982366" cy="2997088"/>
                     </a:xfrm>
                     <a:prstGeom prst="rect">
                       <a:avLst/>
@@ -5632,11 +5709,8 @@
     <w:p>
       <w:pPr>
         <w:pStyle w:val="a3"/>
-        <w:rPr>
-          <w:rFonts w:hint="eastAsia"/>
-        </w:rPr>
-      </w:pPr>
-      <w:bookmarkStart w:id="29" w:name="_Hlk35372223"/>
+      </w:pPr>
+      <w:bookmarkStart w:id="28" w:name="_Hlk35372157"/>
       <w:r>
         <w:rPr>
           <w:rFonts w:hint="eastAsia"/>
@@ -5647,64 +5721,42 @@
         <w:rPr>
           <w:rFonts w:hint="eastAsia"/>
         </w:rPr>
-        <w:t xml:space="preserve"> 2-1-1-</w:t>
-      </w:r>
-      <w:r>
-        <w:rPr>
-          <w:rFonts w:hint="eastAsia"/>
-        </w:rPr>
-        <w:t>2</w:t>
-      </w:r>
-      <w:r>
         <w:t xml:space="preserve"> </w:t>
       </w:r>
       <w:r>
         <w:rPr>
           <w:rFonts w:hint="eastAsia"/>
         </w:rPr>
-        <w:t>登陆注册界面前端</w:t>
-      </w:r>
-      <w:r>
-        <w:rPr>
-          <w:rFonts w:hint="eastAsia"/>
-        </w:rPr>
-        <w:t>图</w:t>
-      </w:r>
-    </w:p>
-    <w:bookmarkEnd w:id="29"/>
+        <w:t>2-1-1</w:t>
+      </w:r>
+      <w:r>
+        <w:rPr>
+          <w:rFonts w:hint="eastAsia"/>
+        </w:rPr>
+        <w:t>-1</w:t>
+      </w:r>
+      <w:r>
+        <w:t xml:space="preserve"> </w:t>
+      </w:r>
+      <w:r>
+        <w:rPr>
+          <w:rFonts w:hint="eastAsia"/>
+        </w:rPr>
+        <w:t>功能交互图</w:t>
+      </w:r>
+    </w:p>
+    <w:bookmarkEnd w:id="28"/>
     <w:p>
       <w:pPr>
         <w:ind w:firstLine="480"/>
-      </w:pPr>
-      <w:r>
-        <w:rPr>
-          <w:rFonts w:hint="eastAsia"/>
-        </w:rPr>
-        <w:t>我这里通过对项目的使用流程来对功能设计进行介绍。用户在使用系统时，首先进入项目的登陆</w:t>
-      </w:r>
-      <w:r>
-        <w:rPr>
-          <w:rFonts w:hint="eastAsia"/>
-        </w:rPr>
-        <w:t>/</w:t>
-      </w:r>
-      <w:r>
-        <w:rPr>
-          <w:rFonts w:hint="eastAsia"/>
-        </w:rPr>
-        <w:t>注册界面，这个界面如果用户有注册好的账号和密码，可以直接登陆，否则先进行注册，然后进行登陆。</w:t>
-      </w:r>
-    </w:p>
-    <w:p>
-      <w:pPr>
-        <w:ind w:firstLine="480"/>
+        <w:jc w:val="center"/>
       </w:pPr>
       <w:r>
         <w:drawing>
-          <wp:inline distT="0" distB="0" distL="0" distR="0" wp14:anchorId="2FF9F2F3" wp14:editId="47AC0652">
-            <wp:extent cx="5274310" cy="2480310"/>
+          <wp:inline distT="0" distB="0" distL="0" distR="0" wp14:anchorId="333C582C" wp14:editId="2EE061EE">
+            <wp:extent cx="5274310" cy="2479040"/>
             <wp:effectExtent l="0" t="0" r="2540" b="0"/>
-            <wp:docPr id="14" name="图片 14"/>
+            <wp:docPr id="13" name="图片 13"/>
             <wp:cNvGraphicFramePr>
               <a:graphicFrameLocks xmlns:a="http://schemas.openxmlformats.org/drawingml/2006/main" noChangeAspect="1"/>
             </wp:cNvGraphicFramePr>
@@ -5724,7 +5776,7 @@
                   <pic:spPr>
                     <a:xfrm>
                       <a:off x="0" y="0"/>
-                      <a:ext cx="5274310" cy="2480310"/>
+                      <a:ext cx="5274310" cy="2479040"/>
                     </a:xfrm>
                     <a:prstGeom prst="rect">
                       <a:avLst/>
@@ -5744,7 +5796,7 @@
           <w:rFonts w:hint="eastAsia"/>
         </w:rPr>
       </w:pPr>
-      <w:bookmarkStart w:id="30" w:name="_Hlk35372540"/>
+      <w:bookmarkStart w:id="29" w:name="_Hlk35372223"/>
       <w:r>
         <w:rPr>
           <w:rFonts w:hint="eastAsia"/>
@@ -5761,7 +5813,7 @@
         <w:rPr>
           <w:rFonts w:hint="eastAsia"/>
         </w:rPr>
-        <w:t>3</w:t>
+        <w:t>2</w:t>
       </w:r>
       <w:r>
         <w:t xml:space="preserve"> </w:t>
@@ -5770,16 +5822,16 @@
         <w:rPr>
           <w:rFonts w:hint="eastAsia"/>
         </w:rPr>
-        <w:t>统计搜索</w:t>
-      </w:r>
-      <w:r>
-        <w:rPr>
-          <w:rFonts w:hint="eastAsia"/>
-        </w:rPr>
-        <w:t>界面前端图</w:t>
-      </w:r>
-    </w:p>
-    <w:bookmarkEnd w:id="30"/>
+        <w:t>登陆注册界面前端</w:t>
+      </w:r>
+      <w:r>
+        <w:rPr>
+          <w:rFonts w:hint="eastAsia"/>
+        </w:rPr>
+        <w:t>图</w:t>
+      </w:r>
+    </w:p>
+    <w:bookmarkEnd w:id="29"/>
     <w:p>
       <w:pPr>
         <w:ind w:firstLine="480"/>
@@ -5788,93 +5840,32 @@
         <w:rPr>
           <w:rFonts w:hint="eastAsia"/>
         </w:rPr>
-        <w:t>用户登陆成功后，进入到统计搜索界面，相当于项目的主页。</w:t>
-      </w:r>
-      <w:r>
-        <w:rPr>
-          <w:rFonts w:hint="eastAsia"/>
-        </w:rPr>
-        <w:t>在</w:t>
-      </w:r>
-      <w:r>
-        <w:rPr>
-          <w:rFonts w:hint="eastAsia"/>
-        </w:rPr>
-        <w:t>这个界面，</w:t>
-      </w:r>
-      <w:r>
-        <w:rPr>
-          <w:rFonts w:hint="eastAsia"/>
-        </w:rPr>
-        <w:t>用户可以直接根据自己的需求关键字</w:t>
-      </w:r>
-      <w:r>
-        <w:rPr>
-          <w:rFonts w:hint="eastAsia"/>
-        </w:rPr>
-        <w:t>对已有的笔记或者订阅内容进行搜索</w:t>
-      </w:r>
-      <w:r>
-        <w:rPr>
-          <w:rFonts w:hint="eastAsia"/>
-        </w:rPr>
-        <w:t>，也可以根据搜索框上的系统统计信息进行辅助搜索。</w:t>
-      </w:r>
-      <w:r>
-        <w:rPr>
-          <w:rFonts w:hint="eastAsia"/>
-        </w:rPr>
-        <w:t>点击搜索后的结果链接可以</w:t>
-      </w:r>
-      <w:r>
-        <w:rPr>
-          <w:rFonts w:hint="eastAsia"/>
-        </w:rPr>
-        <w:t>跳转到对应的笔记</w:t>
-      </w:r>
-      <w:r>
-        <w:rPr>
-          <w:rFonts w:hint="eastAsia"/>
-        </w:rPr>
-        <w:t>以及内容</w:t>
-      </w:r>
-      <w:r>
-        <w:rPr>
-          <w:rFonts w:hint="eastAsia"/>
-        </w:rPr>
-        <w:t>阅读界面。</w:t>
-      </w:r>
-      <w:r>
-        <w:rPr>
-          <w:rFonts w:hint="eastAsia"/>
-        </w:rPr>
-        <w:t>并且</w:t>
-      </w:r>
-      <w:r>
-        <w:rPr>
-          <w:rFonts w:hint="eastAsia"/>
-        </w:rPr>
-        <w:t>，用户也可以通过侧边导航栏跳转到管理或者阅读界面。</w:t>
-      </w:r>
-      <w:r>
-        <w:rPr>
-          <w:rFonts w:hint="eastAsia"/>
-        </w:rPr>
-        <w:t>同时，侧边导航兰的设计功能也包含。。。</w:t>
+        <w:t>我这里通过对项目的使用流程来对功能设计进行介绍。用户在使用系统时，首先进入项目的登陆</w:t>
+      </w:r>
+      <w:r>
+        <w:rPr>
+          <w:rFonts w:hint="eastAsia"/>
+        </w:rPr>
+        <w:t>/</w:t>
+      </w:r>
+      <w:r>
+        <w:rPr>
+          <w:rFonts w:hint="eastAsia"/>
+        </w:rPr>
+        <w:t>注册界面，这个界面如果用户有注册好的账号和密码，可以直接登陆，否则先进行注册，然后进行登陆。</w:t>
       </w:r>
     </w:p>
     <w:p>
       <w:pPr>
         <w:ind w:firstLine="480"/>
-        <w:jc w:val="center"/>
       </w:pPr>
       <w:r>
         <w:lastRenderedPageBreak/>
         <w:drawing>
-          <wp:inline distT="0" distB="0" distL="0" distR="0" wp14:anchorId="73E1FFDC" wp14:editId="690FC97E">
-            <wp:extent cx="5274310" cy="2476500"/>
+          <wp:inline distT="0" distB="0" distL="0" distR="0" wp14:anchorId="2FF9F2F3" wp14:editId="47AC0652">
+            <wp:extent cx="5274310" cy="2480310"/>
             <wp:effectExtent l="0" t="0" r="2540" b="0"/>
-            <wp:docPr id="16" name="图片 16"/>
+            <wp:docPr id="14" name="图片 14"/>
             <wp:cNvGraphicFramePr>
               <a:graphicFrameLocks xmlns:a="http://schemas.openxmlformats.org/drawingml/2006/main" noChangeAspect="1"/>
             </wp:cNvGraphicFramePr>
@@ -5894,7 +5885,7 @@
                   <pic:spPr>
                     <a:xfrm>
                       <a:off x="0" y="0"/>
-                      <a:ext cx="5274310" cy="2476500"/>
+                      <a:ext cx="5274310" cy="2480310"/>
                     </a:xfrm>
                     <a:prstGeom prst="rect">
                       <a:avLst/>
@@ -5914,7 +5905,7 @@
           <w:rFonts w:hint="eastAsia"/>
         </w:rPr>
       </w:pPr>
-      <w:bookmarkStart w:id="31" w:name="_Hlk35372958"/>
+      <w:bookmarkStart w:id="30" w:name="_Hlk35372540"/>
       <w:r>
         <w:rPr>
           <w:rFonts w:hint="eastAsia"/>
@@ -5931,7 +5922,7 @@
         <w:rPr>
           <w:rFonts w:hint="eastAsia"/>
         </w:rPr>
-        <w:t>4</w:t>
+        <w:t>3</w:t>
       </w:r>
       <w:r>
         <w:t xml:space="preserve"> </w:t>
@@ -5940,10 +5931,16 @@
         <w:rPr>
           <w:rFonts w:hint="eastAsia"/>
         </w:rPr>
-        <w:t>统计搜索界面前端图</w:t>
-      </w:r>
-    </w:p>
-    <w:bookmarkEnd w:id="31"/>
+        <w:t>统计搜索</w:t>
+      </w:r>
+      <w:r>
+        <w:rPr>
+          <w:rFonts w:hint="eastAsia"/>
+        </w:rPr>
+        <w:t>界面前端图</w:t>
+      </w:r>
+    </w:p>
+    <w:bookmarkEnd w:id="30"/>
     <w:p>
       <w:pPr>
         <w:ind w:firstLine="480"/>
@@ -5952,31 +5949,92 @@
         <w:rPr>
           <w:rFonts w:hint="eastAsia"/>
         </w:rPr>
-        <w:t>当用户从统计搜索界面跳转到内容管理界面后，</w:t>
-      </w:r>
-      <w:r>
-        <w:rPr>
-          <w:rFonts w:hint="eastAsia"/>
-        </w:rPr>
-        <w:t>用户可以选择以树状</w:t>
-      </w:r>
-      <w:r>
-        <w:rPr>
-          <w:rFonts w:hint="eastAsia"/>
-        </w:rPr>
-        <w:t>或者网状结构形式对笔记内容进行呈现。同时在右方的编辑区域内可以对内容的标题、标签、文章内容、文章摘要进行修改和批注。</w:t>
+        <w:t>用户登陆成功后，进入到统计搜索界面，相当于项目的主页。</w:t>
+      </w:r>
+      <w:r>
+        <w:rPr>
+          <w:rFonts w:hint="eastAsia"/>
+        </w:rPr>
+        <w:t>在</w:t>
+      </w:r>
+      <w:r>
+        <w:rPr>
+          <w:rFonts w:hint="eastAsia"/>
+        </w:rPr>
+        <w:t>这个界面，</w:t>
+      </w:r>
+      <w:r>
+        <w:rPr>
+          <w:rFonts w:hint="eastAsia"/>
+        </w:rPr>
+        <w:t>用户可以直接根据自己的需求关键字</w:t>
+      </w:r>
+      <w:r>
+        <w:rPr>
+          <w:rFonts w:hint="eastAsia"/>
+        </w:rPr>
+        <w:t>对已有的笔记或者订阅内容进行搜索</w:t>
+      </w:r>
+      <w:r>
+        <w:rPr>
+          <w:rFonts w:hint="eastAsia"/>
+        </w:rPr>
+        <w:t>，也可以根据搜索框上的系统统计信息进行辅助搜索。</w:t>
+      </w:r>
+      <w:r>
+        <w:rPr>
+          <w:rFonts w:hint="eastAsia"/>
+        </w:rPr>
+        <w:t>点击搜索后的结果链接可以</w:t>
+      </w:r>
+      <w:r>
+        <w:rPr>
+          <w:rFonts w:hint="eastAsia"/>
+        </w:rPr>
+        <w:t>跳转到对应的笔记</w:t>
+      </w:r>
+      <w:r>
+        <w:rPr>
+          <w:rFonts w:hint="eastAsia"/>
+        </w:rPr>
+        <w:t>以及内容</w:t>
+      </w:r>
+      <w:r>
+        <w:rPr>
+          <w:rFonts w:hint="eastAsia"/>
+        </w:rPr>
+        <w:t>阅读界面。</w:t>
+      </w:r>
+      <w:r>
+        <w:rPr>
+          <w:rFonts w:hint="eastAsia"/>
+        </w:rPr>
+        <w:t>并且</w:t>
+      </w:r>
+      <w:r>
+        <w:rPr>
+          <w:rFonts w:hint="eastAsia"/>
+        </w:rPr>
+        <w:t>，用户也可以通过侧边导航栏跳转到管理或者阅读界面。</w:t>
+      </w:r>
+      <w:r>
+        <w:rPr>
+          <w:rFonts w:hint="eastAsia"/>
+        </w:rPr>
+        <w:t>同时，侧边导航兰的设计功能也包含。。。</w:t>
       </w:r>
     </w:p>
     <w:p>
       <w:pPr>
         <w:ind w:firstLine="480"/>
+        <w:jc w:val="center"/>
       </w:pPr>
       <w:r>
         <w:drawing>
-          <wp:inline distT="0" distB="0" distL="0" distR="0" wp14:anchorId="331BD04A" wp14:editId="2329F0A7">
-            <wp:extent cx="5274310" cy="2505075"/>
-            <wp:effectExtent l="0" t="0" r="2540" b="9525"/>
-            <wp:docPr id="17" name="图片 17"/>
+          <wp:inline distT="0" distB="0" distL="0" distR="0" wp14:anchorId="73E1FFDC" wp14:editId="690FC97E">
+            <wp:extent cx="5274310" cy="2476500"/>
+            <wp:effectExtent l="0" t="0" r="2540" b="0"/>
+            <wp:docPr id="16" name="图片 16"/>
             <wp:cNvGraphicFramePr>
               <a:graphicFrameLocks xmlns:a="http://schemas.openxmlformats.org/drawingml/2006/main" noChangeAspect="1"/>
             </wp:cNvGraphicFramePr>
@@ -5996,7 +6054,7 @@
                   <pic:spPr>
                     <a:xfrm>
                       <a:off x="0" y="0"/>
-                      <a:ext cx="5274310" cy="2505075"/>
+                      <a:ext cx="5274310" cy="2476500"/>
                     </a:xfrm>
                     <a:prstGeom prst="rect">
                       <a:avLst/>
@@ -6016,6 +6074,7 @@
           <w:rFonts w:hint="eastAsia"/>
         </w:rPr>
       </w:pPr>
+      <w:bookmarkStart w:id="31" w:name="_Hlk35372958"/>
       <w:r>
         <w:rPr>
           <w:rFonts w:hint="eastAsia"/>
@@ -6026,7 +6085,13 @@
         <w:rPr>
           <w:rFonts w:hint="eastAsia"/>
         </w:rPr>
-        <w:t xml:space="preserve"> 2-1-1-4</w:t>
+        <w:t xml:space="preserve"> 2-1-1-</w:t>
+      </w:r>
+      <w:r>
+        <w:rPr>
+          <w:rFonts w:hint="eastAsia"/>
+        </w:rPr>
+        <w:t>4</w:t>
       </w:r>
       <w:r>
         <w:t xml:space="preserve"> </w:t>
@@ -6038,61 +6103,41 @@
         <w:t>统计搜索界面前端图</w:t>
       </w:r>
     </w:p>
+    <w:bookmarkEnd w:id="31"/>
     <w:p>
       <w:pPr>
         <w:ind w:firstLine="480"/>
-        <w:rPr>
-          <w:rFonts w:hint="eastAsia"/>
-        </w:rPr>
-      </w:pPr>
-      <w:r>
-        <w:rPr>
-          <w:rFonts w:hint="eastAsia"/>
-        </w:rPr>
-        <w:t>在内容阅读界面，用户可以添加一些订阅源，并设置对订阅源设置简单的类别。</w:t>
-      </w:r>
-      <w:r>
-        <w:rPr>
-          <w:rFonts w:hint="eastAsia"/>
-        </w:rPr>
-        <w:t>用户可以通过文章标题以及文章摘要对内容进行初步筛选，并可通过阅读内容详情做进一步筛选，最后可以</w:t>
-      </w:r>
-      <w:r>
-        <w:rPr>
-          <w:rFonts w:hint="eastAsia"/>
-        </w:rPr>
-        <w:t>将</w:t>
-      </w:r>
-      <w:r>
-        <w:rPr>
-          <w:rFonts w:hint="eastAsia"/>
-        </w:rPr>
-        <w:t>自己喜欢的文章发送到管理界面。</w:t>
-      </w:r>
-    </w:p>
-    <w:p>
-      <w:pPr>
-        <w:pStyle w:val="3"/>
-        <w:ind w:firstLine="482"/>
-      </w:pPr>
-      <w:r>
-        <w:rPr>
-          <w:rFonts w:hint="eastAsia"/>
-        </w:rPr>
+      </w:pPr>
+      <w:r>
+        <w:rPr>
+          <w:rFonts w:hint="eastAsia"/>
+        </w:rPr>
+        <w:t>当用户从统计搜索界面跳转到内容管理界面后，</w:t>
+      </w:r>
+      <w:r>
+        <w:rPr>
+          <w:rFonts w:hint="eastAsia"/>
+        </w:rPr>
+        <w:t>用户可以选择以树状</w:t>
+      </w:r>
+      <w:r>
+        <w:rPr>
+          <w:rFonts w:hint="eastAsia"/>
+        </w:rPr>
+        <w:t>或者网状结构形式对笔记内容进行呈现。同时在右方的编辑区域内可以对内容的标题、标签、文章内容、文章摘要进行修改和批注。</w:t>
+      </w:r>
+    </w:p>
+    <w:p>
+      <w:pPr>
+        <w:ind w:firstLine="480"/>
+      </w:pPr>
+      <w:r>
         <w:lastRenderedPageBreak/>
-        <w:t>设计模式</w:t>
-      </w:r>
-    </w:p>
-    <w:p>
-      <w:pPr>
-        <w:ind w:firstLine="480"/>
-      </w:pPr>
-      <w:r>
         <w:drawing>
-          <wp:inline distT="0" distB="0" distL="0" distR="0" wp14:anchorId="37D46301" wp14:editId="27432CCC">
-            <wp:extent cx="5274310" cy="2701290"/>
-            <wp:effectExtent l="0" t="0" r="2540" b="3810"/>
-            <wp:docPr id="20" name="图片 20"/>
+          <wp:inline distT="0" distB="0" distL="0" distR="0" wp14:anchorId="331BD04A" wp14:editId="2329F0A7">
+            <wp:extent cx="5274310" cy="2505075"/>
+            <wp:effectExtent l="0" t="0" r="2540" b="9525"/>
+            <wp:docPr id="17" name="图片 17"/>
             <wp:cNvGraphicFramePr>
               <a:graphicFrameLocks xmlns:a="http://schemas.openxmlformats.org/drawingml/2006/main" noChangeAspect="1"/>
             </wp:cNvGraphicFramePr>
@@ -6112,7 +6157,7 @@
                   <pic:spPr>
                     <a:xfrm>
                       <a:off x="0" y="0"/>
-                      <a:ext cx="5274310" cy="2701290"/>
+                      <a:ext cx="5274310" cy="2505075"/>
                     </a:xfrm>
                     <a:prstGeom prst="rect">
                       <a:avLst/>
@@ -6142,13 +6187,7 @@
         <w:rPr>
           <w:rFonts w:hint="eastAsia"/>
         </w:rPr>
-        <w:t xml:space="preserve"> 2-1-</w:t>
-      </w:r>
-      <w:r>
-        <w:rPr>
-          <w:rFonts w:hint="eastAsia"/>
-        </w:rPr>
-        <w:t>2</w:t>
+        <w:t xml:space="preserve"> 2-1-1-4</w:t>
       </w:r>
       <w:r>
         <w:t xml:space="preserve"> </w:t>
@@ -6171,32 +6210,49 @@
         <w:rPr>
           <w:rFonts w:hint="eastAsia"/>
         </w:rPr>
-        <w:t>项目采用经典的</w:t>
-      </w:r>
-      <w:r>
-        <w:rPr>
-          <w:rFonts w:hint="eastAsia"/>
-        </w:rPr>
-        <w:t>MVC</w:t>
-      </w:r>
-      <w:r>
-        <w:rPr>
-          <w:rFonts w:hint="eastAsia"/>
-        </w:rPr>
-        <w:t>设计模式。</w:t>
-      </w:r>
-      <w:r>
-        <w:rPr>
-          <w:rFonts w:hint="eastAsia"/>
-        </w:rPr>
-        <w:t>前端通过接口和后端进行交互。典型账号密码验证、注册，搜索，数据库内容统计，</w:t>
-      </w:r>
-      <w:r>
-        <w:rPr>
-          <w:rFonts w:hint="eastAsia"/>
-        </w:rPr>
-        <w:t>笔记编辑和展示、内容阅读和订阅源参加等功能，通过计算模型处理以便更好的交互。</w:t>
-      </w:r>
+        <w:t>在内容阅读界面，用户可以添加一些订阅源，并设置对订阅源设置简单的类别。</w:t>
+      </w:r>
+      <w:r>
+        <w:rPr>
+          <w:rFonts w:hint="eastAsia"/>
+        </w:rPr>
+        <w:t>用户可以通过文章标题以及文章摘要对内容进行初步筛选，并可通过阅读内容详情做进一步筛选，最后可以</w:t>
+      </w:r>
+      <w:r>
+        <w:rPr>
+          <w:rFonts w:hint="eastAsia"/>
+        </w:rPr>
+        <w:t>将</w:t>
+      </w:r>
+      <w:r>
+        <w:rPr>
+          <w:rFonts w:hint="eastAsia"/>
+        </w:rPr>
+        <w:t>自己喜欢的文章发送到管理界面。</w:t>
+      </w:r>
+    </w:p>
+    <w:p>
+      <w:pPr>
+        <w:pStyle w:val="3"/>
+        <w:ind w:firstLine="482"/>
+      </w:pPr>
+      <w:r>
+        <w:rPr>
+          <w:rFonts w:hint="eastAsia"/>
+        </w:rPr>
+        <w:t>数据库</w:t>
+      </w:r>
+      <w:r>
+        <w:rPr>
+          <w:rFonts w:hint="eastAsia"/>
+        </w:rPr>
+        <w:t>设计</w:t>
+      </w:r>
+    </w:p>
+    <w:p>
+      <w:pPr>
+        <w:ind w:firstLine="480"/>
+      </w:pPr>
     </w:p>
     <w:p>
       <w:pPr>
@@ -10345,6 +10401,42 @@
     <w:abstractNumId w:val="13"/>
   </w:num>
   <w:num w:numId="40">
+    <w:abstractNumId w:val="18"/>
+  </w:num>
+  <w:num w:numId="41">
+    <w:abstractNumId w:val="18"/>
+  </w:num>
+  <w:num w:numId="42">
+    <w:abstractNumId w:val="18"/>
+    <w:lvlOverride w:ilvl="0">
+      <w:startOverride w:val="1"/>
+    </w:lvlOverride>
+    <w:lvlOverride w:ilvl="1">
+      <w:startOverride w:val="1"/>
+    </w:lvlOverride>
+    <w:lvlOverride w:ilvl="2">
+      <w:startOverride w:val="1"/>
+    </w:lvlOverride>
+    <w:lvlOverride w:ilvl="3">
+      <w:startOverride w:val="1"/>
+    </w:lvlOverride>
+    <w:lvlOverride w:ilvl="4">
+      <w:startOverride w:val="1"/>
+    </w:lvlOverride>
+    <w:lvlOverride w:ilvl="5">
+      <w:startOverride w:val="1"/>
+    </w:lvlOverride>
+    <w:lvlOverride w:ilvl="6">
+      <w:startOverride w:val="1"/>
+    </w:lvlOverride>
+    <w:lvlOverride w:ilvl="7">
+      <w:startOverride w:val="1"/>
+    </w:lvlOverride>
+    <w:lvlOverride w:ilvl="8">
+      <w:startOverride w:val="1"/>
+    </w:lvlOverride>
+  </w:num>
+  <w:num w:numId="43">
     <w:abstractNumId w:val="18"/>
   </w:num>
 </w:numbering>
@@ -10768,7 +10860,7 @@
         <w:numId w:val="1"/>
       </w:numPr>
       <w:spacing w:before="340" w:after="330" w:line="578" w:lineRule="auto"/>
-      <w:ind w:firstLineChars="0" w:firstLine="0"/>
+      <w:ind w:firstLineChars="0"/>
       <w:jc w:val="center"/>
       <w:outlineLvl w:val="0"/>
     </w:pPr>
@@ -10798,7 +10890,7 @@
         <w:numId w:val="1"/>
       </w:numPr>
       <w:spacing w:before="240" w:after="260" w:line="415" w:lineRule="auto"/>
-      <w:ind w:firstLineChars="0" w:firstLine="0"/>
+      <w:ind w:firstLineChars="0"/>
       <w:jc w:val="left"/>
       <w:outlineLvl w:val="1"/>
     </w:pPr>
@@ -11663,7 +11755,7 @@
 </file>
 
 <file path=customXml/itemProps2.xml><?xml version="1.0" encoding="utf-8"?>
-<ds:datastoreItem xmlns:ds="http://schemas.openxmlformats.org/officeDocument/2006/customXml" ds:itemID="{B4A7C3BA-EEBB-4622-9493-D06C266EB83B}">
+<ds:datastoreItem xmlns:ds="http://schemas.openxmlformats.org/officeDocument/2006/customXml" ds:itemID="{215F4EBF-7B39-4C8E-90F9-423F1FB68971}">
   <ds:schemaRefs>
     <ds:schemaRef ds:uri="http://schemas.openxmlformats.org/officeDocument/2006/bibliography"/>
   </ds:schemaRefs>

--- a/后端开发项目训练开题方案报告模板.docx
+++ b/后端开发项目训练开题方案报告模板.docx
@@ -792,12 +792,14 @@
         </w:rPr>
         <w:t>为编程语言，</w:t>
       </w:r>
+      <w:proofErr w:type="spellStart"/>
       <w:r>
         <w:rPr>
           <w:rFonts w:hint="eastAsia"/>
         </w:rPr>
         <w:t>Mysql</w:t>
       </w:r>
+      <w:proofErr w:type="spellEnd"/>
       <w:r>
         <w:rPr>
           <w:rFonts w:hint="eastAsia"/>
@@ -1089,7 +1091,15 @@
         <w:ind w:firstLine="480"/>
       </w:pPr>
       <w:r>
-        <w:t xml:space="preserve">We use Django as the development framework, Python as the programming language, and Mysql as the database. . </w:t>
+        <w:t xml:space="preserve">We use Django as the development framework, Python as the programming language, and </w:t>
+      </w:r>
+      <w:proofErr w:type="spellStart"/>
+      <w:r>
+        <w:t>Mysql</w:t>
+      </w:r>
+      <w:proofErr w:type="spellEnd"/>
+      <w:r>
+        <w:t xml:space="preserve"> as the database. . </w:t>
       </w:r>
     </w:p>
     <w:p>
@@ -3922,12 +3932,14 @@
         </w:rPr>
         <w:t>和</w:t>
       </w:r>
+      <w:proofErr w:type="spellStart"/>
       <w:r>
         <w:rPr>
           <w:rFonts w:hint="eastAsia"/>
         </w:rPr>
         <w:t>ipad</w:t>
       </w:r>
+      <w:proofErr w:type="spellEnd"/>
       <w:r>
         <w:rPr>
           <w:rFonts w:hint="eastAsia"/>
@@ -4305,6 +4317,7 @@
         </w:rPr>
         <w:t>目前市场上只有以</w:t>
       </w:r>
+      <w:proofErr w:type="spellStart"/>
       <w:r>
         <w:rPr>
           <w:rFonts w:hint="eastAsia"/>
@@ -4323,6 +4336,7 @@
         </w:rPr>
         <w:t>ly</w:t>
       </w:r>
+      <w:proofErr w:type="spellEnd"/>
       <w:r>
         <w:rPr>
           <w:rFonts w:hint="eastAsia"/>
@@ -4470,6 +4484,7 @@
       </w:r>
       <w:bookmarkStart w:id="15" w:name="_Hlk22335125"/>
       <w:bookmarkEnd w:id="13"/>
+      <w:proofErr w:type="spellStart"/>
       <w:r>
         <w:rPr>
           <w:rFonts w:eastAsia="楷体" w:hint="eastAsia"/>
@@ -4479,6 +4494,7 @@
         </w:rPr>
         <w:t>feedly</w:t>
       </w:r>
+      <w:proofErr w:type="spellEnd"/>
       <w:r>
         <w:rPr>
           <w:rFonts w:eastAsia="楷体" w:hint="eastAsia"/>
@@ -6253,6 +6269,136 @@
       <w:pPr>
         <w:ind w:firstLine="480"/>
       </w:pPr>
+      <w:r>
+        <w:drawing>
+          <wp:inline distT="0" distB="0" distL="0" distR="0" wp14:anchorId="2283ADC9" wp14:editId="04E3823B">
+            <wp:extent cx="5274310" cy="3550920"/>
+            <wp:effectExtent l="0" t="0" r="2540" b="0"/>
+            <wp:docPr id="22" name="图片 22"/>
+            <wp:cNvGraphicFramePr>
+              <a:graphicFrameLocks xmlns:a="http://schemas.openxmlformats.org/drawingml/2006/main" noChangeAspect="1"/>
+            </wp:cNvGraphicFramePr>
+            <a:graphic xmlns:a="http://schemas.openxmlformats.org/drawingml/2006/main">
+              <a:graphicData uri="http://schemas.openxmlformats.org/drawingml/2006/picture">
+                <pic:pic xmlns:pic="http://schemas.openxmlformats.org/drawingml/2006/picture">
+                  <pic:nvPicPr>
+                    <pic:cNvPr id="1" name=""/>
+                    <pic:cNvPicPr/>
+                  </pic:nvPicPr>
+                  <pic:blipFill>
+                    <a:blip r:embed="rId27"/>
+                    <a:stretch>
+                      <a:fillRect/>
+                    </a:stretch>
+                  </pic:blipFill>
+                  <pic:spPr>
+                    <a:xfrm>
+                      <a:off x="0" y="0"/>
+                      <a:ext cx="5274310" cy="3550920"/>
+                    </a:xfrm>
+                    <a:prstGeom prst="rect">
+                      <a:avLst/>
+                    </a:prstGeom>
+                  </pic:spPr>
+                </pic:pic>
+              </a:graphicData>
+            </a:graphic>
+          </wp:inline>
+        </w:drawing>
+      </w:r>
+    </w:p>
+    <w:p>
+      <w:pPr>
+        <w:pStyle w:val="a3"/>
+        <w:rPr>
+          <w:rFonts w:hint="eastAsia"/>
+        </w:rPr>
+      </w:pPr>
+      <w:r>
+        <w:rPr>
+          <w:rFonts w:hint="eastAsia"/>
+        </w:rPr>
+        <w:t>图</w:t>
+      </w:r>
+      <w:r>
+        <w:rPr>
+          <w:rFonts w:hint="eastAsia"/>
+        </w:rPr>
+        <w:t xml:space="preserve"> 2-1-</w:t>
+      </w:r>
+      <w:r>
+        <w:rPr>
+          <w:rFonts w:hint="eastAsia"/>
+        </w:rPr>
+        <w:t>3</w:t>
+      </w:r>
+      <w:r>
+        <w:t xml:space="preserve"> </w:t>
+      </w:r>
+      <w:r>
+        <w:rPr>
+          <w:rFonts w:hint="eastAsia"/>
+        </w:rPr>
+        <w:t>数据库</w:t>
+      </w:r>
+      <w:r>
+        <w:rPr>
+          <w:rFonts w:hint="eastAsia"/>
+        </w:rPr>
+        <w:t>ER</w:t>
+      </w:r>
+      <w:r>
+        <w:rPr>
+          <w:rFonts w:hint="eastAsia"/>
+        </w:rPr>
+        <w:t>图</w:t>
+      </w:r>
+    </w:p>
+    <w:p>
+      <w:pPr>
+        <w:ind w:firstLine="480"/>
+      </w:pPr>
+      <w:r>
+        <w:tab/>
+      </w:r>
+      <w:r>
+        <w:rPr>
+          <w:rFonts w:hint="eastAsia"/>
+        </w:rPr>
+        <w:t>通过对项目的数据对象进行分析，得到图</w:t>
+      </w:r>
+      <w:r>
+        <w:rPr>
+          <w:rFonts w:hint="eastAsia"/>
+        </w:rPr>
+        <w:t>2-1-3</w:t>
+      </w:r>
+      <w:r>
+        <w:rPr>
+          <w:rFonts w:hint="eastAsia"/>
+        </w:rPr>
+        <w:t>中的</w:t>
+      </w:r>
+      <w:r>
+        <w:rPr>
+          <w:rFonts w:hint="eastAsia"/>
+        </w:rPr>
+        <w:t>ER</w:t>
+      </w:r>
+      <w:r>
+        <w:rPr>
+          <w:rFonts w:hint="eastAsia"/>
+        </w:rPr>
+        <w:t>图。</w:t>
+      </w:r>
+    </w:p>
+    <w:p>
+      <w:pPr>
+        <w:ind w:firstLine="480"/>
+        <w:rPr>
+          <w:rFonts w:hint="eastAsia"/>
+        </w:rPr>
+      </w:pPr>
     </w:p>
     <w:p>
       <w:pPr>
@@ -6567,12 +6713,14 @@
         </w:rPr>
         <w:t>语言比较熟悉。使用</w:t>
       </w:r>
+      <w:proofErr w:type="spellStart"/>
       <w:r>
         <w:rPr>
           <w:rFonts w:hint="eastAsia"/>
         </w:rPr>
         <w:t>Pycharm</w:t>
       </w:r>
+      <w:proofErr w:type="spellEnd"/>
       <w:r>
         <w:rPr>
           <w:rFonts w:hint="eastAsia"/>
@@ -6896,12 +7044,12 @@
       </w:pPr>
     </w:p>
     <w:sectPr>
-      <w:headerReference w:type="even" r:id="rId27"/>
-      <w:headerReference w:type="default" r:id="rId28"/>
-      <w:footerReference w:type="even" r:id="rId29"/>
-      <w:footerReference w:type="default" r:id="rId30"/>
-      <w:headerReference w:type="first" r:id="rId31"/>
-      <w:footerReference w:type="first" r:id="rId32"/>
+      <w:headerReference w:type="even" r:id="rId28"/>
+      <w:headerReference w:type="default" r:id="rId29"/>
+      <w:footerReference w:type="even" r:id="rId30"/>
+      <w:footerReference w:type="default" r:id="rId31"/>
+      <w:headerReference w:type="first" r:id="rId32"/>
+      <w:footerReference w:type="first" r:id="rId33"/>
       <w:pgSz w:w="11906" w:h="16838"/>
       <w:pgMar w:top="1440" w:right="1800" w:bottom="1440" w:left="1800" w:header="851" w:footer="992" w:gutter="0"/>
       <w:cols w:space="425"/>
@@ -11755,7 +11903,7 @@
 </file>
 
 <file path=customXml/itemProps2.xml><?xml version="1.0" encoding="utf-8"?>
-<ds:datastoreItem xmlns:ds="http://schemas.openxmlformats.org/officeDocument/2006/customXml" ds:itemID="{215F4EBF-7B39-4C8E-90F9-423F1FB68971}">
+<ds:datastoreItem xmlns:ds="http://schemas.openxmlformats.org/officeDocument/2006/customXml" ds:itemID="{F44AB58C-DA68-483F-9740-A814F5B64AFD}">
   <ds:schemaRefs>
     <ds:schemaRef ds:uri="http://schemas.openxmlformats.org/officeDocument/2006/bibliography"/>
   </ds:schemaRefs>

--- a/后端开发项目训练开题方案报告模板.docx
+++ b/后端开发项目训练开题方案报告模板.docx
@@ -792,14 +792,12 @@
         </w:rPr>
         <w:t>为编程语言，</w:t>
       </w:r>
-      <w:proofErr w:type="spellStart"/>
       <w:r>
         <w:rPr>
           <w:rFonts w:hint="eastAsia"/>
         </w:rPr>
         <w:t>Mysql</w:t>
       </w:r>
-      <w:proofErr w:type="spellEnd"/>
       <w:r>
         <w:rPr>
           <w:rFonts w:hint="eastAsia"/>
@@ -1091,15 +1089,7 @@
         <w:ind w:firstLine="480"/>
       </w:pPr>
       <w:r>
-        <w:t xml:space="preserve">We use Django as the development framework, Python as the programming language, and </w:t>
-      </w:r>
-      <w:proofErr w:type="spellStart"/>
-      <w:r>
-        <w:t>Mysql</w:t>
-      </w:r>
-      <w:proofErr w:type="spellEnd"/>
-      <w:r>
-        <w:t xml:space="preserve"> as the database. . </w:t>
+        <w:t xml:space="preserve">We use Django as the development framework, Python as the programming language, and Mysql as the database. . </w:t>
       </w:r>
     </w:p>
     <w:p>
@@ -2553,21 +2543,7 @@
                 <w:rStyle w:val="a8"/>
                 <w:noProof/>
               </w:rPr>
-              <w:t>功</w:t>
-            </w:r>
-            <w:r>
-              <w:rPr>
-                <w:rStyle w:val="a8"/>
-                <w:noProof/>
-              </w:rPr>
-              <w:t>能</w:t>
-            </w:r>
-            <w:r>
-              <w:rPr>
-                <w:rStyle w:val="a8"/>
-                <w:noProof/>
-              </w:rPr>
-              <w:t>设计</w:t>
+              <w:t>功能设计</w:t>
             </w:r>
             <w:r>
               <w:rPr>
@@ -3707,17 +3683,17 @@
         <w:pStyle w:val="3"/>
         <w:ind w:firstLine="482"/>
       </w:pPr>
-      <w:bookmarkStart w:id="3" w:name="_Hlk35242029"/>
-      <w:bookmarkStart w:id="4" w:name="_Toc35371634"/>
+      <w:bookmarkStart w:id="3" w:name="_Toc35371634"/>
+      <w:bookmarkStart w:id="4" w:name="_Hlk35242029"/>
       <w:r>
         <w:rPr>
           <w:rFonts w:hint="eastAsia"/>
         </w:rPr>
         <w:t>阅读的目的</w:t>
       </w:r>
-      <w:bookmarkEnd w:id="4"/>
-    </w:p>
-    <w:bookmarkEnd w:id="3"/>
+      <w:bookmarkEnd w:id="3"/>
+    </w:p>
+    <w:bookmarkEnd w:id="4"/>
     <w:p>
       <w:pPr>
         <w:ind w:firstLine="480"/>
@@ -3824,17 +3800,17 @@
         <w:pStyle w:val="3"/>
         <w:ind w:firstLine="482"/>
       </w:pPr>
-      <w:bookmarkStart w:id="5" w:name="_Hlk35242066"/>
-      <w:bookmarkStart w:id="6" w:name="_Toc35371635"/>
+      <w:bookmarkStart w:id="5" w:name="_Toc35371635"/>
+      <w:bookmarkStart w:id="6" w:name="_Hlk35242066"/>
       <w:r>
         <w:rPr>
           <w:rFonts w:hint="eastAsia"/>
         </w:rPr>
         <w:t>碎片化阅读</w:t>
       </w:r>
-      <w:bookmarkEnd w:id="6"/>
-    </w:p>
-    <w:bookmarkEnd w:id="5"/>
+      <w:bookmarkEnd w:id="5"/>
+    </w:p>
+    <w:bookmarkEnd w:id="6"/>
     <w:p>
       <w:pPr>
         <w:ind w:firstLine="480"/>
@@ -3899,17 +3875,17 @@
         <w:pStyle w:val="3"/>
         <w:ind w:firstLine="482"/>
       </w:pPr>
-      <w:bookmarkStart w:id="7" w:name="_Hlk35242135"/>
-      <w:bookmarkStart w:id="8" w:name="_Toc35371636"/>
+      <w:bookmarkStart w:id="7" w:name="_Toc35371636"/>
+      <w:bookmarkStart w:id="8" w:name="_Hlk35242135"/>
       <w:r>
         <w:rPr>
           <w:rFonts w:hint="eastAsia"/>
         </w:rPr>
         <w:t>网络阅读普及</w:t>
       </w:r>
-      <w:bookmarkEnd w:id="8"/>
-    </w:p>
-    <w:bookmarkEnd w:id="7"/>
+      <w:bookmarkEnd w:id="7"/>
+    </w:p>
+    <w:bookmarkEnd w:id="8"/>
     <w:p>
       <w:pPr>
         <w:ind w:firstLine="480"/>
@@ -3932,14 +3908,12 @@
         </w:rPr>
         <w:t>和</w:t>
       </w:r>
-      <w:proofErr w:type="spellStart"/>
       <w:r>
         <w:rPr>
           <w:rFonts w:hint="eastAsia"/>
         </w:rPr>
         <w:t>ipad</w:t>
       </w:r>
-      <w:proofErr w:type="spellEnd"/>
       <w:r>
         <w:rPr>
           <w:rFonts w:hint="eastAsia"/>
@@ -4317,7 +4291,6 @@
         </w:rPr>
         <w:t>目前市场上只有以</w:t>
       </w:r>
-      <w:proofErr w:type="spellStart"/>
       <w:r>
         <w:rPr>
           <w:rFonts w:hint="eastAsia"/>
@@ -4336,7 +4309,6 @@
         </w:rPr>
         <w:t>ly</w:t>
       </w:r>
-      <w:proofErr w:type="spellEnd"/>
       <w:r>
         <w:rPr>
           <w:rFonts w:hint="eastAsia"/>
@@ -4484,7 +4456,6 @@
       </w:r>
       <w:bookmarkStart w:id="15" w:name="_Hlk22335125"/>
       <w:bookmarkEnd w:id="13"/>
-      <w:proofErr w:type="spellStart"/>
       <w:r>
         <w:rPr>
           <w:rFonts w:eastAsia="楷体" w:hint="eastAsia"/>
@@ -4494,7 +4465,6 @@
         </w:rPr>
         <w:t>feedly</w:t>
       </w:r>
-      <w:proofErr w:type="spellEnd"/>
       <w:r>
         <w:rPr>
           <w:rFonts w:eastAsia="楷体" w:hint="eastAsia"/>
@@ -5566,9 +5536,6 @@
     <w:p>
       <w:pPr>
         <w:pStyle w:val="a3"/>
-        <w:rPr>
-          <w:rFonts w:hint="eastAsia"/>
-        </w:rPr>
       </w:pPr>
       <w:r>
         <w:rPr>
@@ -5613,9 +5580,6 @@
     <w:p>
       <w:pPr>
         <w:ind w:firstLine="480"/>
-        <w:rPr>
-          <w:rFonts w:hint="eastAsia"/>
-        </w:rPr>
       </w:pPr>
       <w:r>
         <w:rPr>
@@ -5651,9 +5615,6 @@
     <w:p>
       <w:pPr>
         <w:ind w:firstLine="480"/>
-        <w:rPr>
-          <w:rFonts w:hint="eastAsia"/>
-        </w:rPr>
       </w:pPr>
     </w:p>
     <w:p>
@@ -5661,8 +5622,8 @@
         <w:pStyle w:val="3"/>
         <w:ind w:firstLine="482"/>
       </w:pPr>
-      <w:bookmarkStart w:id="26" w:name="_Hlk35371494"/>
-      <w:bookmarkStart w:id="27" w:name="_Toc35371646"/>
+      <w:bookmarkStart w:id="26" w:name="_Toc35371646"/>
+      <w:bookmarkStart w:id="27" w:name="_Hlk35371494"/>
       <w:bookmarkEnd w:id="25"/>
       <w:r>
         <w:rPr>
@@ -5677,7 +5638,7 @@
         </w:rPr>
         <w:t>设计</w:t>
       </w:r>
-      <w:bookmarkEnd w:id="27"/>
+      <w:bookmarkEnd w:id="26"/>
     </w:p>
     <w:p>
       <w:pPr>
@@ -5685,6 +5646,9 @@
         <w:jc w:val="center"/>
       </w:pPr>
       <w:r>
+        <w:rPr>
+          <w:noProof/>
+        </w:rPr>
         <w:drawing>
           <wp:inline distT="0" distB="0" distL="0" distR="0" wp14:anchorId="7BB5373D" wp14:editId="4B93A0A1">
             <wp:extent cx="2973070" cy="2987746"/>
@@ -5768,6 +5732,9 @@
         <w:jc w:val="center"/>
       </w:pPr>
       <w:r>
+        <w:rPr>
+          <w:noProof/>
+        </w:rPr>
         <w:drawing>
           <wp:inline distT="0" distB="0" distL="0" distR="0" wp14:anchorId="333C582C" wp14:editId="2EE061EE">
             <wp:extent cx="5274310" cy="2479040"/>
@@ -5808,9 +5775,6 @@
     <w:p>
       <w:pPr>
         <w:pStyle w:val="a3"/>
-        <w:rPr>
-          <w:rFonts w:hint="eastAsia"/>
-        </w:rPr>
       </w:pPr>
       <w:bookmarkStart w:id="29" w:name="_Hlk35372223"/>
       <w:r>
@@ -5823,13 +5787,7 @@
         <w:rPr>
           <w:rFonts w:hint="eastAsia"/>
         </w:rPr>
-        <w:t xml:space="preserve"> 2-1-1-</w:t>
-      </w:r>
-      <w:r>
-        <w:rPr>
-          <w:rFonts w:hint="eastAsia"/>
-        </w:rPr>
-        <w:t>2</w:t>
+        <w:t xml:space="preserve"> 2-1-1-2</w:t>
       </w:r>
       <w:r>
         <w:t xml:space="preserve"> </w:t>
@@ -5838,13 +5796,7 @@
         <w:rPr>
           <w:rFonts w:hint="eastAsia"/>
         </w:rPr>
-        <w:t>登陆注册界面前端</w:t>
-      </w:r>
-      <w:r>
-        <w:rPr>
-          <w:rFonts w:hint="eastAsia"/>
-        </w:rPr>
-        <w:t>图</w:t>
+        <w:t>登陆注册界面前端图</w:t>
       </w:r>
     </w:p>
     <w:bookmarkEnd w:id="29"/>
@@ -5876,6 +5828,9 @@
         <w:ind w:firstLine="480"/>
       </w:pPr>
       <w:r>
+        <w:rPr>
+          <w:noProof/>
+        </w:rPr>
         <w:lastRenderedPageBreak/>
         <w:drawing>
           <wp:inline distT="0" distB="0" distL="0" distR="0" wp14:anchorId="2FF9F2F3" wp14:editId="47AC0652">
@@ -5917,9 +5872,6 @@
     <w:p>
       <w:pPr>
         <w:pStyle w:val="a3"/>
-        <w:rPr>
-          <w:rFonts w:hint="eastAsia"/>
-        </w:rPr>
       </w:pPr>
       <w:bookmarkStart w:id="30" w:name="_Hlk35372540"/>
       <w:r>
@@ -5932,13 +5884,7 @@
         <w:rPr>
           <w:rFonts w:hint="eastAsia"/>
         </w:rPr>
-        <w:t xml:space="preserve"> 2-1-1-</w:t>
-      </w:r>
-      <w:r>
-        <w:rPr>
-          <w:rFonts w:hint="eastAsia"/>
-        </w:rPr>
-        <w:t>3</w:t>
+        <w:t xml:space="preserve"> 2-1-1-3</w:t>
       </w:r>
       <w:r>
         <w:t xml:space="preserve"> </w:t>
@@ -5947,13 +5893,7 @@
         <w:rPr>
           <w:rFonts w:hint="eastAsia"/>
         </w:rPr>
-        <w:t>统计搜索</w:t>
-      </w:r>
-      <w:r>
-        <w:rPr>
-          <w:rFonts w:hint="eastAsia"/>
-        </w:rPr>
-        <w:t>界面前端图</w:t>
+        <w:t>统计搜索界面前端图</w:t>
       </w:r>
     </w:p>
     <w:bookmarkEnd w:id="30"/>
@@ -5983,19 +5923,7 @@
         <w:rPr>
           <w:rFonts w:hint="eastAsia"/>
         </w:rPr>
-        <w:t>用户可以直接根据自己的需求关键字</w:t>
-      </w:r>
-      <w:r>
-        <w:rPr>
-          <w:rFonts w:hint="eastAsia"/>
-        </w:rPr>
-        <w:t>对已有的笔记或者订阅内容进行搜索</w:t>
-      </w:r>
-      <w:r>
-        <w:rPr>
-          <w:rFonts w:hint="eastAsia"/>
-        </w:rPr>
-        <w:t>，也可以根据搜索框上的系统统计信息进行辅助搜索。</w:t>
+        <w:t>用户可以直接根据自己的需求关键字对已有的笔记或者订阅内容进行搜索，也可以根据搜索框上的系统统计信息进行辅助搜索。</w:t>
       </w:r>
       <w:r>
         <w:rPr>
@@ -6046,6 +5974,9 @@
         <w:jc w:val="center"/>
       </w:pPr>
       <w:r>
+        <w:rPr>
+          <w:noProof/>
+        </w:rPr>
         <w:drawing>
           <wp:inline distT="0" distB="0" distL="0" distR="0" wp14:anchorId="73E1FFDC" wp14:editId="690FC97E">
             <wp:extent cx="5274310" cy="2476500"/>
@@ -6086,9 +6017,6 @@
     <w:p>
       <w:pPr>
         <w:pStyle w:val="a3"/>
-        <w:rPr>
-          <w:rFonts w:hint="eastAsia"/>
-        </w:rPr>
       </w:pPr>
       <w:bookmarkStart w:id="31" w:name="_Hlk35372958"/>
       <w:r>
@@ -6101,13 +6029,7 @@
         <w:rPr>
           <w:rFonts w:hint="eastAsia"/>
         </w:rPr>
-        <w:t xml:space="preserve"> 2-1-1-</w:t>
-      </w:r>
-      <w:r>
-        <w:rPr>
-          <w:rFonts w:hint="eastAsia"/>
-        </w:rPr>
-        <w:t>4</w:t>
+        <w:t xml:space="preserve"> 2-1-1-4</w:t>
       </w:r>
       <w:r>
         <w:t xml:space="preserve"> </w:t>
@@ -6148,6 +6070,9 @@
         <w:ind w:firstLine="480"/>
       </w:pPr>
       <w:r>
+        <w:rPr>
+          <w:noProof/>
+        </w:rPr>
         <w:lastRenderedPageBreak/>
         <w:drawing>
           <wp:inline distT="0" distB="0" distL="0" distR="0" wp14:anchorId="331BD04A" wp14:editId="2329F0A7">
@@ -6189,9 +6114,6 @@
     <w:p>
       <w:pPr>
         <w:pStyle w:val="a3"/>
-        <w:rPr>
-          <w:rFonts w:hint="eastAsia"/>
-        </w:rPr>
       </w:pPr>
       <w:r>
         <w:rPr>
@@ -6218,9 +6140,6 @@
     <w:p>
       <w:pPr>
         <w:ind w:firstLine="480"/>
-        <w:rPr>
-          <w:rFonts w:hint="eastAsia"/>
-        </w:rPr>
       </w:pPr>
       <w:r>
         <w:rPr>
@@ -6267,14 +6186,40 @@
     </w:p>
     <w:p>
       <w:pPr>
+        <w:ind w:left="87" w:firstLine="480"/>
+        <w:rPr>
+          <w:rFonts w:hint="eastAsia"/>
+        </w:rPr>
+      </w:pPr>
+      <w:r>
+        <w:rPr>
+          <w:rFonts w:hint="eastAsia"/>
+        </w:rPr>
+        <w:t>基于项目功能设计以及交互逻辑，分析得到如下的</w:t>
+      </w:r>
+      <w:r>
+        <w:rPr>
+          <w:rFonts w:hint="eastAsia"/>
+        </w:rPr>
+        <w:t>ER</w:t>
+      </w:r>
+      <w:r>
+        <w:rPr>
+          <w:rFonts w:hint="eastAsia"/>
+        </w:rPr>
+        <w:t>图。</w:t>
+      </w:r>
+    </w:p>
+    <w:p>
+      <w:pPr>
         <w:ind w:firstLine="480"/>
       </w:pPr>
       <w:r>
         <w:drawing>
-          <wp:inline distT="0" distB="0" distL="0" distR="0" wp14:anchorId="2283ADC9" wp14:editId="04E3823B">
-            <wp:extent cx="5274310" cy="3550920"/>
-            <wp:effectExtent l="0" t="0" r="2540" b="0"/>
-            <wp:docPr id="22" name="图片 22"/>
+          <wp:inline distT="0" distB="0" distL="0" distR="0" wp14:anchorId="3D9431FF" wp14:editId="4CB69328">
+            <wp:extent cx="5274310" cy="3253105"/>
+            <wp:effectExtent l="0" t="0" r="2540" b="4445"/>
+            <wp:docPr id="18" name="图片 18"/>
             <wp:cNvGraphicFramePr>
               <a:graphicFrameLocks xmlns:a="http://schemas.openxmlformats.org/drawingml/2006/main" noChangeAspect="1"/>
             </wp:cNvGraphicFramePr>
@@ -6294,7 +6239,7 @@
                   <pic:spPr>
                     <a:xfrm>
                       <a:off x="0" y="0"/>
-                      <a:ext cx="5274310" cy="3550920"/>
+                      <a:ext cx="5274310" cy="3253105"/>
                     </a:xfrm>
                     <a:prstGeom prst="rect">
                       <a:avLst/>
@@ -6324,7 +6269,337 @@
         <w:rPr>
           <w:rFonts w:hint="eastAsia"/>
         </w:rPr>
-        <w:t xml:space="preserve"> 2-1-</w:t>
+        <w:t xml:space="preserve"> 2-1-3</w:t>
+      </w:r>
+      <w:r>
+        <w:t xml:space="preserve"> </w:t>
+      </w:r>
+      <w:r>
+        <w:rPr>
+          <w:rFonts w:hint="eastAsia"/>
+        </w:rPr>
+        <w:t>-1</w:t>
+      </w:r>
+      <w:r>
+        <w:rPr>
+          <w:rFonts w:hint="eastAsia"/>
+        </w:rPr>
+        <w:t>数据库</w:t>
+      </w:r>
+      <w:r>
+        <w:rPr>
+          <w:rFonts w:hint="eastAsia"/>
+        </w:rPr>
+        <w:t>ER</w:t>
+      </w:r>
+      <w:r>
+        <w:rPr>
+          <w:rFonts w:hint="eastAsia"/>
+        </w:rPr>
+        <w:t>图</w:t>
+      </w:r>
+    </w:p>
+    <w:p>
+      <w:pPr>
+        <w:ind w:firstLine="480"/>
+      </w:pPr>
+      <w:r>
+        <w:tab/>
+      </w:r>
+      <w:r>
+        <w:rPr>
+          <w:rFonts w:hint="eastAsia"/>
+        </w:rPr>
+        <w:t>从图</w:t>
+      </w:r>
+      <w:r>
+        <w:rPr>
+          <w:rFonts w:hint="eastAsia"/>
+        </w:rPr>
+        <w:t>2-1-3</w:t>
+      </w:r>
+      <w:r>
+        <w:rPr>
+          <w:rFonts w:hint="eastAsia"/>
+        </w:rPr>
+        <w:t>中可以看到，</w:t>
+      </w:r>
+      <w:r>
+        <w:rPr>
+          <w:rFonts w:hint="eastAsia"/>
+        </w:rPr>
+        <w:t>数据对象</w:t>
+      </w:r>
+      <w:r>
+        <w:rPr>
+          <w:rFonts w:hint="eastAsia"/>
+        </w:rPr>
+        <w:t>主要</w:t>
+      </w:r>
+      <w:r>
+        <w:rPr>
+          <w:rFonts w:hint="eastAsia"/>
+        </w:rPr>
+        <w:t>由</w:t>
+      </w:r>
+      <w:r>
+        <w:rPr>
+          <w:rFonts w:hint="eastAsia"/>
+        </w:rPr>
+        <w:t>4</w:t>
+      </w:r>
+      <w:r>
+        <w:rPr>
+          <w:rFonts w:hint="eastAsia"/>
+        </w:rPr>
+        <w:t>个实体</w:t>
+      </w:r>
+      <w:r>
+        <w:rPr>
+          <w:rFonts w:hint="eastAsia"/>
+        </w:rPr>
+        <w:t>5</w:t>
+      </w:r>
+      <w:r>
+        <w:rPr>
+          <w:rFonts w:hint="eastAsia"/>
+        </w:rPr>
+        <w:t>个关系组成。</w:t>
+      </w:r>
+    </w:p>
+    <w:p>
+      <w:pPr>
+        <w:ind w:firstLine="480"/>
+      </w:pPr>
+      <w:r>
+        <w:tab/>
+      </w:r>
+      <w:r>
+        <w:rPr>
+          <w:rFonts w:hint="eastAsia"/>
+        </w:rPr>
+        <w:t>进一步，将上图的</w:t>
+      </w:r>
+      <w:r>
+        <w:rPr>
+          <w:rFonts w:hint="eastAsia"/>
+        </w:rPr>
+        <w:t>ER</w:t>
+      </w:r>
+      <w:r>
+        <w:rPr>
+          <w:rFonts w:hint="eastAsia"/>
+        </w:rPr>
+        <w:t>图转化</w:t>
+      </w:r>
+      <w:r>
+        <w:rPr>
+          <w:rFonts w:hint="eastAsia"/>
+        </w:rPr>
+        <w:t>为初步的数据库表，如下：</w:t>
+      </w:r>
+    </w:p>
+    <w:p>
+      <w:pPr>
+        <w:ind w:firstLine="480"/>
+        <w:rPr>
+          <w:rFonts w:hint="eastAsia"/>
+        </w:rPr>
+      </w:pPr>
+      <w:r>
+        <w:lastRenderedPageBreak/>
+        <w:drawing>
+          <wp:inline distT="0" distB="0" distL="0" distR="0" wp14:anchorId="0F9572E0" wp14:editId="5613EC57">
+            <wp:extent cx="5274310" cy="4421505"/>
+            <wp:effectExtent l="0" t="0" r="2540" b="0"/>
+            <wp:docPr id="19" name="图片 19"/>
+            <wp:cNvGraphicFramePr>
+              <a:graphicFrameLocks xmlns:a="http://schemas.openxmlformats.org/drawingml/2006/main" noChangeAspect="1"/>
+            </wp:cNvGraphicFramePr>
+            <a:graphic xmlns:a="http://schemas.openxmlformats.org/drawingml/2006/main">
+              <a:graphicData uri="http://schemas.openxmlformats.org/drawingml/2006/picture">
+                <pic:pic xmlns:pic="http://schemas.openxmlformats.org/drawingml/2006/picture">
+                  <pic:nvPicPr>
+                    <pic:cNvPr id="1" name=""/>
+                    <pic:cNvPicPr/>
+                  </pic:nvPicPr>
+                  <pic:blipFill>
+                    <a:blip r:embed="rId28"/>
+                    <a:stretch>
+                      <a:fillRect/>
+                    </a:stretch>
+                  </pic:blipFill>
+                  <pic:spPr>
+                    <a:xfrm>
+                      <a:off x="0" y="0"/>
+                      <a:ext cx="5274310" cy="4421505"/>
+                    </a:xfrm>
+                    <a:prstGeom prst="rect">
+                      <a:avLst/>
+                    </a:prstGeom>
+                  </pic:spPr>
+                </pic:pic>
+              </a:graphicData>
+            </a:graphic>
+          </wp:inline>
+        </w:drawing>
+      </w:r>
+    </w:p>
+    <w:p>
+      <w:pPr>
+        <w:pStyle w:val="a3"/>
+        <w:rPr>
+          <w:rFonts w:hint="eastAsia"/>
+        </w:rPr>
+      </w:pPr>
+      <w:bookmarkStart w:id="32" w:name="_Hlk35422808"/>
+      <w:r>
+        <w:rPr>
+          <w:rFonts w:hint="eastAsia"/>
+        </w:rPr>
+        <w:t>图</w:t>
+      </w:r>
+      <w:r>
+        <w:rPr>
+          <w:rFonts w:hint="eastAsia"/>
+        </w:rPr>
+        <w:t xml:space="preserve"> 2-1-3</w:t>
+      </w:r>
+      <w:r>
+        <w:rPr>
+          <w:rFonts w:hint="eastAsia"/>
+        </w:rPr>
+        <w:t>-2</w:t>
+      </w:r>
+      <w:r>
+        <w:t xml:space="preserve"> </w:t>
+      </w:r>
+      <w:r>
+        <w:rPr>
+          <w:rFonts w:hint="eastAsia"/>
+        </w:rPr>
+        <w:t>满足第二范式</w:t>
+      </w:r>
+      <w:r>
+        <w:rPr>
+          <w:rFonts w:hint="eastAsia"/>
+        </w:rPr>
+        <w:t>关系表</w:t>
+      </w:r>
+    </w:p>
+    <w:bookmarkEnd w:id="32"/>
+    <w:p>
+      <w:pPr>
+        <w:ind w:firstLine="480"/>
+        <w:rPr>
+          <w:rFonts w:hint="eastAsia"/>
+        </w:rPr>
+      </w:pPr>
+      <w:r>
+        <w:rPr>
+          <w:rFonts w:hint="eastAsia"/>
+        </w:rPr>
+        <w:t>根据</w:t>
+      </w:r>
+      <w:r>
+        <w:rPr>
+          <w:rFonts w:hint="eastAsia"/>
+        </w:rPr>
+        <w:t>ER</w:t>
+      </w:r>
+      <w:r>
+        <w:rPr>
+          <w:rFonts w:hint="eastAsia"/>
+        </w:rPr>
+        <w:t>图中的实体和属性构建的关系表已经满足了第一范式的要求，同时关系表之间的关系通过主外键进行联系。</w:t>
+      </w:r>
+      <w:r>
+        <w:rPr>
+          <w:rFonts w:hint="eastAsia"/>
+        </w:rPr>
+        <w:t>同时，为了简化数据表的记录的标识，在每个数据表中增加</w:t>
+      </w:r>
+      <w:r>
+        <w:rPr>
+          <w:rFonts w:hint="eastAsia"/>
+        </w:rPr>
+        <w:t>ID</w:t>
+      </w:r>
+      <w:r>
+        <w:rPr>
+          <w:rFonts w:hint="eastAsia"/>
+        </w:rPr>
+        <w:t>字段作为</w:t>
+      </w:r>
+      <w:r>
+        <w:rPr>
+          <w:rFonts w:hint="eastAsia"/>
+        </w:rPr>
+        <w:t>该表的主键。</w:t>
+      </w:r>
+    </w:p>
+    <w:bookmarkEnd w:id="27"/>
+    <w:p>
+      <w:pPr>
+        <w:ind w:firstLineChars="83" w:firstLine="199"/>
+      </w:pPr>
+      <w:r>
+        <w:lastRenderedPageBreak/>
+        <w:drawing>
+          <wp:inline distT="0" distB="0" distL="0" distR="0" wp14:anchorId="3CD43E38" wp14:editId="2716CD6F">
+            <wp:extent cx="5274310" cy="3935095"/>
+            <wp:effectExtent l="0" t="0" r="2540" b="8255"/>
+            <wp:docPr id="23" name="图片 23"/>
+            <wp:cNvGraphicFramePr>
+              <a:graphicFrameLocks xmlns:a="http://schemas.openxmlformats.org/drawingml/2006/main" noChangeAspect="1"/>
+            </wp:cNvGraphicFramePr>
+            <a:graphic xmlns:a="http://schemas.openxmlformats.org/drawingml/2006/main">
+              <a:graphicData uri="http://schemas.openxmlformats.org/drawingml/2006/picture">
+                <pic:pic xmlns:pic="http://schemas.openxmlformats.org/drawingml/2006/picture">
+                  <pic:nvPicPr>
+                    <pic:cNvPr id="1" name=""/>
+                    <pic:cNvPicPr/>
+                  </pic:nvPicPr>
+                  <pic:blipFill>
+                    <a:blip r:embed="rId29"/>
+                    <a:stretch>
+                      <a:fillRect/>
+                    </a:stretch>
+                  </pic:blipFill>
+                  <pic:spPr>
+                    <a:xfrm>
+                      <a:off x="0" y="0"/>
+                      <a:ext cx="5274310" cy="3935095"/>
+                    </a:xfrm>
+                    <a:prstGeom prst="rect">
+                      <a:avLst/>
+                    </a:prstGeom>
+                  </pic:spPr>
+                </pic:pic>
+              </a:graphicData>
+            </a:graphic>
+          </wp:inline>
+        </w:drawing>
+      </w:r>
+    </w:p>
+    <w:p>
+      <w:pPr>
+        <w:pStyle w:val="a3"/>
+        <w:rPr>
+          <w:rFonts w:hint="eastAsia"/>
+        </w:rPr>
+      </w:pPr>
+      <w:r>
+        <w:rPr>
+          <w:rFonts w:hint="eastAsia"/>
+        </w:rPr>
+        <w:t>图</w:t>
+      </w:r>
+      <w:r>
+        <w:rPr>
+          <w:rFonts w:hint="eastAsia"/>
+        </w:rPr>
+        <w:t xml:space="preserve"> 2-1-3-</w:t>
       </w:r>
       <w:r>
         <w:rPr>
@@ -6339,19 +6614,31 @@
         <w:rPr>
           <w:rFonts w:hint="eastAsia"/>
         </w:rPr>
+        <w:t>第</w:t>
+      </w:r>
+      <w:r>
+        <w:rPr>
+          <w:rFonts w:hint="eastAsia"/>
+        </w:rPr>
+        <w:t>三</w:t>
+      </w:r>
+      <w:r>
+        <w:rPr>
+          <w:rFonts w:hint="eastAsia"/>
+        </w:rPr>
+        <w:t>范式</w:t>
+      </w:r>
+      <w:r>
+        <w:rPr>
+          <w:rFonts w:hint="eastAsia"/>
+        </w:rPr>
         <w:t>数据库</w:t>
       </w:r>
       <w:r>
         <w:rPr>
           <w:rFonts w:hint="eastAsia"/>
         </w:rPr>
-        <w:t>ER</w:t>
-      </w:r>
-      <w:r>
-        <w:rPr>
-          <w:rFonts w:hint="eastAsia"/>
-        </w:rPr>
-        <w:t>图</w:t>
+        <w:t>关系模型</w:t>
       </w:r>
     </w:p>
     <w:p>
@@ -6359,69 +6646,203 @@
         <w:ind w:firstLine="480"/>
       </w:pPr>
       <w:r>
-        <w:tab/>
-      </w:r>
-      <w:r>
-        <w:rPr>
-          <w:rFonts w:hint="eastAsia"/>
-        </w:rPr>
-        <w:t>通过对项目的数据对象进行分析，得到图</w:t>
-      </w:r>
-      <w:r>
-        <w:rPr>
-          <w:rFonts w:hint="eastAsia"/>
-        </w:rPr>
-        <w:t>2-1-3</w:t>
-      </w:r>
-      <w:r>
-        <w:rPr>
-          <w:rFonts w:hint="eastAsia"/>
-        </w:rPr>
-        <w:t>中的</w:t>
-      </w:r>
-      <w:r>
-        <w:rPr>
-          <w:rFonts w:hint="eastAsia"/>
-        </w:rPr>
-        <w:t>ER</w:t>
-      </w:r>
-      <w:r>
-        <w:rPr>
-          <w:rFonts w:hint="eastAsia"/>
-        </w:rPr>
-        <w:t>图。</w:t>
+        <w:rPr>
+          <w:rFonts w:hint="eastAsia"/>
+        </w:rPr>
+        <w:t>在满足第一、二范式关系表的基础上，通过去除关系表中的非主关键字以外的函数依赖，得到上图中的满足第三范式的关系表。</w:t>
       </w:r>
     </w:p>
     <w:p>
       <w:pPr>
         <w:ind w:firstLine="480"/>
-        <w:rPr>
-          <w:rFonts w:hint="eastAsia"/>
-        </w:rPr>
-      </w:pPr>
-    </w:p>
-    <w:p>
-      <w:pPr>
-        <w:ind w:firstLine="480"/>
-      </w:pPr>
-    </w:p>
-    <w:p>
-      <w:pPr>
-        <w:ind w:firstLine="480"/>
-        <w:rPr>
-          <w:rFonts w:hint="eastAsia"/>
-        </w:rPr>
-      </w:pPr>
-    </w:p>
-    <w:p>
-      <w:pPr>
-        <w:ind w:firstLine="480"/>
-        <w:rPr>
-          <w:rFonts w:hint="eastAsia"/>
-        </w:rPr>
-      </w:pPr>
-    </w:p>
-    <w:bookmarkEnd w:id="26"/>
+      </w:pPr>
+      <w:r>
+        <w:rPr>
+          <w:rFonts w:hint="eastAsia"/>
+        </w:rPr>
+        <w:t>其中</w:t>
+      </w:r>
+      <w:r>
+        <w:rPr>
+          <w:rFonts w:hint="eastAsia"/>
+        </w:rPr>
+        <w:t>，</w:t>
+      </w:r>
+      <w:r>
+        <w:rPr>
+          <w:rFonts w:hint="eastAsia"/>
+        </w:rPr>
+        <w:t>对于</w:t>
+      </w:r>
+      <w:r>
+        <w:rPr>
+          <w:rFonts w:hint="eastAsia"/>
+        </w:rPr>
+        <w:t>满足第二范式</w:t>
+      </w:r>
+      <w:r>
+        <w:rPr>
+          <w:rFonts w:hint="eastAsia"/>
+        </w:rPr>
+        <w:t>关系表中的文章表，</w:t>
+      </w:r>
+      <w:r>
+        <w:rPr>
+          <w:rFonts w:hint="eastAsia"/>
+        </w:rPr>
+        <w:t>其中的</w:t>
+      </w:r>
+      <w:r>
+        <w:rPr>
+          <w:rFonts w:hint="eastAsia"/>
+        </w:rPr>
+        <w:t>文章的相关属性</w:t>
+      </w:r>
+      <w:r>
+        <w:rPr>
+          <w:rFonts w:hint="eastAsia"/>
+        </w:rPr>
+        <w:t>函数</w:t>
+      </w:r>
+      <w:r>
+        <w:rPr>
+          <w:rFonts w:hint="eastAsia"/>
+        </w:rPr>
+        <w:t>依赖</w:t>
+      </w:r>
+      <w:r>
+        <w:rPr>
+          <w:rFonts w:hint="eastAsia"/>
+        </w:rPr>
+        <w:t>订阅源</w:t>
+      </w:r>
+      <w:r>
+        <w:rPr>
+          <w:rFonts w:hint="eastAsia"/>
+        </w:rPr>
+        <w:t>ID</w:t>
+      </w:r>
+      <w:r>
+        <w:rPr>
+          <w:rFonts w:hint="eastAsia"/>
+        </w:rPr>
+        <w:t>和文章时间</w:t>
+      </w:r>
+      <w:r>
+        <w:rPr>
+          <w:rFonts w:hint="eastAsia"/>
+        </w:rPr>
+        <w:t>，所以选择将其抽离出来。</w:t>
+      </w:r>
+      <w:r>
+        <w:rPr>
+          <w:rFonts w:hint="eastAsia"/>
+        </w:rPr>
+        <w:t>同时，笔记表中的</w:t>
+      </w:r>
+      <w:r>
+        <w:rPr>
+          <w:rFonts w:hint="eastAsia"/>
+        </w:rPr>
+        <w:t>标题、标签等字段</w:t>
+      </w:r>
+      <w:r>
+        <w:rPr>
+          <w:rFonts w:hint="eastAsia"/>
+        </w:rPr>
+        <w:t>函数依赖用户</w:t>
+      </w:r>
+      <w:r>
+        <w:rPr>
+          <w:rFonts w:hint="eastAsia"/>
+        </w:rPr>
+        <w:t>ID</w:t>
+      </w:r>
+      <w:r>
+        <w:rPr>
+          <w:rFonts w:hint="eastAsia"/>
+        </w:rPr>
+        <w:t>、创建时间</w:t>
+      </w:r>
+      <w:r>
+        <w:rPr>
+          <w:rFonts w:hint="eastAsia"/>
+        </w:rPr>
+        <w:t>这些</w:t>
+      </w:r>
+      <w:r>
+        <w:rPr>
+          <w:rFonts w:hint="eastAsia"/>
+        </w:rPr>
+        <w:t>字段</w:t>
+      </w:r>
+      <w:r>
+        <w:rPr>
+          <w:rFonts w:hint="eastAsia"/>
+        </w:rPr>
+        <w:t>，所以也将其进行抽离。</w:t>
+      </w:r>
+      <w:r>
+        <w:rPr>
+          <w:rFonts w:hint="eastAsia"/>
+        </w:rPr>
+        <w:t>订阅源表中的</w:t>
+      </w:r>
+      <w:r>
+        <w:rPr>
+          <w:rFonts w:hint="eastAsia"/>
+        </w:rPr>
+        <w:t>URL</w:t>
+      </w:r>
+      <w:r>
+        <w:rPr>
+          <w:rFonts w:hint="eastAsia"/>
+        </w:rPr>
+        <w:t>字段</w:t>
+      </w:r>
+      <w:r>
+        <w:rPr>
+          <w:rFonts w:hint="eastAsia"/>
+        </w:rPr>
+        <w:t>也是函数依赖用户</w:t>
+      </w:r>
+      <w:r>
+        <w:rPr>
+          <w:rFonts w:hint="eastAsia"/>
+        </w:rPr>
+        <w:t>ID</w:t>
+      </w:r>
+      <w:r>
+        <w:rPr>
+          <w:rFonts w:hint="eastAsia"/>
+        </w:rPr>
+        <w:t>和添加时间</w:t>
+      </w:r>
+      <w:r>
+        <w:rPr>
+          <w:rFonts w:hint="eastAsia"/>
+        </w:rPr>
+        <w:t>属性</w:t>
+      </w:r>
+      <w:r>
+        <w:rPr>
+          <w:rFonts w:hint="eastAsia"/>
+        </w:rPr>
+        <w:t>，</w:t>
+      </w:r>
+      <w:r>
+        <w:rPr>
+          <w:rFonts w:hint="eastAsia"/>
+        </w:rPr>
+        <w:t>故</w:t>
+      </w:r>
+      <w:r>
+        <w:rPr>
+          <w:rFonts w:hint="eastAsia"/>
+        </w:rPr>
+        <w:t>将其抽离出来。</w:t>
+      </w:r>
+    </w:p>
     <w:p>
       <w:pPr>
         <w:ind w:firstLine="480"/>
@@ -6578,7 +6999,7 @@
         <w:pStyle w:val="1"/>
         <w:ind w:firstLine="643"/>
       </w:pPr>
-      <w:bookmarkStart w:id="32" w:name="_Toc35371648"/>
+      <w:bookmarkStart w:id="33" w:name="_Toc35371648"/>
       <w:r>
         <w:rPr>
           <w:rFonts w:hint="eastAsia"/>
@@ -6589,20 +7010,20 @@
       <w:r>
         <w:t>安排</w:t>
       </w:r>
-      <w:bookmarkEnd w:id="32"/>
+      <w:bookmarkEnd w:id="33"/>
     </w:p>
     <w:p>
       <w:pPr>
         <w:pStyle w:val="2"/>
       </w:pPr>
-      <w:bookmarkStart w:id="33" w:name="_Toc35371649"/>
+      <w:bookmarkStart w:id="34" w:name="_Toc35371649"/>
       <w:r>
         <w:rPr>
           <w:rFonts w:hint="eastAsia"/>
         </w:rPr>
         <w:t>研发计划</w:t>
       </w:r>
-      <w:bookmarkEnd w:id="33"/>
+      <w:bookmarkEnd w:id="34"/>
     </w:p>
     <w:p>
       <w:pPr>
@@ -6620,7 +7041,7 @@
         <w:pStyle w:val="1"/>
         <w:ind w:firstLine="643"/>
       </w:pPr>
-      <w:bookmarkStart w:id="34" w:name="_Toc35371650"/>
+      <w:bookmarkStart w:id="35" w:name="_Toc35371650"/>
       <w:r>
         <w:rPr>
           <w:rFonts w:hint="eastAsia"/>
@@ -6631,13 +7052,13 @@
       <w:r>
         <w:t>团队</w:t>
       </w:r>
-      <w:bookmarkEnd w:id="34"/>
+      <w:bookmarkEnd w:id="35"/>
     </w:p>
     <w:p>
       <w:pPr>
         <w:pStyle w:val="2"/>
       </w:pPr>
-      <w:bookmarkStart w:id="35" w:name="_Toc35371651"/>
+      <w:bookmarkStart w:id="36" w:name="_Toc35371651"/>
       <w:r>
         <w:rPr>
           <w:rFonts w:hint="eastAsia"/>
@@ -6647,21 +7068,21 @@
       <w:r>
         <w:t>成员简介</w:t>
       </w:r>
-      <w:bookmarkEnd w:id="35"/>
+      <w:bookmarkEnd w:id="36"/>
     </w:p>
     <w:p>
       <w:pPr>
         <w:pStyle w:val="3"/>
         <w:ind w:firstLine="482"/>
       </w:pPr>
-      <w:bookmarkStart w:id="36" w:name="_Toc35371652"/>
+      <w:bookmarkStart w:id="37" w:name="_Toc35371652"/>
       <w:r>
         <w:rPr>
           <w:rFonts w:hint="eastAsia"/>
         </w:rPr>
         <w:t>组长</w:t>
       </w:r>
-      <w:bookmarkEnd w:id="36"/>
+      <w:bookmarkEnd w:id="37"/>
     </w:p>
     <w:p>
       <w:pPr>
@@ -6713,14 +7134,12 @@
         </w:rPr>
         <w:t>语言比较熟悉。使用</w:t>
       </w:r>
-      <w:proofErr w:type="spellStart"/>
       <w:r>
         <w:rPr>
           <w:rFonts w:hint="eastAsia"/>
         </w:rPr>
         <w:t>Pycharm</w:t>
       </w:r>
-      <w:proofErr w:type="spellEnd"/>
       <w:r>
         <w:rPr>
           <w:rFonts w:hint="eastAsia"/>
@@ -6757,7 +7176,7 @@
         <w:pStyle w:val="1"/>
         <w:ind w:firstLine="643"/>
       </w:pPr>
-      <w:bookmarkStart w:id="37" w:name="_Toc35371653"/>
+      <w:bookmarkStart w:id="38" w:name="_Toc35371653"/>
       <w:r>
         <w:rPr>
           <w:rFonts w:hint="eastAsia"/>
@@ -6768,20 +7187,20 @@
       <w:r>
         <w:t>难点</w:t>
       </w:r>
-      <w:bookmarkEnd w:id="37"/>
+      <w:bookmarkEnd w:id="38"/>
     </w:p>
     <w:p>
       <w:pPr>
         <w:pStyle w:val="2"/>
       </w:pPr>
-      <w:bookmarkStart w:id="38" w:name="_Toc35371654"/>
+      <w:bookmarkStart w:id="39" w:name="_Toc35371654"/>
       <w:r>
         <w:rPr>
           <w:rFonts w:hint="eastAsia"/>
         </w:rPr>
         <w:t>项目难点</w:t>
       </w:r>
-      <w:bookmarkEnd w:id="38"/>
+      <w:bookmarkEnd w:id="39"/>
     </w:p>
     <w:p>
       <w:pPr>
@@ -6856,7 +7275,7 @@
       <w:pPr>
         <w:pStyle w:val="2"/>
       </w:pPr>
-      <w:bookmarkStart w:id="39" w:name="_Toc35371655"/>
+      <w:bookmarkStart w:id="40" w:name="_Toc35371655"/>
       <w:r>
         <w:rPr>
           <w:rFonts w:hint="eastAsia"/>
@@ -6866,7 +7285,7 @@
       <w:r>
         <w:t>的问题</w:t>
       </w:r>
-      <w:bookmarkEnd w:id="39"/>
+      <w:bookmarkEnd w:id="40"/>
     </w:p>
     <w:p>
       <w:pPr>
@@ -6917,7 +7336,7 @@
         <w:pStyle w:val="1"/>
         <w:ind w:firstLine="643"/>
       </w:pPr>
-      <w:bookmarkStart w:id="40" w:name="_Toc35371656"/>
+      <w:bookmarkStart w:id="41" w:name="_Toc35371656"/>
       <w:r>
         <w:rPr>
           <w:rFonts w:hint="eastAsia"/>
@@ -6925,7 +7344,7 @@
         <w:lastRenderedPageBreak/>
         <w:t>参考文献</w:t>
       </w:r>
-      <w:bookmarkEnd w:id="40"/>
+      <w:bookmarkEnd w:id="41"/>
     </w:p>
     <w:p>
       <w:pPr>
@@ -6936,7 +7355,7 @@
         </w:numPr>
         <w:ind w:firstLineChars="0"/>
       </w:pPr>
-      <w:bookmarkStart w:id="41" w:name="_Ref22375527"/>
+      <w:bookmarkStart w:id="42" w:name="_Ref22375527"/>
       <w:r>
         <w:rPr>
           <w:rFonts w:hint="eastAsia"/>
@@ -6973,7 +7392,7 @@
         </w:rPr>
         <w:t>,2019.</w:t>
       </w:r>
-      <w:bookmarkEnd w:id="41"/>
+      <w:bookmarkEnd w:id="42"/>
     </w:p>
     <w:p>
       <w:pPr>
@@ -6984,7 +7403,7 @@
         </w:numPr>
         <w:ind w:firstLineChars="0"/>
       </w:pPr>
-      <w:bookmarkStart w:id="42" w:name="_Ref22374892"/>
+      <w:bookmarkStart w:id="43" w:name="_Ref22374892"/>
       <w:r>
         <w:rPr>
           <w:rFonts w:hint="eastAsia"/>
@@ -7021,7 +7440,7 @@
         </w:rPr>
         <w:t>,2019,3(24):234.</w:t>
       </w:r>
-      <w:bookmarkEnd w:id="42"/>
+      <w:bookmarkEnd w:id="43"/>
     </w:p>
     <w:p>
       <w:pPr>
@@ -7044,12 +7463,12 @@
       </w:pPr>
     </w:p>
     <w:sectPr>
-      <w:headerReference w:type="even" r:id="rId28"/>
-      <w:headerReference w:type="default" r:id="rId29"/>
-      <w:footerReference w:type="even" r:id="rId30"/>
-      <w:footerReference w:type="default" r:id="rId31"/>
-      <w:headerReference w:type="first" r:id="rId32"/>
-      <w:footerReference w:type="first" r:id="rId33"/>
+      <w:headerReference w:type="even" r:id="rId30"/>
+      <w:headerReference w:type="default" r:id="rId31"/>
+      <w:footerReference w:type="even" r:id="rId32"/>
+      <w:footerReference w:type="default" r:id="rId33"/>
+      <w:headerReference w:type="first" r:id="rId34"/>
+      <w:footerReference w:type="first" r:id="rId35"/>
       <w:pgSz w:w="11906" w:h="16838"/>
       <w:pgMar w:top="1440" w:right="1800" w:bottom="1440" w:left="1800" w:header="851" w:footer="992" w:gutter="0"/>
       <w:cols w:space="425"/>
@@ -11008,7 +11427,7 @@
         <w:numId w:val="1"/>
       </w:numPr>
       <w:spacing w:before="340" w:after="330" w:line="578" w:lineRule="auto"/>
-      <w:ind w:firstLineChars="0"/>
+      <w:ind w:firstLineChars="0" w:firstLine="0"/>
       <w:jc w:val="center"/>
       <w:outlineLvl w:val="0"/>
     </w:pPr>
@@ -11038,7 +11457,7 @@
         <w:numId w:val="1"/>
       </w:numPr>
       <w:spacing w:before="240" w:after="260" w:line="415" w:lineRule="auto"/>
-      <w:ind w:firstLineChars="0"/>
+      <w:ind w:firstLineChars="0" w:firstLine="0"/>
       <w:jc w:val="left"/>
       <w:outlineLvl w:val="1"/>
     </w:pPr>
@@ -11066,7 +11485,7 @@
         <w:numId w:val="1"/>
       </w:numPr>
       <w:spacing w:before="260" w:after="260" w:line="416" w:lineRule="auto"/>
-      <w:ind w:firstLineChars="0"/>
+      <w:ind w:firstLineChars="0" w:firstLine="0"/>
       <w:jc w:val="left"/>
       <w:outlineLvl w:val="2"/>
     </w:pPr>
@@ -11903,7 +12322,7 @@
 </file>
 
 <file path=customXml/itemProps2.xml><?xml version="1.0" encoding="utf-8"?>
-<ds:datastoreItem xmlns:ds="http://schemas.openxmlformats.org/officeDocument/2006/customXml" ds:itemID="{F44AB58C-DA68-483F-9740-A814F5B64AFD}">
+<ds:datastoreItem xmlns:ds="http://schemas.openxmlformats.org/officeDocument/2006/customXml" ds:itemID="{25662812-0B7F-484C-8749-D365D964D52C}">
   <ds:schemaRefs>
     <ds:schemaRef ds:uri="http://schemas.openxmlformats.org/officeDocument/2006/bibliography"/>
   </ds:schemaRefs>

--- a/后端开发项目训练开题方案报告模板.docx
+++ b/后端开发项目训练开题方案报告模板.docx
@@ -817,150 +817,146 @@
         <w:ind w:firstLineChars="0" w:firstLine="0"/>
         <w:jc w:val="center"/>
         <w:rPr>
+          <w:rFonts w:hint="eastAsia"/>
+          <w:b/>
+        </w:rPr>
+      </w:pPr>
+      <w:r>
+        <w:rPr>
+          <w:rFonts w:hint="eastAsia"/>
+          <w:b/>
+        </w:rPr>
+        <w:t>关键词</w:t>
+      </w:r>
+      <w:r>
+        <w:rPr>
+          <w:rFonts w:hint="eastAsia"/>
+          <w:b/>
+        </w:rPr>
+        <w:t>：</w:t>
+      </w:r>
+      <w:r>
+        <w:rPr>
+          <w:rFonts w:hint="eastAsia"/>
+        </w:rPr>
+        <w:t>Web</w:t>
+      </w:r>
+      <w:r>
+        <w:rPr>
+          <w:rFonts w:hint="eastAsia"/>
+        </w:rPr>
+        <w:t>后端开发</w:t>
+      </w:r>
+      <w:r>
+        <w:t>，</w:t>
+      </w:r>
+      <w:r>
+        <w:rPr>
+          <w:rFonts w:hint="eastAsia"/>
+        </w:rPr>
+        <w:t>简易信息聚合</w:t>
+      </w:r>
+      <w:r>
+        <w:rPr>
+          <w:rFonts w:hint="eastAsia"/>
+        </w:rPr>
+        <w:t>（</w:t>
+      </w:r>
+      <w:r>
+        <w:rPr>
+          <w:rFonts w:hint="eastAsia"/>
+        </w:rPr>
+        <w:t>RSS</w:t>
+      </w:r>
+      <w:r>
+        <w:rPr>
+          <w:rFonts w:hint="eastAsia"/>
+        </w:rPr>
+        <w:t>），</w:t>
+      </w:r>
+      <w:r>
+        <w:rPr>
+          <w:rFonts w:hint="eastAsia"/>
+        </w:rPr>
+        <w:t>知识管理</w:t>
+      </w:r>
+      <w:r>
+        <w:rPr>
+          <w:rFonts w:hint="eastAsia"/>
+        </w:rPr>
+        <w:t>（</w:t>
+      </w:r>
+      <w:r>
+        <w:rPr>
+          <w:rFonts w:hint="eastAsia"/>
+        </w:rPr>
+        <w:t>KM</w:t>
+      </w:r>
+      <w:r>
+        <w:rPr>
+          <w:rFonts w:hint="eastAsia"/>
+        </w:rPr>
+        <w:t>）</w:t>
+      </w:r>
+      <w:r>
+        <w:rPr>
+          <w:rFonts w:hint="eastAsia"/>
+        </w:rPr>
+        <w:t xml:space="preserve"> </w:t>
+      </w:r>
+      <w:r>
+        <w:t>，</w:t>
+      </w:r>
+      <w:r>
+        <w:rPr>
+          <w:rFonts w:hint="eastAsia"/>
+        </w:rPr>
+        <w:t>数据库</w:t>
+      </w:r>
+      <w:r>
+        <w:rPr>
+          <w:rFonts w:hint="eastAsia"/>
+        </w:rPr>
+        <w:t xml:space="preserve"> </w:t>
+      </w:r>
+      <w:r>
+        <w:rPr>
+          <w:rFonts w:hint="eastAsia"/>
+        </w:rPr>
+        <w:t>，</w:t>
+      </w:r>
+      <w:r>
+        <w:rPr>
+          <w:rFonts w:hint="eastAsia"/>
+        </w:rPr>
+        <w:t>Python</w:t>
+      </w:r>
+      <w:r>
+        <w:rPr>
+          <w:rFonts w:hint="eastAsia"/>
+        </w:rPr>
+        <w:t>，</w:t>
+      </w:r>
+      <w:r>
+        <w:rPr>
+          <w:rFonts w:hint="eastAsia"/>
+        </w:rPr>
+        <w:t xml:space="preserve"> Djan</w:t>
+      </w:r>
+    </w:p>
+    <w:p>
+      <w:pPr>
+        <w:widowControl/>
+        <w:spacing w:line="240" w:lineRule="auto"/>
+        <w:ind w:firstLineChars="0" w:firstLine="0"/>
+        <w:jc w:val="center"/>
+        <w:rPr>
           <w:b/>
           <w:sz w:val="32"/>
           <w:szCs w:val="32"/>
         </w:rPr>
       </w:pPr>
       <w:r>
-        <w:rPr>
-          <w:rFonts w:hint="eastAsia"/>
-          <w:b/>
-        </w:rPr>
-        <w:t>关键词</w:t>
-      </w:r>
-      <w:r>
-        <w:rPr>
-          <w:rFonts w:hint="eastAsia"/>
-          <w:b/>
-        </w:rPr>
-        <w:t>：</w:t>
-      </w:r>
-      <w:r>
-        <w:rPr>
-          <w:rFonts w:hint="eastAsia"/>
-        </w:rPr>
-        <w:t>Web</w:t>
-      </w:r>
-      <w:r>
-        <w:rPr>
-          <w:rFonts w:hint="eastAsia"/>
-        </w:rPr>
-        <w:t>后端开发</w:t>
-      </w:r>
-      <w:r>
-        <w:t>，</w:t>
-      </w:r>
-      <w:r>
-        <w:rPr>
-          <w:rFonts w:hint="eastAsia"/>
-        </w:rPr>
-        <w:t>简易信息聚合</w:t>
-      </w:r>
-      <w:r>
-        <w:rPr>
-          <w:rFonts w:hint="eastAsia"/>
-        </w:rPr>
-        <w:t>（</w:t>
-      </w:r>
-      <w:r>
-        <w:rPr>
-          <w:rFonts w:hint="eastAsia"/>
-        </w:rPr>
-        <w:t>RSS</w:t>
-      </w:r>
-      <w:r>
-        <w:rPr>
-          <w:rFonts w:hint="eastAsia"/>
-        </w:rPr>
-        <w:t>），</w:t>
-      </w:r>
-      <w:r>
-        <w:rPr>
-          <w:rFonts w:hint="eastAsia"/>
-        </w:rPr>
-        <w:t>知识管理</w:t>
-      </w:r>
-      <w:r>
-        <w:rPr>
-          <w:rFonts w:hint="eastAsia"/>
-        </w:rPr>
-        <w:t>（</w:t>
-      </w:r>
-      <w:r>
-        <w:rPr>
-          <w:rFonts w:hint="eastAsia"/>
-        </w:rPr>
-        <w:t>KM</w:t>
-      </w:r>
-      <w:r>
-        <w:rPr>
-          <w:rFonts w:hint="eastAsia"/>
-        </w:rPr>
-        <w:t>）</w:t>
-      </w:r>
-      <w:r>
-        <w:rPr>
-          <w:rFonts w:hint="eastAsia"/>
-        </w:rPr>
-        <w:t xml:space="preserve"> </w:t>
-      </w:r>
-      <w:r>
-        <w:t>，</w:t>
-      </w:r>
-      <w:r>
-        <w:rPr>
-          <w:rFonts w:hint="eastAsia"/>
-        </w:rPr>
-        <w:t>数据库</w:t>
-      </w:r>
-      <w:r>
-        <w:rPr>
-          <w:rFonts w:hint="eastAsia"/>
-        </w:rPr>
-        <w:t xml:space="preserve"> </w:t>
-      </w:r>
-      <w:r>
-        <w:rPr>
-          <w:rFonts w:hint="eastAsia"/>
-        </w:rPr>
-        <w:t>，</w:t>
-      </w:r>
-      <w:r>
-        <w:rPr>
-          <w:rFonts w:hint="eastAsia"/>
-        </w:rPr>
-        <w:t>Python</w:t>
-      </w:r>
-      <w:r>
-        <w:rPr>
-          <w:rFonts w:hint="eastAsia"/>
-        </w:rPr>
-        <w:t>，</w:t>
-      </w:r>
-      <w:r>
-        <w:rPr>
-          <w:rFonts w:hint="eastAsia"/>
-        </w:rPr>
-        <w:t xml:space="preserve"> Django</w:t>
-      </w:r>
-      <w:r>
-        <w:rPr>
-          <w:b/>
-        </w:rPr>
-        <w:t xml:space="preserve"> </w:t>
-      </w:r>
-      <w:r>
-        <w:rPr>
-          <w:b/>
-        </w:rPr>
-        <w:br w:type="page"/>
-      </w:r>
-      <w:r>
-        <w:rPr>
-          <w:b/>
-        </w:rPr>
-        <w:lastRenderedPageBreak/>
         <w:br w:type="page"/>
       </w:r>
       <w:r>
@@ -1217,7 +1213,7 @@
           <w:r>
             <w:fldChar w:fldCharType="separate"/>
           </w:r>
-          <w:hyperlink w:anchor="_Toc35371631" w:history="1">
+          <w:hyperlink w:anchor="_Toc35430981" w:history="1">
             <w:r>
               <w:rPr>
                 <w:rStyle w:val="a8"/>
@@ -1259,7 +1255,7 @@
                 <w:noProof/>
                 <w:webHidden/>
               </w:rPr>
-              <w:instrText xml:space="preserve"> PAGEREF _Toc35371631 \h </w:instrText>
+              <w:instrText xml:space="preserve"> PAGEREF _Toc35430981 \h </w:instrText>
             </w:r>
             <w:r>
               <w:rPr>
@@ -1279,7 +1275,7 @@
                 <w:noProof/>
                 <w:webHidden/>
               </w:rPr>
-              <w:t>6</w:t>
+              <w:t>5</w:t>
             </w:r>
             <w:r>
               <w:rPr>
@@ -1304,7 +1300,7 @@
               <w:sz w:val="21"/>
             </w:rPr>
           </w:pPr>
-          <w:hyperlink w:anchor="_Toc35371632" w:history="1">
+          <w:hyperlink w:anchor="_Toc35430982" w:history="1">
             <w:r>
               <w:rPr>
                 <w:rStyle w:val="a8"/>
@@ -1346,7 +1342,7 @@
                 <w:noProof/>
                 <w:webHidden/>
               </w:rPr>
-              <w:instrText xml:space="preserve"> PAGEREF _Toc35371632 \h </w:instrText>
+              <w:instrText xml:space="preserve"> PAGEREF _Toc35430982 \h </w:instrText>
             </w:r>
             <w:r>
               <w:rPr>
@@ -1366,7 +1362,7 @@
                 <w:noProof/>
                 <w:webHidden/>
               </w:rPr>
-              <w:t>6</w:t>
+              <w:t>5</w:t>
             </w:r>
             <w:r>
               <w:rPr>
@@ -1391,7 +1387,7 @@
               <w:sz w:val="21"/>
             </w:rPr>
           </w:pPr>
-          <w:hyperlink w:anchor="_Toc35371633" w:history="1">
+          <w:hyperlink w:anchor="_Toc35430983" w:history="1">
             <w:r>
               <w:rPr>
                 <w:rStyle w:val="a8"/>
@@ -1433,7 +1429,7 @@
                 <w:noProof/>
                 <w:webHidden/>
               </w:rPr>
-              <w:instrText xml:space="preserve"> PAGEREF _Toc35371633 \h </w:instrText>
+              <w:instrText xml:space="preserve"> PAGEREF _Toc35430983 \h </w:instrText>
             </w:r>
             <w:r>
               <w:rPr>
@@ -1453,7 +1449,7 @@
                 <w:noProof/>
                 <w:webHidden/>
               </w:rPr>
-              <w:t>6</w:t>
+              <w:t>5</w:t>
             </w:r>
             <w:r>
               <w:rPr>
@@ -1478,7 +1474,7 @@
               <w:sz w:val="21"/>
             </w:rPr>
           </w:pPr>
-          <w:hyperlink w:anchor="_Toc35371634" w:history="1">
+          <w:hyperlink w:anchor="_Toc35430984" w:history="1">
             <w:r>
               <w:rPr>
                 <w:rStyle w:val="a8"/>
@@ -1520,7 +1516,7 @@
                 <w:noProof/>
                 <w:webHidden/>
               </w:rPr>
-              <w:instrText xml:space="preserve"> PAGEREF _Toc35371634 \h </w:instrText>
+              <w:instrText xml:space="preserve"> PAGEREF _Toc35430984 \h </w:instrText>
             </w:r>
             <w:r>
               <w:rPr>
@@ -1540,7 +1536,7 @@
                 <w:noProof/>
                 <w:webHidden/>
               </w:rPr>
-              <w:t>6</w:t>
+              <w:t>5</w:t>
             </w:r>
             <w:r>
               <w:rPr>
@@ -1565,7 +1561,7 @@
               <w:sz w:val="21"/>
             </w:rPr>
           </w:pPr>
-          <w:hyperlink w:anchor="_Toc35371635" w:history="1">
+          <w:hyperlink w:anchor="_Toc35430985" w:history="1">
             <w:r>
               <w:rPr>
                 <w:rStyle w:val="a8"/>
@@ -1607,7 +1603,7 @@
                 <w:noProof/>
                 <w:webHidden/>
               </w:rPr>
-              <w:instrText xml:space="preserve"> PAGEREF _Toc35371635 \h </w:instrText>
+              <w:instrText xml:space="preserve"> PAGEREF _Toc35430985 \h </w:instrText>
             </w:r>
             <w:r>
               <w:rPr>
@@ -1627,7 +1623,7 @@
                 <w:noProof/>
                 <w:webHidden/>
               </w:rPr>
-              <w:t>6</w:t>
+              <w:t>5</w:t>
             </w:r>
             <w:r>
               <w:rPr>
@@ -1652,7 +1648,7 @@
               <w:sz w:val="21"/>
             </w:rPr>
           </w:pPr>
-          <w:hyperlink w:anchor="_Toc35371636" w:history="1">
+          <w:hyperlink w:anchor="_Toc35430986" w:history="1">
             <w:r>
               <w:rPr>
                 <w:rStyle w:val="a8"/>
@@ -1694,7 +1690,7 @@
                 <w:noProof/>
                 <w:webHidden/>
               </w:rPr>
-              <w:instrText xml:space="preserve"> PAGEREF _Toc35371636 \h </w:instrText>
+              <w:instrText xml:space="preserve"> PAGEREF _Toc35430986 \h </w:instrText>
             </w:r>
             <w:r>
               <w:rPr>
@@ -1714,7 +1710,7 @@
                 <w:noProof/>
                 <w:webHidden/>
               </w:rPr>
-              <w:t>7</w:t>
+              <w:t>6</w:t>
             </w:r>
             <w:r>
               <w:rPr>
@@ -1739,7 +1735,7 @@
               <w:sz w:val="21"/>
             </w:rPr>
           </w:pPr>
-          <w:hyperlink w:anchor="_Toc35371637" w:history="1">
+          <w:hyperlink w:anchor="_Toc35430987" w:history="1">
             <w:r>
               <w:rPr>
                 <w:rStyle w:val="a8"/>
@@ -1781,7 +1777,7 @@
                 <w:noProof/>
                 <w:webHidden/>
               </w:rPr>
-              <w:instrText xml:space="preserve"> PAGEREF _Toc35371637 \h </w:instrText>
+              <w:instrText xml:space="preserve"> PAGEREF _Toc35430987 \h </w:instrText>
             </w:r>
             <w:r>
               <w:rPr>
@@ -1801,7 +1797,7 @@
                 <w:noProof/>
                 <w:webHidden/>
               </w:rPr>
-              <w:t>7</w:t>
+              <w:t>6</w:t>
             </w:r>
             <w:r>
               <w:rPr>
@@ -1826,7 +1822,7 @@
               <w:sz w:val="21"/>
             </w:rPr>
           </w:pPr>
-          <w:hyperlink w:anchor="_Toc35371638" w:history="1">
+          <w:hyperlink w:anchor="_Toc35430988" w:history="1">
             <w:r>
               <w:rPr>
                 <w:rStyle w:val="a8"/>
@@ -1868,7 +1864,7 @@
                 <w:noProof/>
                 <w:webHidden/>
               </w:rPr>
-              <w:instrText xml:space="preserve"> PAGEREF _Toc35371638 \h </w:instrText>
+              <w:instrText xml:space="preserve"> PAGEREF _Toc35430988 \h </w:instrText>
             </w:r>
             <w:r>
               <w:rPr>
@@ -1888,7 +1884,7 @@
                 <w:noProof/>
                 <w:webHidden/>
               </w:rPr>
-              <w:t>8</w:t>
+              <w:t>7</w:t>
             </w:r>
             <w:r>
               <w:rPr>
@@ -1913,7 +1909,7 @@
               <w:sz w:val="21"/>
             </w:rPr>
           </w:pPr>
-          <w:hyperlink w:anchor="_Toc35371639" w:history="1">
+          <w:hyperlink w:anchor="_Toc35430989" w:history="1">
             <w:r>
               <w:rPr>
                 <w:rStyle w:val="a8"/>
@@ -1955,7 +1951,7 @@
                 <w:noProof/>
                 <w:webHidden/>
               </w:rPr>
-              <w:instrText xml:space="preserve"> PAGEREF _Toc35371639 \h </w:instrText>
+              <w:instrText xml:space="preserve"> PAGEREF _Toc35430989 \h </w:instrText>
             </w:r>
             <w:r>
               <w:rPr>
@@ -1975,7 +1971,7 @@
                 <w:noProof/>
                 <w:webHidden/>
               </w:rPr>
-              <w:t>8</w:t>
+              <w:t>7</w:t>
             </w:r>
             <w:r>
               <w:rPr>
@@ -2000,7 +1996,7 @@
               <w:sz w:val="21"/>
             </w:rPr>
           </w:pPr>
-          <w:hyperlink w:anchor="_Toc35371640" w:history="1">
+          <w:hyperlink w:anchor="_Toc35430990" w:history="1">
             <w:r>
               <w:rPr>
                 <w:rStyle w:val="a8"/>
@@ -2042,7 +2038,7 @@
                 <w:noProof/>
                 <w:webHidden/>
               </w:rPr>
-              <w:instrText xml:space="preserve"> PAGEREF _Toc35371640 \h </w:instrText>
+              <w:instrText xml:space="preserve"> PAGEREF _Toc35430990 \h </w:instrText>
             </w:r>
             <w:r>
               <w:rPr>
@@ -2062,7 +2058,7 @@
                 <w:noProof/>
                 <w:webHidden/>
               </w:rPr>
-              <w:t>10</w:t>
+              <w:t>9</w:t>
             </w:r>
             <w:r>
               <w:rPr>
@@ -2087,7 +2083,7 @@
               <w:sz w:val="21"/>
             </w:rPr>
           </w:pPr>
-          <w:hyperlink w:anchor="_Toc35371641" w:history="1">
+          <w:hyperlink w:anchor="_Toc35430991" w:history="1">
             <w:r>
               <w:rPr>
                 <w:rStyle w:val="a8"/>
@@ -2129,7 +2125,7 @@
                 <w:noProof/>
                 <w:webHidden/>
               </w:rPr>
-              <w:instrText xml:space="preserve"> PAGEREF _Toc35371641 \h </w:instrText>
+              <w:instrText xml:space="preserve"> PAGEREF _Toc35430991 \h </w:instrText>
             </w:r>
             <w:r>
               <w:rPr>
@@ -2149,7 +2145,7 @@
                 <w:noProof/>
                 <w:webHidden/>
               </w:rPr>
-              <w:t>11</w:t>
+              <w:t>10</w:t>
             </w:r>
             <w:r>
               <w:rPr>
@@ -2174,7 +2170,7 @@
               <w:sz w:val="21"/>
             </w:rPr>
           </w:pPr>
-          <w:hyperlink w:anchor="_Toc35371642" w:history="1">
+          <w:hyperlink w:anchor="_Toc35430992" w:history="1">
             <w:r>
               <w:rPr>
                 <w:rStyle w:val="a8"/>
@@ -2216,7 +2212,7 @@
                 <w:noProof/>
                 <w:webHidden/>
               </w:rPr>
-              <w:instrText xml:space="preserve"> PAGEREF _Toc35371642 \h </w:instrText>
+              <w:instrText xml:space="preserve"> PAGEREF _Toc35430992 \h </w:instrText>
             </w:r>
             <w:r>
               <w:rPr>
@@ -2236,7 +2232,7 @@
                 <w:noProof/>
                 <w:webHidden/>
               </w:rPr>
-              <w:t>11</w:t>
+              <w:t>10</w:t>
             </w:r>
             <w:r>
               <w:rPr>
@@ -2261,7 +2257,7 @@
               <w:sz w:val="21"/>
             </w:rPr>
           </w:pPr>
-          <w:hyperlink w:anchor="_Toc35371643" w:history="1">
+          <w:hyperlink w:anchor="_Toc35430993" w:history="1">
             <w:r>
               <w:rPr>
                 <w:rStyle w:val="a8"/>
@@ -2303,7 +2299,7 @@
                 <w:noProof/>
                 <w:webHidden/>
               </w:rPr>
-              <w:instrText xml:space="preserve"> PAGEREF _Toc35371643 \h </w:instrText>
+              <w:instrText xml:space="preserve"> PAGEREF _Toc35430993 \h </w:instrText>
             </w:r>
             <w:r>
               <w:rPr>
@@ -2323,7 +2319,7 @@
                 <w:noProof/>
                 <w:webHidden/>
               </w:rPr>
-              <w:t>11</w:t>
+              <w:t>10</w:t>
             </w:r>
             <w:r>
               <w:rPr>
@@ -2348,7 +2344,7 @@
               <w:sz w:val="21"/>
             </w:rPr>
           </w:pPr>
-          <w:hyperlink w:anchor="_Toc35371644" w:history="1">
+          <w:hyperlink w:anchor="_Toc35430994" w:history="1">
             <w:r>
               <w:rPr>
                 <w:rStyle w:val="a8"/>
@@ -2390,7 +2386,7 @@
                 <w:noProof/>
                 <w:webHidden/>
               </w:rPr>
-              <w:instrText xml:space="preserve"> PAGEREF _Toc35371644 \h </w:instrText>
+              <w:instrText xml:space="preserve"> PAGEREF _Toc35430994 \h </w:instrText>
             </w:r>
             <w:r>
               <w:rPr>
@@ -2410,7 +2406,7 @@
                 <w:noProof/>
                 <w:webHidden/>
               </w:rPr>
-              <w:t>12</w:t>
+              <w:t>11</w:t>
             </w:r>
             <w:r>
               <w:rPr>
@@ -2435,7 +2431,7 @@
               <w:sz w:val="21"/>
             </w:rPr>
           </w:pPr>
-          <w:hyperlink w:anchor="_Toc35371645" w:history="1">
+          <w:hyperlink w:anchor="_Toc35430995" w:history="1">
             <w:r>
               <w:rPr>
                 <w:rStyle w:val="a8"/>
@@ -2477,7 +2473,7 @@
                 <w:noProof/>
                 <w:webHidden/>
               </w:rPr>
-              <w:instrText xml:space="preserve"> PAGEREF _Toc35371645 \h </w:instrText>
+              <w:instrText xml:space="preserve"> PAGEREF _Toc35430995 \h </w:instrText>
             </w:r>
             <w:r>
               <w:rPr>
@@ -2497,7 +2493,7 @@
                 <w:noProof/>
                 <w:webHidden/>
               </w:rPr>
-              <w:t>12</w:t>
+              <w:t>11</w:t>
             </w:r>
             <w:r>
               <w:rPr>
@@ -2522,7 +2518,7 @@
               <w:sz w:val="21"/>
             </w:rPr>
           </w:pPr>
-          <w:hyperlink w:anchor="_Toc35371646" w:history="1">
+          <w:hyperlink w:anchor="_Toc35430996" w:history="1">
             <w:r>
               <w:rPr>
                 <w:rStyle w:val="a8"/>
@@ -2543,7 +2539,7 @@
                 <w:rStyle w:val="a8"/>
                 <w:noProof/>
               </w:rPr>
-              <w:t>功能设计</w:t>
+              <w:t>架构模式</w:t>
             </w:r>
             <w:r>
               <w:rPr>
@@ -2564,7 +2560,7 @@
                 <w:noProof/>
                 <w:webHidden/>
               </w:rPr>
-              <w:instrText xml:space="preserve"> PAGEREF _Toc35371646 \h </w:instrText>
+              <w:instrText xml:space="preserve"> PAGEREF _Toc35430996 \h </w:instrText>
             </w:r>
             <w:r>
               <w:rPr>
@@ -2584,7 +2580,7 @@
                 <w:noProof/>
                 <w:webHidden/>
               </w:rPr>
-              <w:t>12</w:t>
+              <w:t>11</w:t>
             </w:r>
             <w:r>
               <w:rPr>
@@ -2609,7 +2605,7 @@
               <w:sz w:val="21"/>
             </w:rPr>
           </w:pPr>
-          <w:hyperlink w:anchor="_Toc35371647" w:history="1">
+          <w:hyperlink w:anchor="_Toc35430997" w:history="1">
             <w:r>
               <w:rPr>
                 <w:rStyle w:val="a8"/>
@@ -2630,6 +2626,93 @@
                 <w:rStyle w:val="a8"/>
                 <w:noProof/>
               </w:rPr>
+              <w:t>功能设计</w:t>
+            </w:r>
+            <w:r>
+              <w:rPr>
+                <w:noProof/>
+                <w:webHidden/>
+              </w:rPr>
+              <w:tab/>
+            </w:r>
+            <w:r>
+              <w:rPr>
+                <w:noProof/>
+                <w:webHidden/>
+              </w:rPr>
+              <w:fldChar w:fldCharType="begin"/>
+            </w:r>
+            <w:r>
+              <w:rPr>
+                <w:noProof/>
+                <w:webHidden/>
+              </w:rPr>
+              <w:instrText xml:space="preserve"> PAGEREF _Toc35430997 \h </w:instrText>
+            </w:r>
+            <w:r>
+              <w:rPr>
+                <w:noProof/>
+                <w:webHidden/>
+              </w:rPr>
+            </w:r>
+            <w:r>
+              <w:rPr>
+                <w:noProof/>
+                <w:webHidden/>
+              </w:rPr>
+              <w:fldChar w:fldCharType="separate"/>
+            </w:r>
+            <w:r>
+              <w:rPr>
+                <w:noProof/>
+                <w:webHidden/>
+              </w:rPr>
+              <w:t>12</w:t>
+            </w:r>
+            <w:r>
+              <w:rPr>
+                <w:noProof/>
+                <w:webHidden/>
+              </w:rPr>
+              <w:fldChar w:fldCharType="end"/>
+            </w:r>
+          </w:hyperlink>
+        </w:p>
+        <w:p>
+          <w:pPr>
+            <w:pStyle w:val="TOC3"/>
+            <w:tabs>
+              <w:tab w:val="left" w:pos="2100"/>
+              <w:tab w:val="right" w:leader="dot" w:pos="8296"/>
+            </w:tabs>
+            <w:ind w:left="960" w:firstLine="480"/>
+            <w:rPr>
+              <w:rFonts w:asciiTheme="minorHAnsi" w:eastAsiaTheme="minorEastAsia" w:hAnsiTheme="minorHAnsi"/>
+              <w:noProof/>
+              <w:sz w:val="21"/>
+            </w:rPr>
+          </w:pPr>
+          <w:hyperlink w:anchor="_Toc35430998" w:history="1">
+            <w:r>
+              <w:rPr>
+                <w:rStyle w:val="a8"/>
+                <w:noProof/>
+              </w:rPr>
+              <w:t>2.1.3</w:t>
+            </w:r>
+            <w:r>
+              <w:rPr>
+                <w:rFonts w:asciiTheme="minorHAnsi" w:eastAsiaTheme="minorEastAsia" w:hAnsiTheme="minorHAnsi"/>
+                <w:noProof/>
+                <w:sz w:val="21"/>
+              </w:rPr>
+              <w:tab/>
+            </w:r>
+            <w:r>
+              <w:rPr>
+                <w:rStyle w:val="a8"/>
+                <w:noProof/>
+              </w:rPr>
               <w:t>数据库设计</w:t>
             </w:r>
             <w:r>
@@ -2651,7 +2734,7 @@
                 <w:noProof/>
                 <w:webHidden/>
               </w:rPr>
-              <w:instrText xml:space="preserve"> PAGEREF _Toc35371647 \h </w:instrText>
+              <w:instrText xml:space="preserve"> PAGEREF _Toc35430998 \h </w:instrText>
             </w:r>
             <w:r>
               <w:rPr>
@@ -2671,7 +2754,7 @@
                 <w:noProof/>
                 <w:webHidden/>
               </w:rPr>
-              <w:t>12</w:t>
+              <w:t>14</w:t>
             </w:r>
             <w:r>
               <w:rPr>
@@ -2696,7 +2779,7 @@
               <w:sz w:val="21"/>
             </w:rPr>
           </w:pPr>
-          <w:hyperlink w:anchor="_Toc35371648" w:history="1">
+          <w:hyperlink w:anchor="_Toc35430999" w:history="1">
             <w:r>
               <w:rPr>
                 <w:rStyle w:val="a8"/>
@@ -2738,7 +2821,7 @@
                 <w:noProof/>
                 <w:webHidden/>
               </w:rPr>
-              <w:instrText xml:space="preserve"> PAGEREF _Toc35371648 \h </w:instrText>
+              <w:instrText xml:space="preserve"> PAGEREF _Toc35430999 \h </w:instrText>
             </w:r>
             <w:r>
               <w:rPr>
@@ -2758,7 +2841,7 @@
                 <w:noProof/>
                 <w:webHidden/>
               </w:rPr>
-              <w:t>14</w:t>
+              <w:t>17</w:t>
             </w:r>
             <w:r>
               <w:rPr>
@@ -2783,7 +2866,7 @@
               <w:sz w:val="21"/>
             </w:rPr>
           </w:pPr>
-          <w:hyperlink w:anchor="_Toc35371649" w:history="1">
+          <w:hyperlink w:anchor="_Toc35431000" w:history="1">
             <w:r>
               <w:rPr>
                 <w:rStyle w:val="a8"/>
@@ -2825,7 +2908,7 @@
                 <w:noProof/>
                 <w:webHidden/>
               </w:rPr>
-              <w:instrText xml:space="preserve"> PAGEREF _Toc35371649 \h </w:instrText>
+              <w:instrText xml:space="preserve"> PAGEREF _Toc35431000 \h </w:instrText>
             </w:r>
             <w:r>
               <w:rPr>
@@ -2845,7 +2928,7 @@
                 <w:noProof/>
                 <w:webHidden/>
               </w:rPr>
-              <w:t>14</w:t>
+              <w:t>17</w:t>
             </w:r>
             <w:r>
               <w:rPr>
@@ -2870,7 +2953,7 @@
               <w:sz w:val="21"/>
             </w:rPr>
           </w:pPr>
-          <w:hyperlink w:anchor="_Toc35371650" w:history="1">
+          <w:hyperlink w:anchor="_Toc35431001" w:history="1">
             <w:r>
               <w:rPr>
                 <w:rStyle w:val="a8"/>
@@ -2912,7 +2995,7 @@
                 <w:noProof/>
                 <w:webHidden/>
               </w:rPr>
-              <w:instrText xml:space="preserve"> PAGEREF _Toc35371650 \h </w:instrText>
+              <w:instrText xml:space="preserve"> PAGEREF _Toc35431001 \h </w:instrText>
             </w:r>
             <w:r>
               <w:rPr>
@@ -2932,7 +3015,7 @@
                 <w:noProof/>
                 <w:webHidden/>
               </w:rPr>
-              <w:t>15</w:t>
+              <w:t>18</w:t>
             </w:r>
             <w:r>
               <w:rPr>
@@ -2957,7 +3040,7 @@
               <w:sz w:val="21"/>
             </w:rPr>
           </w:pPr>
-          <w:hyperlink w:anchor="_Toc35371651" w:history="1">
+          <w:hyperlink w:anchor="_Toc35431002" w:history="1">
             <w:r>
               <w:rPr>
                 <w:rStyle w:val="a8"/>
@@ -2999,7 +3082,7 @@
                 <w:noProof/>
                 <w:webHidden/>
               </w:rPr>
-              <w:instrText xml:space="preserve"> PAGEREF _Toc35371651 \h </w:instrText>
+              <w:instrText xml:space="preserve"> PAGEREF _Toc35431002 \h </w:instrText>
             </w:r>
             <w:r>
               <w:rPr>
@@ -3019,7 +3102,7 @@
                 <w:noProof/>
                 <w:webHidden/>
               </w:rPr>
-              <w:t>15</w:t>
+              <w:t>18</w:t>
             </w:r>
             <w:r>
               <w:rPr>
@@ -3044,7 +3127,7 @@
               <w:sz w:val="21"/>
             </w:rPr>
           </w:pPr>
-          <w:hyperlink w:anchor="_Toc35371652" w:history="1">
+          <w:hyperlink w:anchor="_Toc35431003" w:history="1">
             <w:r>
               <w:rPr>
                 <w:rStyle w:val="a8"/>
@@ -3086,7 +3169,7 @@
                 <w:noProof/>
                 <w:webHidden/>
               </w:rPr>
-              <w:instrText xml:space="preserve"> PAGEREF _Toc35371652 \h </w:instrText>
+              <w:instrText xml:space="preserve"> PAGEREF _Toc35431003 \h </w:instrText>
             </w:r>
             <w:r>
               <w:rPr>
@@ -3106,7 +3189,7 @@
                 <w:noProof/>
                 <w:webHidden/>
               </w:rPr>
-              <w:t>15</w:t>
+              <w:t>18</w:t>
             </w:r>
             <w:r>
               <w:rPr>
@@ -3131,7 +3214,7 @@
               <w:sz w:val="21"/>
             </w:rPr>
           </w:pPr>
-          <w:hyperlink w:anchor="_Toc35371653" w:history="1">
+          <w:hyperlink w:anchor="_Toc35431004" w:history="1">
             <w:r>
               <w:rPr>
                 <w:rStyle w:val="a8"/>
@@ -3173,7 +3256,7 @@
                 <w:noProof/>
                 <w:webHidden/>
               </w:rPr>
-              <w:instrText xml:space="preserve"> PAGEREF _Toc35371653 \h </w:instrText>
+              <w:instrText xml:space="preserve"> PAGEREF _Toc35431004 \h </w:instrText>
             </w:r>
             <w:r>
               <w:rPr>
@@ -3193,7 +3276,7 @@
                 <w:noProof/>
                 <w:webHidden/>
               </w:rPr>
-              <w:t>16</w:t>
+              <w:t>19</w:t>
             </w:r>
             <w:r>
               <w:rPr>
@@ -3218,7 +3301,7 @@
               <w:sz w:val="21"/>
             </w:rPr>
           </w:pPr>
-          <w:hyperlink w:anchor="_Toc35371654" w:history="1">
+          <w:hyperlink w:anchor="_Toc35431005" w:history="1">
             <w:r>
               <w:rPr>
                 <w:rStyle w:val="a8"/>
@@ -3260,7 +3343,7 @@
                 <w:noProof/>
                 <w:webHidden/>
               </w:rPr>
-              <w:instrText xml:space="preserve"> PAGEREF _Toc35371654 \h </w:instrText>
+              <w:instrText xml:space="preserve"> PAGEREF _Toc35431005 \h </w:instrText>
             </w:r>
             <w:r>
               <w:rPr>
@@ -3280,7 +3363,7 @@
                 <w:noProof/>
                 <w:webHidden/>
               </w:rPr>
-              <w:t>16</w:t>
+              <w:t>19</w:t>
             </w:r>
             <w:r>
               <w:rPr>
@@ -3305,7 +3388,7 @@
               <w:sz w:val="21"/>
             </w:rPr>
           </w:pPr>
-          <w:hyperlink w:anchor="_Toc35371655" w:history="1">
+          <w:hyperlink w:anchor="_Toc35431006" w:history="1">
             <w:r>
               <w:rPr>
                 <w:rStyle w:val="a8"/>
@@ -3347,7 +3430,7 @@
                 <w:noProof/>
                 <w:webHidden/>
               </w:rPr>
-              <w:instrText xml:space="preserve"> PAGEREF _Toc35371655 \h </w:instrText>
+              <w:instrText xml:space="preserve"> PAGEREF _Toc35431006 \h </w:instrText>
             </w:r>
             <w:r>
               <w:rPr>
@@ -3367,7 +3450,7 @@
                 <w:noProof/>
                 <w:webHidden/>
               </w:rPr>
-              <w:t>16</w:t>
+              <w:t>19</w:t>
             </w:r>
             <w:r>
               <w:rPr>
@@ -3392,7 +3475,7 @@
               <w:sz w:val="21"/>
             </w:rPr>
           </w:pPr>
-          <w:hyperlink w:anchor="_Toc35371656" w:history="1">
+          <w:hyperlink w:anchor="_Toc35431007" w:history="1">
             <w:r>
               <w:rPr>
                 <w:rStyle w:val="a8"/>
@@ -3434,7 +3517,7 @@
                 <w:noProof/>
                 <w:webHidden/>
               </w:rPr>
-              <w:instrText xml:space="preserve"> PAGEREF _Toc35371656 \h </w:instrText>
+              <w:instrText xml:space="preserve"> PAGEREF _Toc35431007 \h </w:instrText>
             </w:r>
             <w:r>
               <w:rPr>
@@ -3454,7 +3537,7 @@
                 <w:noProof/>
                 <w:webHidden/>
               </w:rPr>
-              <w:t>17</w:t>
+              <w:t>20</w:t>
             </w:r>
             <w:r>
               <w:rPr>
@@ -3496,7 +3579,7 @@
         <w:pStyle w:val="1"/>
         <w:ind w:firstLine="643"/>
       </w:pPr>
-      <w:bookmarkStart w:id="0" w:name="_Toc35371631"/>
+      <w:bookmarkStart w:id="0" w:name="_Toc35430981"/>
       <w:r>
         <w:rPr>
           <w:rFonts w:hint="eastAsia"/>
@@ -3510,7 +3593,7 @@
       <w:pPr>
         <w:pStyle w:val="2"/>
       </w:pPr>
-      <w:bookmarkStart w:id="1" w:name="_Toc35371632"/>
+      <w:bookmarkStart w:id="1" w:name="_Toc35430982"/>
       <w:r>
         <w:rPr>
           <w:rFonts w:hint="eastAsia"/>
@@ -3669,7 +3752,7 @@
       <w:pPr>
         <w:pStyle w:val="2"/>
       </w:pPr>
-      <w:bookmarkStart w:id="2" w:name="_Toc35371633"/>
+      <w:bookmarkStart w:id="2" w:name="_Toc35430983"/>
       <w:r>
         <w:rPr>
           <w:rFonts w:hint="eastAsia"/>
@@ -3683,17 +3766,17 @@
         <w:pStyle w:val="3"/>
         <w:ind w:firstLine="482"/>
       </w:pPr>
-      <w:bookmarkStart w:id="3" w:name="_Toc35371634"/>
-      <w:bookmarkStart w:id="4" w:name="_Hlk35242029"/>
+      <w:bookmarkStart w:id="3" w:name="_Hlk35242029"/>
+      <w:bookmarkStart w:id="4" w:name="_Toc35430984"/>
       <w:r>
         <w:rPr>
           <w:rFonts w:hint="eastAsia"/>
         </w:rPr>
         <w:t>阅读的目的</w:t>
       </w:r>
-      <w:bookmarkEnd w:id="3"/>
-    </w:p>
-    <w:bookmarkEnd w:id="4"/>
+      <w:bookmarkEnd w:id="4"/>
+    </w:p>
+    <w:bookmarkEnd w:id="3"/>
     <w:p>
       <w:pPr>
         <w:ind w:firstLine="480"/>
@@ -3800,17 +3883,17 @@
         <w:pStyle w:val="3"/>
         <w:ind w:firstLine="482"/>
       </w:pPr>
-      <w:bookmarkStart w:id="5" w:name="_Toc35371635"/>
-      <w:bookmarkStart w:id="6" w:name="_Hlk35242066"/>
+      <w:bookmarkStart w:id="5" w:name="_Hlk35242066"/>
+      <w:bookmarkStart w:id="6" w:name="_Toc35430985"/>
       <w:r>
         <w:rPr>
           <w:rFonts w:hint="eastAsia"/>
         </w:rPr>
         <w:t>碎片化阅读</w:t>
       </w:r>
-      <w:bookmarkEnd w:id="5"/>
-    </w:p>
-    <w:bookmarkEnd w:id="6"/>
+      <w:bookmarkEnd w:id="6"/>
+    </w:p>
+    <w:bookmarkEnd w:id="5"/>
     <w:p>
       <w:pPr>
         <w:ind w:firstLine="480"/>
@@ -3875,17 +3958,17 @@
         <w:pStyle w:val="3"/>
         <w:ind w:firstLine="482"/>
       </w:pPr>
-      <w:bookmarkStart w:id="7" w:name="_Toc35371636"/>
-      <w:bookmarkStart w:id="8" w:name="_Hlk35242135"/>
+      <w:bookmarkStart w:id="7" w:name="_Hlk35242135"/>
+      <w:bookmarkStart w:id="8" w:name="_Toc35430986"/>
       <w:r>
         <w:rPr>
           <w:rFonts w:hint="eastAsia"/>
         </w:rPr>
         <w:t>网络阅读普及</w:t>
       </w:r>
-      <w:bookmarkEnd w:id="7"/>
-    </w:p>
-    <w:bookmarkEnd w:id="8"/>
+      <w:bookmarkEnd w:id="8"/>
+    </w:p>
+    <w:bookmarkEnd w:id="7"/>
     <w:p>
       <w:pPr>
         <w:ind w:firstLine="480"/>
@@ -3937,7 +4020,7 @@
         <w:pStyle w:val="3"/>
         <w:ind w:firstLine="482"/>
       </w:pPr>
-      <w:bookmarkStart w:id="9" w:name="_Toc35371637"/>
+      <w:bookmarkStart w:id="9" w:name="_Toc35430987"/>
       <w:r>
         <w:rPr>
           <w:rFonts w:hint="eastAsia"/>
@@ -4082,7 +4165,7 @@
         <w:rPr>
           <w:rFonts w:hint="eastAsia"/>
         </w:rPr>
-        <w:t>渠道从单一形态到多形态聚合</w:t>
+        <w:t>渠道从单一形态到多形态</w:t>
       </w:r>
       <w:r>
         <w:rPr>
@@ -4094,7 +4177,19 @@
         <w:rPr>
           <w:rFonts w:hint="eastAsia"/>
         </w:rPr>
-        <w:t>资讯聚合类平台多资讯形态强势发展。</w:t>
+        <w:t>资讯</w:t>
+      </w:r>
+      <w:r>
+        <w:rPr>
+          <w:rFonts w:hint="eastAsia"/>
+        </w:rPr>
+        <w:t>阅读</w:t>
+      </w:r>
+      <w:r>
+        <w:rPr>
+          <w:rFonts w:hint="eastAsia"/>
+        </w:rPr>
+        <w:t>类平台多资讯形态强势发展。</w:t>
       </w:r>
       <w:r>
         <w:rPr>
@@ -4249,7 +4344,7 @@
       <w:pPr>
         <w:pStyle w:val="2"/>
       </w:pPr>
-      <w:bookmarkStart w:id="11" w:name="_Toc35371638"/>
+      <w:bookmarkStart w:id="11" w:name="_Toc35430988"/>
       <w:r>
         <w:rPr>
           <w:rFonts w:hint="eastAsia"/>
@@ -4321,7 +4416,7 @@
         <w:pStyle w:val="3"/>
         <w:ind w:left="419" w:hangingChars="174" w:hanging="419"/>
       </w:pPr>
-      <w:bookmarkStart w:id="12" w:name="_Toc35371639"/>
+      <w:bookmarkStart w:id="12" w:name="_Toc35430989"/>
       <w:r>
         <w:rPr>
           <w:rFonts w:hint="eastAsia"/>
@@ -4534,9 +4629,9 @@
         </w:rPr>
         <w:lastRenderedPageBreak/>
         <w:drawing>
-          <wp:inline distT="0" distB="0" distL="0" distR="0" wp14:anchorId="16280E79" wp14:editId="7ED9E774">
-            <wp:extent cx="3182620" cy="4962525"/>
-            <wp:effectExtent l="0" t="0" r="0" b="9525"/>
+          <wp:inline distT="0" distB="0" distL="0" distR="0" wp14:anchorId="16280E79" wp14:editId="664607FC">
+            <wp:extent cx="2190571" cy="3415665"/>
+            <wp:effectExtent l="0" t="0" r="635" b="0"/>
             <wp:docPr id="5" name="图片 5"/>
             <wp:cNvGraphicFramePr>
               <a:graphicFrameLocks xmlns:a="http://schemas.openxmlformats.org/drawingml/2006/main" noChangeAspect="1"/>
@@ -4566,7 +4661,7 @@
                   <pic:spPr bwMode="auto">
                     <a:xfrm>
                       <a:off x="0" y="0"/>
-                      <a:ext cx="3182620" cy="4962525"/>
+                      <a:ext cx="2205672" cy="3439212"/>
                     </a:xfrm>
                     <a:prstGeom prst="rect">
                       <a:avLst/>
@@ -4590,9 +4685,9 @@
           <w:noProof/>
         </w:rPr>
         <w:drawing>
-          <wp:inline distT="0" distB="0" distL="0" distR="0" wp14:anchorId="11D7E9DC" wp14:editId="55142808">
-            <wp:extent cx="3511550" cy="2499360"/>
-            <wp:effectExtent l="0" t="0" r="0" b="0"/>
+          <wp:inline distT="0" distB="0" distL="0" distR="0" wp14:anchorId="11D7E9DC" wp14:editId="7382D999">
+            <wp:extent cx="3343910" cy="2380042"/>
+            <wp:effectExtent l="0" t="0" r="8890" b="1270"/>
             <wp:docPr id="6" name="图片 6"/>
             <wp:cNvGraphicFramePr>
               <a:graphicFrameLocks xmlns:a="http://schemas.openxmlformats.org/drawingml/2006/main" noChangeAspect="1"/>
@@ -4622,7 +4717,7 @@
                   <pic:spPr bwMode="auto">
                     <a:xfrm>
                       <a:off x="0" y="0"/>
-                      <a:ext cx="3511550" cy="2499360"/>
+                      <a:ext cx="3351650" cy="2385551"/>
                     </a:xfrm>
                     <a:prstGeom prst="rect">
                       <a:avLst/>
@@ -4737,31 +4832,25 @@
         <w:rPr>
           <w:rFonts w:hint="eastAsia"/>
         </w:rPr>
-        <w:t>我认为这类产品的不足就是只提供了内容聚合阅读功能，并不能够对内容进行编辑和用户个人整理输出。个人在使用一些内容编辑软件过程中发现，阅读时</w:t>
-      </w:r>
+        <w:t>我认为这类产品的不足就是只提供了内容聚合阅读功能，并不能够对内容进行编辑和用户个人整理输出。个人在使用一些内容编辑软件过程中发现，阅读时对文章进行一些标记并且阅读后添加一些关键词或者简短摘要以便进行快速复盘很有必要。</w:t>
+      </w:r>
+    </w:p>
+    <w:p>
+      <w:pPr>
+        <w:pStyle w:val="a3"/>
+      </w:pPr>
+    </w:p>
+    <w:p>
+      <w:pPr>
+        <w:pStyle w:val="3"/>
+      </w:pPr>
+      <w:bookmarkStart w:id="16" w:name="_Toc35430990"/>
+      <w:bookmarkEnd w:id="14"/>
       <w:r>
         <w:rPr>
           <w:rFonts w:hint="eastAsia"/>
         </w:rPr>
         <w:lastRenderedPageBreak/>
-        <w:t>对文章进行一些标记并且阅读后添加一些关键词或者简短摘要以便进行快速复盘很有必要。</w:t>
-      </w:r>
-    </w:p>
-    <w:p>
-      <w:pPr>
-        <w:pStyle w:val="a3"/>
-      </w:pPr>
-    </w:p>
-    <w:p>
-      <w:pPr>
-        <w:pStyle w:val="3"/>
-      </w:pPr>
-      <w:bookmarkStart w:id="16" w:name="_Toc35371640"/>
-      <w:bookmarkEnd w:id="14"/>
-      <w:r>
-        <w:rPr>
-          <w:rFonts w:hint="eastAsia"/>
-        </w:rPr>
         <w:t>内容聚合产品特点和不足</w:t>
       </w:r>
       <w:bookmarkEnd w:id="16"/>
@@ -4999,6 +5088,7 @@
           <w:szCs w:val="21"/>
         </w:rPr>
       </w:pPr>
+      <w:bookmarkStart w:id="17" w:name="_Hlk35430808"/>
       <w:r>
         <w:rPr>
           <w:rFonts w:eastAsia="楷体"/>
@@ -5054,6 +5144,7 @@
         <w:t>内容管理和编辑类产品将内容发送到平台的方法</w:t>
       </w:r>
     </w:p>
+    <w:bookmarkEnd w:id="17"/>
     <w:p>
       <w:pPr>
         <w:ind w:firstLine="480"/>
@@ -5063,11 +5154,12 @@
       <w:pPr>
         <w:pStyle w:val="2"/>
       </w:pPr>
-      <w:bookmarkStart w:id="17" w:name="_Toc35371641"/>
-      <w:r>
-        <w:rPr>
-          <w:rFonts w:hint="eastAsia"/>
-        </w:rPr>
+      <w:bookmarkStart w:id="18" w:name="_Toc35430991"/>
+      <w:r>
+        <w:rPr>
+          <w:rFonts w:hint="eastAsia"/>
+        </w:rPr>
+        <w:lastRenderedPageBreak/>
         <w:t>项目</w:t>
       </w:r>
       <w:r>
@@ -5079,286 +5171,18 @@
         </w:rPr>
         <w:t>创新点</w:t>
       </w:r>
-      <w:bookmarkEnd w:id="17"/>
-    </w:p>
-    <w:p>
-      <w:pPr>
-        <w:pStyle w:val="3"/>
-        <w:ind w:firstLine="482"/>
-      </w:pPr>
-      <w:bookmarkStart w:id="18" w:name="_Toc502005175"/>
-      <w:bookmarkStart w:id="19" w:name="_Toc35371642"/>
-      <w:r>
-        <w:rPr>
-          <w:rFonts w:hint="eastAsia"/>
-        </w:rPr>
-        <w:t>模式创新</w:t>
-      </w:r>
       <w:bookmarkEnd w:id="18"/>
-      <w:bookmarkEnd w:id="19"/>
     </w:p>
     <w:p>
       <w:pPr>
         <w:ind w:firstLine="480"/>
       </w:pPr>
       <w:r>
-        <w:rPr>
-          <w:rFonts w:hint="eastAsia"/>
-        </w:rPr>
-        <w:t>1.</w:t>
-      </w:r>
-      <w:r>
-        <w:rPr>
-          <w:rFonts w:hint="eastAsia"/>
-        </w:rPr>
-        <w:tab/>
-      </w:r>
-      <w:r>
-        <w:rPr>
-          <w:rFonts w:hint="eastAsia"/>
-        </w:rPr>
-        <w:t>常见的内容聚合平台和内容管理编辑平台将内容聚合阅读和内容管理编辑两个功能分开，用户不能在阅读后进行即时加工内化，本项目则将两者集成在一个平台。</w:t>
-      </w:r>
-    </w:p>
-    <w:p>
-      <w:pPr>
-        <w:ind w:firstLine="480"/>
-      </w:pPr>
-      <w:r>
-        <w:rPr>
-          <w:rFonts w:hint="eastAsia"/>
-        </w:rPr>
-        <w:t>2.</w:t>
-      </w:r>
-      <w:r>
-        <w:rPr>
-          <w:rFonts w:hint="eastAsia"/>
-        </w:rPr>
-        <w:tab/>
-      </w:r>
-      <w:r>
-        <w:rPr>
-          <w:rFonts w:hint="eastAsia"/>
-        </w:rPr>
-        <w:t>在</w:t>
-      </w:r>
-      <w:r>
-        <w:rPr>
-          <w:rFonts w:hint="eastAsia"/>
-        </w:rPr>
-        <w:t>聚合</w:t>
-      </w:r>
-      <w:r>
-        <w:rPr>
-          <w:rFonts w:hint="eastAsia"/>
-        </w:rPr>
-        <w:t>RSS</w:t>
-      </w:r>
-      <w:r>
-        <w:rPr>
-          <w:rFonts w:hint="eastAsia"/>
-        </w:rPr>
-        <w:t>内容的基础上</w:t>
-      </w:r>
-      <w:r>
-        <w:rPr>
-          <w:rFonts w:hint="eastAsia"/>
-        </w:rPr>
-        <w:t>，</w:t>
-      </w:r>
-      <w:r>
-        <w:rPr>
-          <w:rFonts w:hint="eastAsia"/>
-        </w:rPr>
-        <w:t>可以扩大</w:t>
-      </w:r>
-      <w:r>
-        <w:rPr>
-          <w:rFonts w:hint="eastAsia"/>
-        </w:rPr>
-        <w:t>聚合内容</w:t>
-      </w:r>
-      <w:r>
-        <w:rPr>
-          <w:rFonts w:hint="eastAsia"/>
-        </w:rPr>
-        <w:t>的</w:t>
-      </w:r>
-      <w:r>
-        <w:rPr>
-          <w:rFonts w:hint="eastAsia"/>
-        </w:rPr>
-        <w:t>范围，比如其他平台的</w:t>
-      </w:r>
-      <w:r>
-        <w:rPr>
-          <w:rFonts w:hint="eastAsia"/>
-        </w:rPr>
-        <w:t>API</w:t>
-      </w:r>
-      <w:r>
-        <w:rPr>
-          <w:rFonts w:hint="eastAsia"/>
-        </w:rPr>
-        <w:t>。</w:t>
-      </w:r>
-    </w:p>
-    <w:p>
-      <w:pPr>
-        <w:ind w:firstLine="480"/>
-      </w:pPr>
-      <w:r>
-        <w:rPr>
-          <w:rFonts w:hint="eastAsia"/>
-        </w:rPr>
-        <w:t>3.</w:t>
-      </w:r>
-      <w:r>
-        <w:rPr>
-          <w:rFonts w:hint="eastAsia"/>
-        </w:rPr>
-        <w:tab/>
-      </w:r>
-      <w:r>
-        <w:rPr>
-          <w:rFonts w:hint="eastAsia"/>
-        </w:rPr>
-        <w:t>借鉴缓冲区的思想，在碎片化的时间，对内容进行初步筛选，借助已有的云笔记等软件进行缓冲，</w:t>
-      </w:r>
-      <w:r>
-        <w:rPr>
-          <w:rFonts w:hint="eastAsia"/>
-        </w:rPr>
-        <w:t>最后使用该项目进行</w:t>
-      </w:r>
-      <w:r>
-        <w:rPr>
-          <w:rFonts w:hint="eastAsia"/>
-        </w:rPr>
-        <w:t>内容管理</w:t>
-      </w:r>
-      <w:r>
-        <w:rPr>
-          <w:rFonts w:hint="eastAsia"/>
-        </w:rPr>
-        <w:t>。</w:t>
-      </w:r>
-    </w:p>
-    <w:p>
-      <w:pPr>
-        <w:pStyle w:val="3"/>
-        <w:ind w:firstLine="482"/>
-      </w:pPr>
-      <w:bookmarkStart w:id="20" w:name="_Toc502005176"/>
-      <w:bookmarkStart w:id="21" w:name="_Toc35371643"/>
-      <w:r>
-        <w:rPr>
-          <w:rFonts w:hint="eastAsia"/>
-        </w:rPr>
-        <w:t>内容</w:t>
-      </w:r>
-      <w:r>
-        <w:rPr>
-          <w:rFonts w:hint="eastAsia"/>
-        </w:rPr>
-        <w:t>创新</w:t>
-      </w:r>
-      <w:bookmarkEnd w:id="20"/>
-      <w:bookmarkEnd w:id="21"/>
-    </w:p>
-    <w:p>
-      <w:pPr>
-        <w:pStyle w:val="a9"/>
-        <w:numPr>
-          <w:ilvl w:val="0"/>
-          <w:numId w:val="39"/>
-        </w:numPr>
-        <w:ind w:firstLineChars="0"/>
-      </w:pPr>
-      <w:r>
-        <w:rPr>
-          <w:rFonts w:hint="eastAsia"/>
-        </w:rPr>
-        <w:t>用户在阅读后通过编辑关键词和摘要的形式，对内容进行整体的归纳和概括。</w:t>
-      </w:r>
-    </w:p>
-    <w:p>
-      <w:pPr>
-        <w:pStyle w:val="a9"/>
-        <w:numPr>
-          <w:ilvl w:val="0"/>
-          <w:numId w:val="39"/>
-        </w:numPr>
-        <w:ind w:firstLineChars="0"/>
-      </w:pPr>
-      <w:r>
-        <w:rPr>
-          <w:rFonts w:hint="eastAsia"/>
-        </w:rPr>
-        <w:t>对内容管理系统进行搜索时，通过内容统计数据的可视化，对搜索起到一定的提示作用。</w:t>
-      </w:r>
-    </w:p>
-    <w:p>
-      <w:pPr>
-        <w:pStyle w:val="a9"/>
-        <w:numPr>
-          <w:ilvl w:val="0"/>
-          <w:numId w:val="39"/>
-        </w:numPr>
-        <w:ind w:firstLineChars="0"/>
-      </w:pPr>
-      <w:r>
-        <w:rPr>
-          <w:rFonts w:hint="eastAsia"/>
-        </w:rPr>
-        <w:t>在系统的内容流展示的地方，对于每个内容卡片，阅读后的卡片式的动态销毁给人一定的成就感。</w:t>
-      </w:r>
-    </w:p>
-    <w:p>
-      <w:pPr>
-        <w:pStyle w:val="1"/>
-        <w:ind w:firstLine="643"/>
-      </w:pPr>
-      <w:bookmarkStart w:id="22" w:name="_Toc35371644"/>
-      <w:r>
-        <w:rPr>
-          <w:rFonts w:hint="eastAsia"/>
-        </w:rPr>
-        <w:lastRenderedPageBreak/>
-        <w:t>方案</w:t>
-      </w:r>
-      <w:r>
-        <w:t>设计</w:t>
-      </w:r>
-      <w:bookmarkEnd w:id="22"/>
-    </w:p>
-    <w:p>
-      <w:pPr>
-        <w:pStyle w:val="2"/>
-      </w:pPr>
-      <w:bookmarkStart w:id="23" w:name="_Toc35371645"/>
-      <w:r>
-        <w:rPr>
-          <w:rFonts w:hint="eastAsia"/>
-        </w:rPr>
-        <w:t>总方案设计</w:t>
-      </w:r>
-      <w:bookmarkEnd w:id="23"/>
-    </w:p>
-    <w:p>
-      <w:pPr>
-        <w:ind w:firstLine="480"/>
-        <w:jc w:val="center"/>
-      </w:pPr>
-      <w:r>
-        <w:rPr>
-          <w:noProof/>
-        </w:rPr>
         <w:drawing>
-          <wp:inline distT="0" distB="0" distL="0" distR="0" wp14:anchorId="3414B841" wp14:editId="5C5452BA">
-            <wp:extent cx="5274310" cy="1616710"/>
-            <wp:effectExtent l="0" t="0" r="2540" b="2540"/>
-            <wp:docPr id="10" name="图片 10"/>
+          <wp:inline distT="0" distB="0" distL="0" distR="0" wp14:anchorId="47F34EA8" wp14:editId="2E32B6C5">
+            <wp:extent cx="5274310" cy="2777490"/>
+            <wp:effectExtent l="0" t="0" r="2540" b="3810"/>
+            <wp:docPr id="25" name="图片 25"/>
             <wp:cNvGraphicFramePr>
               <a:graphicFrameLocks xmlns:a="http://schemas.openxmlformats.org/drawingml/2006/main" noChangeAspect="1"/>
             </wp:cNvGraphicFramePr>
@@ -5366,36 +5190,23 @@
               <a:graphicData uri="http://schemas.openxmlformats.org/drawingml/2006/picture">
                 <pic:pic xmlns:pic="http://schemas.openxmlformats.org/drawingml/2006/picture">
                   <pic:nvPicPr>
-                    <pic:cNvPr id="0" name="Picture 5"/>
-                    <pic:cNvPicPr>
-                      <a:picLocks noChangeAspect="1" noChangeArrowheads="1"/>
-                    </pic:cNvPicPr>
+                    <pic:cNvPr id="1" name=""/>
+                    <pic:cNvPicPr/>
                   </pic:nvPicPr>
                   <pic:blipFill>
-                    <a:blip r:embed="rId20">
-                      <a:extLst>
-                        <a:ext uri="{28A0092B-C50C-407E-A947-70E740481C1C}">
-                          <a14:useLocalDpi xmlns:a14="http://schemas.microsoft.com/office/drawing/2010/main" val="0"/>
-                        </a:ext>
-                      </a:extLst>
-                    </a:blip>
-                    <a:srcRect/>
+                    <a:blip r:embed="rId20"/>
                     <a:stretch>
                       <a:fillRect/>
                     </a:stretch>
                   </pic:blipFill>
-                  <pic:spPr bwMode="auto">
+                  <pic:spPr>
                     <a:xfrm>
                       <a:off x="0" y="0"/>
-                      <a:ext cx="5274310" cy="1616710"/>
+                      <a:ext cx="5274310" cy="2777490"/>
                     </a:xfrm>
                     <a:prstGeom prst="rect">
                       <a:avLst/>
                     </a:prstGeom>
-                    <a:noFill/>
-                    <a:ln>
-                      <a:noFill/>
-                    </a:ln>
                   </pic:spPr>
                 </pic:pic>
               </a:graphicData>
@@ -5406,77 +5217,454 @@
     </w:p>
     <w:p>
       <w:pPr>
-        <w:pStyle w:val="a3"/>
-      </w:pPr>
-      <w:bookmarkStart w:id="24" w:name="_Toc502005112"/>
-      <w:bookmarkStart w:id="25" w:name="_Hlk35371611"/>
-      <w:r>
-        <w:rPr>
-          <w:rFonts w:hint="eastAsia"/>
+        <w:spacing w:afterLines="50" w:after="156"/>
+        <w:ind w:firstLine="420"/>
+        <w:jc w:val="center"/>
+        <w:rPr>
+          <w:rFonts w:eastAsia="楷体" w:hint="eastAsia"/>
+          <w:bCs/>
+          <w:sz w:val="21"/>
+          <w:szCs w:val="21"/>
+        </w:rPr>
+      </w:pPr>
+      <w:r>
+        <w:rPr>
+          <w:rFonts w:eastAsia="楷体"/>
+          <w:bCs/>
+          <w:sz w:val="21"/>
+          <w:szCs w:val="21"/>
         </w:rPr>
         <w:t>图</w:t>
       </w:r>
       <w:r>
         <w:rPr>
-          <w:rFonts w:hint="eastAsia"/>
+          <w:rFonts w:eastAsia="楷体" w:hint="eastAsia"/>
+          <w:bCs/>
+          <w:sz w:val="21"/>
+          <w:szCs w:val="21"/>
+        </w:rPr>
+        <w:t>1-4</w:t>
+      </w:r>
+      <w:r>
+        <w:rPr>
+          <w:rFonts w:eastAsia="楷体"/>
+          <w:bCs/>
+          <w:sz w:val="21"/>
+          <w:szCs w:val="21"/>
         </w:rPr>
         <w:t xml:space="preserve"> </w:t>
       </w:r>
       <w:r>
         <w:rPr>
-          <w:rFonts w:hint="eastAsia"/>
-        </w:rPr>
-        <w:t>2</w:t>
-      </w:r>
-      <w:r>
-        <w:noBreakHyphen/>
-      </w:r>
-      <w:r>
-        <w:fldChar w:fldCharType="begin"/>
-      </w:r>
-      <w:r>
-        <w:instrText xml:space="preserve"> SEQ </w:instrText>
-      </w:r>
-      <w:r>
-        <w:instrText>图</w:instrText>
-      </w:r>
-      <w:r>
-        <w:instrText xml:space="preserve"> \* ARABIC \s 1 </w:instrText>
-      </w:r>
-      <w:r>
-        <w:fldChar w:fldCharType="separate"/>
-      </w:r>
-      <w:r>
-        <w:rPr>
-          <w:noProof/>
-        </w:rPr>
-        <w:t>1</w:t>
-      </w:r>
-      <w:r>
-        <w:fldChar w:fldCharType="end"/>
-      </w:r>
-      <w:r>
-        <w:t xml:space="preserve"> </w:t>
-      </w:r>
-      <w:r>
-        <w:rPr>
-          <w:rFonts w:hint="eastAsia"/>
-        </w:rPr>
-        <w:t>总方案设计架构图</w:t>
-      </w:r>
-      <w:bookmarkEnd w:id="24"/>
+          <w:rFonts w:eastAsia="楷体" w:hint="eastAsia"/>
+          <w:bCs/>
+          <w:sz w:val="21"/>
+          <w:szCs w:val="21"/>
+        </w:rPr>
+        <w:t>创新点</w:t>
+      </w:r>
     </w:p>
     <w:p>
       <w:pPr>
         <w:pStyle w:val="3"/>
         <w:ind w:firstLine="482"/>
       </w:pPr>
+      <w:bookmarkStart w:id="19" w:name="_Toc502005175"/>
+      <w:bookmarkStart w:id="20" w:name="_Toc35430992"/>
+      <w:r>
+        <w:rPr>
+          <w:rFonts w:hint="eastAsia"/>
+        </w:rPr>
+        <w:t>模式创新</w:t>
+      </w:r>
+      <w:bookmarkEnd w:id="19"/>
+      <w:bookmarkEnd w:id="20"/>
+    </w:p>
+    <w:p>
+      <w:pPr>
+        <w:ind w:firstLine="480"/>
+      </w:pPr>
+      <w:r>
+        <w:rPr>
+          <w:rFonts w:hint="eastAsia"/>
+        </w:rPr>
+        <w:t>1.</w:t>
+      </w:r>
+      <w:r>
+        <w:rPr>
+          <w:rFonts w:hint="eastAsia"/>
+        </w:rPr>
+        <w:tab/>
+      </w:r>
+      <w:r>
+        <w:rPr>
+          <w:rFonts w:hint="eastAsia"/>
+        </w:rPr>
+        <w:t>常见的内容聚合平台和内容管理编辑平台将内容聚合阅读和内容管理编辑两个功能分开，用户不能在阅读后进行即时加工内化，本项目则将两者集成在一个平台。</w:t>
+      </w:r>
+    </w:p>
+    <w:p>
+      <w:pPr>
+        <w:ind w:firstLine="480"/>
+      </w:pPr>
+      <w:r>
+        <w:rPr>
+          <w:rFonts w:hint="eastAsia"/>
+        </w:rPr>
+        <w:t>2.</w:t>
+      </w:r>
+      <w:r>
+        <w:rPr>
+          <w:rFonts w:hint="eastAsia"/>
+        </w:rPr>
+        <w:tab/>
+      </w:r>
+      <w:r>
+        <w:rPr>
+          <w:rFonts w:hint="eastAsia"/>
+        </w:rPr>
+        <w:t>在</w:t>
+      </w:r>
+      <w:r>
+        <w:rPr>
+          <w:rFonts w:hint="eastAsia"/>
+        </w:rPr>
+        <w:t>聚合</w:t>
+      </w:r>
+      <w:r>
+        <w:rPr>
+          <w:rFonts w:hint="eastAsia"/>
+        </w:rPr>
+        <w:t>RSS</w:t>
+      </w:r>
+      <w:r>
+        <w:rPr>
+          <w:rFonts w:hint="eastAsia"/>
+        </w:rPr>
+        <w:t>内容的基础上</w:t>
+      </w:r>
+      <w:r>
+        <w:rPr>
+          <w:rFonts w:hint="eastAsia"/>
+        </w:rPr>
+        <w:t>，</w:t>
+      </w:r>
+      <w:r>
+        <w:rPr>
+          <w:rFonts w:hint="eastAsia"/>
+        </w:rPr>
+        <w:t>可以扩大</w:t>
+      </w:r>
+      <w:r>
+        <w:rPr>
+          <w:rFonts w:hint="eastAsia"/>
+        </w:rPr>
+        <w:t>聚合内容</w:t>
+      </w:r>
+      <w:r>
+        <w:rPr>
+          <w:rFonts w:hint="eastAsia"/>
+        </w:rPr>
+        <w:t>的</w:t>
+      </w:r>
+      <w:r>
+        <w:rPr>
+          <w:rFonts w:hint="eastAsia"/>
+        </w:rPr>
+        <w:t>范围，比如其他平台的</w:t>
+      </w:r>
+      <w:r>
+        <w:rPr>
+          <w:rFonts w:hint="eastAsia"/>
+        </w:rPr>
+        <w:t>API</w:t>
+      </w:r>
+      <w:r>
+        <w:rPr>
+          <w:rFonts w:hint="eastAsia"/>
+        </w:rPr>
+        <w:t>。</w:t>
+      </w:r>
+    </w:p>
+    <w:p>
+      <w:pPr>
+        <w:ind w:firstLine="480"/>
+      </w:pPr>
+      <w:r>
+        <w:rPr>
+          <w:rFonts w:hint="eastAsia"/>
+        </w:rPr>
+        <w:t>3.</w:t>
+      </w:r>
+      <w:r>
+        <w:rPr>
+          <w:rFonts w:hint="eastAsia"/>
+        </w:rPr>
+        <w:tab/>
+      </w:r>
+      <w:r>
+        <w:rPr>
+          <w:rFonts w:hint="eastAsia"/>
+        </w:rPr>
+        <w:t>借鉴缓冲区的思想，在碎片化的时间，对内容进行初步筛选，借助已有的云笔记等软件进行缓冲，</w:t>
+      </w:r>
+      <w:r>
+        <w:rPr>
+          <w:rFonts w:hint="eastAsia"/>
+        </w:rPr>
+        <w:t>最后使用该项目进行</w:t>
+      </w:r>
+      <w:r>
+        <w:rPr>
+          <w:rFonts w:hint="eastAsia"/>
+        </w:rPr>
+        <w:t>内容管理</w:t>
+      </w:r>
+      <w:r>
+        <w:rPr>
+          <w:rFonts w:hint="eastAsia"/>
+        </w:rPr>
+        <w:t>。</w:t>
+      </w:r>
+    </w:p>
+    <w:p>
+      <w:pPr>
+        <w:pStyle w:val="3"/>
+        <w:ind w:firstLine="482"/>
+      </w:pPr>
+      <w:bookmarkStart w:id="21" w:name="_Toc502005176"/>
+      <w:bookmarkStart w:id="22" w:name="_Toc35430993"/>
+      <w:r>
+        <w:rPr>
+          <w:rFonts w:hint="eastAsia"/>
+        </w:rPr>
+        <w:t>内容</w:t>
+      </w:r>
+      <w:r>
+        <w:rPr>
+          <w:rFonts w:hint="eastAsia"/>
+        </w:rPr>
+        <w:t>创新</w:t>
+      </w:r>
+      <w:bookmarkEnd w:id="21"/>
+      <w:bookmarkEnd w:id="22"/>
+    </w:p>
+    <w:p>
+      <w:pPr>
+        <w:pStyle w:val="a9"/>
+        <w:numPr>
+          <w:ilvl w:val="0"/>
+          <w:numId w:val="3"/>
+        </w:numPr>
+        <w:ind w:firstLineChars="0"/>
+      </w:pPr>
+      <w:r>
+        <w:rPr>
+          <w:rFonts w:hint="eastAsia"/>
+        </w:rPr>
+        <w:t>用户在阅读后通过编辑关键词和摘要的形式，对内容进行整体的归纳和概括。</w:t>
+      </w:r>
+    </w:p>
+    <w:p>
+      <w:pPr>
+        <w:pStyle w:val="a9"/>
+        <w:numPr>
+          <w:ilvl w:val="0"/>
+          <w:numId w:val="3"/>
+        </w:numPr>
+        <w:ind w:firstLineChars="0"/>
+      </w:pPr>
+      <w:r>
+        <w:rPr>
+          <w:rFonts w:hint="eastAsia"/>
+        </w:rPr>
+        <w:t>对内容管理系统进行搜索时，通过内容统计数据的可视化，对搜索起到一定的提示作用。</w:t>
+      </w:r>
+    </w:p>
+    <w:p>
+      <w:pPr>
+        <w:pStyle w:val="a9"/>
+        <w:numPr>
+          <w:ilvl w:val="0"/>
+          <w:numId w:val="3"/>
+        </w:numPr>
+        <w:ind w:firstLineChars="0"/>
+        <w:rPr>
+          <w:rFonts w:hint="eastAsia"/>
+        </w:rPr>
+      </w:pPr>
+      <w:r>
+        <w:rPr>
+          <w:rFonts w:hint="eastAsia"/>
+        </w:rPr>
+        <w:t>在系统的内容流展示的地方，对于每个内容卡片，阅读后的卡片式的动态销毁给人一定的成就感。</w:t>
+      </w:r>
+    </w:p>
+    <w:p>
+      <w:pPr>
+        <w:ind w:firstLine="480"/>
+        <w:rPr>
+          <w:rFonts w:hint="eastAsia"/>
+        </w:rPr>
+      </w:pPr>
+    </w:p>
+    <w:p>
+      <w:pPr>
+        <w:ind w:firstLineChars="0" w:firstLine="0"/>
+        <w:rPr>
+          <w:rFonts w:hint="eastAsia"/>
+        </w:rPr>
+      </w:pPr>
+    </w:p>
+    <w:p>
+      <w:pPr>
+        <w:pStyle w:val="1"/>
+        <w:ind w:firstLine="643"/>
+      </w:pPr>
+      <w:bookmarkStart w:id="23" w:name="_Toc35430994"/>
+      <w:r>
+        <w:rPr>
+          <w:rFonts w:hint="eastAsia"/>
+        </w:rPr>
+        <w:lastRenderedPageBreak/>
+        <w:t>方案</w:t>
+      </w:r>
+      <w:r>
+        <w:t>设计</w:t>
+      </w:r>
+      <w:bookmarkEnd w:id="23"/>
+    </w:p>
+    <w:p>
+      <w:pPr>
+        <w:pStyle w:val="2"/>
+      </w:pPr>
+      <w:bookmarkStart w:id="24" w:name="_Toc35430995"/>
+      <w:r>
+        <w:rPr>
+          <w:rFonts w:hint="eastAsia"/>
+        </w:rPr>
+        <w:t>总方案设计</w:t>
+      </w:r>
+      <w:bookmarkEnd w:id="24"/>
+    </w:p>
+    <w:p>
+      <w:pPr>
+        <w:ind w:firstLine="480"/>
+        <w:jc w:val="center"/>
+      </w:pPr>
+      <w:r>
+        <w:drawing>
+          <wp:inline distT="0" distB="0" distL="0" distR="0" wp14:anchorId="102FE045" wp14:editId="10BCAB75">
+            <wp:extent cx="5274310" cy="1824990"/>
+            <wp:effectExtent l="0" t="0" r="2540" b="3810"/>
+            <wp:docPr id="27" name="图片 27"/>
+            <wp:cNvGraphicFramePr>
+              <a:graphicFrameLocks xmlns:a="http://schemas.openxmlformats.org/drawingml/2006/main" noChangeAspect="1"/>
+            </wp:cNvGraphicFramePr>
+            <a:graphic xmlns:a="http://schemas.openxmlformats.org/drawingml/2006/main">
+              <a:graphicData uri="http://schemas.openxmlformats.org/drawingml/2006/picture">
+                <pic:pic xmlns:pic="http://schemas.openxmlformats.org/drawingml/2006/picture">
+                  <pic:nvPicPr>
+                    <pic:cNvPr id="1" name=""/>
+                    <pic:cNvPicPr/>
+                  </pic:nvPicPr>
+                  <pic:blipFill>
+                    <a:blip r:embed="rId21"/>
+                    <a:stretch>
+                      <a:fillRect/>
+                    </a:stretch>
+                  </pic:blipFill>
+                  <pic:spPr>
+                    <a:xfrm>
+                      <a:off x="0" y="0"/>
+                      <a:ext cx="5274310" cy="1824990"/>
+                    </a:xfrm>
+                    <a:prstGeom prst="rect">
+                      <a:avLst/>
+                    </a:prstGeom>
+                  </pic:spPr>
+                </pic:pic>
+              </a:graphicData>
+            </a:graphic>
+          </wp:inline>
+        </w:drawing>
+      </w:r>
+    </w:p>
+    <w:p>
+      <w:pPr>
+        <w:pStyle w:val="a3"/>
+      </w:pPr>
+      <w:bookmarkStart w:id="25" w:name="_Toc502005112"/>
+      <w:bookmarkStart w:id="26" w:name="_Hlk35371611"/>
+      <w:r>
+        <w:rPr>
+          <w:rFonts w:hint="eastAsia"/>
+        </w:rPr>
+        <w:t>图</w:t>
+      </w:r>
+      <w:r>
+        <w:rPr>
+          <w:rFonts w:hint="eastAsia"/>
+        </w:rPr>
+        <w:t xml:space="preserve"> </w:t>
+      </w:r>
+      <w:r>
+        <w:rPr>
+          <w:rFonts w:hint="eastAsia"/>
+        </w:rPr>
+        <w:t>2</w:t>
+      </w:r>
+      <w:r>
+        <w:noBreakHyphen/>
+      </w:r>
+      <w:r>
+        <w:fldChar w:fldCharType="begin"/>
+      </w:r>
+      <w:r>
+        <w:instrText xml:space="preserve"> SEQ </w:instrText>
+      </w:r>
+      <w:r>
+        <w:instrText>图</w:instrText>
+      </w:r>
+      <w:r>
+        <w:instrText xml:space="preserve"> \* ARABIC \s 1 </w:instrText>
+      </w:r>
+      <w:r>
+        <w:fldChar w:fldCharType="separate"/>
+      </w:r>
+      <w:r>
+        <w:rPr>
+          <w:noProof/>
+        </w:rPr>
+        <w:t>1</w:t>
+      </w:r>
+      <w:r>
+        <w:fldChar w:fldCharType="end"/>
+      </w:r>
+      <w:r>
+        <w:t xml:space="preserve"> </w:t>
+      </w:r>
+      <w:r>
+        <w:rPr>
+          <w:rFonts w:hint="eastAsia"/>
+        </w:rPr>
+        <w:t>总方案设计架构图</w:t>
+      </w:r>
+      <w:bookmarkEnd w:id="25"/>
+    </w:p>
+    <w:p>
+      <w:pPr>
+        <w:pStyle w:val="3"/>
+        <w:ind w:firstLine="482"/>
+      </w:pPr>
+      <w:bookmarkStart w:id="27" w:name="_Toc35430996"/>
       <w:r>
         <w:rPr>
           <w:rFonts w:hint="eastAsia"/>
         </w:rPr>
         <w:t>架构模式</w:t>
       </w:r>
+      <w:bookmarkEnd w:id="27"/>
     </w:p>
     <w:p>
       <w:pPr>
@@ -5504,7 +5692,7 @@
                     </pic:cNvPicPr>
                   </pic:nvPicPr>
                   <pic:blipFill>
-                    <a:blip r:embed="rId21">
+                    <a:blip r:embed="rId22">
                       <a:extLst>
                         <a:ext uri="{28A0092B-C50C-407E-A947-70E740481C1C}">
                           <a14:useLocalDpi xmlns:a14="http://schemas.microsoft.com/office/drawing/2010/main" val="0"/>
@@ -5580,6 +5768,9 @@
     <w:p>
       <w:pPr>
         <w:ind w:firstLine="480"/>
+        <w:rPr>
+          <w:rFonts w:hint="eastAsia"/>
+        </w:rPr>
       </w:pPr>
       <w:r>
         <w:rPr>
@@ -5611,20 +5802,15 @@
         </w:rPr>
         <w:t>。前端通过接口和后端进行交互。典型账号密码验证、注册，搜索，数据库内容统计，笔记编辑和展示、内容阅读和订阅源参加等功能，通过计算模型处理以便更好的交互。</w:t>
       </w:r>
-    </w:p>
-    <w:p>
-      <w:pPr>
-        <w:ind w:firstLine="480"/>
-      </w:pPr>
     </w:p>
     <w:p>
       <w:pPr>
         <w:pStyle w:val="3"/>
         <w:ind w:firstLine="482"/>
       </w:pPr>
-      <w:bookmarkStart w:id="26" w:name="_Toc35371646"/>
-      <w:bookmarkStart w:id="27" w:name="_Hlk35371494"/>
-      <w:bookmarkEnd w:id="25"/>
+      <w:bookmarkStart w:id="28" w:name="_Hlk35371494"/>
+      <w:bookmarkStart w:id="29" w:name="_Toc35430997"/>
+      <w:bookmarkEnd w:id="26"/>
       <w:r>
         <w:rPr>
           <w:rFonts w:hint="eastAsia"/>
@@ -5638,7 +5824,7 @@
         </w:rPr>
         <w:t>设计</w:t>
       </w:r>
-      <w:bookmarkEnd w:id="26"/>
+      <w:bookmarkEnd w:id="29"/>
     </w:p>
     <w:p>
       <w:pPr>
@@ -5654,92 +5840,6 @@
             <wp:extent cx="2973070" cy="2987746"/>
             <wp:effectExtent l="0" t="0" r="0" b="3175"/>
             <wp:docPr id="12" name="图片 12"/>
-            <wp:cNvGraphicFramePr>
-              <a:graphicFrameLocks xmlns:a="http://schemas.openxmlformats.org/drawingml/2006/main" noChangeAspect="1"/>
-            </wp:cNvGraphicFramePr>
-            <a:graphic xmlns:a="http://schemas.openxmlformats.org/drawingml/2006/main">
-              <a:graphicData uri="http://schemas.openxmlformats.org/drawingml/2006/picture">
-                <pic:pic xmlns:pic="http://schemas.openxmlformats.org/drawingml/2006/picture">
-                  <pic:nvPicPr>
-                    <pic:cNvPr id="1" name=""/>
-                    <pic:cNvPicPr/>
-                  </pic:nvPicPr>
-                  <pic:blipFill>
-                    <a:blip r:embed="rId22"/>
-                    <a:stretch>
-                      <a:fillRect/>
-                    </a:stretch>
-                  </pic:blipFill>
-                  <pic:spPr>
-                    <a:xfrm>
-                      <a:off x="0" y="0"/>
-                      <a:ext cx="2982366" cy="2997088"/>
-                    </a:xfrm>
-                    <a:prstGeom prst="rect">
-                      <a:avLst/>
-                    </a:prstGeom>
-                  </pic:spPr>
-                </pic:pic>
-              </a:graphicData>
-            </a:graphic>
-          </wp:inline>
-        </w:drawing>
-      </w:r>
-    </w:p>
-    <w:p>
-      <w:pPr>
-        <w:pStyle w:val="a3"/>
-      </w:pPr>
-      <w:bookmarkStart w:id="28" w:name="_Hlk35372157"/>
-      <w:r>
-        <w:rPr>
-          <w:rFonts w:hint="eastAsia"/>
-        </w:rPr>
-        <w:t>图</w:t>
-      </w:r>
-      <w:r>
-        <w:rPr>
-          <w:rFonts w:hint="eastAsia"/>
-        </w:rPr>
-        <w:t xml:space="preserve"> </w:t>
-      </w:r>
-      <w:r>
-        <w:rPr>
-          <w:rFonts w:hint="eastAsia"/>
-        </w:rPr>
-        <w:t>2-1-1</w:t>
-      </w:r>
-      <w:r>
-        <w:rPr>
-          <w:rFonts w:hint="eastAsia"/>
-        </w:rPr>
-        <w:t>-1</w:t>
-      </w:r>
-      <w:r>
-        <w:t xml:space="preserve"> </w:t>
-      </w:r>
-      <w:r>
-        <w:rPr>
-          <w:rFonts w:hint="eastAsia"/>
-        </w:rPr>
-        <w:t>功能交互图</w:t>
-      </w:r>
-    </w:p>
-    <w:bookmarkEnd w:id="28"/>
-    <w:p>
-      <w:pPr>
-        <w:ind w:firstLine="480"/>
-        <w:jc w:val="center"/>
-      </w:pPr>
-      <w:r>
-        <w:rPr>
-          <w:noProof/>
-        </w:rPr>
-        <w:drawing>
-          <wp:inline distT="0" distB="0" distL="0" distR="0" wp14:anchorId="333C582C" wp14:editId="2EE061EE">
-            <wp:extent cx="5274310" cy="2479040"/>
-            <wp:effectExtent l="0" t="0" r="2540" b="0"/>
-            <wp:docPr id="13" name="图片 13"/>
             <wp:cNvGraphicFramePr>
               <a:graphicFrameLocks xmlns:a="http://schemas.openxmlformats.org/drawingml/2006/main" noChangeAspect="1"/>
             </wp:cNvGraphicFramePr>
@@ -5759,7 +5859,7 @@
                   <pic:spPr>
                     <a:xfrm>
                       <a:off x="0" y="0"/>
-                      <a:ext cx="5274310" cy="2479040"/>
+                      <a:ext cx="2982366" cy="2997088"/>
                     </a:xfrm>
                     <a:prstGeom prst="rect">
                       <a:avLst/>
@@ -5776,7 +5876,7 @@
       <w:pPr>
         <w:pStyle w:val="a3"/>
       </w:pPr>
-      <w:bookmarkStart w:id="29" w:name="_Hlk35372223"/>
+      <w:bookmarkStart w:id="30" w:name="_Hlk35372157"/>
       <w:r>
         <w:rPr>
           <w:rFonts w:hint="eastAsia"/>
@@ -5787,56 +5887,45 @@
         <w:rPr>
           <w:rFonts w:hint="eastAsia"/>
         </w:rPr>
-        <w:t xml:space="preserve"> 2-1-1-2</w:t>
-      </w:r>
-      <w:r>
         <w:t xml:space="preserve"> </w:t>
       </w:r>
       <w:r>
         <w:rPr>
           <w:rFonts w:hint="eastAsia"/>
         </w:rPr>
-        <w:t>登陆注册界面前端图</w:t>
-      </w:r>
-    </w:p>
-    <w:bookmarkEnd w:id="29"/>
+        <w:t>2-1-1</w:t>
+      </w:r>
+      <w:r>
+        <w:rPr>
+          <w:rFonts w:hint="eastAsia"/>
+        </w:rPr>
+        <w:t>-1</w:t>
+      </w:r>
+      <w:r>
+        <w:t xml:space="preserve"> </w:t>
+      </w:r>
+      <w:r>
+        <w:rPr>
+          <w:rFonts w:hint="eastAsia"/>
+        </w:rPr>
+        <w:t>功能交互图</w:t>
+      </w:r>
+    </w:p>
+    <w:bookmarkEnd w:id="30"/>
     <w:p>
       <w:pPr>
         <w:ind w:firstLine="480"/>
-      </w:pPr>
-      <w:r>
-        <w:rPr>
-          <w:rFonts w:hint="eastAsia"/>
-        </w:rPr>
-        <w:t>我这里通过对项目的使用流程来对功能设计进行介绍。用户在使用系统时，首先进入项目的登陆</w:t>
-      </w:r>
-      <w:r>
-        <w:rPr>
-          <w:rFonts w:hint="eastAsia"/>
-        </w:rPr>
-        <w:t>/</w:t>
-      </w:r>
-      <w:r>
-        <w:rPr>
-          <w:rFonts w:hint="eastAsia"/>
-        </w:rPr>
-        <w:t>注册界面，这个界面如果用户有注册好的账号和密码，可以直接登陆，否则先进行注册，然后进行登陆。</w:t>
-      </w:r>
-    </w:p>
-    <w:p>
-      <w:pPr>
-        <w:ind w:firstLine="480"/>
+        <w:jc w:val="center"/>
       </w:pPr>
       <w:r>
         <w:rPr>
           <w:noProof/>
         </w:rPr>
-        <w:lastRenderedPageBreak/>
         <w:drawing>
-          <wp:inline distT="0" distB="0" distL="0" distR="0" wp14:anchorId="2FF9F2F3" wp14:editId="47AC0652">
-            <wp:extent cx="5274310" cy="2480310"/>
+          <wp:inline distT="0" distB="0" distL="0" distR="0" wp14:anchorId="333C582C" wp14:editId="2EE061EE">
+            <wp:extent cx="5274310" cy="2479040"/>
             <wp:effectExtent l="0" t="0" r="2540" b="0"/>
-            <wp:docPr id="14" name="图片 14"/>
+            <wp:docPr id="13" name="图片 13"/>
             <wp:cNvGraphicFramePr>
               <a:graphicFrameLocks xmlns:a="http://schemas.openxmlformats.org/drawingml/2006/main" noChangeAspect="1"/>
             </wp:cNvGraphicFramePr>
@@ -5856,7 +5945,7 @@
                   <pic:spPr>
                     <a:xfrm>
                       <a:off x="0" y="0"/>
-                      <a:ext cx="5274310" cy="2480310"/>
+                      <a:ext cx="5274310" cy="2479040"/>
                     </a:xfrm>
                     <a:prstGeom prst="rect">
                       <a:avLst/>
@@ -5873,7 +5962,7 @@
       <w:pPr>
         <w:pStyle w:val="a3"/>
       </w:pPr>
-      <w:bookmarkStart w:id="30" w:name="_Hlk35372540"/>
+      <w:bookmarkStart w:id="31" w:name="_Hlk35372223"/>
       <w:r>
         <w:rPr>
           <w:rFonts w:hint="eastAsia"/>
@@ -5884,7 +5973,7 @@
         <w:rPr>
           <w:rFonts w:hint="eastAsia"/>
         </w:rPr>
-        <w:t xml:space="preserve"> 2-1-1-3</w:t>
+        <w:t xml:space="preserve"> 2-1-1-2</w:t>
       </w:r>
       <w:r>
         <w:t xml:space="preserve"> </w:t>
@@ -5893,10 +5982,10 @@
         <w:rPr>
           <w:rFonts w:hint="eastAsia"/>
         </w:rPr>
-        <w:t>统计搜索界面前端图</w:t>
-      </w:r>
-    </w:p>
-    <w:bookmarkEnd w:id="30"/>
+        <w:t>登陆注册界面前端图</w:t>
+      </w:r>
+    </w:p>
+    <w:bookmarkEnd w:id="31"/>
     <w:p>
       <w:pPr>
         <w:ind w:firstLine="480"/>
@@ -5905,83 +5994,35 @@
         <w:rPr>
           <w:rFonts w:hint="eastAsia"/>
         </w:rPr>
-        <w:t>用户登陆成功后，进入到统计搜索界面，相当于项目的主页。</w:t>
-      </w:r>
-      <w:r>
-        <w:rPr>
-          <w:rFonts w:hint="eastAsia"/>
-        </w:rPr>
-        <w:t>在</w:t>
-      </w:r>
-      <w:r>
-        <w:rPr>
-          <w:rFonts w:hint="eastAsia"/>
-        </w:rPr>
-        <w:t>这个界面，</w:t>
-      </w:r>
-      <w:r>
-        <w:rPr>
-          <w:rFonts w:hint="eastAsia"/>
-        </w:rPr>
-        <w:t>用户可以直接根据自己的需求关键字对已有的笔记或者订阅内容进行搜索，也可以根据搜索框上的系统统计信息进行辅助搜索。</w:t>
-      </w:r>
-      <w:r>
-        <w:rPr>
-          <w:rFonts w:hint="eastAsia"/>
-        </w:rPr>
-        <w:t>点击搜索后的结果链接可以</w:t>
-      </w:r>
-      <w:r>
-        <w:rPr>
-          <w:rFonts w:hint="eastAsia"/>
-        </w:rPr>
-        <w:t>跳转到对应的笔记</w:t>
-      </w:r>
-      <w:r>
-        <w:rPr>
-          <w:rFonts w:hint="eastAsia"/>
-        </w:rPr>
-        <w:t>以及内容</w:t>
-      </w:r>
-      <w:r>
-        <w:rPr>
-          <w:rFonts w:hint="eastAsia"/>
-        </w:rPr>
-        <w:t>阅读界面。</w:t>
-      </w:r>
-      <w:r>
-        <w:rPr>
-          <w:rFonts w:hint="eastAsia"/>
-        </w:rPr>
-        <w:t>并且</w:t>
-      </w:r>
-      <w:r>
-        <w:rPr>
-          <w:rFonts w:hint="eastAsia"/>
-        </w:rPr>
-        <w:t>，用户也可以通过侧边导航栏跳转到管理或者阅读界面。</w:t>
-      </w:r>
-      <w:r>
-        <w:rPr>
-          <w:rFonts w:hint="eastAsia"/>
-        </w:rPr>
-        <w:t>同时，侧边导航兰的设计功能也包含。。。</w:t>
+        <w:t>我这里通过对项目的使用流程来对功能设计进行介绍。用户在使用系统时，首先进入项目的登陆</w:t>
+      </w:r>
+      <w:r>
+        <w:rPr>
+          <w:rFonts w:hint="eastAsia"/>
+        </w:rPr>
+        <w:t>/</w:t>
+      </w:r>
+      <w:r>
+        <w:rPr>
+          <w:rFonts w:hint="eastAsia"/>
+        </w:rPr>
+        <w:t>注册界面，这个界面如果用户有注册好的账号和密码，可以直接登陆，否则先进行注册，然后进行登陆。</w:t>
       </w:r>
     </w:p>
     <w:p>
       <w:pPr>
         <w:ind w:firstLine="480"/>
-        <w:jc w:val="center"/>
       </w:pPr>
       <w:r>
         <w:rPr>
           <w:noProof/>
         </w:rPr>
+        <w:lastRenderedPageBreak/>
         <w:drawing>
-          <wp:inline distT="0" distB="0" distL="0" distR="0" wp14:anchorId="73E1FFDC" wp14:editId="690FC97E">
-            <wp:extent cx="5274310" cy="2476500"/>
+          <wp:inline distT="0" distB="0" distL="0" distR="0" wp14:anchorId="2FF9F2F3" wp14:editId="47AC0652">
+            <wp:extent cx="5274310" cy="2480310"/>
             <wp:effectExtent l="0" t="0" r="2540" b="0"/>
-            <wp:docPr id="16" name="图片 16"/>
+            <wp:docPr id="14" name="图片 14"/>
             <wp:cNvGraphicFramePr>
               <a:graphicFrameLocks xmlns:a="http://schemas.openxmlformats.org/drawingml/2006/main" noChangeAspect="1"/>
             </wp:cNvGraphicFramePr>
@@ -6001,7 +6042,7 @@
                   <pic:spPr>
                     <a:xfrm>
                       <a:off x="0" y="0"/>
-                      <a:ext cx="5274310" cy="2476500"/>
+                      <a:ext cx="5274310" cy="2480310"/>
                     </a:xfrm>
                     <a:prstGeom prst="rect">
                       <a:avLst/>
@@ -6018,7 +6059,7 @@
       <w:pPr>
         <w:pStyle w:val="a3"/>
       </w:pPr>
-      <w:bookmarkStart w:id="31" w:name="_Hlk35372958"/>
+      <w:bookmarkStart w:id="32" w:name="_Hlk35372540"/>
       <w:r>
         <w:rPr>
           <w:rFonts w:hint="eastAsia"/>
@@ -6029,7 +6070,7 @@
         <w:rPr>
           <w:rFonts w:hint="eastAsia"/>
         </w:rPr>
-        <w:t xml:space="preserve"> 2-1-1-4</w:t>
+        <w:t xml:space="preserve"> 2-1-1-3</w:t>
       </w:r>
       <w:r>
         <w:t xml:space="preserve"> </w:t>
@@ -6041,7 +6082,7 @@
         <w:t>统计搜索界面前端图</w:t>
       </w:r>
     </w:p>
-    <w:bookmarkEnd w:id="31"/>
+    <w:bookmarkEnd w:id="32"/>
     <w:p>
       <w:pPr>
         <w:ind w:firstLine="480"/>
@@ -6050,35 +6091,83 @@
         <w:rPr>
           <w:rFonts w:hint="eastAsia"/>
         </w:rPr>
-        <w:t>当用户从统计搜索界面跳转到内容管理界面后，</w:t>
-      </w:r>
-      <w:r>
-        <w:rPr>
-          <w:rFonts w:hint="eastAsia"/>
-        </w:rPr>
-        <w:t>用户可以选择以树状</w:t>
-      </w:r>
-      <w:r>
-        <w:rPr>
-          <w:rFonts w:hint="eastAsia"/>
-        </w:rPr>
-        <w:t>或者网状结构形式对笔记内容进行呈现。同时在右方的编辑区域内可以对内容的标题、标签、文章内容、文章摘要进行修改和批注。</w:t>
+        <w:t>用户登陆成功后，进入到统计搜索界面，相当于项目的主页。</w:t>
+      </w:r>
+      <w:r>
+        <w:rPr>
+          <w:rFonts w:hint="eastAsia"/>
+        </w:rPr>
+        <w:t>在</w:t>
+      </w:r>
+      <w:r>
+        <w:rPr>
+          <w:rFonts w:hint="eastAsia"/>
+        </w:rPr>
+        <w:t>这个界面，</w:t>
+      </w:r>
+      <w:r>
+        <w:rPr>
+          <w:rFonts w:hint="eastAsia"/>
+        </w:rPr>
+        <w:t>用户可以直接根据自己的需求关键字对已有的笔记或者订阅内容进行搜索，也可以根据搜索框上的系统统计信息进行辅助搜索。</w:t>
+      </w:r>
+      <w:r>
+        <w:rPr>
+          <w:rFonts w:hint="eastAsia"/>
+        </w:rPr>
+        <w:t>点击搜索后的结果链接可以</w:t>
+      </w:r>
+      <w:r>
+        <w:rPr>
+          <w:rFonts w:hint="eastAsia"/>
+        </w:rPr>
+        <w:t>跳转到对应的笔记</w:t>
+      </w:r>
+      <w:r>
+        <w:rPr>
+          <w:rFonts w:hint="eastAsia"/>
+        </w:rPr>
+        <w:t>以及内容</w:t>
+      </w:r>
+      <w:r>
+        <w:rPr>
+          <w:rFonts w:hint="eastAsia"/>
+        </w:rPr>
+        <w:t>阅读界面。</w:t>
+      </w:r>
+      <w:r>
+        <w:rPr>
+          <w:rFonts w:hint="eastAsia"/>
+        </w:rPr>
+        <w:t>并且</w:t>
+      </w:r>
+      <w:r>
+        <w:rPr>
+          <w:rFonts w:hint="eastAsia"/>
+        </w:rPr>
+        <w:t>，用户也可以通过侧边导航栏跳转到管理或者阅读界面。</w:t>
+      </w:r>
+      <w:r>
+        <w:rPr>
+          <w:rFonts w:hint="eastAsia"/>
+        </w:rPr>
+        <w:t>同时，侧边导航兰的设计功能也包含。。。</w:t>
       </w:r>
     </w:p>
     <w:p>
       <w:pPr>
         <w:ind w:firstLine="480"/>
+        <w:jc w:val="center"/>
       </w:pPr>
       <w:r>
         <w:rPr>
           <w:noProof/>
         </w:rPr>
-        <w:lastRenderedPageBreak/>
         <w:drawing>
-          <wp:inline distT="0" distB="0" distL="0" distR="0" wp14:anchorId="331BD04A" wp14:editId="2329F0A7">
-            <wp:extent cx="5274310" cy="2505075"/>
-            <wp:effectExtent l="0" t="0" r="2540" b="9525"/>
-            <wp:docPr id="17" name="图片 17"/>
+          <wp:inline distT="0" distB="0" distL="0" distR="0" wp14:anchorId="73E1FFDC" wp14:editId="690FC97E">
+            <wp:extent cx="5274310" cy="2476500"/>
+            <wp:effectExtent l="0" t="0" r="2540" b="0"/>
+            <wp:docPr id="16" name="图片 16"/>
             <wp:cNvGraphicFramePr>
               <a:graphicFrameLocks xmlns:a="http://schemas.openxmlformats.org/drawingml/2006/main" noChangeAspect="1"/>
             </wp:cNvGraphicFramePr>
@@ -6098,7 +6187,7 @@
                   <pic:spPr>
                     <a:xfrm>
                       <a:off x="0" y="0"/>
-                      <a:ext cx="5274310" cy="2505075"/>
+                      <a:ext cx="5274310" cy="2476500"/>
                     </a:xfrm>
                     <a:prstGeom prst="rect">
                       <a:avLst/>
@@ -6115,6 +6204,7 @@
       <w:pPr>
         <w:pStyle w:val="a3"/>
       </w:pPr>
+      <w:bookmarkStart w:id="33" w:name="_Hlk35372958"/>
       <w:r>
         <w:rPr>
           <w:rFonts w:hint="eastAsia"/>
@@ -6137,6 +6227,7 @@
         <w:t>统计搜索界面前端图</w:t>
       </w:r>
     </w:p>
+    <w:bookmarkEnd w:id="33"/>
     <w:p>
       <w:pPr>
         <w:ind w:firstLine="480"/>
@@ -6145,69 +6236,19 @@
         <w:rPr>
           <w:rFonts w:hint="eastAsia"/>
         </w:rPr>
-        <w:t>在内容阅读界面，用户可以添加一些订阅源，并设置对订阅源设置简单的类别。</w:t>
-      </w:r>
-      <w:r>
-        <w:rPr>
-          <w:rFonts w:hint="eastAsia"/>
-        </w:rPr>
-        <w:t>用户可以通过文章标题以及文章摘要对内容进行初步筛选，并可通过阅读内容详情做进一步筛选，最后可以</w:t>
-      </w:r>
-      <w:r>
-        <w:rPr>
-          <w:rFonts w:hint="eastAsia"/>
-        </w:rPr>
-        <w:t>将</w:t>
-      </w:r>
-      <w:r>
-        <w:rPr>
-          <w:rFonts w:hint="eastAsia"/>
-        </w:rPr>
-        <w:t>自己喜欢的文章发送到管理界面。</w:t>
-      </w:r>
-    </w:p>
-    <w:p>
-      <w:pPr>
-        <w:pStyle w:val="3"/>
-        <w:ind w:firstLine="482"/>
-      </w:pPr>
-      <w:r>
-        <w:rPr>
-          <w:rFonts w:hint="eastAsia"/>
-        </w:rPr>
-        <w:t>数据库</w:t>
-      </w:r>
-      <w:r>
-        <w:rPr>
-          <w:rFonts w:hint="eastAsia"/>
-        </w:rPr>
-        <w:t>设计</w:t>
-      </w:r>
-    </w:p>
-    <w:p>
-      <w:pPr>
-        <w:ind w:left="87" w:firstLine="480"/>
-        <w:rPr>
-          <w:rFonts w:hint="eastAsia"/>
-        </w:rPr>
-      </w:pPr>
-      <w:r>
-        <w:rPr>
-          <w:rFonts w:hint="eastAsia"/>
-        </w:rPr>
-        <w:t>基于项目功能设计以及交互逻辑，分析得到如下的</w:t>
-      </w:r>
-      <w:r>
-        <w:rPr>
-          <w:rFonts w:hint="eastAsia"/>
-        </w:rPr>
-        <w:t>ER</w:t>
-      </w:r>
-      <w:r>
-        <w:rPr>
-          <w:rFonts w:hint="eastAsia"/>
-        </w:rPr>
-        <w:t>图。</w:t>
+        <w:t>当用户从统计搜索界面跳转到内容管理界面后，</w:t>
+      </w:r>
+      <w:r>
+        <w:rPr>
+          <w:rFonts w:hint="eastAsia"/>
+        </w:rPr>
+        <w:t>用户可以选择以树状</w:t>
+      </w:r>
+      <w:r>
+        <w:rPr>
+          <w:rFonts w:hint="eastAsia"/>
+        </w:rPr>
+        <w:t>或者网状结构形式对笔记内容进行呈现。同时在右方的编辑区域内可以对内容的标题、标签、文章内容、文章摘要进行修改和批注。</w:t>
       </w:r>
     </w:p>
     <w:p>
@@ -6215,11 +6256,15 @@
         <w:ind w:firstLine="480"/>
       </w:pPr>
       <w:r>
+        <w:rPr>
+          <w:noProof/>
+        </w:rPr>
+        <w:lastRenderedPageBreak/>
         <w:drawing>
-          <wp:inline distT="0" distB="0" distL="0" distR="0" wp14:anchorId="3D9431FF" wp14:editId="4CB69328">
-            <wp:extent cx="5274310" cy="3253105"/>
-            <wp:effectExtent l="0" t="0" r="2540" b="4445"/>
-            <wp:docPr id="18" name="图片 18"/>
+          <wp:inline distT="0" distB="0" distL="0" distR="0" wp14:anchorId="331BD04A" wp14:editId="2329F0A7">
+            <wp:extent cx="5274310" cy="2505075"/>
+            <wp:effectExtent l="0" t="0" r="2540" b="9525"/>
+            <wp:docPr id="17" name="图片 17"/>
             <wp:cNvGraphicFramePr>
               <a:graphicFrameLocks xmlns:a="http://schemas.openxmlformats.org/drawingml/2006/main" noChangeAspect="1"/>
             </wp:cNvGraphicFramePr>
@@ -6239,7 +6284,7 @@
                   <pic:spPr>
                     <a:xfrm>
                       <a:off x="0" y="0"/>
-                      <a:ext cx="5274310" cy="3253105"/>
+                      <a:ext cx="5274310" cy="2505075"/>
                     </a:xfrm>
                     <a:prstGeom prst="rect">
                       <a:avLst/>
@@ -6255,9 +6300,6 @@
     <w:p>
       <w:pPr>
         <w:pStyle w:val="a3"/>
-        <w:rPr>
-          <w:rFonts w:hint="eastAsia"/>
-        </w:rPr>
       </w:pPr>
       <w:r>
         <w:rPr>
@@ -6269,7 +6311,7 @@
         <w:rPr>
           <w:rFonts w:hint="eastAsia"/>
         </w:rPr>
-        <w:t xml:space="preserve"> 2-1-3</w:t>
+        <w:t xml:space="preserve"> 2-1-1-4</w:t>
       </w:r>
       <w:r>
         <w:t xml:space="preserve"> </w:t>
@@ -6278,25 +6320,7 @@
         <w:rPr>
           <w:rFonts w:hint="eastAsia"/>
         </w:rPr>
-        <w:t>-1</w:t>
-      </w:r>
-      <w:r>
-        <w:rPr>
-          <w:rFonts w:hint="eastAsia"/>
-        </w:rPr>
-        <w:t>数据库</w:t>
-      </w:r>
-      <w:r>
-        <w:rPr>
-          <w:rFonts w:hint="eastAsia"/>
-        </w:rPr>
-        <w:t>ER</w:t>
-      </w:r>
-      <w:r>
-        <w:rPr>
-          <w:rFonts w:hint="eastAsia"/>
-        </w:rPr>
-        <w:t>图</w:t>
+        <w:t>统计搜索界面前端图</w:t>
       </w:r>
     </w:p>
     <w:p>
@@ -6304,115 +6328,75 @@
         <w:ind w:firstLine="480"/>
       </w:pPr>
       <w:r>
-        <w:tab/>
-      </w:r>
-      <w:r>
-        <w:rPr>
-          <w:rFonts w:hint="eastAsia"/>
-        </w:rPr>
-        <w:t>从图</w:t>
-      </w:r>
-      <w:r>
-        <w:rPr>
-          <w:rFonts w:hint="eastAsia"/>
-        </w:rPr>
-        <w:t>2-1-3</w:t>
-      </w:r>
-      <w:r>
-        <w:rPr>
-          <w:rFonts w:hint="eastAsia"/>
-        </w:rPr>
-        <w:t>中可以看到，</w:t>
-      </w:r>
-      <w:r>
-        <w:rPr>
-          <w:rFonts w:hint="eastAsia"/>
-        </w:rPr>
-        <w:t>数据对象</w:t>
-      </w:r>
-      <w:r>
-        <w:rPr>
-          <w:rFonts w:hint="eastAsia"/>
-        </w:rPr>
-        <w:t>主要</w:t>
-      </w:r>
-      <w:r>
-        <w:rPr>
-          <w:rFonts w:hint="eastAsia"/>
-        </w:rPr>
-        <w:t>由</w:t>
-      </w:r>
-      <w:r>
-        <w:rPr>
-          <w:rFonts w:hint="eastAsia"/>
-        </w:rPr>
-        <w:t>4</w:t>
-      </w:r>
-      <w:r>
-        <w:rPr>
-          <w:rFonts w:hint="eastAsia"/>
-        </w:rPr>
-        <w:t>个实体</w:t>
-      </w:r>
-      <w:r>
-        <w:rPr>
-          <w:rFonts w:hint="eastAsia"/>
-        </w:rPr>
-        <w:t>5</w:t>
-      </w:r>
-      <w:r>
-        <w:rPr>
-          <w:rFonts w:hint="eastAsia"/>
-        </w:rPr>
-        <w:t>个关系组成。</w:t>
-      </w:r>
-    </w:p>
-    <w:p>
-      <w:pPr>
-        <w:ind w:firstLine="480"/>
-      </w:pPr>
-      <w:r>
-        <w:tab/>
-      </w:r>
-      <w:r>
-        <w:rPr>
-          <w:rFonts w:hint="eastAsia"/>
-        </w:rPr>
-        <w:t>进一步，将上图的</w:t>
-      </w:r>
-      <w:r>
-        <w:rPr>
-          <w:rFonts w:hint="eastAsia"/>
-        </w:rPr>
-        <w:t>ER</w:t>
-      </w:r>
-      <w:r>
-        <w:rPr>
-          <w:rFonts w:hint="eastAsia"/>
-        </w:rPr>
-        <w:t>图转化</w:t>
-      </w:r>
-      <w:r>
-        <w:rPr>
-          <w:rFonts w:hint="eastAsia"/>
-        </w:rPr>
-        <w:t>为初步的数据库表，如下：</w:t>
-      </w:r>
-    </w:p>
-    <w:p>
-      <w:pPr>
-        <w:ind w:firstLine="480"/>
-        <w:rPr>
-          <w:rFonts w:hint="eastAsia"/>
-        </w:rPr>
-      </w:pPr>
-      <w:r>
-        <w:lastRenderedPageBreak/>
+        <w:rPr>
+          <w:rFonts w:hint="eastAsia"/>
+        </w:rPr>
+        <w:t>在内容阅读界面，用户可以添加一些订阅源，并设置对订阅源设置简单的类别。</w:t>
+      </w:r>
+      <w:r>
+        <w:rPr>
+          <w:rFonts w:hint="eastAsia"/>
+        </w:rPr>
+        <w:t>用户可以通过文章标题以及文章摘要对内容进行初步筛选，并可通过阅读内容详情做进一步筛选，最后可以</w:t>
+      </w:r>
+      <w:r>
+        <w:rPr>
+          <w:rFonts w:hint="eastAsia"/>
+        </w:rPr>
+        <w:t>将</w:t>
+      </w:r>
+      <w:r>
+        <w:rPr>
+          <w:rFonts w:hint="eastAsia"/>
+        </w:rPr>
+        <w:t>自己喜欢的文章发送到管理界面。</w:t>
+      </w:r>
+    </w:p>
+    <w:p>
+      <w:pPr>
+        <w:pStyle w:val="3"/>
+        <w:ind w:firstLine="482"/>
+      </w:pPr>
+      <w:r>
+        <w:rPr>
+          <w:rFonts w:hint="eastAsia"/>
+        </w:rPr>
+        <w:t>API</w:t>
+      </w:r>
+      <w:r>
+        <w:rPr>
+          <w:rFonts w:hint="eastAsia"/>
+        </w:rPr>
+        <w:t>设计</w:t>
+      </w:r>
+    </w:p>
+    <w:p>
+      <w:pPr>
+        <w:ind w:left="87" w:firstLine="480"/>
+      </w:pPr>
+      <w:r>
+        <w:rPr>
+          <w:rFonts w:hint="eastAsia"/>
+        </w:rPr>
+        <w:t>从功能出发，</w:t>
+      </w:r>
+      <w:r>
+        <w:rPr>
+          <w:rFonts w:hint="eastAsia"/>
+        </w:rPr>
+        <w:t>尝试对前后端交互接口设计。但由于接口设计需要考虑前端项目的遗留问题，因为下面仅对已确定的接口进行设计，如下：</w:t>
+      </w:r>
+    </w:p>
+    <w:p>
+      <w:pPr>
+        <w:ind w:left="87" w:firstLine="480"/>
+      </w:pPr>
+      <w:r>
         <w:drawing>
-          <wp:inline distT="0" distB="0" distL="0" distR="0" wp14:anchorId="0F9572E0" wp14:editId="5613EC57">
-            <wp:extent cx="5274310" cy="4421505"/>
-            <wp:effectExtent l="0" t="0" r="2540" b="0"/>
-            <wp:docPr id="19" name="图片 19"/>
+          <wp:inline distT="0" distB="0" distL="0" distR="0" wp14:anchorId="0752311E" wp14:editId="0A434514">
+            <wp:extent cx="5274310" cy="1651635"/>
+            <wp:effectExtent l="0" t="0" r="2540" b="5715"/>
+            <wp:docPr id="28" name="图片 28"/>
             <wp:cNvGraphicFramePr>
               <a:graphicFrameLocks xmlns:a="http://schemas.openxmlformats.org/drawingml/2006/main" noChangeAspect="1"/>
             </wp:cNvGraphicFramePr>
@@ -6432,7 +6416,7 @@
                   <pic:spPr>
                     <a:xfrm>
                       <a:off x="0" y="0"/>
-                      <a:ext cx="5274310" cy="4421505"/>
+                      <a:ext cx="5274310" cy="1651635"/>
                     </a:xfrm>
                     <a:prstGeom prst="rect">
                       <a:avLst/>
@@ -6448,11 +6432,7 @@
     <w:p>
       <w:pPr>
         <w:pStyle w:val="a3"/>
-        <w:rPr>
-          <w:rFonts w:hint="eastAsia"/>
-        </w:rPr>
-      </w:pPr>
-      <w:bookmarkStart w:id="32" w:name="_Hlk35422808"/>
+      </w:pPr>
       <w:r>
         <w:rPr>
           <w:rFonts w:hint="eastAsia"/>
@@ -6463,93 +6443,29 @@
         <w:rPr>
           <w:rFonts w:hint="eastAsia"/>
         </w:rPr>
-        <w:t xml:space="preserve"> 2-1-3</w:t>
-      </w:r>
-      <w:r>
-        <w:rPr>
-          <w:rFonts w:hint="eastAsia"/>
-        </w:rPr>
-        <w:t>-2</w:t>
-      </w:r>
-      <w:r>
-        <w:t xml:space="preserve"> </w:t>
-      </w:r>
-      <w:r>
-        <w:rPr>
-          <w:rFonts w:hint="eastAsia"/>
-        </w:rPr>
-        <w:t>满足第二范式</w:t>
-      </w:r>
-      <w:r>
-        <w:rPr>
-          <w:rFonts w:hint="eastAsia"/>
-        </w:rPr>
-        <w:t>关系表</w:t>
-      </w:r>
-    </w:p>
-    <w:bookmarkEnd w:id="32"/>
+        <w:t xml:space="preserve"> 2-1-</w:t>
+      </w:r>
+      <w:r>
+        <w:t>3-1</w:t>
+      </w:r>
+      <w:r>
+        <w:rPr>
+          <w:rFonts w:hint="eastAsia"/>
+        </w:rPr>
+        <w:t>用户注册接口</w:t>
+      </w:r>
+    </w:p>
     <w:p>
       <w:pPr>
         <w:ind w:firstLine="480"/>
-        <w:rPr>
-          <w:rFonts w:hint="eastAsia"/>
-        </w:rPr>
-      </w:pPr>
-      <w:r>
-        <w:rPr>
-          <w:rFonts w:hint="eastAsia"/>
-        </w:rPr>
-        <w:t>根据</w:t>
-      </w:r>
-      <w:r>
-        <w:rPr>
-          <w:rFonts w:hint="eastAsia"/>
-        </w:rPr>
-        <w:t>ER</w:t>
-      </w:r>
-      <w:r>
-        <w:rPr>
-          <w:rFonts w:hint="eastAsia"/>
-        </w:rPr>
-        <w:t>图中的实体和属性构建的关系表已经满足了第一范式的要求，同时关系表之间的关系通过主外键进行联系。</w:t>
-      </w:r>
-      <w:r>
-        <w:rPr>
-          <w:rFonts w:hint="eastAsia"/>
-        </w:rPr>
-        <w:t>同时，为了简化数据表的记录的标识，在每个数据表中增加</w:t>
-      </w:r>
-      <w:r>
-        <w:rPr>
-          <w:rFonts w:hint="eastAsia"/>
-        </w:rPr>
-        <w:t>ID</w:t>
-      </w:r>
-      <w:r>
-        <w:rPr>
-          <w:rFonts w:hint="eastAsia"/>
-        </w:rPr>
-        <w:t>字段作为</w:t>
-      </w:r>
-      <w:r>
-        <w:rPr>
-          <w:rFonts w:hint="eastAsia"/>
-        </w:rPr>
-        <w:t>该表的主键。</w:t>
-      </w:r>
-    </w:p>
-    <w:bookmarkEnd w:id="27"/>
-    <w:p>
-      <w:pPr>
-        <w:ind w:firstLineChars="83" w:firstLine="199"/>
       </w:pPr>
       <w:r>
         <w:lastRenderedPageBreak/>
         <w:drawing>
-          <wp:inline distT="0" distB="0" distL="0" distR="0" wp14:anchorId="3CD43E38" wp14:editId="2716CD6F">
-            <wp:extent cx="5274310" cy="3935095"/>
-            <wp:effectExtent l="0" t="0" r="2540" b="8255"/>
-            <wp:docPr id="23" name="图片 23"/>
+          <wp:inline distT="0" distB="0" distL="0" distR="0" wp14:anchorId="27A740AA" wp14:editId="4B0C386D">
+            <wp:extent cx="5274310" cy="2271395"/>
+            <wp:effectExtent l="0" t="0" r="2540" b="0"/>
+            <wp:docPr id="29" name="图片 29"/>
             <wp:cNvGraphicFramePr>
               <a:graphicFrameLocks xmlns:a="http://schemas.openxmlformats.org/drawingml/2006/main" noChangeAspect="1"/>
             </wp:cNvGraphicFramePr>
@@ -6569,6 +6485,868 @@
                   <pic:spPr>
                     <a:xfrm>
                       <a:off x="0" y="0"/>
+                      <a:ext cx="5274310" cy="2271395"/>
+                    </a:xfrm>
+                    <a:prstGeom prst="rect">
+                      <a:avLst/>
+                    </a:prstGeom>
+                  </pic:spPr>
+                </pic:pic>
+              </a:graphicData>
+            </a:graphic>
+          </wp:inline>
+        </w:drawing>
+      </w:r>
+    </w:p>
+    <w:p>
+      <w:pPr>
+        <w:pStyle w:val="a3"/>
+      </w:pPr>
+      <w:bookmarkStart w:id="34" w:name="_Hlk35435221"/>
+      <w:r>
+        <w:rPr>
+          <w:rFonts w:hint="eastAsia"/>
+        </w:rPr>
+        <w:t>图</w:t>
+      </w:r>
+      <w:r>
+        <w:rPr>
+          <w:rFonts w:hint="eastAsia"/>
+        </w:rPr>
+        <w:t xml:space="preserve"> 2-1-</w:t>
+      </w:r>
+      <w:r>
+        <w:t>3-</w:t>
+      </w:r>
+      <w:r>
+        <w:rPr>
+          <w:rFonts w:hint="eastAsia"/>
+        </w:rPr>
+        <w:t>2</w:t>
+      </w:r>
+      <w:r>
+        <w:rPr>
+          <w:rFonts w:hint="eastAsia"/>
+        </w:rPr>
+        <w:t>用户</w:t>
+      </w:r>
+      <w:r>
+        <w:rPr>
+          <w:rFonts w:hint="eastAsia"/>
+        </w:rPr>
+        <w:t>登陆</w:t>
+      </w:r>
+      <w:r>
+        <w:rPr>
+          <w:rFonts w:hint="eastAsia"/>
+        </w:rPr>
+        <w:t>接口</w:t>
+      </w:r>
+    </w:p>
+    <w:bookmarkEnd w:id="34"/>
+    <w:p>
+      <w:pPr>
+        <w:ind w:firstLine="480"/>
+      </w:pPr>
+      <w:r>
+        <w:drawing>
+          <wp:inline distT="0" distB="0" distL="0" distR="0" wp14:anchorId="445AD5AB" wp14:editId="11C5145D">
+            <wp:extent cx="5274310" cy="2093595"/>
+            <wp:effectExtent l="0" t="0" r="2540" b="1905"/>
+            <wp:docPr id="30" name="图片 30"/>
+            <wp:cNvGraphicFramePr>
+              <a:graphicFrameLocks xmlns:a="http://schemas.openxmlformats.org/drawingml/2006/main" noChangeAspect="1"/>
+            </wp:cNvGraphicFramePr>
+            <a:graphic xmlns:a="http://schemas.openxmlformats.org/drawingml/2006/main">
+              <a:graphicData uri="http://schemas.openxmlformats.org/drawingml/2006/picture">
+                <pic:pic xmlns:pic="http://schemas.openxmlformats.org/drawingml/2006/picture">
+                  <pic:nvPicPr>
+                    <pic:cNvPr id="1" name=""/>
+                    <pic:cNvPicPr/>
+                  </pic:nvPicPr>
+                  <pic:blipFill>
+                    <a:blip r:embed="rId30"/>
+                    <a:stretch>
+                      <a:fillRect/>
+                    </a:stretch>
+                  </pic:blipFill>
+                  <pic:spPr>
+                    <a:xfrm>
+                      <a:off x="0" y="0"/>
+                      <a:ext cx="5274310" cy="2093595"/>
+                    </a:xfrm>
+                    <a:prstGeom prst="rect">
+                      <a:avLst/>
+                    </a:prstGeom>
+                  </pic:spPr>
+                </pic:pic>
+              </a:graphicData>
+            </a:graphic>
+          </wp:inline>
+        </w:drawing>
+      </w:r>
+    </w:p>
+    <w:p>
+      <w:pPr>
+        <w:pStyle w:val="a3"/>
+      </w:pPr>
+      <w:r>
+        <w:rPr>
+          <w:rFonts w:hint="eastAsia"/>
+        </w:rPr>
+        <w:t>图</w:t>
+      </w:r>
+      <w:r>
+        <w:rPr>
+          <w:rFonts w:hint="eastAsia"/>
+        </w:rPr>
+        <w:t xml:space="preserve"> 2-1-</w:t>
+      </w:r>
+      <w:r>
+        <w:t>3-</w:t>
+      </w:r>
+      <w:r>
+        <w:rPr>
+          <w:rFonts w:hint="eastAsia"/>
+        </w:rPr>
+        <w:t>3</w:t>
+      </w:r>
+      <w:r>
+        <w:rPr>
+          <w:rFonts w:hint="eastAsia"/>
+        </w:rPr>
+        <w:t>获取</w:t>
+      </w:r>
+      <w:r>
+        <w:rPr>
+          <w:rFonts w:hint="eastAsia"/>
+        </w:rPr>
+        <w:t>笔记</w:t>
+      </w:r>
+      <w:r>
+        <w:rPr>
+          <w:rFonts w:hint="eastAsia"/>
+        </w:rPr>
+        <w:t>接口</w:t>
+      </w:r>
+    </w:p>
+    <w:p>
+      <w:pPr>
+        <w:ind w:firstLine="480"/>
+        <w:rPr>
+          <w:rFonts w:hint="eastAsia"/>
+        </w:rPr>
+      </w:pPr>
+      <w:r>
+        <w:drawing>
+          <wp:inline distT="0" distB="0" distL="0" distR="0" wp14:anchorId="643C0B94" wp14:editId="169F9DB2">
+            <wp:extent cx="5274310" cy="1656080"/>
+            <wp:effectExtent l="0" t="0" r="2540" b="1270"/>
+            <wp:docPr id="31" name="图片 31"/>
+            <wp:cNvGraphicFramePr>
+              <a:graphicFrameLocks xmlns:a="http://schemas.openxmlformats.org/drawingml/2006/main" noChangeAspect="1"/>
+            </wp:cNvGraphicFramePr>
+            <a:graphic xmlns:a="http://schemas.openxmlformats.org/drawingml/2006/main">
+              <a:graphicData uri="http://schemas.openxmlformats.org/drawingml/2006/picture">
+                <pic:pic xmlns:pic="http://schemas.openxmlformats.org/drawingml/2006/picture">
+                  <pic:nvPicPr>
+                    <pic:cNvPr id="1" name=""/>
+                    <pic:cNvPicPr/>
+                  </pic:nvPicPr>
+                  <pic:blipFill>
+                    <a:blip r:embed="rId31"/>
+                    <a:stretch>
+                      <a:fillRect/>
+                    </a:stretch>
+                  </pic:blipFill>
+                  <pic:spPr>
+                    <a:xfrm>
+                      <a:off x="0" y="0"/>
+                      <a:ext cx="5274310" cy="1656080"/>
+                    </a:xfrm>
+                    <a:prstGeom prst="rect">
+                      <a:avLst/>
+                    </a:prstGeom>
+                  </pic:spPr>
+                </pic:pic>
+              </a:graphicData>
+            </a:graphic>
+          </wp:inline>
+        </w:drawing>
+      </w:r>
+    </w:p>
+    <w:p>
+      <w:pPr>
+        <w:pStyle w:val="a3"/>
+      </w:pPr>
+      <w:bookmarkStart w:id="35" w:name="_Hlk35435391"/>
+      <w:r>
+        <w:rPr>
+          <w:rFonts w:hint="eastAsia"/>
+        </w:rPr>
+        <w:t>图</w:t>
+      </w:r>
+      <w:r>
+        <w:rPr>
+          <w:rFonts w:hint="eastAsia"/>
+        </w:rPr>
+        <w:t xml:space="preserve"> 2-1-</w:t>
+      </w:r>
+      <w:r>
+        <w:t>3-</w:t>
+      </w:r>
+      <w:r>
+        <w:rPr>
+          <w:rFonts w:hint="eastAsia"/>
+        </w:rPr>
+        <w:t>4</w:t>
+      </w:r>
+      <w:r>
+        <w:rPr>
+          <w:rFonts w:hint="eastAsia"/>
+        </w:rPr>
+        <w:t>添加订阅源</w:t>
+      </w:r>
+      <w:r>
+        <w:rPr>
+          <w:rFonts w:hint="eastAsia"/>
+        </w:rPr>
+        <w:t>接口</w:t>
+      </w:r>
+    </w:p>
+    <w:bookmarkEnd w:id="35"/>
+    <w:p>
+      <w:pPr>
+        <w:ind w:left="87" w:firstLine="480"/>
+      </w:pPr>
+      <w:r>
+        <w:lastRenderedPageBreak/>
+        <w:drawing>
+          <wp:inline distT="0" distB="0" distL="0" distR="0" wp14:anchorId="17FA7A2F" wp14:editId="58C9B8C4">
+            <wp:extent cx="5274310" cy="2127885"/>
+            <wp:effectExtent l="0" t="0" r="2540" b="5715"/>
+            <wp:docPr id="32" name="图片 32"/>
+            <wp:cNvGraphicFramePr>
+              <a:graphicFrameLocks xmlns:a="http://schemas.openxmlformats.org/drawingml/2006/main" noChangeAspect="1"/>
+            </wp:cNvGraphicFramePr>
+            <a:graphic xmlns:a="http://schemas.openxmlformats.org/drawingml/2006/main">
+              <a:graphicData uri="http://schemas.openxmlformats.org/drawingml/2006/picture">
+                <pic:pic xmlns:pic="http://schemas.openxmlformats.org/drawingml/2006/picture">
+                  <pic:nvPicPr>
+                    <pic:cNvPr id="1" name=""/>
+                    <pic:cNvPicPr/>
+                  </pic:nvPicPr>
+                  <pic:blipFill>
+                    <a:blip r:embed="rId32"/>
+                    <a:stretch>
+                      <a:fillRect/>
+                    </a:stretch>
+                  </pic:blipFill>
+                  <pic:spPr>
+                    <a:xfrm>
+                      <a:off x="0" y="0"/>
+                      <a:ext cx="5274310" cy="2127885"/>
+                    </a:xfrm>
+                    <a:prstGeom prst="rect">
+                      <a:avLst/>
+                    </a:prstGeom>
+                  </pic:spPr>
+                </pic:pic>
+              </a:graphicData>
+            </a:graphic>
+          </wp:inline>
+        </w:drawing>
+      </w:r>
+    </w:p>
+    <w:p>
+      <w:pPr>
+        <w:pStyle w:val="a3"/>
+      </w:pPr>
+      <w:r>
+        <w:rPr>
+          <w:rFonts w:hint="eastAsia"/>
+        </w:rPr>
+        <w:t>图</w:t>
+      </w:r>
+      <w:r>
+        <w:rPr>
+          <w:rFonts w:hint="eastAsia"/>
+        </w:rPr>
+        <w:t xml:space="preserve"> 2-1-</w:t>
+      </w:r>
+      <w:r>
+        <w:t>3-</w:t>
+      </w:r>
+      <w:r>
+        <w:rPr>
+          <w:rFonts w:hint="eastAsia"/>
+        </w:rPr>
+        <w:t>5</w:t>
+      </w:r>
+      <w:r>
+        <w:rPr>
+          <w:rFonts w:hint="eastAsia"/>
+        </w:rPr>
+        <w:t>获取订阅文章</w:t>
+      </w:r>
+      <w:r>
+        <w:rPr>
+          <w:rFonts w:hint="eastAsia"/>
+        </w:rPr>
+        <w:t>接口</w:t>
+      </w:r>
+    </w:p>
+    <w:p>
+      <w:pPr>
+        <w:pStyle w:val="3"/>
+        <w:ind w:firstLine="482"/>
+      </w:pPr>
+      <w:r>
+        <w:rPr>
+          <w:rFonts w:hint="eastAsia"/>
+        </w:rPr>
+        <w:t>后端设计</w:t>
+      </w:r>
+    </w:p>
+    <w:p>
+      <w:pPr>
+        <w:ind w:left="87" w:firstLine="480"/>
+        <w:jc w:val="center"/>
+      </w:pPr>
+      <w:r>
+        <w:rPr>
+          <w:noProof/>
+        </w:rPr>
+        <w:drawing>
+          <wp:inline distT="0" distB="0" distL="0" distR="0" wp14:anchorId="0CB52933" wp14:editId="245A887A">
+            <wp:extent cx="3274060" cy="2833825"/>
+            <wp:effectExtent l="0" t="0" r="2540" b="5080"/>
+            <wp:docPr id="34" name="图片 34"/>
+            <wp:cNvGraphicFramePr>
+              <a:graphicFrameLocks xmlns:a="http://schemas.openxmlformats.org/drawingml/2006/main" noChangeAspect="1"/>
+            </wp:cNvGraphicFramePr>
+            <a:graphic xmlns:a="http://schemas.openxmlformats.org/drawingml/2006/main">
+              <a:graphicData uri="http://schemas.openxmlformats.org/drawingml/2006/picture">
+                <pic:pic xmlns:pic="http://schemas.openxmlformats.org/drawingml/2006/picture">
+                  <pic:nvPicPr>
+                    <pic:cNvPr id="0" name="Picture 2"/>
+                    <pic:cNvPicPr>
+                      <a:picLocks noChangeAspect="1" noChangeArrowheads="1"/>
+                    </pic:cNvPicPr>
+                  </pic:nvPicPr>
+                  <pic:blipFill>
+                    <a:blip r:embed="rId33">
+                      <a:extLst>
+                        <a:ext uri="{28A0092B-C50C-407E-A947-70E740481C1C}">
+                          <a14:useLocalDpi xmlns:a14="http://schemas.microsoft.com/office/drawing/2010/main" val="0"/>
+                        </a:ext>
+                      </a:extLst>
+                    </a:blip>
+                    <a:srcRect/>
+                    <a:stretch>
+                      <a:fillRect/>
+                    </a:stretch>
+                  </pic:blipFill>
+                  <pic:spPr bwMode="auto">
+                    <a:xfrm>
+                      <a:off x="0" y="0"/>
+                      <a:ext cx="3283521" cy="2842013"/>
+                    </a:xfrm>
+                    <a:prstGeom prst="rect">
+                      <a:avLst/>
+                    </a:prstGeom>
+                    <a:noFill/>
+                  </pic:spPr>
+                </pic:pic>
+              </a:graphicData>
+            </a:graphic>
+          </wp:inline>
+        </w:drawing>
+      </w:r>
+    </w:p>
+    <w:p>
+      <w:pPr>
+        <w:pStyle w:val="a3"/>
+      </w:pPr>
+      <w:r>
+        <w:rPr>
+          <w:rFonts w:hint="eastAsia"/>
+        </w:rPr>
+        <w:t>图</w:t>
+      </w:r>
+      <w:r>
+        <w:rPr>
+          <w:rFonts w:hint="eastAsia"/>
+        </w:rPr>
+        <w:t xml:space="preserve"> 2-1-5</w:t>
+      </w:r>
+      <w:r>
+        <w:t xml:space="preserve"> </w:t>
+      </w:r>
+      <w:r>
+        <w:rPr>
+          <w:rFonts w:hint="eastAsia"/>
+        </w:rPr>
+        <w:t>前后端架构图</w:t>
+      </w:r>
+    </w:p>
+    <w:p>
+      <w:pPr>
+        <w:ind w:left="87" w:firstLine="480"/>
+        <w:rPr>
+          <w:rFonts w:hint="eastAsia"/>
+        </w:rPr>
+      </w:pPr>
+      <w:r>
+        <w:rPr>
+          <w:rFonts w:hint="eastAsia"/>
+        </w:rPr>
+        <w:t>从图中可以看到，后端主要用到了</w:t>
+      </w:r>
+      <w:r>
+        <w:rPr>
+          <w:rFonts w:hint="eastAsia"/>
+        </w:rPr>
+        <w:t>Django</w:t>
+      </w:r>
+      <w:r>
+        <w:rPr>
+          <w:rFonts w:hint="eastAsia"/>
+        </w:rPr>
+        <w:t>框架、</w:t>
+      </w:r>
+      <w:r>
+        <w:rPr>
+          <w:rFonts w:hint="eastAsia"/>
+        </w:rPr>
+        <w:t>Nginx</w:t>
+      </w:r>
+      <w:r>
+        <w:rPr>
+          <w:rFonts w:hint="eastAsia"/>
+        </w:rPr>
+        <w:t>服务器和</w:t>
+      </w:r>
+      <w:r>
+        <w:rPr>
+          <w:rFonts w:hint="eastAsia"/>
+        </w:rPr>
+        <w:t>MySQL</w:t>
+      </w:r>
+      <w:r>
+        <w:rPr>
+          <w:rFonts w:hint="eastAsia"/>
+        </w:rPr>
+        <w:t>数据库。</w:t>
+      </w:r>
+    </w:p>
+    <w:p>
+      <w:pPr>
+        <w:pStyle w:val="3"/>
+        <w:ind w:firstLine="482"/>
+      </w:pPr>
+      <w:bookmarkStart w:id="36" w:name="_Toc35430998"/>
+      <w:bookmarkStart w:id="37" w:name="_Hlk35435001"/>
+      <w:r>
+        <w:rPr>
+          <w:rFonts w:hint="eastAsia"/>
+        </w:rPr>
+        <w:t>数据库</w:t>
+      </w:r>
+      <w:r>
+        <w:rPr>
+          <w:rFonts w:hint="eastAsia"/>
+        </w:rPr>
+        <w:t>设计</w:t>
+      </w:r>
+      <w:bookmarkEnd w:id="36"/>
+    </w:p>
+    <w:bookmarkEnd w:id="37"/>
+    <w:p>
+      <w:pPr>
+        <w:ind w:left="87" w:firstLine="480"/>
+        <w:rPr>
+          <w:rFonts w:hint="eastAsia"/>
+        </w:rPr>
+      </w:pPr>
+      <w:r>
+        <w:rPr>
+          <w:rFonts w:hint="eastAsia"/>
+        </w:rPr>
+        <w:t>基于项目功能设计以及交互逻辑，分析得到如下的</w:t>
+      </w:r>
+      <w:r>
+        <w:rPr>
+          <w:rFonts w:hint="eastAsia"/>
+        </w:rPr>
+        <w:t>ER</w:t>
+      </w:r>
+      <w:r>
+        <w:rPr>
+          <w:rFonts w:hint="eastAsia"/>
+        </w:rPr>
+        <w:t>图。</w:t>
+      </w:r>
+    </w:p>
+    <w:p>
+      <w:pPr>
+        <w:ind w:firstLine="480"/>
+      </w:pPr>
+      <w:r>
+        <w:lastRenderedPageBreak/>
+        <w:drawing>
+          <wp:inline distT="0" distB="0" distL="0" distR="0" wp14:anchorId="3D9431FF" wp14:editId="4CB69328">
+            <wp:extent cx="5274310" cy="3253105"/>
+            <wp:effectExtent l="0" t="0" r="2540" b="4445"/>
+            <wp:docPr id="18" name="图片 18"/>
+            <wp:cNvGraphicFramePr>
+              <a:graphicFrameLocks xmlns:a="http://schemas.openxmlformats.org/drawingml/2006/main" noChangeAspect="1"/>
+            </wp:cNvGraphicFramePr>
+            <a:graphic xmlns:a="http://schemas.openxmlformats.org/drawingml/2006/main">
+              <a:graphicData uri="http://schemas.openxmlformats.org/drawingml/2006/picture">
+                <pic:pic xmlns:pic="http://schemas.openxmlformats.org/drawingml/2006/picture">
+                  <pic:nvPicPr>
+                    <pic:cNvPr id="1" name=""/>
+                    <pic:cNvPicPr/>
+                  </pic:nvPicPr>
+                  <pic:blipFill>
+                    <a:blip r:embed="rId34"/>
+                    <a:stretch>
+                      <a:fillRect/>
+                    </a:stretch>
+                  </pic:blipFill>
+                  <pic:spPr>
+                    <a:xfrm>
+                      <a:off x="0" y="0"/>
+                      <a:ext cx="5274310" cy="3253105"/>
+                    </a:xfrm>
+                    <a:prstGeom prst="rect">
+                      <a:avLst/>
+                    </a:prstGeom>
+                  </pic:spPr>
+                </pic:pic>
+              </a:graphicData>
+            </a:graphic>
+          </wp:inline>
+        </w:drawing>
+      </w:r>
+    </w:p>
+    <w:p>
+      <w:pPr>
+        <w:pStyle w:val="a3"/>
+        <w:rPr>
+          <w:rFonts w:hint="eastAsia"/>
+        </w:rPr>
+      </w:pPr>
+      <w:r>
+        <w:rPr>
+          <w:rFonts w:hint="eastAsia"/>
+        </w:rPr>
+        <w:t>图</w:t>
+      </w:r>
+      <w:r>
+        <w:rPr>
+          <w:rFonts w:hint="eastAsia"/>
+        </w:rPr>
+        <w:t xml:space="preserve"> 2-1-3</w:t>
+      </w:r>
+      <w:r>
+        <w:t xml:space="preserve"> </w:t>
+      </w:r>
+      <w:r>
+        <w:rPr>
+          <w:rFonts w:hint="eastAsia"/>
+        </w:rPr>
+        <w:t>-1</w:t>
+      </w:r>
+      <w:r>
+        <w:rPr>
+          <w:rFonts w:hint="eastAsia"/>
+        </w:rPr>
+        <w:t>数据库</w:t>
+      </w:r>
+      <w:r>
+        <w:rPr>
+          <w:rFonts w:hint="eastAsia"/>
+        </w:rPr>
+        <w:t>ER</w:t>
+      </w:r>
+      <w:r>
+        <w:rPr>
+          <w:rFonts w:hint="eastAsia"/>
+        </w:rPr>
+        <w:t>图</w:t>
+      </w:r>
+    </w:p>
+    <w:p>
+      <w:pPr>
+        <w:ind w:firstLine="480"/>
+      </w:pPr>
+      <w:r>
+        <w:tab/>
+      </w:r>
+      <w:r>
+        <w:rPr>
+          <w:rFonts w:hint="eastAsia"/>
+        </w:rPr>
+        <w:t>从图</w:t>
+      </w:r>
+      <w:r>
+        <w:rPr>
+          <w:rFonts w:hint="eastAsia"/>
+        </w:rPr>
+        <w:t>2-1-3</w:t>
+      </w:r>
+      <w:r>
+        <w:rPr>
+          <w:rFonts w:hint="eastAsia"/>
+        </w:rPr>
+        <w:t>中可以看到，</w:t>
+      </w:r>
+      <w:r>
+        <w:rPr>
+          <w:rFonts w:hint="eastAsia"/>
+        </w:rPr>
+        <w:t>数据对象</w:t>
+      </w:r>
+      <w:r>
+        <w:rPr>
+          <w:rFonts w:hint="eastAsia"/>
+        </w:rPr>
+        <w:t>主要</w:t>
+      </w:r>
+      <w:r>
+        <w:rPr>
+          <w:rFonts w:hint="eastAsia"/>
+        </w:rPr>
+        <w:t>由</w:t>
+      </w:r>
+      <w:r>
+        <w:rPr>
+          <w:rFonts w:hint="eastAsia"/>
+        </w:rPr>
+        <w:t>4</w:t>
+      </w:r>
+      <w:r>
+        <w:rPr>
+          <w:rFonts w:hint="eastAsia"/>
+        </w:rPr>
+        <w:t>个实体</w:t>
+      </w:r>
+      <w:r>
+        <w:rPr>
+          <w:rFonts w:hint="eastAsia"/>
+        </w:rPr>
+        <w:t>5</w:t>
+      </w:r>
+      <w:r>
+        <w:rPr>
+          <w:rFonts w:hint="eastAsia"/>
+        </w:rPr>
+        <w:t>个关系组成。</w:t>
+      </w:r>
+    </w:p>
+    <w:p>
+      <w:pPr>
+        <w:ind w:firstLine="480"/>
+      </w:pPr>
+      <w:r>
+        <w:tab/>
+      </w:r>
+      <w:r>
+        <w:rPr>
+          <w:rFonts w:hint="eastAsia"/>
+        </w:rPr>
+        <w:t>进一步，将上图的</w:t>
+      </w:r>
+      <w:r>
+        <w:rPr>
+          <w:rFonts w:hint="eastAsia"/>
+        </w:rPr>
+        <w:t>ER</w:t>
+      </w:r>
+      <w:r>
+        <w:rPr>
+          <w:rFonts w:hint="eastAsia"/>
+        </w:rPr>
+        <w:t>图转化</w:t>
+      </w:r>
+      <w:r>
+        <w:rPr>
+          <w:rFonts w:hint="eastAsia"/>
+        </w:rPr>
+        <w:t>为初步的数据库表，如下：</w:t>
+      </w:r>
+    </w:p>
+    <w:p>
+      <w:pPr>
+        <w:ind w:firstLine="480"/>
+        <w:rPr>
+          <w:rFonts w:hint="eastAsia"/>
+        </w:rPr>
+      </w:pPr>
+      <w:r>
+        <w:drawing>
+          <wp:inline distT="0" distB="0" distL="0" distR="0" wp14:anchorId="0F9572E0" wp14:editId="5613EC57">
+            <wp:extent cx="5274310" cy="4421505"/>
+            <wp:effectExtent l="0" t="0" r="2540" b="0"/>
+            <wp:docPr id="19" name="图片 19"/>
+            <wp:cNvGraphicFramePr>
+              <a:graphicFrameLocks xmlns:a="http://schemas.openxmlformats.org/drawingml/2006/main" noChangeAspect="1"/>
+            </wp:cNvGraphicFramePr>
+            <a:graphic xmlns:a="http://schemas.openxmlformats.org/drawingml/2006/main">
+              <a:graphicData uri="http://schemas.openxmlformats.org/drawingml/2006/picture">
+                <pic:pic xmlns:pic="http://schemas.openxmlformats.org/drawingml/2006/picture">
+                  <pic:nvPicPr>
+                    <pic:cNvPr id="1" name=""/>
+                    <pic:cNvPicPr/>
+                  </pic:nvPicPr>
+                  <pic:blipFill>
+                    <a:blip r:embed="rId35"/>
+                    <a:stretch>
+                      <a:fillRect/>
+                    </a:stretch>
+                  </pic:blipFill>
+                  <pic:spPr>
+                    <a:xfrm>
+                      <a:off x="0" y="0"/>
+                      <a:ext cx="5274310" cy="4421505"/>
+                    </a:xfrm>
+                    <a:prstGeom prst="rect">
+                      <a:avLst/>
+                    </a:prstGeom>
+                  </pic:spPr>
+                </pic:pic>
+              </a:graphicData>
+            </a:graphic>
+          </wp:inline>
+        </w:drawing>
+      </w:r>
+    </w:p>
+    <w:p>
+      <w:pPr>
+        <w:pStyle w:val="a3"/>
+        <w:rPr>
+          <w:rFonts w:hint="eastAsia"/>
+        </w:rPr>
+      </w:pPr>
+      <w:bookmarkStart w:id="38" w:name="_Hlk35422808"/>
+      <w:r>
+        <w:rPr>
+          <w:rFonts w:hint="eastAsia"/>
+        </w:rPr>
+        <w:lastRenderedPageBreak/>
+        <w:t>图</w:t>
+      </w:r>
+      <w:r>
+        <w:rPr>
+          <w:rFonts w:hint="eastAsia"/>
+        </w:rPr>
+        <w:t xml:space="preserve"> 2-1-3</w:t>
+      </w:r>
+      <w:r>
+        <w:rPr>
+          <w:rFonts w:hint="eastAsia"/>
+        </w:rPr>
+        <w:t>-2</w:t>
+      </w:r>
+      <w:r>
+        <w:t xml:space="preserve"> </w:t>
+      </w:r>
+      <w:r>
+        <w:rPr>
+          <w:rFonts w:hint="eastAsia"/>
+        </w:rPr>
+        <w:t>满足第二范式</w:t>
+      </w:r>
+      <w:r>
+        <w:rPr>
+          <w:rFonts w:hint="eastAsia"/>
+        </w:rPr>
+        <w:t>关系表</w:t>
+      </w:r>
+    </w:p>
+    <w:bookmarkEnd w:id="38"/>
+    <w:p>
+      <w:pPr>
+        <w:ind w:firstLine="480"/>
+        <w:rPr>
+          <w:rFonts w:hint="eastAsia"/>
+        </w:rPr>
+      </w:pPr>
+      <w:r>
+        <w:rPr>
+          <w:rFonts w:hint="eastAsia"/>
+        </w:rPr>
+        <w:t>根据</w:t>
+      </w:r>
+      <w:r>
+        <w:rPr>
+          <w:rFonts w:hint="eastAsia"/>
+        </w:rPr>
+        <w:t>ER</w:t>
+      </w:r>
+      <w:r>
+        <w:rPr>
+          <w:rFonts w:hint="eastAsia"/>
+        </w:rPr>
+        <w:t>图中的实体和属性构建的关系表已经满足了第一范式的要求，同时关系表之间的关系通过主外键进行联系。</w:t>
+      </w:r>
+      <w:r>
+        <w:rPr>
+          <w:rFonts w:hint="eastAsia"/>
+        </w:rPr>
+        <w:t>同时，为了简化数据表的记录的标识，在每个数据表中增加</w:t>
+      </w:r>
+      <w:r>
+        <w:rPr>
+          <w:rFonts w:hint="eastAsia"/>
+        </w:rPr>
+        <w:t>ID</w:t>
+      </w:r>
+      <w:r>
+        <w:rPr>
+          <w:rFonts w:hint="eastAsia"/>
+        </w:rPr>
+        <w:t>字段作为</w:t>
+      </w:r>
+      <w:r>
+        <w:rPr>
+          <w:rFonts w:hint="eastAsia"/>
+        </w:rPr>
+        <w:t>该表的主键。</w:t>
+      </w:r>
+    </w:p>
+    <w:bookmarkEnd w:id="28"/>
+    <w:p>
+      <w:pPr>
+        <w:ind w:firstLineChars="83" w:firstLine="199"/>
+      </w:pPr>
+      <w:r>
+        <w:drawing>
+          <wp:inline distT="0" distB="0" distL="0" distR="0" wp14:anchorId="3CD43E38" wp14:editId="2716CD6F">
+            <wp:extent cx="5274310" cy="3935095"/>
+            <wp:effectExtent l="0" t="0" r="2540" b="8255"/>
+            <wp:docPr id="23" name="图片 23"/>
+            <wp:cNvGraphicFramePr>
+              <a:graphicFrameLocks xmlns:a="http://schemas.openxmlformats.org/drawingml/2006/main" noChangeAspect="1"/>
+            </wp:cNvGraphicFramePr>
+            <a:graphic xmlns:a="http://schemas.openxmlformats.org/drawingml/2006/main">
+              <a:graphicData uri="http://schemas.openxmlformats.org/drawingml/2006/picture">
+                <pic:pic xmlns:pic="http://schemas.openxmlformats.org/drawingml/2006/picture">
+                  <pic:nvPicPr>
+                    <pic:cNvPr id="1" name=""/>
+                    <pic:cNvPicPr/>
+                  </pic:nvPicPr>
+                  <pic:blipFill>
+                    <a:blip r:embed="rId36"/>
+                    <a:stretch>
+                      <a:fillRect/>
+                    </a:stretch>
+                  </pic:blipFill>
+                  <pic:spPr>
+                    <a:xfrm>
+                      <a:off x="0" y="0"/>
                       <a:ext cx="5274310" cy="3935095"/>
                     </a:xfrm>
                     <a:prstGeom prst="rect">
@@ -6589,6 +7367,7 @@
           <w:rFonts w:hint="eastAsia"/>
         </w:rPr>
       </w:pPr>
+      <w:bookmarkStart w:id="39" w:name="_Hlk35437352"/>
       <w:r>
         <w:rPr>
           <w:rFonts w:hint="eastAsia"/>
@@ -6641,6 +7420,7 @@
         <w:t>关系模型</w:t>
       </w:r>
     </w:p>
+    <w:bookmarkEnd w:id="39"/>
     <w:p>
       <w:pPr>
         <w:ind w:firstLine="480"/>
@@ -6853,153 +7633,30 @@
     </w:p>
     <w:p>
       <w:pPr>
+        <w:ind w:firstLineChars="83" w:firstLine="199"/>
+        <w:jc w:val="center"/>
+      </w:pPr>
+    </w:p>
+    <w:p>
+      <w:pPr>
         <w:ind w:firstLine="480"/>
-      </w:pPr>
-      <w:r>
-        <w:rPr>
-          <w:rFonts w:hint="eastAsia"/>
-        </w:rPr>
-        <w:t>1.</w:t>
-      </w:r>
-      <w:r>
-        <w:rPr>
-          <w:rFonts w:hint="eastAsia"/>
-        </w:rPr>
+        <w:rPr>
+          <w:rFonts w:hint="eastAsia"/>
+        </w:rPr>
+      </w:pPr>
+      <w:r>
         <w:tab/>
       </w:r>
       <w:r>
-        <w:rPr>
-          <w:rFonts w:hint="eastAsia"/>
-        </w:rPr>
-        <w:t>内部搜索（数据库）的实现方式？</w:t>
-      </w:r>
-    </w:p>
-    <w:p>
-      <w:pPr>
-        <w:ind w:firstLine="480"/>
-      </w:pPr>
-      <w:r>
-        <w:rPr>
-          <w:rFonts w:hint="eastAsia"/>
-        </w:rPr>
-        <w:t>2.</w:t>
-      </w:r>
-      <w:r>
-        <w:rPr>
-          <w:rFonts w:hint="eastAsia"/>
-        </w:rPr>
-        <w:tab/>
-      </w:r>
-      <w:r>
-        <w:rPr>
-          <w:rFonts w:hint="eastAsia"/>
-        </w:rPr>
-        <w:t>笔记的存储方法，备份，回收站的存储？</w:t>
-      </w:r>
-    </w:p>
-    <w:p>
-      <w:pPr>
-        <w:ind w:firstLine="480"/>
-      </w:pPr>
-      <w:r>
-        <w:rPr>
-          <w:rFonts w:hint="eastAsia"/>
-        </w:rPr>
-        <w:t>3.</w:t>
-      </w:r>
-      <w:r>
-        <w:rPr>
-          <w:rFonts w:hint="eastAsia"/>
-        </w:rPr>
-        <w:tab/>
-      </w:r>
-      <w:r>
-        <w:rPr>
-          <w:rFonts w:hint="eastAsia"/>
-        </w:rPr>
-        <w:t>订阅文章的存储</w:t>
-      </w:r>
-    </w:p>
-    <w:p>
-      <w:pPr>
-        <w:ind w:firstLine="480"/>
-      </w:pPr>
-      <w:r>
-        <w:rPr>
-          <w:rFonts w:hint="eastAsia"/>
-        </w:rPr>
-        <w:t>4.</w:t>
-      </w:r>
-      <w:r>
-        <w:rPr>
-          <w:rFonts w:hint="eastAsia"/>
-        </w:rPr>
-        <w:tab/>
-      </w:r>
-      <w:r>
-        <w:rPr>
-          <w:rFonts w:hint="eastAsia"/>
-        </w:rPr>
-        <w:t>后台监测订阅内容更新</w:t>
-      </w:r>
-    </w:p>
-    <w:p>
-      <w:pPr>
-        <w:ind w:firstLine="480"/>
-      </w:pPr>
-      <w:r>
-        <w:rPr>
-          <w:rFonts w:hint="eastAsia"/>
-        </w:rPr>
-        <w:t>5.</w:t>
-      </w:r>
-      <w:r>
-        <w:rPr>
-          <w:rFonts w:hint="eastAsia"/>
-        </w:rPr>
-        <w:tab/>
-      </w:r>
-      <w:r>
-        <w:rPr>
-          <w:rFonts w:hint="eastAsia"/>
-        </w:rPr>
-        <w:t>通知信息</w:t>
-      </w:r>
-    </w:p>
-    <w:p>
-      <w:pPr>
-        <w:ind w:firstLine="480"/>
-      </w:pPr>
-      <w:r>
-        <w:rPr>
-          <w:rFonts w:hint="eastAsia"/>
-        </w:rPr>
-        <w:t>6.</w:t>
-      </w:r>
-      <w:r>
-        <w:rPr>
-          <w:rFonts w:hint="eastAsia"/>
-        </w:rPr>
-        <w:tab/>
-      </w:r>
-      <w:r>
-        <w:rPr>
-          <w:rFonts w:hint="eastAsia"/>
-        </w:rPr>
-        <w:t>笔记的导出</w:t>
-      </w:r>
-    </w:p>
-    <w:p>
-      <w:pPr>
-        <w:ind w:firstLineChars="83" w:firstLine="199"/>
-      </w:pPr>
+        <w:t xml:space="preserve"> </w:t>
+      </w:r>
     </w:p>
     <w:p>
       <w:pPr>
         <w:pStyle w:val="1"/>
         <w:ind w:firstLine="643"/>
       </w:pPr>
-      <w:bookmarkStart w:id="33" w:name="_Toc35371648"/>
+      <w:bookmarkStart w:id="40" w:name="_Toc35430999"/>
       <w:r>
         <w:rPr>
           <w:rFonts w:hint="eastAsia"/>
@@ -7010,20 +7667,20 @@
       <w:r>
         <w:t>安排</w:t>
       </w:r>
-      <w:bookmarkEnd w:id="33"/>
+      <w:bookmarkEnd w:id="40"/>
     </w:p>
     <w:p>
       <w:pPr>
         <w:pStyle w:val="2"/>
       </w:pPr>
-      <w:bookmarkStart w:id="34" w:name="_Toc35371649"/>
+      <w:bookmarkStart w:id="41" w:name="_Toc35431000"/>
       <w:r>
         <w:rPr>
           <w:rFonts w:hint="eastAsia"/>
         </w:rPr>
         <w:t>研发计划</w:t>
       </w:r>
-      <w:bookmarkEnd w:id="34"/>
+      <w:bookmarkEnd w:id="41"/>
     </w:p>
     <w:p>
       <w:pPr>
@@ -7041,7 +7698,7 @@
         <w:pStyle w:val="1"/>
         <w:ind w:firstLine="643"/>
       </w:pPr>
-      <w:bookmarkStart w:id="35" w:name="_Toc35371650"/>
+      <w:bookmarkStart w:id="42" w:name="_Toc35431001"/>
       <w:r>
         <w:rPr>
           <w:rFonts w:hint="eastAsia"/>
@@ -7052,13 +7709,13 @@
       <w:r>
         <w:t>团队</w:t>
       </w:r>
-      <w:bookmarkEnd w:id="35"/>
+      <w:bookmarkEnd w:id="42"/>
     </w:p>
     <w:p>
       <w:pPr>
         <w:pStyle w:val="2"/>
       </w:pPr>
-      <w:bookmarkStart w:id="36" w:name="_Toc35371651"/>
+      <w:bookmarkStart w:id="43" w:name="_Toc35431002"/>
       <w:r>
         <w:rPr>
           <w:rFonts w:hint="eastAsia"/>
@@ -7068,21 +7725,21 @@
       <w:r>
         <w:t>成员简介</w:t>
       </w:r>
-      <w:bookmarkEnd w:id="36"/>
+      <w:bookmarkEnd w:id="43"/>
     </w:p>
     <w:p>
       <w:pPr>
         <w:pStyle w:val="3"/>
         <w:ind w:firstLine="482"/>
       </w:pPr>
-      <w:bookmarkStart w:id="37" w:name="_Toc35371652"/>
+      <w:bookmarkStart w:id="44" w:name="_Toc35431003"/>
       <w:r>
         <w:rPr>
           <w:rFonts w:hint="eastAsia"/>
         </w:rPr>
         <w:t>组长</w:t>
       </w:r>
-      <w:bookmarkEnd w:id="37"/>
+      <w:bookmarkEnd w:id="44"/>
     </w:p>
     <w:p>
       <w:pPr>
@@ -7176,7 +7833,7 @@
         <w:pStyle w:val="1"/>
         <w:ind w:firstLine="643"/>
       </w:pPr>
-      <w:bookmarkStart w:id="38" w:name="_Toc35371653"/>
+      <w:bookmarkStart w:id="45" w:name="_Toc35431004"/>
       <w:r>
         <w:rPr>
           <w:rFonts w:hint="eastAsia"/>
@@ -7187,20 +7844,20 @@
       <w:r>
         <w:t>难点</w:t>
       </w:r>
-      <w:bookmarkEnd w:id="38"/>
+      <w:bookmarkEnd w:id="45"/>
     </w:p>
     <w:p>
       <w:pPr>
         <w:pStyle w:val="2"/>
       </w:pPr>
-      <w:bookmarkStart w:id="39" w:name="_Toc35371654"/>
+      <w:bookmarkStart w:id="46" w:name="_Toc35431005"/>
       <w:r>
         <w:rPr>
           <w:rFonts w:hint="eastAsia"/>
         </w:rPr>
         <w:t>项目难点</w:t>
       </w:r>
-      <w:bookmarkEnd w:id="39"/>
+      <w:bookmarkEnd w:id="46"/>
     </w:p>
     <w:p>
       <w:pPr>
@@ -7273,9 +7930,160 @@
     </w:p>
     <w:p>
       <w:pPr>
+        <w:ind w:firstLine="480"/>
+      </w:pPr>
+    </w:p>
+    <w:p>
+      <w:pPr>
+        <w:ind w:firstLine="480"/>
+      </w:pPr>
+      <w:r>
+        <w:rPr>
+          <w:rFonts w:hint="eastAsia"/>
+        </w:rPr>
+        <w:t>1.</w:t>
+      </w:r>
+      <w:r>
+        <w:rPr>
+          <w:rFonts w:hint="eastAsia"/>
+        </w:rPr>
+        <w:tab/>
+      </w:r>
+      <w:r>
+        <w:rPr>
+          <w:rFonts w:hint="eastAsia"/>
+        </w:rPr>
+        <w:t>内部搜索（数据库）的实现方式？</w:t>
+      </w:r>
+    </w:p>
+    <w:p>
+      <w:pPr>
+        <w:ind w:firstLine="480"/>
+      </w:pPr>
+      <w:r>
+        <w:rPr>
+          <w:rFonts w:hint="eastAsia"/>
+        </w:rPr>
+        <w:t>2.</w:t>
+      </w:r>
+      <w:r>
+        <w:rPr>
+          <w:rFonts w:hint="eastAsia"/>
+        </w:rPr>
+        <w:tab/>
+      </w:r>
+      <w:r>
+        <w:rPr>
+          <w:rFonts w:hint="eastAsia"/>
+        </w:rPr>
+        <w:t>笔记的存储方法，备份，回收站的存储？</w:t>
+      </w:r>
+    </w:p>
+    <w:p>
+      <w:pPr>
+        <w:ind w:firstLine="480"/>
+      </w:pPr>
+      <w:r>
+        <w:rPr>
+          <w:rFonts w:hint="eastAsia"/>
+        </w:rPr>
+        <w:t>3.</w:t>
+      </w:r>
+      <w:r>
+        <w:rPr>
+          <w:rFonts w:hint="eastAsia"/>
+        </w:rPr>
+        <w:tab/>
+      </w:r>
+      <w:r>
+        <w:rPr>
+          <w:rFonts w:hint="eastAsia"/>
+        </w:rPr>
+        <w:t>订阅文章的存储</w:t>
+      </w:r>
+    </w:p>
+    <w:p>
+      <w:pPr>
+        <w:ind w:firstLine="480"/>
+      </w:pPr>
+      <w:r>
+        <w:rPr>
+          <w:rFonts w:hint="eastAsia"/>
+        </w:rPr>
+        <w:t>4.</w:t>
+      </w:r>
+      <w:r>
+        <w:rPr>
+          <w:rFonts w:hint="eastAsia"/>
+        </w:rPr>
+        <w:tab/>
+      </w:r>
+      <w:r>
+        <w:rPr>
+          <w:rFonts w:hint="eastAsia"/>
+        </w:rPr>
+        <w:t>后台监测订阅内容更新</w:t>
+      </w:r>
+    </w:p>
+    <w:p>
+      <w:pPr>
+        <w:ind w:firstLine="480"/>
+      </w:pPr>
+      <w:r>
+        <w:rPr>
+          <w:rFonts w:hint="eastAsia"/>
+        </w:rPr>
+        <w:t>5.</w:t>
+      </w:r>
+      <w:r>
+        <w:rPr>
+          <w:rFonts w:hint="eastAsia"/>
+        </w:rPr>
+        <w:tab/>
+      </w:r>
+      <w:r>
+        <w:rPr>
+          <w:rFonts w:hint="eastAsia"/>
+        </w:rPr>
+        <w:t>通知信息</w:t>
+      </w:r>
+    </w:p>
+    <w:p>
+      <w:pPr>
+        <w:ind w:firstLine="480"/>
+      </w:pPr>
+      <w:r>
+        <w:rPr>
+          <w:rFonts w:hint="eastAsia"/>
+        </w:rPr>
+        <w:t>6.</w:t>
+      </w:r>
+      <w:r>
+        <w:rPr>
+          <w:rFonts w:hint="eastAsia"/>
+        </w:rPr>
+        <w:tab/>
+      </w:r>
+      <w:r>
+        <w:rPr>
+          <w:rFonts w:hint="eastAsia"/>
+        </w:rPr>
+        <w:t>笔记的导出</w:t>
+      </w:r>
+    </w:p>
+    <w:p>
+      <w:pPr>
+        <w:ind w:firstLine="480"/>
+        <w:rPr>
+          <w:rFonts w:hint="eastAsia"/>
+        </w:rPr>
+      </w:pPr>
+    </w:p>
+    <w:p>
+      <w:pPr>
         <w:pStyle w:val="2"/>
       </w:pPr>
-      <w:bookmarkStart w:id="40" w:name="_Toc35371655"/>
+      <w:bookmarkStart w:id="47" w:name="_Toc35431006"/>
       <w:r>
         <w:rPr>
           <w:rFonts w:hint="eastAsia"/>
@@ -7285,7 +8093,7 @@
       <w:r>
         <w:t>的问题</w:t>
       </w:r>
-      <w:bookmarkEnd w:id="40"/>
+      <w:bookmarkEnd w:id="47"/>
     </w:p>
     <w:p>
       <w:pPr>
@@ -7336,7 +8144,7 @@
         <w:pStyle w:val="1"/>
         <w:ind w:firstLine="643"/>
       </w:pPr>
-      <w:bookmarkStart w:id="41" w:name="_Toc35371656"/>
+      <w:bookmarkStart w:id="48" w:name="_Toc35431007"/>
       <w:r>
         <w:rPr>
           <w:rFonts w:hint="eastAsia"/>
@@ -7344,18 +8152,18 @@
         <w:lastRenderedPageBreak/>
         <w:t>参考文献</w:t>
       </w:r>
-      <w:bookmarkEnd w:id="41"/>
+      <w:bookmarkEnd w:id="48"/>
     </w:p>
     <w:p>
       <w:pPr>
         <w:pStyle w:val="a9"/>
         <w:numPr>
           <w:ilvl w:val="0"/>
-          <w:numId w:val="34"/>
+          <w:numId w:val="2"/>
         </w:numPr>
         <w:ind w:firstLineChars="0"/>
       </w:pPr>
-      <w:bookmarkStart w:id="42" w:name="_Ref22375527"/>
+      <w:bookmarkStart w:id="49" w:name="_Ref22375527"/>
       <w:r>
         <w:rPr>
           <w:rFonts w:hint="eastAsia"/>
@@ -7392,18 +8200,21 @@
         </w:rPr>
         <w:t>,2019.</w:t>
       </w:r>
-      <w:bookmarkEnd w:id="42"/>
+      <w:bookmarkEnd w:id="49"/>
     </w:p>
     <w:p>
       <w:pPr>
         <w:pStyle w:val="a9"/>
         <w:numPr>
           <w:ilvl w:val="0"/>
-          <w:numId w:val="34"/>
+          <w:numId w:val="2"/>
         </w:numPr>
         <w:ind w:firstLineChars="0"/>
-      </w:pPr>
-      <w:bookmarkStart w:id="43" w:name="_Ref22374892"/>
+        <w:rPr>
+          <w:rFonts w:hint="eastAsia"/>
+        </w:rPr>
+      </w:pPr>
+      <w:bookmarkStart w:id="50" w:name="_Ref22374892"/>
       <w:r>
         <w:rPr>
           <w:rFonts w:hint="eastAsia"/>
@@ -7440,35 +8251,15 @@
         </w:rPr>
         <w:t>,2019,3(24):234.</w:t>
       </w:r>
-      <w:bookmarkEnd w:id="43"/>
-    </w:p>
-    <w:p>
-      <w:pPr>
-        <w:ind w:firstLine="480"/>
-      </w:pPr>
-    </w:p>
-    <w:p>
-      <w:pPr>
-        <w:ind w:firstLine="480"/>
-      </w:pPr>
-    </w:p>
-    <w:p>
-      <w:pPr>
-        <w:ind w:firstLine="480"/>
-      </w:pPr>
-    </w:p>
-    <w:p>
-      <w:pPr>
-        <w:ind w:firstLine="480"/>
-      </w:pPr>
+      <w:bookmarkEnd w:id="50"/>
     </w:p>
     <w:sectPr>
-      <w:headerReference w:type="even" r:id="rId30"/>
-      <w:headerReference w:type="default" r:id="rId31"/>
-      <w:footerReference w:type="even" r:id="rId32"/>
-      <w:footerReference w:type="default" r:id="rId33"/>
-      <w:headerReference w:type="first" r:id="rId34"/>
-      <w:footerReference w:type="first" r:id="rId35"/>
+      <w:headerReference w:type="even" r:id="rId37"/>
+      <w:headerReference w:type="default" r:id="rId38"/>
+      <w:footerReference w:type="even" r:id="rId39"/>
+      <w:footerReference w:type="default" r:id="rId40"/>
+      <w:headerReference w:type="first" r:id="rId41"/>
+      <w:footerReference w:type="first" r:id="rId42"/>
       <w:pgSz w:w="11906" w:h="16838"/>
       <w:pgMar w:top="1440" w:right="1800" w:bottom="1440" w:left="1800" w:header="851" w:footer="992" w:gutter="0"/>
       <w:cols w:space="425"/>
@@ -7719,232 +8510,6 @@
 <file path=word/numbering.xml><?xml version="1.0" encoding="utf-8"?>
 <w:numbering xmlns:wpc="http://schemas.microsoft.com/office/word/2010/wordprocessingCanvas" xmlns:cx="http://schemas.microsoft.com/office/drawing/2014/chartex" xmlns:cx1="http://schemas.microsoft.com/office/drawing/2015/9/8/chartex" xmlns:cx2="http://schemas.microsoft.com/office/drawing/2015/10/21/chartex" xmlns:cx3="http://schemas.microsoft.com/office/drawing/2016/5/9/chartex" xmlns:cx4="http://schemas.microsoft.com/office/drawing/2016/5/10/chartex" xmlns:cx5="http://schemas.microsoft.com/office/drawing/2016/5/11/chartex" xmlns:cx6="http://schemas.microsoft.com/office/drawing/2016/5/12/chartex" xmlns:cx7="http://schemas.microsoft.com/office/drawing/2016/5/13/chartex" xmlns:cx8="http://schemas.microsoft.com/office/drawing/2016/5/14/chartex" xmlns:mc="http://schemas.openxmlformats.org/markup-compatibility/2006" xmlns:aink="http://schemas.microsoft.com/office/drawing/2016/ink" xmlns:am3d="http://schemas.microsoft.com/office/drawing/2017/model3d" xmlns:o="urn:schemas-microsoft-com:office:office" xmlns:r="http://schemas.openxmlformats.org/officeDocument/2006/relationships" xmlns:m="http://schemas.openxmlformats.org/officeDocument/2006/math" xmlns:v="urn:schemas-microsoft-com:vml" xmlns:wp14="http://schemas.microsoft.com/office/word/2010/wordprocessingDrawing" xmlns:wp="http://schemas.openxmlformats.org/drawingml/2006/wordprocessingDrawing" xmlns:w10="urn:schemas-microsoft-com:office:word" xmlns:w="http://schemas.openxmlformats.org/wordprocessingml/2006/main" xmlns:w14="http://schemas.microsoft.com/office/word/2010/wordml" xmlns:w15="http://schemas.microsoft.com/office/word/2012/wordml" xmlns:w16cex="http://schemas.microsoft.com/office/word/2018/wordml/cex" xmlns:w16cid="http://schemas.microsoft.com/office/word/2016/wordml/cid" xmlns:w16="http://schemas.microsoft.com/office/word/2018/wordml" xmlns:w16se="http://schemas.microsoft.com/office/word/2015/wordml/symex" xmlns:wpg="http://schemas.microsoft.com/office/word/2010/wordprocessingGroup" xmlns:wpi="http://schemas.microsoft.com/office/word/2010/wordprocessingInk" xmlns:wne="http://schemas.microsoft.com/office/word/2006/wordml" xmlns:wps="http://schemas.microsoft.com/office/word/2010/wordprocessingShape" mc:Ignorable="w14 w15 w16se w16cid w16 w16cex wp14">
   <w:abstractNum w:abstractNumId="0" w15:restartNumberingAfterBreak="0">
-    <w:nsid w:val="00AB3BAD"/>
-    <w:multiLevelType w:val="hybridMultilevel"/>
-    <w:tmpl w:val="3AF6392A"/>
-    <w:lvl w:ilvl="0" w:tplc="04090001">
-      <w:start w:val="1"/>
-      <w:numFmt w:val="bullet"/>
-      <w:lvlText w:val=""/>
-      <w:lvlJc w:val="left"/>
-      <w:pPr>
-        <w:ind w:left="900" w:hanging="420"/>
-      </w:pPr>
-      <w:rPr>
-        <w:rFonts w:ascii="Wingdings" w:hAnsi="Wingdings" w:hint="default"/>
-      </w:rPr>
-    </w:lvl>
-    <w:lvl w:ilvl="1" w:tplc="04090003" w:tentative="1">
-      <w:start w:val="1"/>
-      <w:numFmt w:val="bullet"/>
-      <w:lvlText w:val=""/>
-      <w:lvlJc w:val="left"/>
-      <w:pPr>
-        <w:ind w:left="1320" w:hanging="420"/>
-      </w:pPr>
-      <w:rPr>
-        <w:rFonts w:ascii="Wingdings" w:hAnsi="Wingdings" w:hint="default"/>
-      </w:rPr>
-    </w:lvl>
-    <w:lvl w:ilvl="2" w:tplc="04090005" w:tentative="1">
-      <w:start w:val="1"/>
-      <w:numFmt w:val="bullet"/>
-      <w:lvlText w:val=""/>
-      <w:lvlJc w:val="left"/>
-      <w:pPr>
-        <w:ind w:left="1740" w:hanging="420"/>
-      </w:pPr>
-      <w:rPr>
-        <w:rFonts w:ascii="Wingdings" w:hAnsi="Wingdings" w:hint="default"/>
-      </w:rPr>
-    </w:lvl>
-    <w:lvl w:ilvl="3" w:tplc="04090001" w:tentative="1">
-      <w:start w:val="1"/>
-      <w:numFmt w:val="bullet"/>
-      <w:lvlText w:val=""/>
-      <w:lvlJc w:val="left"/>
-      <w:pPr>
-        <w:ind w:left="2160" w:hanging="420"/>
-      </w:pPr>
-      <w:rPr>
-        <w:rFonts w:ascii="Wingdings" w:hAnsi="Wingdings" w:hint="default"/>
-      </w:rPr>
-    </w:lvl>
-    <w:lvl w:ilvl="4" w:tplc="04090003" w:tentative="1">
-      <w:start w:val="1"/>
-      <w:numFmt w:val="bullet"/>
-      <w:lvlText w:val=""/>
-      <w:lvlJc w:val="left"/>
-      <w:pPr>
-        <w:ind w:left="2580" w:hanging="420"/>
-      </w:pPr>
-      <w:rPr>
-        <w:rFonts w:ascii="Wingdings" w:hAnsi="Wingdings" w:hint="default"/>
-      </w:rPr>
-    </w:lvl>
-    <w:lvl w:ilvl="5" w:tplc="04090005" w:tentative="1">
-      <w:start w:val="1"/>
-      <w:numFmt w:val="bullet"/>
-      <w:lvlText w:val=""/>
-      <w:lvlJc w:val="left"/>
-      <w:pPr>
-        <w:ind w:left="3000" w:hanging="420"/>
-      </w:pPr>
-      <w:rPr>
-        <w:rFonts w:ascii="Wingdings" w:hAnsi="Wingdings" w:hint="default"/>
-      </w:rPr>
-    </w:lvl>
-    <w:lvl w:ilvl="6" w:tplc="04090001" w:tentative="1">
-      <w:start w:val="1"/>
-      <w:numFmt w:val="bullet"/>
-      <w:lvlText w:val=""/>
-      <w:lvlJc w:val="left"/>
-      <w:pPr>
-        <w:ind w:left="3420" w:hanging="420"/>
-      </w:pPr>
-      <w:rPr>
-        <w:rFonts w:ascii="Wingdings" w:hAnsi="Wingdings" w:hint="default"/>
-      </w:rPr>
-    </w:lvl>
-    <w:lvl w:ilvl="7" w:tplc="04090003" w:tentative="1">
-      <w:start w:val="1"/>
-      <w:numFmt w:val="bullet"/>
-      <w:lvlText w:val=""/>
-      <w:lvlJc w:val="left"/>
-      <w:pPr>
-        <w:ind w:left="3840" w:hanging="420"/>
-      </w:pPr>
-      <w:rPr>
-        <w:rFonts w:ascii="Wingdings" w:hAnsi="Wingdings" w:hint="default"/>
-      </w:rPr>
-    </w:lvl>
-    <w:lvl w:ilvl="8" w:tplc="04090005" w:tentative="1">
-      <w:start w:val="1"/>
-      <w:numFmt w:val="bullet"/>
-      <w:lvlText w:val=""/>
-      <w:lvlJc w:val="left"/>
-      <w:pPr>
-        <w:ind w:left="4260" w:hanging="420"/>
-      </w:pPr>
-      <w:rPr>
-        <w:rFonts w:ascii="Wingdings" w:hAnsi="Wingdings" w:hint="default"/>
-      </w:rPr>
-    </w:lvl>
-  </w:abstractNum>
-  <w:abstractNum w:abstractNumId="1" w15:restartNumberingAfterBreak="0">
-    <w:nsid w:val="02EB2034"/>
-    <w:multiLevelType w:val="hybridMultilevel"/>
-    <w:tmpl w:val="0232A638"/>
-    <w:lvl w:ilvl="0" w:tplc="04090001">
-      <w:start w:val="1"/>
-      <w:numFmt w:val="bullet"/>
-      <w:lvlText w:val=""/>
-      <w:lvlJc w:val="left"/>
-      <w:pPr>
-        <w:ind w:left="960" w:hanging="480"/>
-      </w:pPr>
-      <w:rPr>
-        <w:rFonts w:ascii="Wingdings" w:hAnsi="Wingdings" w:hint="default"/>
-      </w:rPr>
-    </w:lvl>
-    <w:lvl w:ilvl="1" w:tplc="04090003" w:tentative="1">
-      <w:start w:val="1"/>
-      <w:numFmt w:val="bullet"/>
-      <w:lvlText w:val=""/>
-      <w:lvlJc w:val="left"/>
-      <w:pPr>
-        <w:ind w:left="1440" w:hanging="480"/>
-      </w:pPr>
-      <w:rPr>
-        <w:rFonts w:ascii="Wingdings" w:hAnsi="Wingdings" w:hint="default"/>
-      </w:rPr>
-    </w:lvl>
-    <w:lvl w:ilvl="2" w:tplc="04090005" w:tentative="1">
-      <w:start w:val="1"/>
-      <w:numFmt w:val="bullet"/>
-      <w:lvlText w:val=""/>
-      <w:lvlJc w:val="left"/>
-      <w:pPr>
-        <w:ind w:left="1920" w:hanging="480"/>
-      </w:pPr>
-      <w:rPr>
-        <w:rFonts w:ascii="Wingdings" w:hAnsi="Wingdings" w:hint="default"/>
-      </w:rPr>
-    </w:lvl>
-    <w:lvl w:ilvl="3" w:tplc="04090001" w:tentative="1">
-      <w:start w:val="1"/>
-      <w:numFmt w:val="bullet"/>
-      <w:lvlText w:val=""/>
-      <w:lvlJc w:val="left"/>
-      <w:pPr>
-        <w:ind w:left="2400" w:hanging="480"/>
-      </w:pPr>
-      <w:rPr>
-        <w:rFonts w:ascii="Wingdings" w:hAnsi="Wingdings" w:hint="default"/>
-      </w:rPr>
-    </w:lvl>
-    <w:lvl w:ilvl="4" w:tplc="04090003" w:tentative="1">
-      <w:start w:val="1"/>
-      <w:numFmt w:val="bullet"/>
-      <w:lvlText w:val=""/>
-      <w:lvlJc w:val="left"/>
-      <w:pPr>
-        <w:ind w:left="2880" w:hanging="480"/>
-      </w:pPr>
-      <w:rPr>
-        <w:rFonts w:ascii="Wingdings" w:hAnsi="Wingdings" w:hint="default"/>
-      </w:rPr>
-    </w:lvl>
-    <w:lvl w:ilvl="5" w:tplc="04090005" w:tentative="1">
-      <w:start w:val="1"/>
-      <w:numFmt w:val="bullet"/>
-      <w:lvlText w:val=""/>
-      <w:lvlJc w:val="left"/>
-      <w:pPr>
-        <w:ind w:left="3360" w:hanging="480"/>
-      </w:pPr>
-      <w:rPr>
-        <w:rFonts w:ascii="Wingdings" w:hAnsi="Wingdings" w:hint="default"/>
-      </w:rPr>
-    </w:lvl>
-    <w:lvl w:ilvl="6" w:tplc="04090001" w:tentative="1">
-      <w:start w:val="1"/>
-      <w:numFmt w:val="bullet"/>
-      <w:lvlText w:val=""/>
-      <w:lvlJc w:val="left"/>
-      <w:pPr>
-        <w:ind w:left="3840" w:hanging="480"/>
-      </w:pPr>
-      <w:rPr>
-        <w:rFonts w:ascii="Wingdings" w:hAnsi="Wingdings" w:hint="default"/>
-      </w:rPr>
-    </w:lvl>
-    <w:lvl w:ilvl="7" w:tplc="04090003" w:tentative="1">
-      <w:start w:val="1"/>
-      <w:numFmt w:val="bullet"/>
-      <w:lvlText w:val=""/>
-      <w:lvlJc w:val="left"/>
-      <w:pPr>
-        <w:ind w:left="4320" w:hanging="480"/>
-      </w:pPr>
-      <w:rPr>
-        <w:rFonts w:ascii="Wingdings" w:hAnsi="Wingdings" w:hint="default"/>
-      </w:rPr>
-    </w:lvl>
-    <w:lvl w:ilvl="8" w:tplc="04090005" w:tentative="1">
-      <w:start w:val="1"/>
-      <w:numFmt w:val="bullet"/>
-      <w:lvlText w:val=""/>
-      <w:lvlJc w:val="left"/>
-      <w:pPr>
-        <w:ind w:left="4800" w:hanging="480"/>
-      </w:pPr>
-      <w:rPr>
-        <w:rFonts w:ascii="Wingdings" w:hAnsi="Wingdings" w:hint="default"/>
-      </w:rPr>
-    </w:lvl>
-  </w:abstractNum>
-  <w:abstractNum w:abstractNumId="2" w15:restartNumberingAfterBreak="0">
     <w:nsid w:val="0AB61C1E"/>
     <w:multiLevelType w:val="hybridMultilevel"/>
     <w:tmpl w:val="B1AA7628"/>
@@ -8033,528 +8598,17 @@
       </w:pPr>
     </w:lvl>
   </w:abstractNum>
-  <w:abstractNum w:abstractNumId="3" w15:restartNumberingAfterBreak="0">
-    <w:nsid w:val="0BA021D1"/>
+  <w:abstractNum w:abstractNumId="1" w15:restartNumberingAfterBreak="0">
+    <w:nsid w:val="392E4DC0"/>
     <w:multiLevelType w:val="hybridMultilevel"/>
-    <w:tmpl w:val="32567026"/>
-    <w:lvl w:ilvl="0" w:tplc="04090011">
-      <w:start w:val="1"/>
-      <w:numFmt w:val="decimal"/>
-      <w:lvlText w:val="%1)"/>
-      <w:lvlJc w:val="left"/>
-      <w:pPr>
-        <w:ind w:left="1320" w:hanging="420"/>
-      </w:pPr>
-    </w:lvl>
-    <w:lvl w:ilvl="1" w:tplc="04090019" w:tentative="1">
-      <w:start w:val="1"/>
-      <w:numFmt w:val="lowerLetter"/>
-      <w:lvlText w:val="%2)"/>
-      <w:lvlJc w:val="left"/>
-      <w:pPr>
-        <w:ind w:left="1740" w:hanging="420"/>
-      </w:pPr>
-    </w:lvl>
-    <w:lvl w:ilvl="2" w:tplc="0409001B" w:tentative="1">
-      <w:start w:val="1"/>
-      <w:numFmt w:val="lowerRoman"/>
-      <w:lvlText w:val="%3."/>
-      <w:lvlJc w:val="right"/>
-      <w:pPr>
-        <w:ind w:left="2160" w:hanging="420"/>
-      </w:pPr>
-    </w:lvl>
-    <w:lvl w:ilvl="3" w:tplc="0409000F" w:tentative="1">
-      <w:start w:val="1"/>
-      <w:numFmt w:val="decimal"/>
-      <w:lvlText w:val="%4."/>
-      <w:lvlJc w:val="left"/>
-      <w:pPr>
-        <w:ind w:left="2580" w:hanging="420"/>
-      </w:pPr>
-    </w:lvl>
-    <w:lvl w:ilvl="4" w:tplc="04090019" w:tentative="1">
-      <w:start w:val="1"/>
-      <w:numFmt w:val="lowerLetter"/>
-      <w:lvlText w:val="%5)"/>
-      <w:lvlJc w:val="left"/>
-      <w:pPr>
-        <w:ind w:left="3000" w:hanging="420"/>
-      </w:pPr>
-    </w:lvl>
-    <w:lvl w:ilvl="5" w:tplc="0409001B" w:tentative="1">
-      <w:start w:val="1"/>
-      <w:numFmt w:val="lowerRoman"/>
-      <w:lvlText w:val="%6."/>
-      <w:lvlJc w:val="right"/>
-      <w:pPr>
-        <w:ind w:left="3420" w:hanging="420"/>
-      </w:pPr>
-    </w:lvl>
-    <w:lvl w:ilvl="6" w:tplc="0409000F" w:tentative="1">
-      <w:start w:val="1"/>
-      <w:numFmt w:val="decimal"/>
-      <w:lvlText w:val="%7."/>
-      <w:lvlJc w:val="left"/>
-      <w:pPr>
-        <w:ind w:left="3840" w:hanging="420"/>
-      </w:pPr>
-    </w:lvl>
-    <w:lvl w:ilvl="7" w:tplc="04090019" w:tentative="1">
-      <w:start w:val="1"/>
-      <w:numFmt w:val="lowerLetter"/>
-      <w:lvlText w:val="%8)"/>
-      <w:lvlJc w:val="left"/>
-      <w:pPr>
-        <w:ind w:left="4260" w:hanging="420"/>
-      </w:pPr>
-    </w:lvl>
-    <w:lvl w:ilvl="8" w:tplc="0409001B" w:tentative="1">
-      <w:start w:val="1"/>
-      <w:numFmt w:val="lowerRoman"/>
-      <w:lvlText w:val="%9."/>
-      <w:lvlJc w:val="right"/>
-      <w:pPr>
-        <w:ind w:left="4680" w:hanging="420"/>
-      </w:pPr>
-    </w:lvl>
-  </w:abstractNum>
-  <w:abstractNum w:abstractNumId="4" w15:restartNumberingAfterBreak="0">
-    <w:nsid w:val="10791306"/>
-    <w:multiLevelType w:val="hybridMultilevel"/>
-    <w:tmpl w:val="23865522"/>
-    <w:lvl w:ilvl="0" w:tplc="04090001">
-      <w:start w:val="1"/>
-      <w:numFmt w:val="bullet"/>
-      <w:lvlText w:val=""/>
-      <w:lvlJc w:val="left"/>
-      <w:pPr>
-        <w:ind w:left="1254" w:hanging="420"/>
-      </w:pPr>
-      <w:rPr>
-        <w:rFonts w:ascii="Wingdings" w:hAnsi="Wingdings" w:hint="default"/>
-      </w:rPr>
-    </w:lvl>
-    <w:lvl w:ilvl="1" w:tplc="04090003" w:tentative="1">
-      <w:start w:val="1"/>
-      <w:numFmt w:val="bullet"/>
-      <w:lvlText w:val=""/>
-      <w:lvlJc w:val="left"/>
-      <w:pPr>
-        <w:ind w:left="1674" w:hanging="420"/>
-      </w:pPr>
-      <w:rPr>
-        <w:rFonts w:ascii="Wingdings" w:hAnsi="Wingdings" w:hint="default"/>
-      </w:rPr>
-    </w:lvl>
-    <w:lvl w:ilvl="2" w:tplc="04090005" w:tentative="1">
-      <w:start w:val="1"/>
-      <w:numFmt w:val="bullet"/>
-      <w:lvlText w:val=""/>
-      <w:lvlJc w:val="left"/>
-      <w:pPr>
-        <w:ind w:left="2094" w:hanging="420"/>
-      </w:pPr>
-      <w:rPr>
-        <w:rFonts w:ascii="Wingdings" w:hAnsi="Wingdings" w:hint="default"/>
-      </w:rPr>
-    </w:lvl>
-    <w:lvl w:ilvl="3" w:tplc="04090001" w:tentative="1">
-      <w:start w:val="1"/>
-      <w:numFmt w:val="bullet"/>
-      <w:lvlText w:val=""/>
-      <w:lvlJc w:val="left"/>
-      <w:pPr>
-        <w:ind w:left="2514" w:hanging="420"/>
-      </w:pPr>
-      <w:rPr>
-        <w:rFonts w:ascii="Wingdings" w:hAnsi="Wingdings" w:hint="default"/>
-      </w:rPr>
-    </w:lvl>
-    <w:lvl w:ilvl="4" w:tplc="04090003" w:tentative="1">
-      <w:start w:val="1"/>
-      <w:numFmt w:val="bullet"/>
-      <w:lvlText w:val=""/>
-      <w:lvlJc w:val="left"/>
-      <w:pPr>
-        <w:ind w:left="2934" w:hanging="420"/>
-      </w:pPr>
-      <w:rPr>
-        <w:rFonts w:ascii="Wingdings" w:hAnsi="Wingdings" w:hint="default"/>
-      </w:rPr>
-    </w:lvl>
-    <w:lvl w:ilvl="5" w:tplc="04090005" w:tentative="1">
-      <w:start w:val="1"/>
-      <w:numFmt w:val="bullet"/>
-      <w:lvlText w:val=""/>
-      <w:lvlJc w:val="left"/>
-      <w:pPr>
-        <w:ind w:left="3354" w:hanging="420"/>
-      </w:pPr>
-      <w:rPr>
-        <w:rFonts w:ascii="Wingdings" w:hAnsi="Wingdings" w:hint="default"/>
-      </w:rPr>
-    </w:lvl>
-    <w:lvl w:ilvl="6" w:tplc="04090001" w:tentative="1">
-      <w:start w:val="1"/>
-      <w:numFmt w:val="bullet"/>
-      <w:lvlText w:val=""/>
-      <w:lvlJc w:val="left"/>
-      <w:pPr>
-        <w:ind w:left="3774" w:hanging="420"/>
-      </w:pPr>
-      <w:rPr>
-        <w:rFonts w:ascii="Wingdings" w:hAnsi="Wingdings" w:hint="default"/>
-      </w:rPr>
-    </w:lvl>
-    <w:lvl w:ilvl="7" w:tplc="04090003" w:tentative="1">
-      <w:start w:val="1"/>
-      <w:numFmt w:val="bullet"/>
-      <w:lvlText w:val=""/>
-      <w:lvlJc w:val="left"/>
-      <w:pPr>
-        <w:ind w:left="4194" w:hanging="420"/>
-      </w:pPr>
-      <w:rPr>
-        <w:rFonts w:ascii="Wingdings" w:hAnsi="Wingdings" w:hint="default"/>
-      </w:rPr>
-    </w:lvl>
-    <w:lvl w:ilvl="8" w:tplc="04090005" w:tentative="1">
-      <w:start w:val="1"/>
-      <w:numFmt w:val="bullet"/>
-      <w:lvlText w:val=""/>
-      <w:lvlJc w:val="left"/>
-      <w:pPr>
-        <w:ind w:left="4614" w:hanging="420"/>
-      </w:pPr>
-      <w:rPr>
-        <w:rFonts w:ascii="Wingdings" w:hAnsi="Wingdings" w:hint="default"/>
-      </w:rPr>
-    </w:lvl>
-  </w:abstractNum>
-  <w:abstractNum w:abstractNumId="5" w15:restartNumberingAfterBreak="0">
-    <w:nsid w:val="11896457"/>
-    <w:multiLevelType w:val="hybridMultilevel"/>
-    <w:tmpl w:val="382405AE"/>
-    <w:lvl w:ilvl="0" w:tplc="04090001">
-      <w:start w:val="1"/>
-      <w:numFmt w:val="bullet"/>
-      <w:lvlText w:val=""/>
-      <w:lvlJc w:val="left"/>
-      <w:pPr>
-        <w:ind w:left="900" w:hanging="420"/>
-      </w:pPr>
-      <w:rPr>
-        <w:rFonts w:ascii="Wingdings" w:hAnsi="Wingdings" w:hint="default"/>
-      </w:rPr>
-    </w:lvl>
-    <w:lvl w:ilvl="1" w:tplc="04090003" w:tentative="1">
-      <w:start w:val="1"/>
-      <w:numFmt w:val="bullet"/>
-      <w:lvlText w:val=""/>
-      <w:lvlJc w:val="left"/>
-      <w:pPr>
-        <w:ind w:left="1320" w:hanging="420"/>
-      </w:pPr>
-      <w:rPr>
-        <w:rFonts w:ascii="Wingdings" w:hAnsi="Wingdings" w:hint="default"/>
-      </w:rPr>
-    </w:lvl>
-    <w:lvl w:ilvl="2" w:tplc="04090005" w:tentative="1">
-      <w:start w:val="1"/>
-      <w:numFmt w:val="bullet"/>
-      <w:lvlText w:val=""/>
-      <w:lvlJc w:val="left"/>
-      <w:pPr>
-        <w:ind w:left="1740" w:hanging="420"/>
-      </w:pPr>
-      <w:rPr>
-        <w:rFonts w:ascii="Wingdings" w:hAnsi="Wingdings" w:hint="default"/>
-      </w:rPr>
-    </w:lvl>
-    <w:lvl w:ilvl="3" w:tplc="04090001" w:tentative="1">
-      <w:start w:val="1"/>
-      <w:numFmt w:val="bullet"/>
-      <w:lvlText w:val=""/>
-      <w:lvlJc w:val="left"/>
-      <w:pPr>
-        <w:ind w:left="2160" w:hanging="420"/>
-      </w:pPr>
-      <w:rPr>
-        <w:rFonts w:ascii="Wingdings" w:hAnsi="Wingdings" w:hint="default"/>
-      </w:rPr>
-    </w:lvl>
-    <w:lvl w:ilvl="4" w:tplc="04090003" w:tentative="1">
-      <w:start w:val="1"/>
-      <w:numFmt w:val="bullet"/>
-      <w:lvlText w:val=""/>
-      <w:lvlJc w:val="left"/>
-      <w:pPr>
-        <w:ind w:left="2580" w:hanging="420"/>
-      </w:pPr>
-      <w:rPr>
-        <w:rFonts w:ascii="Wingdings" w:hAnsi="Wingdings" w:hint="default"/>
-      </w:rPr>
-    </w:lvl>
-    <w:lvl w:ilvl="5" w:tplc="04090005" w:tentative="1">
-      <w:start w:val="1"/>
-      <w:numFmt w:val="bullet"/>
-      <w:lvlText w:val=""/>
-      <w:lvlJc w:val="left"/>
-      <w:pPr>
-        <w:ind w:left="3000" w:hanging="420"/>
-      </w:pPr>
-      <w:rPr>
-        <w:rFonts w:ascii="Wingdings" w:hAnsi="Wingdings" w:hint="default"/>
-      </w:rPr>
-    </w:lvl>
-    <w:lvl w:ilvl="6" w:tplc="04090001" w:tentative="1">
-      <w:start w:val="1"/>
-      <w:numFmt w:val="bullet"/>
-      <w:lvlText w:val=""/>
-      <w:lvlJc w:val="left"/>
-      <w:pPr>
-        <w:ind w:left="3420" w:hanging="420"/>
-      </w:pPr>
-      <w:rPr>
-        <w:rFonts w:ascii="Wingdings" w:hAnsi="Wingdings" w:hint="default"/>
-      </w:rPr>
-    </w:lvl>
-    <w:lvl w:ilvl="7" w:tplc="04090003" w:tentative="1">
-      <w:start w:val="1"/>
-      <w:numFmt w:val="bullet"/>
-      <w:lvlText w:val=""/>
-      <w:lvlJc w:val="left"/>
-      <w:pPr>
-        <w:ind w:left="3840" w:hanging="420"/>
-      </w:pPr>
-      <w:rPr>
-        <w:rFonts w:ascii="Wingdings" w:hAnsi="Wingdings" w:hint="default"/>
-      </w:rPr>
-    </w:lvl>
-    <w:lvl w:ilvl="8" w:tplc="04090005" w:tentative="1">
-      <w:start w:val="1"/>
-      <w:numFmt w:val="bullet"/>
-      <w:lvlText w:val=""/>
-      <w:lvlJc w:val="left"/>
-      <w:pPr>
-        <w:ind w:left="4260" w:hanging="420"/>
-      </w:pPr>
-      <w:rPr>
-        <w:rFonts w:ascii="Wingdings" w:hAnsi="Wingdings" w:hint="default"/>
-      </w:rPr>
-    </w:lvl>
-  </w:abstractNum>
-  <w:abstractNum w:abstractNumId="6" w15:restartNumberingAfterBreak="0">
-    <w:nsid w:val="18FE78A6"/>
-    <w:multiLevelType w:val="hybridMultilevel"/>
-    <w:tmpl w:val="7E423ECE"/>
-    <w:lvl w:ilvl="0" w:tplc="04090001">
-      <w:start w:val="1"/>
-      <w:numFmt w:val="bullet"/>
-      <w:lvlText w:val=""/>
-      <w:lvlJc w:val="left"/>
-      <w:pPr>
-        <w:ind w:left="900" w:hanging="420"/>
-      </w:pPr>
-      <w:rPr>
-        <w:rFonts w:ascii="Wingdings" w:hAnsi="Wingdings" w:hint="default"/>
-      </w:rPr>
-    </w:lvl>
-    <w:lvl w:ilvl="1" w:tplc="04090003" w:tentative="1">
-      <w:start w:val="1"/>
-      <w:numFmt w:val="bullet"/>
-      <w:lvlText w:val=""/>
-      <w:lvlJc w:val="left"/>
-      <w:pPr>
-        <w:ind w:left="1320" w:hanging="420"/>
-      </w:pPr>
-      <w:rPr>
-        <w:rFonts w:ascii="Wingdings" w:hAnsi="Wingdings" w:hint="default"/>
-      </w:rPr>
-    </w:lvl>
-    <w:lvl w:ilvl="2" w:tplc="04090005" w:tentative="1">
-      <w:start w:val="1"/>
-      <w:numFmt w:val="bullet"/>
-      <w:lvlText w:val=""/>
-      <w:lvlJc w:val="left"/>
-      <w:pPr>
-        <w:ind w:left="1740" w:hanging="420"/>
-      </w:pPr>
-      <w:rPr>
-        <w:rFonts w:ascii="Wingdings" w:hAnsi="Wingdings" w:hint="default"/>
-      </w:rPr>
-    </w:lvl>
-    <w:lvl w:ilvl="3" w:tplc="04090001" w:tentative="1">
-      <w:start w:val="1"/>
-      <w:numFmt w:val="bullet"/>
-      <w:lvlText w:val=""/>
-      <w:lvlJc w:val="left"/>
-      <w:pPr>
-        <w:ind w:left="2160" w:hanging="420"/>
-      </w:pPr>
-      <w:rPr>
-        <w:rFonts w:ascii="Wingdings" w:hAnsi="Wingdings" w:hint="default"/>
-      </w:rPr>
-    </w:lvl>
-    <w:lvl w:ilvl="4" w:tplc="04090003" w:tentative="1">
-      <w:start w:val="1"/>
-      <w:numFmt w:val="bullet"/>
-      <w:lvlText w:val=""/>
-      <w:lvlJc w:val="left"/>
-      <w:pPr>
-        <w:ind w:left="2580" w:hanging="420"/>
-      </w:pPr>
-      <w:rPr>
-        <w:rFonts w:ascii="Wingdings" w:hAnsi="Wingdings" w:hint="default"/>
-      </w:rPr>
-    </w:lvl>
-    <w:lvl w:ilvl="5" w:tplc="04090005" w:tentative="1">
-      <w:start w:val="1"/>
-      <w:numFmt w:val="bullet"/>
-      <w:lvlText w:val=""/>
-      <w:lvlJc w:val="left"/>
-      <w:pPr>
-        <w:ind w:left="3000" w:hanging="420"/>
-      </w:pPr>
-      <w:rPr>
-        <w:rFonts w:ascii="Wingdings" w:hAnsi="Wingdings" w:hint="default"/>
-      </w:rPr>
-    </w:lvl>
-    <w:lvl w:ilvl="6" w:tplc="04090001" w:tentative="1">
-      <w:start w:val="1"/>
-      <w:numFmt w:val="bullet"/>
-      <w:lvlText w:val=""/>
-      <w:lvlJc w:val="left"/>
-      <w:pPr>
-        <w:ind w:left="3420" w:hanging="420"/>
-      </w:pPr>
-      <w:rPr>
-        <w:rFonts w:ascii="Wingdings" w:hAnsi="Wingdings" w:hint="default"/>
-      </w:rPr>
-    </w:lvl>
-    <w:lvl w:ilvl="7" w:tplc="04090003" w:tentative="1">
-      <w:start w:val="1"/>
-      <w:numFmt w:val="bullet"/>
-      <w:lvlText w:val=""/>
-      <w:lvlJc w:val="left"/>
-      <w:pPr>
-        <w:ind w:left="3840" w:hanging="420"/>
-      </w:pPr>
-      <w:rPr>
-        <w:rFonts w:ascii="Wingdings" w:hAnsi="Wingdings" w:hint="default"/>
-      </w:rPr>
-    </w:lvl>
-    <w:lvl w:ilvl="8" w:tplc="04090005" w:tentative="1">
-      <w:start w:val="1"/>
-      <w:numFmt w:val="bullet"/>
-      <w:lvlText w:val=""/>
-      <w:lvlJc w:val="left"/>
-      <w:pPr>
-        <w:ind w:left="4260" w:hanging="420"/>
-      </w:pPr>
-      <w:rPr>
-        <w:rFonts w:ascii="Wingdings" w:hAnsi="Wingdings" w:hint="default"/>
-      </w:rPr>
-    </w:lvl>
-  </w:abstractNum>
-  <w:abstractNum w:abstractNumId="7" w15:restartNumberingAfterBreak="0">
-    <w:nsid w:val="1A89330E"/>
-    <w:multiLevelType w:val="hybridMultilevel"/>
-    <w:tmpl w:val="CA581628"/>
-    <w:lvl w:ilvl="0" w:tplc="04090011">
-      <w:start w:val="1"/>
-      <w:numFmt w:val="decimal"/>
-      <w:lvlText w:val="%1)"/>
-      <w:lvlJc w:val="left"/>
-      <w:pPr>
-        <w:ind w:left="900" w:hanging="420"/>
-      </w:pPr>
-    </w:lvl>
-    <w:lvl w:ilvl="1" w:tplc="04090019" w:tentative="1">
-      <w:start w:val="1"/>
-      <w:numFmt w:val="lowerLetter"/>
-      <w:lvlText w:val="%2)"/>
-      <w:lvlJc w:val="left"/>
-      <w:pPr>
-        <w:ind w:left="1320" w:hanging="420"/>
-      </w:pPr>
-    </w:lvl>
-    <w:lvl w:ilvl="2" w:tplc="0409001B" w:tentative="1">
-      <w:start w:val="1"/>
-      <w:numFmt w:val="lowerRoman"/>
-      <w:lvlText w:val="%3."/>
-      <w:lvlJc w:val="right"/>
-      <w:pPr>
-        <w:ind w:left="1740" w:hanging="420"/>
-      </w:pPr>
-    </w:lvl>
-    <w:lvl w:ilvl="3" w:tplc="0409000F" w:tentative="1">
-      <w:start w:val="1"/>
-      <w:numFmt w:val="decimal"/>
-      <w:lvlText w:val="%4."/>
-      <w:lvlJc w:val="left"/>
-      <w:pPr>
-        <w:ind w:left="2160" w:hanging="420"/>
-      </w:pPr>
-    </w:lvl>
-    <w:lvl w:ilvl="4" w:tplc="04090019" w:tentative="1">
-      <w:start w:val="1"/>
-      <w:numFmt w:val="lowerLetter"/>
-      <w:lvlText w:val="%5)"/>
-      <w:lvlJc w:val="left"/>
-      <w:pPr>
-        <w:ind w:left="2580" w:hanging="420"/>
-      </w:pPr>
-    </w:lvl>
-    <w:lvl w:ilvl="5" w:tplc="0409001B" w:tentative="1">
-      <w:start w:val="1"/>
-      <w:numFmt w:val="lowerRoman"/>
-      <w:lvlText w:val="%6."/>
-      <w:lvlJc w:val="right"/>
-      <w:pPr>
-        <w:ind w:left="3000" w:hanging="420"/>
-      </w:pPr>
-    </w:lvl>
-    <w:lvl w:ilvl="6" w:tplc="0409000F" w:tentative="1">
-      <w:start w:val="1"/>
-      <w:numFmt w:val="decimal"/>
-      <w:lvlText w:val="%7."/>
-      <w:lvlJc w:val="left"/>
-      <w:pPr>
-        <w:ind w:left="3420" w:hanging="420"/>
-      </w:pPr>
-    </w:lvl>
-    <w:lvl w:ilvl="7" w:tplc="04090019" w:tentative="1">
-      <w:start w:val="1"/>
-      <w:numFmt w:val="lowerLetter"/>
-      <w:lvlText w:val="%8)"/>
-      <w:lvlJc w:val="left"/>
-      <w:pPr>
-        <w:ind w:left="3840" w:hanging="420"/>
-      </w:pPr>
-    </w:lvl>
-    <w:lvl w:ilvl="8" w:tplc="0409001B" w:tentative="1">
-      <w:start w:val="1"/>
-      <w:numFmt w:val="lowerRoman"/>
-      <w:lvlText w:val="%9."/>
-      <w:lvlJc w:val="right"/>
-      <w:pPr>
-        <w:ind w:left="4260" w:hanging="420"/>
-      </w:pPr>
-    </w:lvl>
-  </w:abstractNum>
-  <w:abstractNum w:abstractNumId="8" w15:restartNumberingAfterBreak="0">
-    <w:nsid w:val="222E7746"/>
-    <w:multiLevelType w:val="hybridMultilevel"/>
-    <w:tmpl w:val="89E6E138"/>
-    <w:lvl w:ilvl="0" w:tplc="DB0CD31C">
+    <w:tmpl w:val="5B148450"/>
+    <w:lvl w:ilvl="0" w:tplc="BAA4CCEE">
       <w:start w:val="1"/>
       <w:numFmt w:val="decimal"/>
       <w:lvlText w:val="%1．"/>
       <w:lvlJc w:val="left"/>
       <w:pPr>
-        <w:ind w:left="360" w:hanging="360"/>
+        <w:ind w:left="840" w:hanging="360"/>
       </w:pPr>
       <w:rPr>
         <w:rFonts w:hint="default"/>
@@ -8566,16 +8620,16 @@
       <w:lvlText w:val="%2)"/>
       <w:lvlJc w:val="left"/>
       <w:pPr>
-        <w:ind w:left="840" w:hanging="420"/>
+        <w:ind w:left="1320" w:hanging="420"/>
       </w:pPr>
     </w:lvl>
-    <w:lvl w:ilvl="2" w:tplc="0409001B" w:tentative="1">
+    <w:lvl w:ilvl="2" w:tplc="0409001B">
       <w:start w:val="1"/>
       <w:numFmt w:val="lowerRoman"/>
       <w:lvlText w:val="%3."/>
       <w:lvlJc w:val="right"/>
       <w:pPr>
-        <w:ind w:left="1260" w:hanging="420"/>
+        <w:ind w:left="1740" w:hanging="420"/>
       </w:pPr>
     </w:lvl>
     <w:lvl w:ilvl="3" w:tplc="0409000F" w:tentative="1">
@@ -8584,7 +8638,7 @@
       <w:lvlText w:val="%4."/>
       <w:lvlJc w:val="left"/>
       <w:pPr>
-        <w:ind w:left="1680" w:hanging="420"/>
+        <w:ind w:left="2160" w:hanging="420"/>
       </w:pPr>
     </w:lvl>
     <w:lvl w:ilvl="4" w:tplc="04090019" w:tentative="1">
@@ -8593,7 +8647,7 @@
       <w:lvlText w:val="%5)"/>
       <w:lvlJc w:val="left"/>
       <w:pPr>
-        <w:ind w:left="2100" w:hanging="420"/>
+        <w:ind w:left="2580" w:hanging="420"/>
       </w:pPr>
     </w:lvl>
     <w:lvl w:ilvl="5" w:tplc="0409001B" w:tentative="1">
@@ -8602,7 +8656,7 @@
       <w:lvlText w:val="%6."/>
       <w:lvlJc w:val="right"/>
       <w:pPr>
-        <w:ind w:left="2520" w:hanging="420"/>
+        <w:ind w:left="3000" w:hanging="420"/>
       </w:pPr>
     </w:lvl>
     <w:lvl w:ilvl="6" w:tplc="0409000F" w:tentative="1">
@@ -8611,7 +8665,7 @@
       <w:lvlText w:val="%7."/>
       <w:lvlJc w:val="left"/>
       <w:pPr>
-        <w:ind w:left="2940" w:hanging="420"/>
+        <w:ind w:left="3420" w:hanging="420"/>
       </w:pPr>
     </w:lvl>
     <w:lvl w:ilvl="7" w:tplc="04090019" w:tentative="1">
@@ -8620,7 +8674,7 @@
       <w:lvlText w:val="%8)"/>
       <w:lvlJc w:val="left"/>
       <w:pPr>
-        <w:ind w:left="3360" w:hanging="420"/>
+        <w:ind w:left="3840" w:hanging="420"/>
       </w:pPr>
     </w:lvl>
     <w:lvl w:ilvl="8" w:tplc="0409001B" w:tentative="1">
@@ -8629,908 +8683,11 @@
       <w:lvlText w:val="%9."/>
       <w:lvlJc w:val="right"/>
       <w:pPr>
-        <w:ind w:left="3780" w:hanging="420"/>
+        <w:ind w:left="4260" w:hanging="420"/>
       </w:pPr>
     </w:lvl>
   </w:abstractNum>
-  <w:abstractNum w:abstractNumId="9" w15:restartNumberingAfterBreak="0">
-    <w:nsid w:val="277728CF"/>
-    <w:multiLevelType w:val="hybridMultilevel"/>
-    <w:tmpl w:val="7630A6D4"/>
-    <w:lvl w:ilvl="0" w:tplc="3BD83246">
-      <w:start w:val="1"/>
-      <w:numFmt w:val="decimal"/>
-      <w:lvlText w:val="[%1]"/>
-      <w:lvlJc w:val="left"/>
-      <w:pPr>
-        <w:ind w:left="900" w:hanging="420"/>
-      </w:pPr>
-      <w:rPr>
-        <w:rFonts w:hint="eastAsia"/>
-      </w:rPr>
-    </w:lvl>
-    <w:lvl w:ilvl="1" w:tplc="04090019" w:tentative="1">
-      <w:start w:val="1"/>
-      <w:numFmt w:val="lowerLetter"/>
-      <w:lvlText w:val="%2)"/>
-      <w:lvlJc w:val="left"/>
-      <w:pPr>
-        <w:ind w:left="1320" w:hanging="420"/>
-      </w:pPr>
-    </w:lvl>
-    <w:lvl w:ilvl="2" w:tplc="0409001B" w:tentative="1">
-      <w:start w:val="1"/>
-      <w:numFmt w:val="lowerRoman"/>
-      <w:lvlText w:val="%3."/>
-      <w:lvlJc w:val="right"/>
-      <w:pPr>
-        <w:ind w:left="1740" w:hanging="420"/>
-      </w:pPr>
-    </w:lvl>
-    <w:lvl w:ilvl="3" w:tplc="0409000F" w:tentative="1">
-      <w:start w:val="1"/>
-      <w:numFmt w:val="decimal"/>
-      <w:lvlText w:val="%4."/>
-      <w:lvlJc w:val="left"/>
-      <w:pPr>
-        <w:ind w:left="2160" w:hanging="420"/>
-      </w:pPr>
-    </w:lvl>
-    <w:lvl w:ilvl="4" w:tplc="04090019" w:tentative="1">
-      <w:start w:val="1"/>
-      <w:numFmt w:val="lowerLetter"/>
-      <w:lvlText w:val="%5)"/>
-      <w:lvlJc w:val="left"/>
-      <w:pPr>
-        <w:ind w:left="2580" w:hanging="420"/>
-      </w:pPr>
-    </w:lvl>
-    <w:lvl w:ilvl="5" w:tplc="0409001B" w:tentative="1">
-      <w:start w:val="1"/>
-      <w:numFmt w:val="lowerRoman"/>
-      <w:lvlText w:val="%6."/>
-      <w:lvlJc w:val="right"/>
-      <w:pPr>
-        <w:ind w:left="3000" w:hanging="420"/>
-      </w:pPr>
-    </w:lvl>
-    <w:lvl w:ilvl="6" w:tplc="0409000F" w:tentative="1">
-      <w:start w:val="1"/>
-      <w:numFmt w:val="decimal"/>
-      <w:lvlText w:val="%7."/>
-      <w:lvlJc w:val="left"/>
-      <w:pPr>
-        <w:ind w:left="3420" w:hanging="420"/>
-      </w:pPr>
-    </w:lvl>
-    <w:lvl w:ilvl="7" w:tplc="04090019" w:tentative="1">
-      <w:start w:val="1"/>
-      <w:numFmt w:val="lowerLetter"/>
-      <w:lvlText w:val="%8)"/>
-      <w:lvlJc w:val="left"/>
-      <w:pPr>
-        <w:ind w:left="3840" w:hanging="420"/>
-      </w:pPr>
-    </w:lvl>
-    <w:lvl w:ilvl="8" w:tplc="0409001B" w:tentative="1">
-      <w:start w:val="1"/>
-      <w:numFmt w:val="lowerRoman"/>
-      <w:lvlText w:val="%9."/>
-      <w:lvlJc w:val="right"/>
-      <w:pPr>
-        <w:ind w:left="4260" w:hanging="420"/>
-      </w:pPr>
-    </w:lvl>
-  </w:abstractNum>
-  <w:abstractNum w:abstractNumId="10" w15:restartNumberingAfterBreak="0">
-    <w:nsid w:val="2ABB7197"/>
-    <w:multiLevelType w:val="hybridMultilevel"/>
-    <w:tmpl w:val="815C097C"/>
-    <w:lvl w:ilvl="0" w:tplc="3A0896AA">
-      <w:start w:val="1"/>
-      <w:numFmt w:val="bullet"/>
-      <w:lvlText w:val=""/>
-      <w:lvlJc w:val="left"/>
-      <w:pPr>
-        <w:ind w:left="900" w:hanging="420"/>
-      </w:pPr>
-      <w:rPr>
-        <w:rFonts w:ascii="Wingdings" w:hAnsi="Wingdings" w:hint="default"/>
-      </w:rPr>
-    </w:lvl>
-    <w:lvl w:ilvl="1" w:tplc="04090003" w:tentative="1">
-      <w:start w:val="1"/>
-      <w:numFmt w:val="bullet"/>
-      <w:lvlText w:val=""/>
-      <w:lvlJc w:val="left"/>
-      <w:pPr>
-        <w:ind w:left="1320" w:hanging="420"/>
-      </w:pPr>
-      <w:rPr>
-        <w:rFonts w:ascii="Wingdings" w:hAnsi="Wingdings" w:hint="default"/>
-      </w:rPr>
-    </w:lvl>
-    <w:lvl w:ilvl="2" w:tplc="04090005" w:tentative="1">
-      <w:start w:val="1"/>
-      <w:numFmt w:val="bullet"/>
-      <w:lvlText w:val=""/>
-      <w:lvlJc w:val="left"/>
-      <w:pPr>
-        <w:ind w:left="1740" w:hanging="420"/>
-      </w:pPr>
-      <w:rPr>
-        <w:rFonts w:ascii="Wingdings" w:hAnsi="Wingdings" w:hint="default"/>
-      </w:rPr>
-    </w:lvl>
-    <w:lvl w:ilvl="3" w:tplc="04090001" w:tentative="1">
-      <w:start w:val="1"/>
-      <w:numFmt w:val="bullet"/>
-      <w:lvlText w:val=""/>
-      <w:lvlJc w:val="left"/>
-      <w:pPr>
-        <w:ind w:left="2160" w:hanging="420"/>
-      </w:pPr>
-      <w:rPr>
-        <w:rFonts w:ascii="Wingdings" w:hAnsi="Wingdings" w:hint="default"/>
-      </w:rPr>
-    </w:lvl>
-    <w:lvl w:ilvl="4" w:tplc="04090003" w:tentative="1">
-      <w:start w:val="1"/>
-      <w:numFmt w:val="bullet"/>
-      <w:lvlText w:val=""/>
-      <w:lvlJc w:val="left"/>
-      <w:pPr>
-        <w:ind w:left="2580" w:hanging="420"/>
-      </w:pPr>
-      <w:rPr>
-        <w:rFonts w:ascii="Wingdings" w:hAnsi="Wingdings" w:hint="default"/>
-      </w:rPr>
-    </w:lvl>
-    <w:lvl w:ilvl="5" w:tplc="04090005" w:tentative="1">
-      <w:start w:val="1"/>
-      <w:numFmt w:val="bullet"/>
-      <w:lvlText w:val=""/>
-      <w:lvlJc w:val="left"/>
-      <w:pPr>
-        <w:ind w:left="3000" w:hanging="420"/>
-      </w:pPr>
-      <w:rPr>
-        <w:rFonts w:ascii="Wingdings" w:hAnsi="Wingdings" w:hint="default"/>
-      </w:rPr>
-    </w:lvl>
-    <w:lvl w:ilvl="6" w:tplc="04090001" w:tentative="1">
-      <w:start w:val="1"/>
-      <w:numFmt w:val="bullet"/>
-      <w:lvlText w:val=""/>
-      <w:lvlJc w:val="left"/>
-      <w:pPr>
-        <w:ind w:left="3420" w:hanging="420"/>
-      </w:pPr>
-      <w:rPr>
-        <w:rFonts w:ascii="Wingdings" w:hAnsi="Wingdings" w:hint="default"/>
-      </w:rPr>
-    </w:lvl>
-    <w:lvl w:ilvl="7" w:tplc="04090003" w:tentative="1">
-      <w:start w:val="1"/>
-      <w:numFmt w:val="bullet"/>
-      <w:lvlText w:val=""/>
-      <w:lvlJc w:val="left"/>
-      <w:pPr>
-        <w:ind w:left="3840" w:hanging="420"/>
-      </w:pPr>
-      <w:rPr>
-        <w:rFonts w:ascii="Wingdings" w:hAnsi="Wingdings" w:hint="default"/>
-      </w:rPr>
-    </w:lvl>
-    <w:lvl w:ilvl="8" w:tplc="04090005" w:tentative="1">
-      <w:start w:val="1"/>
-      <w:numFmt w:val="bullet"/>
-      <w:lvlText w:val=""/>
-      <w:lvlJc w:val="left"/>
-      <w:pPr>
-        <w:ind w:left="4260" w:hanging="420"/>
-      </w:pPr>
-      <w:rPr>
-        <w:rFonts w:ascii="Wingdings" w:hAnsi="Wingdings" w:hint="default"/>
-      </w:rPr>
-    </w:lvl>
-  </w:abstractNum>
-  <w:abstractNum w:abstractNumId="11" w15:restartNumberingAfterBreak="0">
-    <w:nsid w:val="32D30599"/>
-    <w:multiLevelType w:val="hybridMultilevel"/>
-    <w:tmpl w:val="B9A09F68"/>
-    <w:lvl w:ilvl="0" w:tplc="965E359E">
-      <w:start w:val="1"/>
-      <w:numFmt w:val="decimal"/>
-      <w:lvlText w:val="%1."/>
-      <w:lvlJc w:val="left"/>
-      <w:pPr>
-        <w:ind w:left="420" w:hanging="420"/>
-      </w:pPr>
-      <w:rPr>
-        <w:rFonts w:hint="eastAsia"/>
-      </w:rPr>
-    </w:lvl>
-    <w:lvl w:ilvl="1" w:tplc="04090019" w:tentative="1">
-      <w:start w:val="1"/>
-      <w:numFmt w:val="lowerLetter"/>
-      <w:lvlText w:val="%2)"/>
-      <w:lvlJc w:val="left"/>
-      <w:pPr>
-        <w:ind w:left="840" w:hanging="420"/>
-      </w:pPr>
-    </w:lvl>
-    <w:lvl w:ilvl="2" w:tplc="0409001B" w:tentative="1">
-      <w:start w:val="1"/>
-      <w:numFmt w:val="lowerRoman"/>
-      <w:lvlText w:val="%3."/>
-      <w:lvlJc w:val="right"/>
-      <w:pPr>
-        <w:ind w:left="1260" w:hanging="420"/>
-      </w:pPr>
-    </w:lvl>
-    <w:lvl w:ilvl="3" w:tplc="0409000F" w:tentative="1">
-      <w:start w:val="1"/>
-      <w:numFmt w:val="decimal"/>
-      <w:lvlText w:val="%4."/>
-      <w:lvlJc w:val="left"/>
-      <w:pPr>
-        <w:ind w:left="1680" w:hanging="420"/>
-      </w:pPr>
-    </w:lvl>
-    <w:lvl w:ilvl="4" w:tplc="04090019" w:tentative="1">
-      <w:start w:val="1"/>
-      <w:numFmt w:val="lowerLetter"/>
-      <w:lvlText w:val="%5)"/>
-      <w:lvlJc w:val="left"/>
-      <w:pPr>
-        <w:ind w:left="2100" w:hanging="420"/>
-      </w:pPr>
-    </w:lvl>
-    <w:lvl w:ilvl="5" w:tplc="0409001B" w:tentative="1">
-      <w:start w:val="1"/>
-      <w:numFmt w:val="lowerRoman"/>
-      <w:lvlText w:val="%6."/>
-      <w:lvlJc w:val="right"/>
-      <w:pPr>
-        <w:ind w:left="2520" w:hanging="420"/>
-      </w:pPr>
-    </w:lvl>
-    <w:lvl w:ilvl="6" w:tplc="0409000F" w:tentative="1">
-      <w:start w:val="1"/>
-      <w:numFmt w:val="decimal"/>
-      <w:lvlText w:val="%7."/>
-      <w:lvlJc w:val="left"/>
-      <w:pPr>
-        <w:ind w:left="2940" w:hanging="420"/>
-      </w:pPr>
-    </w:lvl>
-    <w:lvl w:ilvl="7" w:tplc="04090019" w:tentative="1">
-      <w:start w:val="1"/>
-      <w:numFmt w:val="lowerLetter"/>
-      <w:lvlText w:val="%8)"/>
-      <w:lvlJc w:val="left"/>
-      <w:pPr>
-        <w:ind w:left="3360" w:hanging="420"/>
-      </w:pPr>
-    </w:lvl>
-    <w:lvl w:ilvl="8" w:tplc="0409001B" w:tentative="1">
-      <w:start w:val="1"/>
-      <w:numFmt w:val="lowerRoman"/>
-      <w:lvlText w:val="%9."/>
-      <w:lvlJc w:val="right"/>
-      <w:pPr>
-        <w:ind w:left="3780" w:hanging="420"/>
-      </w:pPr>
-    </w:lvl>
-  </w:abstractNum>
-  <w:abstractNum w:abstractNumId="12" w15:restartNumberingAfterBreak="0">
-    <w:nsid w:val="38F14791"/>
-    <w:multiLevelType w:val="hybridMultilevel"/>
-    <w:tmpl w:val="ABEAD83E"/>
-    <w:lvl w:ilvl="0" w:tplc="04090001">
-      <w:start w:val="1"/>
-      <w:numFmt w:val="bullet"/>
-      <w:lvlText w:val=""/>
-      <w:lvlJc w:val="left"/>
-      <w:pPr>
-        <w:ind w:left="900" w:hanging="420"/>
-      </w:pPr>
-      <w:rPr>
-        <w:rFonts w:ascii="Wingdings" w:hAnsi="Wingdings" w:hint="default"/>
-      </w:rPr>
-    </w:lvl>
-    <w:lvl w:ilvl="1" w:tplc="04090003" w:tentative="1">
-      <w:start w:val="1"/>
-      <w:numFmt w:val="bullet"/>
-      <w:lvlText w:val=""/>
-      <w:lvlJc w:val="left"/>
-      <w:pPr>
-        <w:ind w:left="1320" w:hanging="420"/>
-      </w:pPr>
-      <w:rPr>
-        <w:rFonts w:ascii="Wingdings" w:hAnsi="Wingdings" w:hint="default"/>
-      </w:rPr>
-    </w:lvl>
-    <w:lvl w:ilvl="2" w:tplc="04090005" w:tentative="1">
-      <w:start w:val="1"/>
-      <w:numFmt w:val="bullet"/>
-      <w:lvlText w:val=""/>
-      <w:lvlJc w:val="left"/>
-      <w:pPr>
-        <w:ind w:left="1740" w:hanging="420"/>
-      </w:pPr>
-      <w:rPr>
-        <w:rFonts w:ascii="Wingdings" w:hAnsi="Wingdings" w:hint="default"/>
-      </w:rPr>
-    </w:lvl>
-    <w:lvl w:ilvl="3" w:tplc="04090001" w:tentative="1">
-      <w:start w:val="1"/>
-      <w:numFmt w:val="bullet"/>
-      <w:lvlText w:val=""/>
-      <w:lvlJc w:val="left"/>
-      <w:pPr>
-        <w:ind w:left="2160" w:hanging="420"/>
-      </w:pPr>
-      <w:rPr>
-        <w:rFonts w:ascii="Wingdings" w:hAnsi="Wingdings" w:hint="default"/>
-      </w:rPr>
-    </w:lvl>
-    <w:lvl w:ilvl="4" w:tplc="04090003" w:tentative="1">
-      <w:start w:val="1"/>
-      <w:numFmt w:val="bullet"/>
-      <w:lvlText w:val=""/>
-      <w:lvlJc w:val="left"/>
-      <w:pPr>
-        <w:ind w:left="2580" w:hanging="420"/>
-      </w:pPr>
-      <w:rPr>
-        <w:rFonts w:ascii="Wingdings" w:hAnsi="Wingdings" w:hint="default"/>
-      </w:rPr>
-    </w:lvl>
-    <w:lvl w:ilvl="5" w:tplc="04090005" w:tentative="1">
-      <w:start w:val="1"/>
-      <w:numFmt w:val="bullet"/>
-      <w:lvlText w:val=""/>
-      <w:lvlJc w:val="left"/>
-      <w:pPr>
-        <w:ind w:left="3000" w:hanging="420"/>
-      </w:pPr>
-      <w:rPr>
-        <w:rFonts w:ascii="Wingdings" w:hAnsi="Wingdings" w:hint="default"/>
-      </w:rPr>
-    </w:lvl>
-    <w:lvl w:ilvl="6" w:tplc="04090001" w:tentative="1">
-      <w:start w:val="1"/>
-      <w:numFmt w:val="bullet"/>
-      <w:lvlText w:val=""/>
-      <w:lvlJc w:val="left"/>
-      <w:pPr>
-        <w:ind w:left="3420" w:hanging="420"/>
-      </w:pPr>
-      <w:rPr>
-        <w:rFonts w:ascii="Wingdings" w:hAnsi="Wingdings" w:hint="default"/>
-      </w:rPr>
-    </w:lvl>
-    <w:lvl w:ilvl="7" w:tplc="04090003" w:tentative="1">
-      <w:start w:val="1"/>
-      <w:numFmt w:val="bullet"/>
-      <w:lvlText w:val=""/>
-      <w:lvlJc w:val="left"/>
-      <w:pPr>
-        <w:ind w:left="3840" w:hanging="420"/>
-      </w:pPr>
-      <w:rPr>
-        <w:rFonts w:ascii="Wingdings" w:hAnsi="Wingdings" w:hint="default"/>
-      </w:rPr>
-    </w:lvl>
-    <w:lvl w:ilvl="8" w:tplc="04090005" w:tentative="1">
-      <w:start w:val="1"/>
-      <w:numFmt w:val="bullet"/>
-      <w:lvlText w:val=""/>
-      <w:lvlJc w:val="left"/>
-      <w:pPr>
-        <w:ind w:left="4260" w:hanging="420"/>
-      </w:pPr>
-      <w:rPr>
-        <w:rFonts w:ascii="Wingdings" w:hAnsi="Wingdings" w:hint="default"/>
-      </w:rPr>
-    </w:lvl>
-  </w:abstractNum>
-  <w:abstractNum w:abstractNumId="13" w15:restartNumberingAfterBreak="0">
-    <w:nsid w:val="392E4DC0"/>
-    <w:multiLevelType w:val="hybridMultilevel"/>
-    <w:tmpl w:val="5B148450"/>
-    <w:lvl w:ilvl="0" w:tplc="BAA4CCEE">
-      <w:start w:val="1"/>
-      <w:numFmt w:val="decimal"/>
-      <w:lvlText w:val="%1．"/>
-      <w:lvlJc w:val="left"/>
-      <w:pPr>
-        <w:ind w:left="840" w:hanging="360"/>
-      </w:pPr>
-      <w:rPr>
-        <w:rFonts w:hint="default"/>
-      </w:rPr>
-    </w:lvl>
-    <w:lvl w:ilvl="1" w:tplc="04090019" w:tentative="1">
-      <w:start w:val="1"/>
-      <w:numFmt w:val="lowerLetter"/>
-      <w:lvlText w:val="%2)"/>
-      <w:lvlJc w:val="left"/>
-      <w:pPr>
-        <w:ind w:left="1320" w:hanging="420"/>
-      </w:pPr>
-    </w:lvl>
-    <w:lvl w:ilvl="2" w:tplc="0409001B">
-      <w:start w:val="1"/>
-      <w:numFmt w:val="lowerRoman"/>
-      <w:lvlText w:val="%3."/>
-      <w:lvlJc w:val="right"/>
-      <w:pPr>
-        <w:ind w:left="1740" w:hanging="420"/>
-      </w:pPr>
-    </w:lvl>
-    <w:lvl w:ilvl="3" w:tplc="0409000F" w:tentative="1">
-      <w:start w:val="1"/>
-      <w:numFmt w:val="decimal"/>
-      <w:lvlText w:val="%4."/>
-      <w:lvlJc w:val="left"/>
-      <w:pPr>
-        <w:ind w:left="2160" w:hanging="420"/>
-      </w:pPr>
-    </w:lvl>
-    <w:lvl w:ilvl="4" w:tplc="04090019" w:tentative="1">
-      <w:start w:val="1"/>
-      <w:numFmt w:val="lowerLetter"/>
-      <w:lvlText w:val="%5)"/>
-      <w:lvlJc w:val="left"/>
-      <w:pPr>
-        <w:ind w:left="2580" w:hanging="420"/>
-      </w:pPr>
-    </w:lvl>
-    <w:lvl w:ilvl="5" w:tplc="0409001B" w:tentative="1">
-      <w:start w:val="1"/>
-      <w:numFmt w:val="lowerRoman"/>
-      <w:lvlText w:val="%6."/>
-      <w:lvlJc w:val="right"/>
-      <w:pPr>
-        <w:ind w:left="3000" w:hanging="420"/>
-      </w:pPr>
-    </w:lvl>
-    <w:lvl w:ilvl="6" w:tplc="0409000F" w:tentative="1">
-      <w:start w:val="1"/>
-      <w:numFmt w:val="decimal"/>
-      <w:lvlText w:val="%7."/>
-      <w:lvlJc w:val="left"/>
-      <w:pPr>
-        <w:ind w:left="3420" w:hanging="420"/>
-      </w:pPr>
-    </w:lvl>
-    <w:lvl w:ilvl="7" w:tplc="04090019" w:tentative="1">
-      <w:start w:val="1"/>
-      <w:numFmt w:val="lowerLetter"/>
-      <w:lvlText w:val="%8)"/>
-      <w:lvlJc w:val="left"/>
-      <w:pPr>
-        <w:ind w:left="3840" w:hanging="420"/>
-      </w:pPr>
-    </w:lvl>
-    <w:lvl w:ilvl="8" w:tplc="0409001B" w:tentative="1">
-      <w:start w:val="1"/>
-      <w:numFmt w:val="lowerRoman"/>
-      <w:lvlText w:val="%9."/>
-      <w:lvlJc w:val="right"/>
-      <w:pPr>
-        <w:ind w:left="4260" w:hanging="420"/>
-      </w:pPr>
-    </w:lvl>
-  </w:abstractNum>
-  <w:abstractNum w:abstractNumId="14" w15:restartNumberingAfterBreak="0">
-    <w:nsid w:val="3B3809F0"/>
-    <w:multiLevelType w:val="hybridMultilevel"/>
-    <w:tmpl w:val="DD824232"/>
-    <w:lvl w:ilvl="0" w:tplc="965E359E">
-      <w:start w:val="1"/>
-      <w:numFmt w:val="decimal"/>
-      <w:lvlText w:val="%1."/>
-      <w:lvlJc w:val="left"/>
-      <w:pPr>
-        <w:ind w:left="420" w:hanging="420"/>
-      </w:pPr>
-      <w:rPr>
-        <w:rFonts w:hint="eastAsia"/>
-      </w:rPr>
-    </w:lvl>
-    <w:lvl w:ilvl="1" w:tplc="04090019" w:tentative="1">
-      <w:start w:val="1"/>
-      <w:numFmt w:val="lowerLetter"/>
-      <w:lvlText w:val="%2)"/>
-      <w:lvlJc w:val="left"/>
-      <w:pPr>
-        <w:ind w:left="840" w:hanging="420"/>
-      </w:pPr>
-    </w:lvl>
-    <w:lvl w:ilvl="2" w:tplc="0409001B" w:tentative="1">
-      <w:start w:val="1"/>
-      <w:numFmt w:val="lowerRoman"/>
-      <w:lvlText w:val="%3."/>
-      <w:lvlJc w:val="right"/>
-      <w:pPr>
-        <w:ind w:left="1260" w:hanging="420"/>
-      </w:pPr>
-    </w:lvl>
-    <w:lvl w:ilvl="3" w:tplc="0409000F" w:tentative="1">
-      <w:start w:val="1"/>
-      <w:numFmt w:val="decimal"/>
-      <w:lvlText w:val="%4."/>
-      <w:lvlJc w:val="left"/>
-      <w:pPr>
-        <w:ind w:left="1680" w:hanging="420"/>
-      </w:pPr>
-    </w:lvl>
-    <w:lvl w:ilvl="4" w:tplc="04090019" w:tentative="1">
-      <w:start w:val="1"/>
-      <w:numFmt w:val="lowerLetter"/>
-      <w:lvlText w:val="%5)"/>
-      <w:lvlJc w:val="left"/>
-      <w:pPr>
-        <w:ind w:left="2100" w:hanging="420"/>
-      </w:pPr>
-    </w:lvl>
-    <w:lvl w:ilvl="5" w:tplc="0409001B" w:tentative="1">
-      <w:start w:val="1"/>
-      <w:numFmt w:val="lowerRoman"/>
-      <w:lvlText w:val="%6."/>
-      <w:lvlJc w:val="right"/>
-      <w:pPr>
-        <w:ind w:left="2520" w:hanging="420"/>
-      </w:pPr>
-    </w:lvl>
-    <w:lvl w:ilvl="6" w:tplc="0409000F" w:tentative="1">
-      <w:start w:val="1"/>
-      <w:numFmt w:val="decimal"/>
-      <w:lvlText w:val="%7."/>
-      <w:lvlJc w:val="left"/>
-      <w:pPr>
-        <w:ind w:left="2940" w:hanging="420"/>
-      </w:pPr>
-    </w:lvl>
-    <w:lvl w:ilvl="7" w:tplc="04090019" w:tentative="1">
-      <w:start w:val="1"/>
-      <w:numFmt w:val="lowerLetter"/>
-      <w:lvlText w:val="%8)"/>
-      <w:lvlJc w:val="left"/>
-      <w:pPr>
-        <w:ind w:left="3360" w:hanging="420"/>
-      </w:pPr>
-    </w:lvl>
-    <w:lvl w:ilvl="8" w:tplc="0409001B" w:tentative="1">
-      <w:start w:val="1"/>
-      <w:numFmt w:val="lowerRoman"/>
-      <w:lvlText w:val="%9."/>
-      <w:lvlJc w:val="right"/>
-      <w:pPr>
-        <w:ind w:left="3780" w:hanging="420"/>
-      </w:pPr>
-    </w:lvl>
-  </w:abstractNum>
-  <w:abstractNum w:abstractNumId="15" w15:restartNumberingAfterBreak="0">
-    <w:nsid w:val="406B1CB7"/>
-    <w:multiLevelType w:val="hybridMultilevel"/>
-    <w:tmpl w:val="5CD48CDA"/>
-    <w:lvl w:ilvl="0" w:tplc="312A6462">
-      <w:start w:val="1"/>
-      <w:numFmt w:val="decimal"/>
-      <w:lvlText w:val="%1．"/>
-      <w:lvlJc w:val="left"/>
-      <w:pPr>
-        <w:ind w:left="360" w:hanging="360"/>
-      </w:pPr>
-      <w:rPr>
-        <w:rFonts w:hint="default"/>
-      </w:rPr>
-    </w:lvl>
-    <w:lvl w:ilvl="1" w:tplc="04090019" w:tentative="1">
-      <w:start w:val="1"/>
-      <w:numFmt w:val="lowerLetter"/>
-      <w:lvlText w:val="%2)"/>
-      <w:lvlJc w:val="left"/>
-      <w:pPr>
-        <w:ind w:left="840" w:hanging="420"/>
-      </w:pPr>
-    </w:lvl>
-    <w:lvl w:ilvl="2" w:tplc="0409001B" w:tentative="1">
-      <w:start w:val="1"/>
-      <w:numFmt w:val="lowerRoman"/>
-      <w:lvlText w:val="%3."/>
-      <w:lvlJc w:val="right"/>
-      <w:pPr>
-        <w:ind w:left="1260" w:hanging="420"/>
-      </w:pPr>
-    </w:lvl>
-    <w:lvl w:ilvl="3" w:tplc="0409000F" w:tentative="1">
-      <w:start w:val="1"/>
-      <w:numFmt w:val="decimal"/>
-      <w:lvlText w:val="%4."/>
-      <w:lvlJc w:val="left"/>
-      <w:pPr>
-        <w:ind w:left="1680" w:hanging="420"/>
-      </w:pPr>
-    </w:lvl>
-    <w:lvl w:ilvl="4" w:tplc="04090019" w:tentative="1">
-      <w:start w:val="1"/>
-      <w:numFmt w:val="lowerLetter"/>
-      <w:lvlText w:val="%5)"/>
-      <w:lvlJc w:val="left"/>
-      <w:pPr>
-        <w:ind w:left="2100" w:hanging="420"/>
-      </w:pPr>
-    </w:lvl>
-    <w:lvl w:ilvl="5" w:tplc="0409001B" w:tentative="1">
-      <w:start w:val="1"/>
-      <w:numFmt w:val="lowerRoman"/>
-      <w:lvlText w:val="%6."/>
-      <w:lvlJc w:val="right"/>
-      <w:pPr>
-        <w:ind w:left="2520" w:hanging="420"/>
-      </w:pPr>
-    </w:lvl>
-    <w:lvl w:ilvl="6" w:tplc="0409000F" w:tentative="1">
-      <w:start w:val="1"/>
-      <w:numFmt w:val="decimal"/>
-      <w:lvlText w:val="%7."/>
-      <w:lvlJc w:val="left"/>
-      <w:pPr>
-        <w:ind w:left="2940" w:hanging="420"/>
-      </w:pPr>
-    </w:lvl>
-    <w:lvl w:ilvl="7" w:tplc="04090019" w:tentative="1">
-      <w:start w:val="1"/>
-      <w:numFmt w:val="lowerLetter"/>
-      <w:lvlText w:val="%8)"/>
-      <w:lvlJc w:val="left"/>
-      <w:pPr>
-        <w:ind w:left="3360" w:hanging="420"/>
-      </w:pPr>
-    </w:lvl>
-    <w:lvl w:ilvl="8" w:tplc="0409001B" w:tentative="1">
-      <w:start w:val="1"/>
-      <w:numFmt w:val="lowerRoman"/>
-      <w:lvlText w:val="%9."/>
-      <w:lvlJc w:val="right"/>
-      <w:pPr>
-        <w:ind w:left="3780" w:hanging="420"/>
-      </w:pPr>
-    </w:lvl>
-  </w:abstractNum>
-  <w:abstractNum w:abstractNumId="16" w15:restartNumberingAfterBreak="0">
-    <w:nsid w:val="46347170"/>
-    <w:multiLevelType w:val="hybridMultilevel"/>
-    <w:tmpl w:val="28849B14"/>
-    <w:lvl w:ilvl="0" w:tplc="04090001">
-      <w:start w:val="1"/>
-      <w:numFmt w:val="bullet"/>
-      <w:lvlText w:val=""/>
-      <w:lvlJc w:val="left"/>
-      <w:pPr>
-        <w:ind w:left="900" w:hanging="420"/>
-      </w:pPr>
-      <w:rPr>
-        <w:rFonts w:ascii="Wingdings" w:hAnsi="Wingdings" w:hint="default"/>
-      </w:rPr>
-    </w:lvl>
-    <w:lvl w:ilvl="1" w:tplc="04090003" w:tentative="1">
-      <w:start w:val="1"/>
-      <w:numFmt w:val="bullet"/>
-      <w:lvlText w:val=""/>
-      <w:lvlJc w:val="left"/>
-      <w:pPr>
-        <w:ind w:left="1320" w:hanging="420"/>
-      </w:pPr>
-      <w:rPr>
-        <w:rFonts w:ascii="Wingdings" w:hAnsi="Wingdings" w:hint="default"/>
-      </w:rPr>
-    </w:lvl>
-    <w:lvl w:ilvl="2" w:tplc="04090005" w:tentative="1">
-      <w:start w:val="1"/>
-      <w:numFmt w:val="bullet"/>
-      <w:lvlText w:val=""/>
-      <w:lvlJc w:val="left"/>
-      <w:pPr>
-        <w:ind w:left="1740" w:hanging="420"/>
-      </w:pPr>
-      <w:rPr>
-        <w:rFonts w:ascii="Wingdings" w:hAnsi="Wingdings" w:hint="default"/>
-      </w:rPr>
-    </w:lvl>
-    <w:lvl w:ilvl="3" w:tplc="04090001" w:tentative="1">
-      <w:start w:val="1"/>
-      <w:numFmt w:val="bullet"/>
-      <w:lvlText w:val=""/>
-      <w:lvlJc w:val="left"/>
-      <w:pPr>
-        <w:ind w:left="2160" w:hanging="420"/>
-      </w:pPr>
-      <w:rPr>
-        <w:rFonts w:ascii="Wingdings" w:hAnsi="Wingdings" w:hint="default"/>
-      </w:rPr>
-    </w:lvl>
-    <w:lvl w:ilvl="4" w:tplc="04090003" w:tentative="1">
-      <w:start w:val="1"/>
-      <w:numFmt w:val="bullet"/>
-      <w:lvlText w:val=""/>
-      <w:lvlJc w:val="left"/>
-      <w:pPr>
-        <w:ind w:left="2580" w:hanging="420"/>
-      </w:pPr>
-      <w:rPr>
-        <w:rFonts w:ascii="Wingdings" w:hAnsi="Wingdings" w:hint="default"/>
-      </w:rPr>
-    </w:lvl>
-    <w:lvl w:ilvl="5" w:tplc="04090005" w:tentative="1">
-      <w:start w:val="1"/>
-      <w:numFmt w:val="bullet"/>
-      <w:lvlText w:val=""/>
-      <w:lvlJc w:val="left"/>
-      <w:pPr>
-        <w:ind w:left="3000" w:hanging="420"/>
-      </w:pPr>
-      <w:rPr>
-        <w:rFonts w:ascii="Wingdings" w:hAnsi="Wingdings" w:hint="default"/>
-      </w:rPr>
-    </w:lvl>
-    <w:lvl w:ilvl="6" w:tplc="04090001" w:tentative="1">
-      <w:start w:val="1"/>
-      <w:numFmt w:val="bullet"/>
-      <w:lvlText w:val=""/>
-      <w:lvlJc w:val="left"/>
-      <w:pPr>
-        <w:ind w:left="3420" w:hanging="420"/>
-      </w:pPr>
-      <w:rPr>
-        <w:rFonts w:ascii="Wingdings" w:hAnsi="Wingdings" w:hint="default"/>
-      </w:rPr>
-    </w:lvl>
-    <w:lvl w:ilvl="7" w:tplc="04090003" w:tentative="1">
-      <w:start w:val="1"/>
-      <w:numFmt w:val="bullet"/>
-      <w:lvlText w:val=""/>
-      <w:lvlJc w:val="left"/>
-      <w:pPr>
-        <w:ind w:left="3840" w:hanging="420"/>
-      </w:pPr>
-      <w:rPr>
-        <w:rFonts w:ascii="Wingdings" w:hAnsi="Wingdings" w:hint="default"/>
-      </w:rPr>
-    </w:lvl>
-    <w:lvl w:ilvl="8" w:tplc="04090005" w:tentative="1">
-      <w:start w:val="1"/>
-      <w:numFmt w:val="bullet"/>
-      <w:lvlText w:val=""/>
-      <w:lvlJc w:val="left"/>
-      <w:pPr>
-        <w:ind w:left="4260" w:hanging="420"/>
-      </w:pPr>
-      <w:rPr>
-        <w:rFonts w:ascii="Wingdings" w:hAnsi="Wingdings" w:hint="default"/>
-      </w:rPr>
-    </w:lvl>
-  </w:abstractNum>
-  <w:abstractNum w:abstractNumId="17" w15:restartNumberingAfterBreak="0">
-    <w:nsid w:val="4E3E6D03"/>
-    <w:multiLevelType w:val="hybridMultilevel"/>
-    <w:tmpl w:val="C0E253A4"/>
-    <w:lvl w:ilvl="0" w:tplc="04090011">
-      <w:start w:val="1"/>
-      <w:numFmt w:val="decimal"/>
-      <w:lvlText w:val="%1)"/>
-      <w:lvlJc w:val="left"/>
-      <w:pPr>
-        <w:ind w:left="900" w:hanging="420"/>
-      </w:pPr>
-      <w:rPr>
-        <w:rFonts w:hint="default"/>
-      </w:rPr>
-    </w:lvl>
-    <w:lvl w:ilvl="1" w:tplc="04090003" w:tentative="1">
-      <w:start w:val="1"/>
-      <w:numFmt w:val="bullet"/>
-      <w:lvlText w:val=""/>
-      <w:lvlJc w:val="left"/>
-      <w:pPr>
-        <w:ind w:left="1320" w:hanging="420"/>
-      </w:pPr>
-      <w:rPr>
-        <w:rFonts w:ascii="Wingdings" w:hAnsi="Wingdings" w:hint="default"/>
-      </w:rPr>
-    </w:lvl>
-    <w:lvl w:ilvl="2" w:tplc="04090005" w:tentative="1">
-      <w:start w:val="1"/>
-      <w:numFmt w:val="bullet"/>
-      <w:lvlText w:val=""/>
-      <w:lvlJc w:val="left"/>
-      <w:pPr>
-        <w:ind w:left="1740" w:hanging="420"/>
-      </w:pPr>
-      <w:rPr>
-        <w:rFonts w:ascii="Wingdings" w:hAnsi="Wingdings" w:hint="default"/>
-      </w:rPr>
-    </w:lvl>
-    <w:lvl w:ilvl="3" w:tplc="04090001" w:tentative="1">
-      <w:start w:val="1"/>
-      <w:numFmt w:val="bullet"/>
-      <w:lvlText w:val=""/>
-      <w:lvlJc w:val="left"/>
-      <w:pPr>
-        <w:ind w:left="2160" w:hanging="420"/>
-      </w:pPr>
-      <w:rPr>
-        <w:rFonts w:ascii="Wingdings" w:hAnsi="Wingdings" w:hint="default"/>
-      </w:rPr>
-    </w:lvl>
-    <w:lvl w:ilvl="4" w:tplc="04090003" w:tentative="1">
-      <w:start w:val="1"/>
-      <w:numFmt w:val="bullet"/>
-      <w:lvlText w:val=""/>
-      <w:lvlJc w:val="left"/>
-      <w:pPr>
-        <w:ind w:left="2580" w:hanging="420"/>
-      </w:pPr>
-      <w:rPr>
-        <w:rFonts w:ascii="Wingdings" w:hAnsi="Wingdings" w:hint="default"/>
-      </w:rPr>
-    </w:lvl>
-    <w:lvl w:ilvl="5" w:tplc="04090005" w:tentative="1">
-      <w:start w:val="1"/>
-      <w:numFmt w:val="bullet"/>
-      <w:lvlText w:val=""/>
-      <w:lvlJc w:val="left"/>
-      <w:pPr>
-        <w:ind w:left="3000" w:hanging="420"/>
-      </w:pPr>
-      <w:rPr>
-        <w:rFonts w:ascii="Wingdings" w:hAnsi="Wingdings" w:hint="default"/>
-      </w:rPr>
-    </w:lvl>
-    <w:lvl w:ilvl="6" w:tplc="04090001" w:tentative="1">
-      <w:start w:val="1"/>
-      <w:numFmt w:val="bullet"/>
-      <w:lvlText w:val=""/>
-      <w:lvlJc w:val="left"/>
-      <w:pPr>
-        <w:ind w:left="3420" w:hanging="420"/>
-      </w:pPr>
-      <w:rPr>
-        <w:rFonts w:ascii="Wingdings" w:hAnsi="Wingdings" w:hint="default"/>
-      </w:rPr>
-    </w:lvl>
-    <w:lvl w:ilvl="7" w:tplc="04090003" w:tentative="1">
-      <w:start w:val="1"/>
-      <w:numFmt w:val="bullet"/>
-      <w:lvlText w:val=""/>
-      <w:lvlJc w:val="left"/>
-      <w:pPr>
-        <w:ind w:left="3840" w:hanging="420"/>
-      </w:pPr>
-      <w:rPr>
-        <w:rFonts w:ascii="Wingdings" w:hAnsi="Wingdings" w:hint="default"/>
-      </w:rPr>
-    </w:lvl>
-    <w:lvl w:ilvl="8" w:tplc="04090005" w:tentative="1">
-      <w:start w:val="1"/>
-      <w:numFmt w:val="bullet"/>
-      <w:lvlText w:val=""/>
-      <w:lvlJc w:val="left"/>
-      <w:pPr>
-        <w:ind w:left="4260" w:hanging="420"/>
-      </w:pPr>
-      <w:rPr>
-        <w:rFonts w:ascii="Wingdings" w:hAnsi="Wingdings" w:hint="default"/>
-      </w:rPr>
-    </w:lvl>
-  </w:abstractNum>
-  <w:abstractNum w:abstractNumId="18" w15:restartNumberingAfterBreak="0">
+  <w:abstractNum w:abstractNumId="2" w15:restartNumberingAfterBreak="0">
     <w:nsid w:val="548A0CC6"/>
     <w:multiLevelType w:val="multilevel"/>
     <w:tmpl w:val="B04E1C76"/>
@@ -9657,1355 +8814,16 @@
       </w:rPr>
     </w:lvl>
   </w:abstractNum>
-  <w:abstractNum w:abstractNumId="19" w15:restartNumberingAfterBreak="0">
-    <w:nsid w:val="54D119B9"/>
-    <w:multiLevelType w:val="hybridMultilevel"/>
-    <w:tmpl w:val="2CB0AD0E"/>
-    <w:lvl w:ilvl="0" w:tplc="04090001">
-      <w:start w:val="1"/>
-      <w:numFmt w:val="bullet"/>
-      <w:lvlText w:val=""/>
-      <w:lvlJc w:val="left"/>
-      <w:pPr>
-        <w:ind w:left="900" w:hanging="420"/>
-      </w:pPr>
-      <w:rPr>
-        <w:rFonts w:ascii="Wingdings" w:hAnsi="Wingdings" w:hint="default"/>
-      </w:rPr>
-    </w:lvl>
-    <w:lvl w:ilvl="1" w:tplc="04090003" w:tentative="1">
-      <w:start w:val="1"/>
-      <w:numFmt w:val="bullet"/>
-      <w:lvlText w:val=""/>
-      <w:lvlJc w:val="left"/>
-      <w:pPr>
-        <w:ind w:left="1320" w:hanging="420"/>
-      </w:pPr>
-      <w:rPr>
-        <w:rFonts w:ascii="Wingdings" w:hAnsi="Wingdings" w:hint="default"/>
-      </w:rPr>
-    </w:lvl>
-    <w:lvl w:ilvl="2" w:tplc="04090005" w:tentative="1">
-      <w:start w:val="1"/>
-      <w:numFmt w:val="bullet"/>
-      <w:lvlText w:val=""/>
-      <w:lvlJc w:val="left"/>
-      <w:pPr>
-        <w:ind w:left="1740" w:hanging="420"/>
-      </w:pPr>
-      <w:rPr>
-        <w:rFonts w:ascii="Wingdings" w:hAnsi="Wingdings" w:hint="default"/>
-      </w:rPr>
-    </w:lvl>
-    <w:lvl w:ilvl="3" w:tplc="04090001" w:tentative="1">
-      <w:start w:val="1"/>
-      <w:numFmt w:val="bullet"/>
-      <w:lvlText w:val=""/>
-      <w:lvlJc w:val="left"/>
-      <w:pPr>
-        <w:ind w:left="2160" w:hanging="420"/>
-      </w:pPr>
-      <w:rPr>
-        <w:rFonts w:ascii="Wingdings" w:hAnsi="Wingdings" w:hint="default"/>
-      </w:rPr>
-    </w:lvl>
-    <w:lvl w:ilvl="4" w:tplc="04090003" w:tentative="1">
-      <w:start w:val="1"/>
-      <w:numFmt w:val="bullet"/>
-      <w:lvlText w:val=""/>
-      <w:lvlJc w:val="left"/>
-      <w:pPr>
-        <w:ind w:left="2580" w:hanging="420"/>
-      </w:pPr>
-      <w:rPr>
-        <w:rFonts w:ascii="Wingdings" w:hAnsi="Wingdings" w:hint="default"/>
-      </w:rPr>
-    </w:lvl>
-    <w:lvl w:ilvl="5" w:tplc="04090005" w:tentative="1">
-      <w:start w:val="1"/>
-      <w:numFmt w:val="bullet"/>
-      <w:lvlText w:val=""/>
-      <w:lvlJc w:val="left"/>
-      <w:pPr>
-        <w:ind w:left="3000" w:hanging="420"/>
-      </w:pPr>
-      <w:rPr>
-        <w:rFonts w:ascii="Wingdings" w:hAnsi="Wingdings" w:hint="default"/>
-      </w:rPr>
-    </w:lvl>
-    <w:lvl w:ilvl="6" w:tplc="04090001" w:tentative="1">
-      <w:start w:val="1"/>
-      <w:numFmt w:val="bullet"/>
-      <w:lvlText w:val=""/>
-      <w:lvlJc w:val="left"/>
-      <w:pPr>
-        <w:ind w:left="3420" w:hanging="420"/>
-      </w:pPr>
-      <w:rPr>
-        <w:rFonts w:ascii="Wingdings" w:hAnsi="Wingdings" w:hint="default"/>
-      </w:rPr>
-    </w:lvl>
-    <w:lvl w:ilvl="7" w:tplc="04090003" w:tentative="1">
-      <w:start w:val="1"/>
-      <w:numFmt w:val="bullet"/>
-      <w:lvlText w:val=""/>
-      <w:lvlJc w:val="left"/>
-      <w:pPr>
-        <w:ind w:left="3840" w:hanging="420"/>
-      </w:pPr>
-      <w:rPr>
-        <w:rFonts w:ascii="Wingdings" w:hAnsi="Wingdings" w:hint="default"/>
-      </w:rPr>
-    </w:lvl>
-    <w:lvl w:ilvl="8" w:tplc="04090005" w:tentative="1">
-      <w:start w:val="1"/>
-      <w:numFmt w:val="bullet"/>
-      <w:lvlText w:val=""/>
-      <w:lvlJc w:val="left"/>
-      <w:pPr>
-        <w:ind w:left="4260" w:hanging="420"/>
-      </w:pPr>
-      <w:rPr>
-        <w:rFonts w:ascii="Wingdings" w:hAnsi="Wingdings" w:hint="default"/>
-      </w:rPr>
-    </w:lvl>
-  </w:abstractNum>
-  <w:abstractNum w:abstractNumId="20" w15:restartNumberingAfterBreak="0">
-    <w:nsid w:val="594F0295"/>
-    <w:multiLevelType w:val="hybridMultilevel"/>
-    <w:tmpl w:val="8E28267E"/>
-    <w:lvl w:ilvl="0" w:tplc="0409000F">
-      <w:start w:val="1"/>
-      <w:numFmt w:val="decimal"/>
-      <w:lvlText w:val="%1."/>
-      <w:lvlJc w:val="left"/>
-      <w:pPr>
-        <w:ind w:left="900" w:hanging="420"/>
-      </w:pPr>
-    </w:lvl>
-    <w:lvl w:ilvl="1" w:tplc="04090019" w:tentative="1">
-      <w:start w:val="1"/>
-      <w:numFmt w:val="lowerLetter"/>
-      <w:lvlText w:val="%2)"/>
-      <w:lvlJc w:val="left"/>
-      <w:pPr>
-        <w:ind w:left="1320" w:hanging="420"/>
-      </w:pPr>
-    </w:lvl>
-    <w:lvl w:ilvl="2" w:tplc="0409001B" w:tentative="1">
-      <w:start w:val="1"/>
-      <w:numFmt w:val="lowerRoman"/>
-      <w:lvlText w:val="%3."/>
-      <w:lvlJc w:val="right"/>
-      <w:pPr>
-        <w:ind w:left="1740" w:hanging="420"/>
-      </w:pPr>
-    </w:lvl>
-    <w:lvl w:ilvl="3" w:tplc="0409000F" w:tentative="1">
-      <w:start w:val="1"/>
-      <w:numFmt w:val="decimal"/>
-      <w:lvlText w:val="%4."/>
-      <w:lvlJc w:val="left"/>
-      <w:pPr>
-        <w:ind w:left="2160" w:hanging="420"/>
-      </w:pPr>
-    </w:lvl>
-    <w:lvl w:ilvl="4" w:tplc="04090019" w:tentative="1">
-      <w:start w:val="1"/>
-      <w:numFmt w:val="lowerLetter"/>
-      <w:lvlText w:val="%5)"/>
-      <w:lvlJc w:val="left"/>
-      <w:pPr>
-        <w:ind w:left="2580" w:hanging="420"/>
-      </w:pPr>
-    </w:lvl>
-    <w:lvl w:ilvl="5" w:tplc="0409001B" w:tentative="1">
-      <w:start w:val="1"/>
-      <w:numFmt w:val="lowerRoman"/>
-      <w:lvlText w:val="%6."/>
-      <w:lvlJc w:val="right"/>
-      <w:pPr>
-        <w:ind w:left="3000" w:hanging="420"/>
-      </w:pPr>
-    </w:lvl>
-    <w:lvl w:ilvl="6" w:tplc="0409000F" w:tentative="1">
-      <w:start w:val="1"/>
-      <w:numFmt w:val="decimal"/>
-      <w:lvlText w:val="%7."/>
-      <w:lvlJc w:val="left"/>
-      <w:pPr>
-        <w:ind w:left="3420" w:hanging="420"/>
-      </w:pPr>
-    </w:lvl>
-    <w:lvl w:ilvl="7" w:tplc="04090019" w:tentative="1">
-      <w:start w:val="1"/>
-      <w:numFmt w:val="lowerLetter"/>
-      <w:lvlText w:val="%8)"/>
-      <w:lvlJc w:val="left"/>
-      <w:pPr>
-        <w:ind w:left="3840" w:hanging="420"/>
-      </w:pPr>
-    </w:lvl>
-    <w:lvl w:ilvl="8" w:tplc="0409001B" w:tentative="1">
-      <w:start w:val="1"/>
-      <w:numFmt w:val="lowerRoman"/>
-      <w:lvlText w:val="%9."/>
-      <w:lvlJc w:val="right"/>
-      <w:pPr>
-        <w:ind w:left="4260" w:hanging="420"/>
-      </w:pPr>
-    </w:lvl>
-  </w:abstractNum>
-  <w:abstractNum w:abstractNumId="21" w15:restartNumberingAfterBreak="0">
-    <w:nsid w:val="59D71657"/>
-    <w:multiLevelType w:val="singleLevel"/>
-    <w:tmpl w:val="59D71657"/>
-    <w:lvl w:ilvl="0">
-      <w:start w:val="1"/>
-      <w:numFmt w:val="bullet"/>
-      <w:lvlText w:val=""/>
-      <w:lvlJc w:val="left"/>
-      <w:pPr>
-        <w:ind w:left="420" w:hanging="420"/>
-      </w:pPr>
-      <w:rPr>
-        <w:rFonts w:ascii="Wingdings" w:hAnsi="Wingdings" w:hint="default"/>
-      </w:rPr>
-    </w:lvl>
-  </w:abstractNum>
-  <w:abstractNum w:abstractNumId="22" w15:restartNumberingAfterBreak="0">
-    <w:nsid w:val="59D7166D"/>
-    <w:multiLevelType w:val="singleLevel"/>
-    <w:tmpl w:val="59D7166D"/>
-    <w:lvl w:ilvl="0">
-      <w:start w:val="1"/>
-      <w:numFmt w:val="bullet"/>
-      <w:lvlText w:val=""/>
-      <w:lvlJc w:val="left"/>
-      <w:pPr>
-        <w:ind w:left="420" w:hanging="420"/>
-      </w:pPr>
-      <w:rPr>
-        <w:rFonts w:ascii="Wingdings" w:hAnsi="Wingdings" w:hint="default"/>
-      </w:rPr>
-    </w:lvl>
-  </w:abstractNum>
-  <w:abstractNum w:abstractNumId="23" w15:restartNumberingAfterBreak="0">
-    <w:nsid w:val="59D7168B"/>
-    <w:multiLevelType w:val="singleLevel"/>
-    <w:tmpl w:val="59D7168B"/>
-    <w:lvl w:ilvl="0">
-      <w:start w:val="1"/>
-      <w:numFmt w:val="bullet"/>
-      <w:lvlText w:val=""/>
-      <w:lvlJc w:val="left"/>
-      <w:pPr>
-        <w:ind w:left="420" w:hanging="420"/>
-      </w:pPr>
-      <w:rPr>
-        <w:rFonts w:ascii="Wingdings" w:hAnsi="Wingdings" w:hint="default"/>
-      </w:rPr>
-    </w:lvl>
-  </w:abstractNum>
-  <w:abstractNum w:abstractNumId="24" w15:restartNumberingAfterBreak="0">
-    <w:nsid w:val="59D724E3"/>
-    <w:multiLevelType w:val="singleLevel"/>
-    <w:tmpl w:val="59D724E3"/>
-    <w:lvl w:ilvl="0">
-      <w:start w:val="1"/>
-      <w:numFmt w:val="bullet"/>
-      <w:lvlText w:val=""/>
-      <w:lvlJc w:val="left"/>
-      <w:pPr>
-        <w:ind w:left="420" w:hanging="420"/>
-      </w:pPr>
-      <w:rPr>
-        <w:rFonts w:ascii="Wingdings" w:hAnsi="Wingdings" w:hint="default"/>
-      </w:rPr>
-    </w:lvl>
-  </w:abstractNum>
-  <w:abstractNum w:abstractNumId="25" w15:restartNumberingAfterBreak="0">
-    <w:nsid w:val="59D72ED1"/>
-    <w:multiLevelType w:val="singleLevel"/>
-    <w:tmpl w:val="59D72ED1"/>
-    <w:lvl w:ilvl="0">
-      <w:start w:val="1"/>
-      <w:numFmt w:val="bullet"/>
-      <w:lvlText w:val=""/>
-      <w:lvlJc w:val="left"/>
-      <w:pPr>
-        <w:ind w:left="420" w:hanging="420"/>
-      </w:pPr>
-      <w:rPr>
-        <w:rFonts w:ascii="Wingdings" w:hAnsi="Wingdings" w:hint="default"/>
-      </w:rPr>
-    </w:lvl>
-  </w:abstractNum>
-  <w:abstractNum w:abstractNumId="26" w15:restartNumberingAfterBreak="0">
-    <w:nsid w:val="59E1C52B"/>
-    <w:multiLevelType w:val="singleLevel"/>
-    <w:tmpl w:val="59E1C52B"/>
-    <w:lvl w:ilvl="0">
-      <w:start w:val="1"/>
-      <w:numFmt w:val="bullet"/>
-      <w:lvlText w:val=""/>
-      <w:lvlJc w:val="left"/>
-      <w:pPr>
-        <w:ind w:left="420" w:hanging="420"/>
-      </w:pPr>
-      <w:rPr>
-        <w:rFonts w:ascii="Wingdings" w:hAnsi="Wingdings" w:hint="default"/>
-      </w:rPr>
-    </w:lvl>
-  </w:abstractNum>
-  <w:abstractNum w:abstractNumId="27" w15:restartNumberingAfterBreak="0">
-    <w:nsid w:val="5BD53C97"/>
-    <w:multiLevelType w:val="hybridMultilevel"/>
-    <w:tmpl w:val="4A225C66"/>
-    <w:lvl w:ilvl="0" w:tplc="965E359E">
-      <w:start w:val="1"/>
-      <w:numFmt w:val="decimal"/>
-      <w:lvlText w:val="%1."/>
-      <w:lvlJc w:val="left"/>
-      <w:pPr>
-        <w:ind w:left="420" w:hanging="420"/>
-      </w:pPr>
-      <w:rPr>
-        <w:rFonts w:hint="eastAsia"/>
-      </w:rPr>
-    </w:lvl>
-    <w:lvl w:ilvl="1" w:tplc="04090019" w:tentative="1">
-      <w:start w:val="1"/>
-      <w:numFmt w:val="lowerLetter"/>
-      <w:lvlText w:val="%2)"/>
-      <w:lvlJc w:val="left"/>
-      <w:pPr>
-        <w:ind w:left="840" w:hanging="420"/>
-      </w:pPr>
-    </w:lvl>
-    <w:lvl w:ilvl="2" w:tplc="0409001B" w:tentative="1">
-      <w:start w:val="1"/>
-      <w:numFmt w:val="lowerRoman"/>
-      <w:lvlText w:val="%3."/>
-      <w:lvlJc w:val="right"/>
-      <w:pPr>
-        <w:ind w:left="1260" w:hanging="420"/>
-      </w:pPr>
-    </w:lvl>
-    <w:lvl w:ilvl="3" w:tplc="0409000F" w:tentative="1">
-      <w:start w:val="1"/>
-      <w:numFmt w:val="decimal"/>
-      <w:lvlText w:val="%4."/>
-      <w:lvlJc w:val="left"/>
-      <w:pPr>
-        <w:ind w:left="1680" w:hanging="420"/>
-      </w:pPr>
-    </w:lvl>
-    <w:lvl w:ilvl="4" w:tplc="04090019" w:tentative="1">
-      <w:start w:val="1"/>
-      <w:numFmt w:val="lowerLetter"/>
-      <w:lvlText w:val="%5)"/>
-      <w:lvlJc w:val="left"/>
-      <w:pPr>
-        <w:ind w:left="2100" w:hanging="420"/>
-      </w:pPr>
-    </w:lvl>
-    <w:lvl w:ilvl="5" w:tplc="0409001B" w:tentative="1">
-      <w:start w:val="1"/>
-      <w:numFmt w:val="lowerRoman"/>
-      <w:lvlText w:val="%6."/>
-      <w:lvlJc w:val="right"/>
-      <w:pPr>
-        <w:ind w:left="2520" w:hanging="420"/>
-      </w:pPr>
-    </w:lvl>
-    <w:lvl w:ilvl="6" w:tplc="0409000F" w:tentative="1">
-      <w:start w:val="1"/>
-      <w:numFmt w:val="decimal"/>
-      <w:lvlText w:val="%7."/>
-      <w:lvlJc w:val="left"/>
-      <w:pPr>
-        <w:ind w:left="2940" w:hanging="420"/>
-      </w:pPr>
-    </w:lvl>
-    <w:lvl w:ilvl="7" w:tplc="04090019" w:tentative="1">
-      <w:start w:val="1"/>
-      <w:numFmt w:val="lowerLetter"/>
-      <w:lvlText w:val="%8)"/>
-      <w:lvlJc w:val="left"/>
-      <w:pPr>
-        <w:ind w:left="3360" w:hanging="420"/>
-      </w:pPr>
-    </w:lvl>
-    <w:lvl w:ilvl="8" w:tplc="0409001B" w:tentative="1">
-      <w:start w:val="1"/>
-      <w:numFmt w:val="lowerRoman"/>
-      <w:lvlText w:val="%9."/>
-      <w:lvlJc w:val="right"/>
-      <w:pPr>
-        <w:ind w:left="3780" w:hanging="420"/>
-      </w:pPr>
-    </w:lvl>
-  </w:abstractNum>
-  <w:abstractNum w:abstractNumId="28" w15:restartNumberingAfterBreak="0">
-    <w:nsid w:val="5ECC0E60"/>
-    <w:multiLevelType w:val="hybridMultilevel"/>
-    <w:tmpl w:val="52B8B26E"/>
-    <w:lvl w:ilvl="0" w:tplc="04090001">
-      <w:start w:val="1"/>
-      <w:numFmt w:val="bullet"/>
-      <w:lvlText w:val=""/>
-      <w:lvlJc w:val="left"/>
-      <w:pPr>
-        <w:ind w:left="900" w:hanging="420"/>
-      </w:pPr>
-      <w:rPr>
-        <w:rFonts w:ascii="Wingdings" w:hAnsi="Wingdings" w:hint="default"/>
-      </w:rPr>
-    </w:lvl>
-    <w:lvl w:ilvl="1" w:tplc="04090003" w:tentative="1">
-      <w:start w:val="1"/>
-      <w:numFmt w:val="bullet"/>
-      <w:lvlText w:val=""/>
-      <w:lvlJc w:val="left"/>
-      <w:pPr>
-        <w:ind w:left="1320" w:hanging="420"/>
-      </w:pPr>
-      <w:rPr>
-        <w:rFonts w:ascii="Wingdings" w:hAnsi="Wingdings" w:hint="default"/>
-      </w:rPr>
-    </w:lvl>
-    <w:lvl w:ilvl="2" w:tplc="04090005" w:tentative="1">
-      <w:start w:val="1"/>
-      <w:numFmt w:val="bullet"/>
-      <w:lvlText w:val=""/>
-      <w:lvlJc w:val="left"/>
-      <w:pPr>
-        <w:ind w:left="1740" w:hanging="420"/>
-      </w:pPr>
-      <w:rPr>
-        <w:rFonts w:ascii="Wingdings" w:hAnsi="Wingdings" w:hint="default"/>
-      </w:rPr>
-    </w:lvl>
-    <w:lvl w:ilvl="3" w:tplc="04090001" w:tentative="1">
-      <w:start w:val="1"/>
-      <w:numFmt w:val="bullet"/>
-      <w:lvlText w:val=""/>
-      <w:lvlJc w:val="left"/>
-      <w:pPr>
-        <w:ind w:left="2160" w:hanging="420"/>
-      </w:pPr>
-      <w:rPr>
-        <w:rFonts w:ascii="Wingdings" w:hAnsi="Wingdings" w:hint="default"/>
-      </w:rPr>
-    </w:lvl>
-    <w:lvl w:ilvl="4" w:tplc="04090003" w:tentative="1">
-      <w:start w:val="1"/>
-      <w:numFmt w:val="bullet"/>
-      <w:lvlText w:val=""/>
-      <w:lvlJc w:val="left"/>
-      <w:pPr>
-        <w:ind w:left="2580" w:hanging="420"/>
-      </w:pPr>
-      <w:rPr>
-        <w:rFonts w:ascii="Wingdings" w:hAnsi="Wingdings" w:hint="default"/>
-      </w:rPr>
-    </w:lvl>
-    <w:lvl w:ilvl="5" w:tplc="04090005" w:tentative="1">
-      <w:start w:val="1"/>
-      <w:numFmt w:val="bullet"/>
-      <w:lvlText w:val=""/>
-      <w:lvlJc w:val="left"/>
-      <w:pPr>
-        <w:ind w:left="3000" w:hanging="420"/>
-      </w:pPr>
-      <w:rPr>
-        <w:rFonts w:ascii="Wingdings" w:hAnsi="Wingdings" w:hint="default"/>
-      </w:rPr>
-    </w:lvl>
-    <w:lvl w:ilvl="6" w:tplc="04090001" w:tentative="1">
-      <w:start w:val="1"/>
-      <w:numFmt w:val="bullet"/>
-      <w:lvlText w:val=""/>
-      <w:lvlJc w:val="left"/>
-      <w:pPr>
-        <w:ind w:left="3420" w:hanging="420"/>
-      </w:pPr>
-      <w:rPr>
-        <w:rFonts w:ascii="Wingdings" w:hAnsi="Wingdings" w:hint="default"/>
-      </w:rPr>
-    </w:lvl>
-    <w:lvl w:ilvl="7" w:tplc="04090003" w:tentative="1">
-      <w:start w:val="1"/>
-      <w:numFmt w:val="bullet"/>
-      <w:lvlText w:val=""/>
-      <w:lvlJc w:val="left"/>
-      <w:pPr>
-        <w:ind w:left="3840" w:hanging="420"/>
-      </w:pPr>
-      <w:rPr>
-        <w:rFonts w:ascii="Wingdings" w:hAnsi="Wingdings" w:hint="default"/>
-      </w:rPr>
-    </w:lvl>
-    <w:lvl w:ilvl="8" w:tplc="04090005" w:tentative="1">
-      <w:start w:val="1"/>
-      <w:numFmt w:val="bullet"/>
-      <w:lvlText w:val=""/>
-      <w:lvlJc w:val="left"/>
-      <w:pPr>
-        <w:ind w:left="4260" w:hanging="420"/>
-      </w:pPr>
-      <w:rPr>
-        <w:rFonts w:ascii="Wingdings" w:hAnsi="Wingdings" w:hint="default"/>
-      </w:rPr>
-    </w:lvl>
-  </w:abstractNum>
-  <w:abstractNum w:abstractNumId="29" w15:restartNumberingAfterBreak="0">
-    <w:nsid w:val="610E192B"/>
-    <w:multiLevelType w:val="hybridMultilevel"/>
-    <w:tmpl w:val="73447D30"/>
-    <w:lvl w:ilvl="0" w:tplc="965E359E">
-      <w:start w:val="1"/>
-      <w:numFmt w:val="decimal"/>
-      <w:lvlText w:val="%1."/>
-      <w:lvlJc w:val="left"/>
-      <w:pPr>
-        <w:ind w:left="420" w:hanging="420"/>
-      </w:pPr>
-      <w:rPr>
-        <w:rFonts w:hint="eastAsia"/>
-      </w:rPr>
-    </w:lvl>
-    <w:lvl w:ilvl="1" w:tplc="04090019" w:tentative="1">
-      <w:start w:val="1"/>
-      <w:numFmt w:val="lowerLetter"/>
-      <w:lvlText w:val="%2)"/>
-      <w:lvlJc w:val="left"/>
-      <w:pPr>
-        <w:ind w:left="840" w:hanging="420"/>
-      </w:pPr>
-    </w:lvl>
-    <w:lvl w:ilvl="2" w:tplc="0409001B" w:tentative="1">
-      <w:start w:val="1"/>
-      <w:numFmt w:val="lowerRoman"/>
-      <w:lvlText w:val="%3."/>
-      <w:lvlJc w:val="right"/>
-      <w:pPr>
-        <w:ind w:left="1260" w:hanging="420"/>
-      </w:pPr>
-    </w:lvl>
-    <w:lvl w:ilvl="3" w:tplc="0409000F" w:tentative="1">
-      <w:start w:val="1"/>
-      <w:numFmt w:val="decimal"/>
-      <w:lvlText w:val="%4."/>
-      <w:lvlJc w:val="left"/>
-      <w:pPr>
-        <w:ind w:left="1680" w:hanging="420"/>
-      </w:pPr>
-    </w:lvl>
-    <w:lvl w:ilvl="4" w:tplc="04090019" w:tentative="1">
-      <w:start w:val="1"/>
-      <w:numFmt w:val="lowerLetter"/>
-      <w:lvlText w:val="%5)"/>
-      <w:lvlJc w:val="left"/>
-      <w:pPr>
-        <w:ind w:left="2100" w:hanging="420"/>
-      </w:pPr>
-    </w:lvl>
-    <w:lvl w:ilvl="5" w:tplc="0409001B" w:tentative="1">
-      <w:start w:val="1"/>
-      <w:numFmt w:val="lowerRoman"/>
-      <w:lvlText w:val="%6."/>
-      <w:lvlJc w:val="right"/>
-      <w:pPr>
-        <w:ind w:left="2520" w:hanging="420"/>
-      </w:pPr>
-    </w:lvl>
-    <w:lvl w:ilvl="6" w:tplc="0409000F" w:tentative="1">
-      <w:start w:val="1"/>
-      <w:numFmt w:val="decimal"/>
-      <w:lvlText w:val="%7."/>
-      <w:lvlJc w:val="left"/>
-      <w:pPr>
-        <w:ind w:left="2940" w:hanging="420"/>
-      </w:pPr>
-    </w:lvl>
-    <w:lvl w:ilvl="7" w:tplc="04090019" w:tentative="1">
-      <w:start w:val="1"/>
-      <w:numFmt w:val="lowerLetter"/>
-      <w:lvlText w:val="%8)"/>
-      <w:lvlJc w:val="left"/>
-      <w:pPr>
-        <w:ind w:left="3360" w:hanging="420"/>
-      </w:pPr>
-    </w:lvl>
-    <w:lvl w:ilvl="8" w:tplc="0409001B" w:tentative="1">
-      <w:start w:val="1"/>
-      <w:numFmt w:val="lowerRoman"/>
-      <w:lvlText w:val="%9."/>
-      <w:lvlJc w:val="right"/>
-      <w:pPr>
-        <w:ind w:left="3780" w:hanging="420"/>
-      </w:pPr>
-    </w:lvl>
-  </w:abstractNum>
-  <w:abstractNum w:abstractNumId="30" w15:restartNumberingAfterBreak="0">
-    <w:nsid w:val="69041303"/>
-    <w:multiLevelType w:val="hybridMultilevel"/>
-    <w:tmpl w:val="08EA6E10"/>
-    <w:lvl w:ilvl="0" w:tplc="965E359E">
-      <w:start w:val="1"/>
-      <w:numFmt w:val="decimal"/>
-      <w:lvlText w:val="%1."/>
-      <w:lvlJc w:val="left"/>
-      <w:pPr>
-        <w:ind w:left="420" w:hanging="420"/>
-      </w:pPr>
-      <w:rPr>
-        <w:rFonts w:hint="eastAsia"/>
-      </w:rPr>
-    </w:lvl>
-    <w:lvl w:ilvl="1" w:tplc="04090019" w:tentative="1">
-      <w:start w:val="1"/>
-      <w:numFmt w:val="lowerLetter"/>
-      <w:lvlText w:val="%2)"/>
-      <w:lvlJc w:val="left"/>
-      <w:pPr>
-        <w:ind w:left="840" w:hanging="420"/>
-      </w:pPr>
-    </w:lvl>
-    <w:lvl w:ilvl="2" w:tplc="0409001B" w:tentative="1">
-      <w:start w:val="1"/>
-      <w:numFmt w:val="lowerRoman"/>
-      <w:lvlText w:val="%3."/>
-      <w:lvlJc w:val="right"/>
-      <w:pPr>
-        <w:ind w:left="1260" w:hanging="420"/>
-      </w:pPr>
-    </w:lvl>
-    <w:lvl w:ilvl="3" w:tplc="0409000F" w:tentative="1">
-      <w:start w:val="1"/>
-      <w:numFmt w:val="decimal"/>
-      <w:lvlText w:val="%4."/>
-      <w:lvlJc w:val="left"/>
-      <w:pPr>
-        <w:ind w:left="1680" w:hanging="420"/>
-      </w:pPr>
-    </w:lvl>
-    <w:lvl w:ilvl="4" w:tplc="04090019" w:tentative="1">
-      <w:start w:val="1"/>
-      <w:numFmt w:val="lowerLetter"/>
-      <w:lvlText w:val="%5)"/>
-      <w:lvlJc w:val="left"/>
-      <w:pPr>
-        <w:ind w:left="2100" w:hanging="420"/>
-      </w:pPr>
-    </w:lvl>
-    <w:lvl w:ilvl="5" w:tplc="0409001B" w:tentative="1">
-      <w:start w:val="1"/>
-      <w:numFmt w:val="lowerRoman"/>
-      <w:lvlText w:val="%6."/>
-      <w:lvlJc w:val="right"/>
-      <w:pPr>
-        <w:ind w:left="2520" w:hanging="420"/>
-      </w:pPr>
-    </w:lvl>
-    <w:lvl w:ilvl="6" w:tplc="0409000F" w:tentative="1">
-      <w:start w:val="1"/>
-      <w:numFmt w:val="decimal"/>
-      <w:lvlText w:val="%7."/>
-      <w:lvlJc w:val="left"/>
-      <w:pPr>
-        <w:ind w:left="2940" w:hanging="420"/>
-      </w:pPr>
-    </w:lvl>
-    <w:lvl w:ilvl="7" w:tplc="04090019" w:tentative="1">
-      <w:start w:val="1"/>
-      <w:numFmt w:val="lowerLetter"/>
-      <w:lvlText w:val="%8)"/>
-      <w:lvlJc w:val="left"/>
-      <w:pPr>
-        <w:ind w:left="3360" w:hanging="420"/>
-      </w:pPr>
-    </w:lvl>
-    <w:lvl w:ilvl="8" w:tplc="0409001B" w:tentative="1">
-      <w:start w:val="1"/>
-      <w:numFmt w:val="lowerRoman"/>
-      <w:lvlText w:val="%9."/>
-      <w:lvlJc w:val="right"/>
-      <w:pPr>
-        <w:ind w:left="3780" w:hanging="420"/>
-      </w:pPr>
-    </w:lvl>
-  </w:abstractNum>
-  <w:abstractNum w:abstractNumId="31" w15:restartNumberingAfterBreak="0">
-    <w:nsid w:val="6C05528E"/>
-    <w:multiLevelType w:val="hybridMultilevel"/>
-    <w:tmpl w:val="07049F52"/>
-    <w:lvl w:ilvl="0" w:tplc="04090001">
-      <w:start w:val="1"/>
-      <w:numFmt w:val="bullet"/>
-      <w:lvlText w:val=""/>
-      <w:lvlJc w:val="left"/>
-      <w:pPr>
-        <w:ind w:left="420" w:hanging="420"/>
-      </w:pPr>
-      <w:rPr>
-        <w:rFonts w:ascii="Wingdings" w:hAnsi="Wingdings" w:hint="default"/>
-      </w:rPr>
-    </w:lvl>
-    <w:lvl w:ilvl="1" w:tplc="04090003" w:tentative="1">
-      <w:start w:val="1"/>
-      <w:numFmt w:val="bullet"/>
-      <w:lvlText w:val=""/>
-      <w:lvlJc w:val="left"/>
-      <w:pPr>
-        <w:ind w:left="840" w:hanging="420"/>
-      </w:pPr>
-      <w:rPr>
-        <w:rFonts w:ascii="Wingdings" w:hAnsi="Wingdings" w:hint="default"/>
-      </w:rPr>
-    </w:lvl>
-    <w:lvl w:ilvl="2" w:tplc="04090005" w:tentative="1">
-      <w:start w:val="1"/>
-      <w:numFmt w:val="bullet"/>
-      <w:lvlText w:val=""/>
-      <w:lvlJc w:val="left"/>
-      <w:pPr>
-        <w:ind w:left="1260" w:hanging="420"/>
-      </w:pPr>
-      <w:rPr>
-        <w:rFonts w:ascii="Wingdings" w:hAnsi="Wingdings" w:hint="default"/>
-      </w:rPr>
-    </w:lvl>
-    <w:lvl w:ilvl="3" w:tplc="04090001" w:tentative="1">
-      <w:start w:val="1"/>
-      <w:numFmt w:val="bullet"/>
-      <w:lvlText w:val=""/>
-      <w:lvlJc w:val="left"/>
-      <w:pPr>
-        <w:ind w:left="1680" w:hanging="420"/>
-      </w:pPr>
-      <w:rPr>
-        <w:rFonts w:ascii="Wingdings" w:hAnsi="Wingdings" w:hint="default"/>
-      </w:rPr>
-    </w:lvl>
-    <w:lvl w:ilvl="4" w:tplc="04090003" w:tentative="1">
-      <w:start w:val="1"/>
-      <w:numFmt w:val="bullet"/>
-      <w:lvlText w:val=""/>
-      <w:lvlJc w:val="left"/>
-      <w:pPr>
-        <w:ind w:left="2100" w:hanging="420"/>
-      </w:pPr>
-      <w:rPr>
-        <w:rFonts w:ascii="Wingdings" w:hAnsi="Wingdings" w:hint="default"/>
-      </w:rPr>
-    </w:lvl>
-    <w:lvl w:ilvl="5" w:tplc="04090005" w:tentative="1">
-      <w:start w:val="1"/>
-      <w:numFmt w:val="bullet"/>
-      <w:lvlText w:val=""/>
-      <w:lvlJc w:val="left"/>
-      <w:pPr>
-        <w:ind w:left="2520" w:hanging="420"/>
-      </w:pPr>
-      <w:rPr>
-        <w:rFonts w:ascii="Wingdings" w:hAnsi="Wingdings" w:hint="default"/>
-      </w:rPr>
-    </w:lvl>
-    <w:lvl w:ilvl="6" w:tplc="04090001" w:tentative="1">
-      <w:start w:val="1"/>
-      <w:numFmt w:val="bullet"/>
-      <w:lvlText w:val=""/>
-      <w:lvlJc w:val="left"/>
-      <w:pPr>
-        <w:ind w:left="2940" w:hanging="420"/>
-      </w:pPr>
-      <w:rPr>
-        <w:rFonts w:ascii="Wingdings" w:hAnsi="Wingdings" w:hint="default"/>
-      </w:rPr>
-    </w:lvl>
-    <w:lvl w:ilvl="7" w:tplc="04090003" w:tentative="1">
-      <w:start w:val="1"/>
-      <w:numFmt w:val="bullet"/>
-      <w:lvlText w:val=""/>
-      <w:lvlJc w:val="left"/>
-      <w:pPr>
-        <w:ind w:left="3360" w:hanging="420"/>
-      </w:pPr>
-      <w:rPr>
-        <w:rFonts w:ascii="Wingdings" w:hAnsi="Wingdings" w:hint="default"/>
-      </w:rPr>
-    </w:lvl>
-    <w:lvl w:ilvl="8" w:tplc="04090005" w:tentative="1">
-      <w:start w:val="1"/>
-      <w:numFmt w:val="bullet"/>
-      <w:lvlText w:val=""/>
-      <w:lvlJc w:val="left"/>
-      <w:pPr>
-        <w:ind w:left="3780" w:hanging="420"/>
-      </w:pPr>
-      <w:rPr>
-        <w:rFonts w:ascii="Wingdings" w:hAnsi="Wingdings" w:hint="default"/>
-      </w:rPr>
-    </w:lvl>
-  </w:abstractNum>
-  <w:abstractNum w:abstractNumId="32" w15:restartNumberingAfterBreak="0">
-    <w:nsid w:val="6F0901CF"/>
-    <w:multiLevelType w:val="hybridMultilevel"/>
-    <w:tmpl w:val="1018B5CA"/>
-    <w:lvl w:ilvl="0" w:tplc="04090001">
-      <w:start w:val="1"/>
-      <w:numFmt w:val="bullet"/>
-      <w:lvlText w:val=""/>
-      <w:lvlJc w:val="left"/>
-      <w:pPr>
-        <w:ind w:left="900" w:hanging="420"/>
-      </w:pPr>
-      <w:rPr>
-        <w:rFonts w:ascii="Wingdings" w:hAnsi="Wingdings" w:hint="default"/>
-      </w:rPr>
-    </w:lvl>
-    <w:lvl w:ilvl="1" w:tplc="04090003" w:tentative="1">
-      <w:start w:val="1"/>
-      <w:numFmt w:val="bullet"/>
-      <w:lvlText w:val=""/>
-      <w:lvlJc w:val="left"/>
-      <w:pPr>
-        <w:ind w:left="1320" w:hanging="420"/>
-      </w:pPr>
-      <w:rPr>
-        <w:rFonts w:ascii="Wingdings" w:hAnsi="Wingdings" w:hint="default"/>
-      </w:rPr>
-    </w:lvl>
-    <w:lvl w:ilvl="2" w:tplc="04090005" w:tentative="1">
-      <w:start w:val="1"/>
-      <w:numFmt w:val="bullet"/>
-      <w:lvlText w:val=""/>
-      <w:lvlJc w:val="left"/>
-      <w:pPr>
-        <w:ind w:left="1740" w:hanging="420"/>
-      </w:pPr>
-      <w:rPr>
-        <w:rFonts w:ascii="Wingdings" w:hAnsi="Wingdings" w:hint="default"/>
-      </w:rPr>
-    </w:lvl>
-    <w:lvl w:ilvl="3" w:tplc="04090001" w:tentative="1">
-      <w:start w:val="1"/>
-      <w:numFmt w:val="bullet"/>
-      <w:lvlText w:val=""/>
-      <w:lvlJc w:val="left"/>
-      <w:pPr>
-        <w:ind w:left="2160" w:hanging="420"/>
-      </w:pPr>
-      <w:rPr>
-        <w:rFonts w:ascii="Wingdings" w:hAnsi="Wingdings" w:hint="default"/>
-      </w:rPr>
-    </w:lvl>
-    <w:lvl w:ilvl="4" w:tplc="04090003" w:tentative="1">
-      <w:start w:val="1"/>
-      <w:numFmt w:val="bullet"/>
-      <w:lvlText w:val=""/>
-      <w:lvlJc w:val="left"/>
-      <w:pPr>
-        <w:ind w:left="2580" w:hanging="420"/>
-      </w:pPr>
-      <w:rPr>
-        <w:rFonts w:ascii="Wingdings" w:hAnsi="Wingdings" w:hint="default"/>
-      </w:rPr>
-    </w:lvl>
-    <w:lvl w:ilvl="5" w:tplc="04090005" w:tentative="1">
-      <w:start w:val="1"/>
-      <w:numFmt w:val="bullet"/>
-      <w:lvlText w:val=""/>
-      <w:lvlJc w:val="left"/>
-      <w:pPr>
-        <w:ind w:left="3000" w:hanging="420"/>
-      </w:pPr>
-      <w:rPr>
-        <w:rFonts w:ascii="Wingdings" w:hAnsi="Wingdings" w:hint="default"/>
-      </w:rPr>
-    </w:lvl>
-    <w:lvl w:ilvl="6" w:tplc="04090001" w:tentative="1">
-      <w:start w:val="1"/>
-      <w:numFmt w:val="bullet"/>
-      <w:lvlText w:val=""/>
-      <w:lvlJc w:val="left"/>
-      <w:pPr>
-        <w:ind w:left="3420" w:hanging="420"/>
-      </w:pPr>
-      <w:rPr>
-        <w:rFonts w:ascii="Wingdings" w:hAnsi="Wingdings" w:hint="default"/>
-      </w:rPr>
-    </w:lvl>
-    <w:lvl w:ilvl="7" w:tplc="04090003" w:tentative="1">
-      <w:start w:val="1"/>
-      <w:numFmt w:val="bullet"/>
-      <w:lvlText w:val=""/>
-      <w:lvlJc w:val="left"/>
-      <w:pPr>
-        <w:ind w:left="3840" w:hanging="420"/>
-      </w:pPr>
-      <w:rPr>
-        <w:rFonts w:ascii="Wingdings" w:hAnsi="Wingdings" w:hint="default"/>
-      </w:rPr>
-    </w:lvl>
-    <w:lvl w:ilvl="8" w:tplc="04090005" w:tentative="1">
-      <w:start w:val="1"/>
-      <w:numFmt w:val="bullet"/>
-      <w:lvlText w:val=""/>
-      <w:lvlJc w:val="left"/>
-      <w:pPr>
-        <w:ind w:left="4260" w:hanging="420"/>
-      </w:pPr>
-      <w:rPr>
-        <w:rFonts w:ascii="Wingdings" w:hAnsi="Wingdings" w:hint="default"/>
-      </w:rPr>
-    </w:lvl>
-  </w:abstractNum>
-  <w:abstractNum w:abstractNumId="33" w15:restartNumberingAfterBreak="0">
-    <w:nsid w:val="6F125D92"/>
-    <w:multiLevelType w:val="hybridMultilevel"/>
-    <w:tmpl w:val="032AD226"/>
-    <w:lvl w:ilvl="0" w:tplc="3BD83246">
-      <w:start w:val="1"/>
-      <w:numFmt w:val="decimal"/>
-      <w:lvlText w:val="[%1]"/>
-      <w:lvlJc w:val="left"/>
-      <w:pPr>
-        <w:ind w:left="900" w:hanging="420"/>
-      </w:pPr>
-      <w:rPr>
-        <w:rFonts w:hint="eastAsia"/>
-      </w:rPr>
-    </w:lvl>
-    <w:lvl w:ilvl="1" w:tplc="04090019" w:tentative="1">
-      <w:start w:val="1"/>
-      <w:numFmt w:val="lowerLetter"/>
-      <w:lvlText w:val="%2)"/>
-      <w:lvlJc w:val="left"/>
-      <w:pPr>
-        <w:ind w:left="1320" w:hanging="420"/>
-      </w:pPr>
-    </w:lvl>
-    <w:lvl w:ilvl="2" w:tplc="0409001B" w:tentative="1">
-      <w:start w:val="1"/>
-      <w:numFmt w:val="lowerRoman"/>
-      <w:lvlText w:val="%3."/>
-      <w:lvlJc w:val="right"/>
-      <w:pPr>
-        <w:ind w:left="1740" w:hanging="420"/>
-      </w:pPr>
-    </w:lvl>
-    <w:lvl w:ilvl="3" w:tplc="0409000F" w:tentative="1">
-      <w:start w:val="1"/>
-      <w:numFmt w:val="decimal"/>
-      <w:lvlText w:val="%4."/>
-      <w:lvlJc w:val="left"/>
-      <w:pPr>
-        <w:ind w:left="2160" w:hanging="420"/>
-      </w:pPr>
-    </w:lvl>
-    <w:lvl w:ilvl="4" w:tplc="04090019" w:tentative="1">
-      <w:start w:val="1"/>
-      <w:numFmt w:val="lowerLetter"/>
-      <w:lvlText w:val="%5)"/>
-      <w:lvlJc w:val="left"/>
-      <w:pPr>
-        <w:ind w:left="2580" w:hanging="420"/>
-      </w:pPr>
-    </w:lvl>
-    <w:lvl w:ilvl="5" w:tplc="0409001B" w:tentative="1">
-      <w:start w:val="1"/>
-      <w:numFmt w:val="lowerRoman"/>
-      <w:lvlText w:val="%6."/>
-      <w:lvlJc w:val="right"/>
-      <w:pPr>
-        <w:ind w:left="3000" w:hanging="420"/>
-      </w:pPr>
-    </w:lvl>
-    <w:lvl w:ilvl="6" w:tplc="0409000F" w:tentative="1">
-      <w:start w:val="1"/>
-      <w:numFmt w:val="decimal"/>
-      <w:lvlText w:val="%7."/>
-      <w:lvlJc w:val="left"/>
-      <w:pPr>
-        <w:ind w:left="3420" w:hanging="420"/>
-      </w:pPr>
-    </w:lvl>
-    <w:lvl w:ilvl="7" w:tplc="04090019" w:tentative="1">
-      <w:start w:val="1"/>
-      <w:numFmt w:val="lowerLetter"/>
-      <w:lvlText w:val="%8)"/>
-      <w:lvlJc w:val="left"/>
-      <w:pPr>
-        <w:ind w:left="3840" w:hanging="420"/>
-      </w:pPr>
-    </w:lvl>
-    <w:lvl w:ilvl="8" w:tplc="0409001B" w:tentative="1">
-      <w:start w:val="1"/>
-      <w:numFmt w:val="lowerRoman"/>
-      <w:lvlText w:val="%9."/>
-      <w:lvlJc w:val="right"/>
-      <w:pPr>
-        <w:ind w:left="4260" w:hanging="420"/>
-      </w:pPr>
-    </w:lvl>
-  </w:abstractNum>
-  <w:abstractNum w:abstractNumId="34" w15:restartNumberingAfterBreak="0">
-    <w:nsid w:val="73443CE4"/>
-    <w:multiLevelType w:val="hybridMultilevel"/>
-    <w:tmpl w:val="71D44522"/>
-    <w:lvl w:ilvl="0" w:tplc="965E359E">
-      <w:start w:val="1"/>
-      <w:numFmt w:val="decimal"/>
-      <w:lvlText w:val="%1."/>
-      <w:lvlJc w:val="left"/>
-      <w:pPr>
-        <w:ind w:left="420" w:hanging="420"/>
-      </w:pPr>
-      <w:rPr>
-        <w:rFonts w:hint="eastAsia"/>
-      </w:rPr>
-    </w:lvl>
-    <w:lvl w:ilvl="1" w:tplc="04090019" w:tentative="1">
-      <w:start w:val="1"/>
-      <w:numFmt w:val="lowerLetter"/>
-      <w:lvlText w:val="%2)"/>
-      <w:lvlJc w:val="left"/>
-      <w:pPr>
-        <w:ind w:left="840" w:hanging="420"/>
-      </w:pPr>
-    </w:lvl>
-    <w:lvl w:ilvl="2" w:tplc="0409001B" w:tentative="1">
-      <w:start w:val="1"/>
-      <w:numFmt w:val="lowerRoman"/>
-      <w:lvlText w:val="%3."/>
-      <w:lvlJc w:val="right"/>
-      <w:pPr>
-        <w:ind w:left="1260" w:hanging="420"/>
-      </w:pPr>
-    </w:lvl>
-    <w:lvl w:ilvl="3" w:tplc="0409000F" w:tentative="1">
-      <w:start w:val="1"/>
-      <w:numFmt w:val="decimal"/>
-      <w:lvlText w:val="%4."/>
-      <w:lvlJc w:val="left"/>
-      <w:pPr>
-        <w:ind w:left="1680" w:hanging="420"/>
-      </w:pPr>
-    </w:lvl>
-    <w:lvl w:ilvl="4" w:tplc="04090019" w:tentative="1">
-      <w:start w:val="1"/>
-      <w:numFmt w:val="lowerLetter"/>
-      <w:lvlText w:val="%5)"/>
-      <w:lvlJc w:val="left"/>
-      <w:pPr>
-        <w:ind w:left="2100" w:hanging="420"/>
-      </w:pPr>
-    </w:lvl>
-    <w:lvl w:ilvl="5" w:tplc="0409001B" w:tentative="1">
-      <w:start w:val="1"/>
-      <w:numFmt w:val="lowerRoman"/>
-      <w:lvlText w:val="%6."/>
-      <w:lvlJc w:val="right"/>
-      <w:pPr>
-        <w:ind w:left="2520" w:hanging="420"/>
-      </w:pPr>
-    </w:lvl>
-    <w:lvl w:ilvl="6" w:tplc="0409000F" w:tentative="1">
-      <w:start w:val="1"/>
-      <w:numFmt w:val="decimal"/>
-      <w:lvlText w:val="%7."/>
-      <w:lvlJc w:val="left"/>
-      <w:pPr>
-        <w:ind w:left="2940" w:hanging="420"/>
-      </w:pPr>
-    </w:lvl>
-    <w:lvl w:ilvl="7" w:tplc="04090019" w:tentative="1">
-      <w:start w:val="1"/>
-      <w:numFmt w:val="lowerLetter"/>
-      <w:lvlText w:val="%8)"/>
-      <w:lvlJc w:val="left"/>
-      <w:pPr>
-        <w:ind w:left="3360" w:hanging="420"/>
-      </w:pPr>
-    </w:lvl>
-    <w:lvl w:ilvl="8" w:tplc="0409001B" w:tentative="1">
-      <w:start w:val="1"/>
-      <w:numFmt w:val="lowerRoman"/>
-      <w:lvlText w:val="%9."/>
-      <w:lvlJc w:val="right"/>
-      <w:pPr>
-        <w:ind w:left="3780" w:hanging="420"/>
-      </w:pPr>
-    </w:lvl>
-  </w:abstractNum>
   <w:num w:numId="1">
-    <w:abstractNumId w:val="18"/>
+    <w:abstractNumId w:val="2"/>
   </w:num>
   <w:num w:numId="2">
-    <w:abstractNumId w:val="21"/>
+    <w:abstractNumId w:val="0"/>
   </w:num>
   <w:num w:numId="3">
-    <w:abstractNumId w:val="22"/>
-  </w:num>
-  <w:num w:numId="4">
-    <w:abstractNumId w:val="23"/>
-  </w:num>
-  <w:num w:numId="5">
-    <w:abstractNumId w:val="24"/>
-  </w:num>
-  <w:num w:numId="6">
-    <w:abstractNumId w:val="25"/>
-  </w:num>
-  <w:num w:numId="7">
-    <w:abstractNumId w:val="9"/>
-  </w:num>
-  <w:num w:numId="8">
-    <w:abstractNumId w:val="4"/>
-  </w:num>
-  <w:num w:numId="9">
-    <w:abstractNumId w:val="31"/>
-  </w:num>
-  <w:num w:numId="10">
-    <w:abstractNumId w:val="33"/>
-  </w:num>
-  <w:num w:numId="11">
-    <w:abstractNumId w:val="10"/>
-  </w:num>
-  <w:num w:numId="12">
-    <w:abstractNumId w:val="6"/>
-  </w:num>
-  <w:num w:numId="13">
-    <w:abstractNumId w:val="26"/>
-  </w:num>
-  <w:num w:numId="14">
-    <w:abstractNumId w:val="20"/>
-  </w:num>
-  <w:num w:numId="15">
-    <w:abstractNumId w:val="8"/>
-  </w:num>
-  <w:num w:numId="16">
-    <w:abstractNumId w:val="15"/>
-  </w:num>
-  <w:num w:numId="17">
-    <w:abstractNumId w:val="29"/>
-  </w:num>
-  <w:num w:numId="18">
-    <w:abstractNumId w:val="34"/>
-  </w:num>
-  <w:num w:numId="19">
-    <w:abstractNumId w:val="11"/>
-  </w:num>
-  <w:num w:numId="20">
-    <w:abstractNumId w:val="27"/>
-  </w:num>
-  <w:num w:numId="21">
-    <w:abstractNumId w:val="12"/>
-  </w:num>
-  <w:num w:numId="22">
-    <w:abstractNumId w:val="14"/>
-  </w:num>
-  <w:num w:numId="23">
-    <w:abstractNumId w:val="30"/>
-  </w:num>
-  <w:num w:numId="24">
-    <w:abstractNumId w:val="28"/>
-  </w:num>
-  <w:num w:numId="25">
-    <w:abstractNumId w:val="16"/>
-  </w:num>
-  <w:num w:numId="26">
-    <w:abstractNumId w:val="32"/>
-  </w:num>
-  <w:num w:numId="27">
-    <w:abstractNumId w:val="5"/>
-  </w:num>
-  <w:num w:numId="28">
     <w:abstractNumId w:val="1"/>
   </w:num>
-  <w:num w:numId="29">
-    <w:abstractNumId w:val="17"/>
-  </w:num>
-  <w:num w:numId="30">
-    <w:abstractNumId w:val="3"/>
-  </w:num>
-  <w:num w:numId="31">
-    <w:abstractNumId w:val="19"/>
-  </w:num>
-  <w:num w:numId="32">
-    <w:abstractNumId w:val="7"/>
-  </w:num>
-  <w:num w:numId="33">
-    <w:abstractNumId w:val="0"/>
-  </w:num>
-  <w:num w:numId="34">
-    <w:abstractNumId w:val="2"/>
-  </w:num>
-  <w:num w:numId="35">
-    <w:abstractNumId w:val="18"/>
-    <w:lvlOverride w:ilvl="0">
-      <w:startOverride w:val="1"/>
-    </w:lvlOverride>
-    <w:lvlOverride w:ilvl="1">
-      <w:startOverride w:val="1"/>
-    </w:lvlOverride>
-    <w:lvlOverride w:ilvl="2">
-      <w:startOverride w:val="1"/>
-    </w:lvlOverride>
-    <w:lvlOverride w:ilvl="3">
-      <w:startOverride w:val="1"/>
-    </w:lvlOverride>
-    <w:lvlOverride w:ilvl="4">
-      <w:startOverride w:val="1"/>
-    </w:lvlOverride>
-    <w:lvlOverride w:ilvl="5">
-      <w:startOverride w:val="1"/>
-    </w:lvlOverride>
-    <w:lvlOverride w:ilvl="6">
-      <w:startOverride w:val="1"/>
-    </w:lvlOverride>
-    <w:lvlOverride w:ilvl="7">
-      <w:startOverride w:val="1"/>
-    </w:lvlOverride>
-    <w:lvlOverride w:ilvl="8">
-      <w:startOverride w:val="1"/>
-    </w:lvlOverride>
-  </w:num>
-  <w:num w:numId="36">
-    <w:abstractNumId w:val="18"/>
-    <w:lvlOverride w:ilvl="0">
-      <w:startOverride w:val="1"/>
-    </w:lvlOverride>
-    <w:lvlOverride w:ilvl="1">
-      <w:startOverride w:val="1"/>
-    </w:lvlOverride>
-    <w:lvlOverride w:ilvl="2">
-      <w:startOverride w:val="1"/>
-    </w:lvlOverride>
-    <w:lvlOverride w:ilvl="3">
-      <w:startOverride w:val="1"/>
-    </w:lvlOverride>
-    <w:lvlOverride w:ilvl="4">
-      <w:startOverride w:val="1"/>
-    </w:lvlOverride>
-    <w:lvlOverride w:ilvl="5">
-      <w:startOverride w:val="1"/>
-    </w:lvlOverride>
-    <w:lvlOverride w:ilvl="6">
-      <w:startOverride w:val="1"/>
-    </w:lvlOverride>
-    <w:lvlOverride w:ilvl="7">
-      <w:startOverride w:val="1"/>
-    </w:lvlOverride>
-    <w:lvlOverride w:ilvl="8">
-      <w:startOverride w:val="1"/>
-    </w:lvlOverride>
-  </w:num>
-  <w:num w:numId="37">
-    <w:abstractNumId w:val="18"/>
-    <w:lvlOverride w:ilvl="0">
-      <w:startOverride w:val="1"/>
-    </w:lvlOverride>
-    <w:lvlOverride w:ilvl="1">
-      <w:startOverride w:val="1"/>
-    </w:lvlOverride>
-    <w:lvlOverride w:ilvl="2">
-      <w:startOverride w:val="1"/>
-    </w:lvlOverride>
-    <w:lvlOverride w:ilvl="3">
-      <w:startOverride w:val="1"/>
-    </w:lvlOverride>
-    <w:lvlOverride w:ilvl="4">
-      <w:startOverride w:val="1"/>
-    </w:lvlOverride>
-    <w:lvlOverride w:ilvl="5">
-      <w:startOverride w:val="1"/>
-    </w:lvlOverride>
-    <w:lvlOverride w:ilvl="6">
-      <w:startOverride w:val="1"/>
-    </w:lvlOverride>
-    <w:lvlOverride w:ilvl="7">
-      <w:startOverride w:val="1"/>
-    </w:lvlOverride>
-    <w:lvlOverride w:ilvl="8">
-      <w:startOverride w:val="1"/>
-    </w:lvlOverride>
-  </w:num>
-  <w:num w:numId="38">
-    <w:abstractNumId w:val="18"/>
-    <w:lvlOverride w:ilvl="0">
-      <w:startOverride w:val="1"/>
-    </w:lvlOverride>
-    <w:lvlOverride w:ilvl="1">
-      <w:startOverride w:val="1"/>
-    </w:lvlOverride>
-    <w:lvlOverride w:ilvl="2">
-      <w:startOverride w:val="1"/>
-    </w:lvlOverride>
-    <w:lvlOverride w:ilvl="3">
-      <w:startOverride w:val="1"/>
-    </w:lvlOverride>
-    <w:lvlOverride w:ilvl="4">
-      <w:startOverride w:val="1"/>
-    </w:lvlOverride>
-    <w:lvlOverride w:ilvl="5">
-      <w:startOverride w:val="1"/>
-    </w:lvlOverride>
-    <w:lvlOverride w:ilvl="6">
-      <w:startOverride w:val="1"/>
-    </w:lvlOverride>
-    <w:lvlOverride w:ilvl="7">
-      <w:startOverride w:val="1"/>
-    </w:lvlOverride>
-    <w:lvlOverride w:ilvl="8">
-      <w:startOverride w:val="1"/>
-    </w:lvlOverride>
-  </w:num>
-  <w:num w:numId="39">
-    <w:abstractNumId w:val="13"/>
-  </w:num>
-  <w:num w:numId="40">
-    <w:abstractNumId w:val="18"/>
-  </w:num>
-  <w:num w:numId="41">
-    <w:abstractNumId w:val="18"/>
-  </w:num>
-  <w:num w:numId="42">
-    <w:abstractNumId w:val="18"/>
-    <w:lvlOverride w:ilvl="0">
-      <w:startOverride w:val="1"/>
-    </w:lvlOverride>
-    <w:lvlOverride w:ilvl="1">
-      <w:startOverride w:val="1"/>
-    </w:lvlOverride>
-    <w:lvlOverride w:ilvl="2">
-      <w:startOverride w:val="1"/>
-    </w:lvlOverride>
-    <w:lvlOverride w:ilvl="3">
-      <w:startOverride w:val="1"/>
-    </w:lvlOverride>
-    <w:lvlOverride w:ilvl="4">
-      <w:startOverride w:val="1"/>
-    </w:lvlOverride>
-    <w:lvlOverride w:ilvl="5">
-      <w:startOverride w:val="1"/>
-    </w:lvlOverride>
-    <w:lvlOverride w:ilvl="6">
-      <w:startOverride w:val="1"/>
-    </w:lvlOverride>
-    <w:lvlOverride w:ilvl="7">
-      <w:startOverride w:val="1"/>
-    </w:lvlOverride>
-    <w:lvlOverride w:ilvl="8">
-      <w:startOverride w:val="1"/>
-    </w:lvlOverride>
-  </w:num>
-  <w:num w:numId="43">
-    <w:abstractNumId w:val="18"/>
-  </w:num>
+  <w:numIdMacAtCleanup w:val="3"/>
 </w:numbering>
 </file>
 
@@ -11485,7 +9303,7 @@
         <w:numId w:val="1"/>
       </w:numPr>
       <w:spacing w:before="260" w:after="260" w:line="416" w:lineRule="auto"/>
-      <w:ind w:firstLineChars="0" w:firstLine="0"/>
+      <w:ind w:firstLineChars="0"/>
       <w:jc w:val="left"/>
       <w:outlineLvl w:val="2"/>
     </w:pPr>
@@ -11565,6 +9383,7 @@
       <w:rFonts w:ascii="Times New Roman" w:eastAsia="黑体" w:hAnsi="Times New Roman"/>
       <w:b/>
       <w:bCs/>
+      <w:kern w:val="2"/>
       <w:sz w:val="24"/>
       <w:szCs w:val="32"/>
     </w:rPr>
@@ -12322,7 +10141,7 @@
 </file>
 
 <file path=customXml/itemProps2.xml><?xml version="1.0" encoding="utf-8"?>
-<ds:datastoreItem xmlns:ds="http://schemas.openxmlformats.org/officeDocument/2006/customXml" ds:itemID="{25662812-0B7F-484C-8749-D365D964D52C}">
+<ds:datastoreItem xmlns:ds="http://schemas.openxmlformats.org/officeDocument/2006/customXml" ds:itemID="{9112BFB3-A91B-4424-888A-20A3DB6BD532}">
   <ds:schemaRefs>
     <ds:schemaRef ds:uri="http://schemas.openxmlformats.org/officeDocument/2006/bibliography"/>
   </ds:schemaRefs>

--- a/后端开发项目训练开题方案报告模板.docx
+++ b/后端开发项目训练开题方案报告模板.docx
@@ -6939,6 +6939,192 @@
         </w:rPr>
         <w:t>数据库。</w:t>
       </w:r>
+      <w:r>
+        <w:rPr>
+          <w:rFonts w:hint="eastAsia"/>
+        </w:rPr>
+        <w:t>使用</w:t>
+      </w:r>
+      <w:r>
+        <w:rPr>
+          <w:rFonts w:hint="eastAsia"/>
+        </w:rPr>
+        <w:t>Nginx</w:t>
+      </w:r>
+      <w:r>
+        <w:rPr>
+          <w:rFonts w:hint="eastAsia"/>
+        </w:rPr>
+        <w:t>这个轻量级的服务器主要将静态以及动态请求分开</w:t>
+      </w:r>
+      <w:r>
+        <w:rPr>
+          <w:rFonts w:hint="eastAsia"/>
+        </w:rPr>
+        <w:t>处理以</w:t>
+      </w:r>
+      <w:r>
+        <w:rPr>
+          <w:rFonts w:hint="eastAsia"/>
+        </w:rPr>
+        <w:t>提高访问的速度，同时</w:t>
+      </w:r>
+      <w:r>
+        <w:rPr>
+          <w:rFonts w:hint="eastAsia"/>
+        </w:rPr>
+        <w:t>Nginx</w:t>
+      </w:r>
+      <w:r>
+        <w:rPr>
+          <w:rFonts w:hint="eastAsia"/>
+        </w:rPr>
+        <w:t>将真正的后台</w:t>
+      </w:r>
+      <w:r>
+        <w:rPr>
+          <w:rFonts w:hint="eastAsia"/>
+        </w:rPr>
+        <w:t>-Django</w:t>
+      </w:r>
+      <w:r>
+        <w:rPr>
+          <w:rFonts w:hint="eastAsia"/>
+        </w:rPr>
+        <w:t>和</w:t>
+      </w:r>
+      <w:r>
+        <w:rPr>
+          <w:rFonts w:hint="eastAsia"/>
+        </w:rPr>
+        <w:t>前端分割开来</w:t>
+      </w:r>
+      <w:r>
+        <w:rPr>
+          <w:rFonts w:hint="eastAsia"/>
+        </w:rPr>
+        <w:t>，一定程度上有利于后台的安全</w:t>
+      </w:r>
+      <w:r>
+        <w:rPr>
+          <w:rFonts w:hint="eastAsia"/>
+        </w:rPr>
+        <w:t>。</w:t>
+      </w:r>
+      <w:r>
+        <w:rPr>
+          <w:rFonts w:hint="eastAsia"/>
+        </w:rPr>
+        <w:t>Django</w:t>
+      </w:r>
+      <w:r>
+        <w:rPr>
+          <w:rFonts w:hint="eastAsia"/>
+        </w:rPr>
+        <w:t>则是考虑到学习过</w:t>
+      </w:r>
+      <w:r>
+        <w:rPr>
+          <w:rFonts w:hint="eastAsia"/>
+        </w:rPr>
+        <w:t>python</w:t>
+      </w:r>
+      <w:r>
+        <w:rPr>
+          <w:rFonts w:hint="eastAsia"/>
+        </w:rPr>
+        <w:t>同时，</w:t>
+      </w:r>
+      <w:r>
+        <w:rPr>
+          <w:rFonts w:hint="eastAsia"/>
+        </w:rPr>
+        <w:t>Django</w:t>
+      </w:r>
+      <w:r>
+        <w:rPr>
+          <w:rFonts w:hint="eastAsia"/>
+        </w:rPr>
+        <w:t>也是一个比较热门的后端框架。</w:t>
+      </w:r>
+      <w:r>
+        <w:rPr>
+          <w:rFonts w:hint="eastAsia"/>
+        </w:rPr>
+        <w:t>对于</w:t>
+      </w:r>
+      <w:r>
+        <w:rPr>
+          <w:rFonts w:hint="eastAsia"/>
+        </w:rPr>
+        <w:t>MySQL</w:t>
+      </w:r>
+      <w:r>
+        <w:rPr>
+          <w:rFonts w:hint="eastAsia"/>
+        </w:rPr>
+        <w:t>则是由于项目数据对象的结构化的特点决定。</w:t>
+      </w:r>
+      <w:r>
+        <w:rPr>
+          <w:rFonts w:hint="eastAsia"/>
+        </w:rPr>
+        <w:t>Nginx</w:t>
+      </w:r>
+      <w:r>
+        <w:rPr>
+          <w:rFonts w:hint="eastAsia"/>
+        </w:rPr>
+        <w:t>和</w:t>
+      </w:r>
+      <w:r>
+        <w:rPr>
+          <w:rFonts w:hint="eastAsia"/>
+        </w:rPr>
+        <w:t>Django</w:t>
+      </w:r>
+      <w:r>
+        <w:rPr>
+          <w:rFonts w:hint="eastAsia"/>
+        </w:rPr>
+        <w:t>之间的</w:t>
+      </w:r>
+      <w:r>
+        <w:rPr>
+          <w:rFonts w:hint="eastAsia"/>
+        </w:rPr>
+        <w:t>uwsgi</w:t>
+      </w:r>
+      <w:r>
+        <w:rPr>
+          <w:rFonts w:hint="eastAsia"/>
+        </w:rPr>
+        <w:t>中间件则是考虑到</w:t>
+      </w:r>
+      <w:r>
+        <w:rPr>
+          <w:rFonts w:hint="eastAsia"/>
+        </w:rPr>
+        <w:t>Django</w:t>
+      </w:r>
+      <w:r>
+        <w:rPr>
+          <w:rFonts w:hint="eastAsia"/>
+        </w:rPr>
+        <w:t>自带</w:t>
+      </w:r>
+      <w:r>
+        <w:rPr>
+          <w:rFonts w:hint="eastAsia"/>
+        </w:rPr>
+        <w:t>wsgi</w:t>
+      </w:r>
+      <w:r>
+        <w:rPr>
+          <w:rFonts w:hint="eastAsia"/>
+        </w:rPr>
+        <w:t>的性能不可靠。</w:t>
+      </w:r>
     </w:p>
     <w:p>
       <w:pPr>
@@ -6951,6 +7137,7 @@
         <w:rPr>
           <w:rFonts w:hint="eastAsia"/>
         </w:rPr>
+        <w:lastRenderedPageBreak/>
         <w:t>数据库</w:t>
       </w:r>
       <w:r>
@@ -6993,7 +7180,6 @@
         <w:ind w:firstLine="480"/>
       </w:pPr>
       <w:r>
-        <w:lastRenderedPageBreak/>
         <w:drawing>
           <wp:inline distT="0" distB="0" distL="0" distR="0" wp14:anchorId="3D9431FF" wp14:editId="4CB69328">
             <wp:extent cx="5274310" cy="3253105"/>
@@ -7186,6 +7372,7 @@
         </w:rPr>
       </w:pPr>
       <w:r>
+        <w:lastRenderedPageBreak/>
         <w:drawing>
           <wp:inline distT="0" distB="0" distL="0" distR="0" wp14:anchorId="0F9572E0" wp14:editId="5613EC57">
             <wp:extent cx="5274310" cy="4421505"/>
@@ -7235,94 +7422,94 @@
         <w:rPr>
           <w:rFonts w:hint="eastAsia"/>
         </w:rPr>
+        <w:t>图</w:t>
+      </w:r>
+      <w:r>
+        <w:rPr>
+          <w:rFonts w:hint="eastAsia"/>
+        </w:rPr>
+        <w:t xml:space="preserve"> 2-1-3</w:t>
+      </w:r>
+      <w:r>
+        <w:rPr>
+          <w:rFonts w:hint="eastAsia"/>
+        </w:rPr>
+        <w:t>-2</w:t>
+      </w:r>
+      <w:r>
+        <w:t xml:space="preserve"> </w:t>
+      </w:r>
+      <w:r>
+        <w:rPr>
+          <w:rFonts w:hint="eastAsia"/>
+        </w:rPr>
+        <w:t>满足第二范式</w:t>
+      </w:r>
+      <w:r>
+        <w:rPr>
+          <w:rFonts w:hint="eastAsia"/>
+        </w:rPr>
+        <w:t>关系表</w:t>
+      </w:r>
+    </w:p>
+    <w:bookmarkEnd w:id="38"/>
+    <w:p>
+      <w:pPr>
+        <w:ind w:firstLine="480"/>
+        <w:rPr>
+          <w:rFonts w:hint="eastAsia"/>
+        </w:rPr>
+      </w:pPr>
+      <w:r>
+        <w:rPr>
+          <w:rFonts w:hint="eastAsia"/>
+        </w:rPr>
+        <w:t>根据</w:t>
+      </w:r>
+      <w:r>
+        <w:rPr>
+          <w:rFonts w:hint="eastAsia"/>
+        </w:rPr>
+        <w:t>ER</w:t>
+      </w:r>
+      <w:r>
+        <w:rPr>
+          <w:rFonts w:hint="eastAsia"/>
+        </w:rPr>
+        <w:t>图中的实体和属性构建的关系表已经满足了第一范式的要求，同时关系表之间的关系通过主外键进行联系。</w:t>
+      </w:r>
+      <w:r>
+        <w:rPr>
+          <w:rFonts w:hint="eastAsia"/>
+        </w:rPr>
+        <w:t>同时，为了简化数据表的记录的标识，在每个数据表中增加</w:t>
+      </w:r>
+      <w:r>
+        <w:rPr>
+          <w:rFonts w:hint="eastAsia"/>
+        </w:rPr>
+        <w:t>ID</w:t>
+      </w:r>
+      <w:r>
+        <w:rPr>
+          <w:rFonts w:hint="eastAsia"/>
+        </w:rPr>
+        <w:t>字段作为</w:t>
+      </w:r>
+      <w:r>
+        <w:rPr>
+          <w:rFonts w:hint="eastAsia"/>
+        </w:rPr>
+        <w:t>该表的主键。</w:t>
+      </w:r>
+    </w:p>
+    <w:bookmarkEnd w:id="28"/>
+    <w:p>
+      <w:pPr>
+        <w:ind w:firstLineChars="83" w:firstLine="199"/>
+      </w:pPr>
+      <w:r>
         <w:lastRenderedPageBreak/>
-        <w:t>图</w:t>
-      </w:r>
-      <w:r>
-        <w:rPr>
-          <w:rFonts w:hint="eastAsia"/>
-        </w:rPr>
-        <w:t xml:space="preserve"> 2-1-3</w:t>
-      </w:r>
-      <w:r>
-        <w:rPr>
-          <w:rFonts w:hint="eastAsia"/>
-        </w:rPr>
-        <w:t>-2</w:t>
-      </w:r>
-      <w:r>
-        <w:t xml:space="preserve"> </w:t>
-      </w:r>
-      <w:r>
-        <w:rPr>
-          <w:rFonts w:hint="eastAsia"/>
-        </w:rPr>
-        <w:t>满足第二范式</w:t>
-      </w:r>
-      <w:r>
-        <w:rPr>
-          <w:rFonts w:hint="eastAsia"/>
-        </w:rPr>
-        <w:t>关系表</w:t>
-      </w:r>
-    </w:p>
-    <w:bookmarkEnd w:id="38"/>
-    <w:p>
-      <w:pPr>
-        <w:ind w:firstLine="480"/>
-        <w:rPr>
-          <w:rFonts w:hint="eastAsia"/>
-        </w:rPr>
-      </w:pPr>
-      <w:r>
-        <w:rPr>
-          <w:rFonts w:hint="eastAsia"/>
-        </w:rPr>
-        <w:t>根据</w:t>
-      </w:r>
-      <w:r>
-        <w:rPr>
-          <w:rFonts w:hint="eastAsia"/>
-        </w:rPr>
-        <w:t>ER</w:t>
-      </w:r>
-      <w:r>
-        <w:rPr>
-          <w:rFonts w:hint="eastAsia"/>
-        </w:rPr>
-        <w:t>图中的实体和属性构建的关系表已经满足了第一范式的要求，同时关系表之间的关系通过主外键进行联系。</w:t>
-      </w:r>
-      <w:r>
-        <w:rPr>
-          <w:rFonts w:hint="eastAsia"/>
-        </w:rPr>
-        <w:t>同时，为了简化数据表的记录的标识，在每个数据表中增加</w:t>
-      </w:r>
-      <w:r>
-        <w:rPr>
-          <w:rFonts w:hint="eastAsia"/>
-        </w:rPr>
-        <w:t>ID</w:t>
-      </w:r>
-      <w:r>
-        <w:rPr>
-          <w:rFonts w:hint="eastAsia"/>
-        </w:rPr>
-        <w:t>字段作为</w:t>
-      </w:r>
-      <w:r>
-        <w:rPr>
-          <w:rFonts w:hint="eastAsia"/>
-        </w:rPr>
-        <w:t>该表的主键。</w:t>
-      </w:r>
-    </w:p>
-    <w:bookmarkEnd w:id="28"/>
-    <w:p>
-      <w:pPr>
-        <w:ind w:firstLineChars="83" w:firstLine="199"/>
-      </w:pPr>
-      <w:r>
         <w:drawing>
           <wp:inline distT="0" distB="0" distL="0" distR="0" wp14:anchorId="3CD43E38" wp14:editId="2716CD6F">
             <wp:extent cx="5274310" cy="3935095"/>
@@ -7671,26 +7858,225 @@
     </w:p>
     <w:p>
       <w:pPr>
-        <w:pStyle w:val="2"/>
-      </w:pPr>
-      <w:bookmarkStart w:id="41" w:name="_Toc35431000"/>
-      <w:r>
-        <w:rPr>
-          <w:rFonts w:hint="eastAsia"/>
-        </w:rPr>
-        <w:t>研发计划</w:t>
-      </w:r>
-      <w:bookmarkEnd w:id="41"/>
-    </w:p>
-    <w:p>
-      <w:pPr>
         <w:ind w:firstLine="480"/>
       </w:pPr>
       <w:r>
-        <w:rPr>
-          <w:rFonts w:hint="eastAsia"/>
-        </w:rPr>
-        <w:t>分析可能是因为环境和硬件的影响造成了颜色比对算法精度较低。</w:t>
+        <w:drawing>
+          <wp:inline distT="0" distB="0" distL="0" distR="0" wp14:anchorId="669173D8" wp14:editId="307ECA9B">
+            <wp:extent cx="5274310" cy="1206500"/>
+            <wp:effectExtent l="0" t="0" r="2540" b="0"/>
+            <wp:docPr id="35" name="图片 35"/>
+            <wp:cNvGraphicFramePr>
+              <a:graphicFrameLocks xmlns:a="http://schemas.openxmlformats.org/drawingml/2006/main" noChangeAspect="1"/>
+            </wp:cNvGraphicFramePr>
+            <a:graphic xmlns:a="http://schemas.openxmlformats.org/drawingml/2006/main">
+              <a:graphicData uri="http://schemas.openxmlformats.org/drawingml/2006/picture">
+                <pic:pic xmlns:pic="http://schemas.openxmlformats.org/drawingml/2006/picture">
+                  <pic:nvPicPr>
+                    <pic:cNvPr id="1" name=""/>
+                    <pic:cNvPicPr/>
+                  </pic:nvPicPr>
+                  <pic:blipFill>
+                    <a:blip r:embed="rId37"/>
+                    <a:stretch>
+                      <a:fillRect/>
+                    </a:stretch>
+                  </pic:blipFill>
+                  <pic:spPr>
+                    <a:xfrm>
+                      <a:off x="0" y="0"/>
+                      <a:ext cx="5274310" cy="1206500"/>
+                    </a:xfrm>
+                    <a:prstGeom prst="rect">
+                      <a:avLst/>
+                    </a:prstGeom>
+                  </pic:spPr>
+                </pic:pic>
+              </a:graphicData>
+            </a:graphic>
+          </wp:inline>
+        </w:drawing>
+      </w:r>
+    </w:p>
+    <w:p>
+      <w:pPr>
+        <w:pStyle w:val="a3"/>
+        <w:rPr>
+          <w:rFonts w:hint="eastAsia"/>
+        </w:rPr>
+      </w:pPr>
+      <w:r>
+        <w:rPr>
+          <w:rFonts w:hint="eastAsia"/>
+        </w:rPr>
+        <w:t>图</w:t>
+      </w:r>
+      <w:r>
+        <w:rPr>
+          <w:rFonts w:hint="eastAsia"/>
+        </w:rPr>
+        <w:t xml:space="preserve"> </w:t>
+      </w:r>
+      <w:r>
+        <w:rPr>
+          <w:rFonts w:hint="eastAsia"/>
+        </w:rPr>
+        <w:t>3</w:t>
+      </w:r>
+      <w:r>
+        <w:t xml:space="preserve"> </w:t>
+      </w:r>
+      <w:r>
+        <w:rPr>
+          <w:rFonts w:hint="eastAsia"/>
+        </w:rPr>
+        <w:t>进度</w:t>
+      </w:r>
+      <w:r>
+        <w:rPr>
+          <w:rFonts w:hint="eastAsia"/>
+        </w:rPr>
+        <w:t>安排图</w:t>
+      </w:r>
+    </w:p>
+    <w:p>
+      <w:pPr>
+        <w:ind w:firstLine="480"/>
+        <w:rPr>
+          <w:rFonts w:hint="eastAsia"/>
+        </w:rPr>
+      </w:pPr>
+      <w:r>
+        <w:rPr>
+          <w:rFonts w:hint="eastAsia"/>
+        </w:rPr>
+        <w:t>在执行项目时，我们将按照图</w:t>
+      </w:r>
+      <w:r>
+        <w:rPr>
+          <w:rFonts w:hint="eastAsia"/>
+        </w:rPr>
+        <w:t>3</w:t>
+      </w:r>
+      <w:r>
+        <w:rPr>
+          <w:rFonts w:hint="eastAsia"/>
+        </w:rPr>
+        <w:t>中的任务分解顺序执行。</w:t>
+      </w:r>
+      <w:r>
+        <w:rPr>
+          <w:rFonts w:hint="eastAsia"/>
+        </w:rPr>
+        <w:t>从现在到答辩还有</w:t>
+      </w:r>
+      <w:r>
+        <w:rPr>
+          <w:rFonts w:hint="eastAsia"/>
+        </w:rPr>
+        <w:t>12</w:t>
+      </w:r>
+      <w:r>
+        <w:rPr>
+          <w:rFonts w:hint="eastAsia"/>
+        </w:rPr>
+        <w:t>周，大概</w:t>
+      </w:r>
+      <w:r>
+        <w:rPr>
+          <w:rFonts w:hint="eastAsia"/>
+        </w:rPr>
+        <w:t>1</w:t>
+      </w:r>
+      <w:r>
+        <w:rPr>
+          <w:rFonts w:hint="eastAsia"/>
+        </w:rPr>
+        <w:t>周登陆注册，可以进行账号登陆和注册。</w:t>
+      </w:r>
+      <w:r>
+        <w:rPr>
+          <w:rFonts w:hint="eastAsia"/>
+        </w:rPr>
+        <w:t>2</w:t>
+      </w:r>
+      <w:r>
+        <w:rPr>
+          <w:rFonts w:hint="eastAsia"/>
+        </w:rPr>
+        <w:t>周</w:t>
+      </w:r>
+      <w:r>
+        <w:rPr>
+          <w:rFonts w:hint="eastAsia"/>
+        </w:rPr>
+        <w:t>RSS</w:t>
+      </w:r>
+      <w:r>
+        <w:rPr>
+          <w:rFonts w:hint="eastAsia"/>
+        </w:rPr>
+        <w:t>内容解析和存储，最重要找到</w:t>
+      </w:r>
+      <w:r>
+        <w:rPr>
+          <w:rFonts w:hint="eastAsia"/>
+        </w:rPr>
+        <w:t>RSS</w:t>
+      </w:r>
+      <w:r>
+        <w:rPr>
+          <w:rFonts w:hint="eastAsia"/>
+        </w:rPr>
+        <w:t>的检测更新算法。</w:t>
+      </w:r>
+      <w:r>
+        <w:rPr>
+          <w:rFonts w:hint="eastAsia"/>
+        </w:rPr>
+        <w:t>5</w:t>
+      </w:r>
+      <w:r>
+        <w:rPr>
+          <w:rFonts w:hint="eastAsia"/>
+        </w:rPr>
+        <w:t>周笔记内容存储和搜索功能并行处理，将前端遗留的笔记问题处理好，并且可以达到较好的搜索</w:t>
+      </w:r>
+      <w:r>
+        <w:rPr>
+          <w:rFonts w:hint="eastAsia"/>
+        </w:rPr>
+        <w:t>效果。</w:t>
+      </w:r>
+      <w:r>
+        <w:rPr>
+          <w:rFonts w:hint="eastAsia"/>
+        </w:rPr>
+        <w:t>1</w:t>
+      </w:r>
+      <w:r>
+        <w:rPr>
+          <w:rFonts w:hint="eastAsia"/>
+        </w:rPr>
+        <w:t>周实现内容统计，希望对数据库内容进行统计展示。</w:t>
+      </w:r>
+      <w:r>
+        <w:rPr>
+          <w:rFonts w:hint="eastAsia"/>
+        </w:rPr>
+        <w:t>最后</w:t>
+      </w:r>
+      <w:r>
+        <w:rPr>
+          <w:rFonts w:hint="eastAsia"/>
+        </w:rPr>
+        <w:t>3</w:t>
+      </w:r>
+      <w:r>
+        <w:rPr>
+          <w:rFonts w:hint="eastAsia"/>
+        </w:rPr>
+        <w:t>周进行综合优化。</w:t>
       </w:r>
     </w:p>
     <w:p>
@@ -7698,7 +8084,7 @@
         <w:pStyle w:val="1"/>
         <w:ind w:firstLine="643"/>
       </w:pPr>
-      <w:bookmarkStart w:id="42" w:name="_Toc35431001"/>
+      <w:bookmarkStart w:id="41" w:name="_Toc35431001"/>
       <w:r>
         <w:rPr>
           <w:rFonts w:hint="eastAsia"/>
@@ -7709,57 +8095,136 @@
       <w:r>
         <w:t>团队</w:t>
       </w:r>
+      <w:bookmarkEnd w:id="41"/>
+    </w:p>
+    <w:p>
+      <w:pPr>
+        <w:pStyle w:val="2"/>
+      </w:pPr>
+      <w:bookmarkStart w:id="42" w:name="_Toc35431002"/>
+      <w:r>
+        <w:rPr>
+          <w:rFonts w:hint="eastAsia"/>
+        </w:rPr>
+        <w:t>团队</w:t>
+      </w:r>
+      <w:r>
+        <w:t>成员</w:t>
+      </w:r>
       <w:bookmarkEnd w:id="42"/>
-    </w:p>
-    <w:p>
-      <w:pPr>
-        <w:pStyle w:val="2"/>
-      </w:pPr>
-      <w:bookmarkStart w:id="43" w:name="_Toc35431002"/>
-      <w:r>
-        <w:rPr>
-          <w:rFonts w:hint="eastAsia"/>
-        </w:rPr>
-        <w:t>团队</w:t>
-      </w:r>
-      <w:r>
-        <w:t>成员简介</w:t>
-      </w:r>
-      <w:bookmarkEnd w:id="43"/>
+      <w:r>
+        <w:rPr>
+          <w:rFonts w:hint="eastAsia"/>
+        </w:rPr>
+        <w:t>及分工</w:t>
+      </w:r>
     </w:p>
     <w:p>
       <w:pPr>
         <w:pStyle w:val="3"/>
         <w:ind w:firstLine="482"/>
       </w:pPr>
-      <w:bookmarkStart w:id="44" w:name="_Toc35431003"/>
+      <w:bookmarkStart w:id="43" w:name="_Toc35431003"/>
       <w:r>
         <w:rPr>
           <w:rFonts w:hint="eastAsia"/>
         </w:rPr>
         <w:t>组长</w:t>
       </w:r>
-      <w:bookmarkEnd w:id="44"/>
+      <w:bookmarkEnd w:id="43"/>
+      <w:r>
+        <w:rPr>
+          <w:rFonts w:hint="eastAsia"/>
+        </w:rPr>
+        <w:t>-</w:t>
+      </w:r>
+      <w:r>
+        <w:rPr>
+          <w:rFonts w:hint="eastAsia"/>
+        </w:rPr>
+        <w:t>段斌</w:t>
+      </w:r>
+    </w:p>
+    <w:p>
+      <w:pPr>
+        <w:ind w:left="87" w:firstLine="480"/>
+        <w:rPr>
+          <w:rFonts w:hint="eastAsia"/>
+        </w:rPr>
+      </w:pPr>
+      <w:r>
+        <w:rPr>
+          <w:rFonts w:hint="eastAsia"/>
+        </w:rPr>
+        <w:t>负责部分后端和前端遗留问题。</w:t>
+      </w:r>
+      <w:r>
+        <w:rPr>
+          <w:rFonts w:hint="eastAsia"/>
+        </w:rPr>
+        <w:t>喜欢探索技术。</w:t>
+      </w:r>
+      <w:r>
+        <w:rPr>
+          <w:rFonts w:hint="eastAsia"/>
+        </w:rPr>
+        <w:t>由于从上学期一直做该项目，</w:t>
+      </w:r>
+      <w:r>
+        <w:rPr>
+          <w:rFonts w:hint="eastAsia"/>
+        </w:rPr>
+        <w:t>所以</w:t>
+      </w:r>
+      <w:r>
+        <w:rPr>
+          <w:rFonts w:hint="eastAsia"/>
+        </w:rPr>
+        <w:t>对</w:t>
+      </w:r>
+      <w:r>
+        <w:rPr>
+          <w:rFonts w:hint="eastAsia"/>
+        </w:rPr>
+        <w:t>一些问题的解决方案有所了解。</w:t>
+      </w:r>
+      <w:r>
+        <w:rPr>
+          <w:rFonts w:hint="eastAsia"/>
+        </w:rPr>
+        <w:t>尽量规范好接口，以便组员更好的面向接口编程。</w:t>
+      </w:r>
+    </w:p>
+    <w:p>
+      <w:pPr>
+        <w:pStyle w:val="3"/>
+        <w:ind w:firstLine="482"/>
+      </w:pPr>
+      <w:r>
+        <w:rPr>
+          <w:rFonts w:hint="eastAsia"/>
+        </w:rPr>
+        <w:t>组员</w:t>
+      </w:r>
+      <w:r>
+        <w:rPr>
+          <w:rFonts w:hint="eastAsia"/>
+        </w:rPr>
+        <w:t>-</w:t>
+      </w:r>
+      <w:r>
+        <w:rPr>
+          <w:rFonts w:hint="eastAsia"/>
+        </w:rPr>
+        <w:t>游卓儒</w:t>
+      </w:r>
     </w:p>
     <w:p>
       <w:pPr>
         <w:ind w:firstLine="480"/>
-      </w:pPr>
-    </w:p>
-    <w:p>
-      <w:pPr>
-        <w:ind w:firstLine="480"/>
-      </w:pPr>
-      <w:r>
-        <w:rPr>
-          <w:rFonts w:hint="eastAsia"/>
-        </w:rPr>
-        <w:t>由于。</w:t>
-      </w:r>
-    </w:p>
-    <w:p>
-      <w:pPr>
-        <w:ind w:firstLine="480"/>
+        <w:rPr>
+          <w:rFonts w:hint="eastAsia"/>
+        </w:rPr>
       </w:pPr>
       <w:r>
         <w:rPr>
@@ -7833,7 +8298,7 @@
         <w:pStyle w:val="1"/>
         <w:ind w:firstLine="643"/>
       </w:pPr>
-      <w:bookmarkStart w:id="45" w:name="_Toc35431004"/>
+      <w:bookmarkStart w:id="44" w:name="_Toc35431004"/>
       <w:r>
         <w:rPr>
           <w:rFonts w:hint="eastAsia"/>
@@ -7844,260 +8309,199 @@
       <w:r>
         <w:t>难点</w:t>
       </w:r>
+      <w:bookmarkEnd w:id="44"/>
+    </w:p>
+    <w:p>
+      <w:pPr>
+        <w:pStyle w:val="2"/>
+      </w:pPr>
+      <w:bookmarkStart w:id="45" w:name="_Toc35431005"/>
+      <w:r>
+        <w:rPr>
+          <w:rFonts w:hint="eastAsia"/>
+        </w:rPr>
+        <w:t>项目难点</w:t>
+      </w:r>
       <w:bookmarkEnd w:id="45"/>
     </w:p>
     <w:p>
       <w:pPr>
+        <w:pStyle w:val="a9"/>
+        <w:numPr>
+          <w:ilvl w:val="0"/>
+          <w:numId w:val="4"/>
+        </w:numPr>
+        <w:ind w:firstLineChars="0"/>
+      </w:pPr>
+      <w:r>
+        <w:rPr>
+          <w:rFonts w:hint="eastAsia"/>
+        </w:rPr>
+        <w:t>搜索的实现方式，是使用数据库的模糊搜索还是通过</w:t>
+      </w:r>
+      <w:r>
+        <w:rPr>
+          <w:rFonts w:hint="eastAsia"/>
+        </w:rPr>
+        <w:t>0</w:t>
+      </w:r>
+      <w:r>
+        <w:rPr>
+          <w:rFonts w:hint="eastAsia"/>
+        </w:rPr>
+        <w:t>开始建立索引表然后进行搜索。</w:t>
+      </w:r>
+    </w:p>
+    <w:p>
+      <w:pPr>
+        <w:pStyle w:val="a9"/>
+        <w:numPr>
+          <w:ilvl w:val="0"/>
+          <w:numId w:val="4"/>
+        </w:numPr>
+        <w:ind w:firstLineChars="0"/>
+      </w:pPr>
+      <w:r>
+        <w:rPr>
+          <w:rFonts w:hint="eastAsia"/>
+        </w:rPr>
+        <w:t>搜索内容如何呈现，我们不想做循规蹈矩的类似于百度搜索的呈现方式</w:t>
+      </w:r>
+      <w:r>
+        <w:rPr>
+          <w:rFonts w:hint="eastAsia"/>
+        </w:rPr>
+        <w:t>。</w:t>
+      </w:r>
+    </w:p>
+    <w:p>
+      <w:pPr>
+        <w:pStyle w:val="a9"/>
+        <w:numPr>
+          <w:ilvl w:val="0"/>
+          <w:numId w:val="4"/>
+        </w:numPr>
+        <w:ind w:firstLineChars="0"/>
+      </w:pPr>
+      <w:r>
+        <w:rPr>
+          <w:rFonts w:hint="eastAsia"/>
+        </w:rPr>
+        <w:t>RSS</w:t>
+      </w:r>
+      <w:r>
+        <w:rPr>
+          <w:rFonts w:hint="eastAsia"/>
+        </w:rPr>
+        <w:t>内容的检测更新。对于</w:t>
+      </w:r>
+      <w:r>
+        <w:rPr>
+          <w:rFonts w:hint="eastAsia"/>
+        </w:rPr>
+        <w:t>RSS</w:t>
+      </w:r>
+      <w:r>
+        <w:rPr>
+          <w:rFonts w:hint="eastAsia"/>
+        </w:rPr>
+        <w:t>链接包含了最近几天的内容。不同时间的获取内容可能存在交叉地方，如何识别？</w:t>
+      </w:r>
+    </w:p>
+    <w:p>
+      <w:pPr>
+        <w:pStyle w:val="a9"/>
+        <w:numPr>
+          <w:ilvl w:val="0"/>
+          <w:numId w:val="4"/>
+        </w:numPr>
+        <w:ind w:firstLineChars="0"/>
+      </w:pPr>
+      <w:r>
+        <w:rPr>
+          <w:rFonts w:hint="eastAsia"/>
+        </w:rPr>
+        <w:t>设置后台抓取</w:t>
+      </w:r>
+      <w:r>
+        <w:rPr>
+          <w:rFonts w:hint="eastAsia"/>
+        </w:rPr>
+        <w:t>RSS</w:t>
+      </w:r>
+      <w:r>
+        <w:rPr>
+          <w:rFonts w:hint="eastAsia"/>
+        </w:rPr>
+        <w:t>链接内容的时间间隔为多少？</w:t>
+      </w:r>
+    </w:p>
+    <w:p>
+      <w:pPr>
+        <w:pStyle w:val="a9"/>
+        <w:numPr>
+          <w:ilvl w:val="0"/>
+          <w:numId w:val="4"/>
+        </w:numPr>
+        <w:ind w:firstLineChars="0"/>
+      </w:pPr>
+      <w:r>
+        <w:rPr>
+          <w:rFonts w:hint="eastAsia"/>
+        </w:rPr>
+        <w:t>笔记的存储方法，备份，回收站的存储？</w:t>
+      </w:r>
+    </w:p>
+    <w:p>
+      <w:pPr>
+        <w:ind w:firstLine="480"/>
+        <w:rPr>
+          <w:rFonts w:hint="eastAsia"/>
+        </w:rPr>
+      </w:pPr>
+      <w:r>
+        <w:rPr>
+          <w:rFonts w:hint="eastAsia"/>
+        </w:rPr>
+        <w:t>6.</w:t>
+      </w:r>
+      <w:r>
+        <w:rPr>
+          <w:rFonts w:hint="eastAsia"/>
+        </w:rPr>
+        <w:tab/>
+      </w:r>
+      <w:r>
+        <w:rPr>
+          <w:rFonts w:hint="eastAsia"/>
+        </w:rPr>
+        <w:t>笔记的导出</w:t>
+      </w:r>
+    </w:p>
+    <w:p>
+      <w:pPr>
         <w:pStyle w:val="2"/>
       </w:pPr>
-      <w:bookmarkStart w:id="46" w:name="_Toc35431005"/>
-      <w:r>
-        <w:rPr>
-          <w:rFonts w:hint="eastAsia"/>
-        </w:rPr>
-        <w:t>项目难点</w:t>
+      <w:bookmarkStart w:id="46" w:name="_Toc35431006"/>
+      <w:r>
+        <w:rPr>
+          <w:rFonts w:hint="eastAsia"/>
+        </w:rPr>
+        <w:t>可能遇到</w:t>
+      </w:r>
+      <w:r>
+        <w:t>的问题</w:t>
       </w:r>
       <w:bookmarkEnd w:id="46"/>
     </w:p>
     <w:p>
       <w:pPr>
-        <w:ind w:firstLine="480"/>
-      </w:pPr>
-      <w:r>
-        <w:rPr>
-          <w:rFonts w:hint="eastAsia"/>
-        </w:rPr>
-        <w:t>我们项目的最大的问题在于如何将</w:t>
-      </w:r>
-      <w:r>
-        <w:rPr>
-          <w:rFonts w:hint="eastAsia"/>
-        </w:rPr>
-        <w:t>RRS</w:t>
-      </w:r>
-      <w:r>
-        <w:rPr>
-          <w:rFonts w:hint="eastAsia"/>
-        </w:rPr>
-        <w:t>与</w:t>
-      </w:r>
-      <w:r>
-        <w:rPr>
-          <w:rFonts w:hint="eastAsia"/>
-        </w:rPr>
-        <w:t>KM</w:t>
-      </w:r>
-      <w:r>
-        <w:rPr>
-          <w:rFonts w:hint="eastAsia"/>
-        </w:rPr>
-        <w:t>真正的有机结合起来，目前做到的只是两个路由页面，我们真正想实现的是一体化的结构。</w:t>
-      </w:r>
-    </w:p>
-    <w:p>
-      <w:pPr>
-        <w:ind w:firstLine="480"/>
-      </w:pPr>
-      <w:r>
-        <w:rPr>
-          <w:rFonts w:hint="eastAsia"/>
-        </w:rPr>
-        <w:t>另外一个难点在于目前还缺乏一些前端，比如搜索内容如何呈现，我们不想做循规蹈矩的类似于百度搜索的呈现方式，具体的呈现方式可能要根据我们设计的数据库来定。也就是后端定了之后才能做的一些前端。这些等着做的前端可能会为我们在后端的开发上增加难度与工作量。</w:t>
-      </w:r>
-    </w:p>
-    <w:p>
-      <w:pPr>
-        <w:ind w:firstLine="480"/>
-      </w:pPr>
-      <w:r>
-        <w:rPr>
-          <w:rFonts w:hint="eastAsia"/>
-        </w:rPr>
-        <w:t>别的难点比如对于</w:t>
-      </w:r>
-      <w:r>
-        <w:rPr>
-          <w:rFonts w:hint="eastAsia"/>
-        </w:rPr>
-        <w:t>RSS</w:t>
-      </w:r>
-      <w:r>
-        <w:rPr>
-          <w:rFonts w:hint="eastAsia"/>
-        </w:rPr>
-        <w:t>订阅内容的监测更新，内容下载归档与存储等等。</w:t>
-      </w:r>
-    </w:p>
-    <w:p>
-      <w:pPr>
-        <w:ind w:firstLine="480"/>
-      </w:pPr>
-    </w:p>
-    <w:p>
-      <w:pPr>
-        <w:ind w:firstLine="480"/>
-      </w:pPr>
-      <w:r>
-        <w:rPr>
-          <w:rFonts w:hint="eastAsia"/>
-        </w:rPr>
-        <w:t>1.</w:t>
-      </w:r>
-      <w:r>
-        <w:rPr>
-          <w:rFonts w:hint="eastAsia"/>
-        </w:rPr>
-        <w:tab/>
-      </w:r>
-      <w:r>
-        <w:rPr>
-          <w:rFonts w:hint="eastAsia"/>
-        </w:rPr>
-        <w:t>内部搜索（数据库）的实现方式？</w:t>
-      </w:r>
-    </w:p>
-    <w:p>
-      <w:pPr>
-        <w:ind w:firstLine="480"/>
-      </w:pPr>
-      <w:r>
-        <w:rPr>
-          <w:rFonts w:hint="eastAsia"/>
-        </w:rPr>
-        <w:t>2.</w:t>
-      </w:r>
-      <w:r>
-        <w:rPr>
-          <w:rFonts w:hint="eastAsia"/>
-        </w:rPr>
-        <w:tab/>
-      </w:r>
-      <w:r>
-        <w:rPr>
-          <w:rFonts w:hint="eastAsia"/>
-        </w:rPr>
-        <w:t>笔记的存储方法，备份，回收站的存储？</w:t>
-      </w:r>
-    </w:p>
-    <w:p>
-      <w:pPr>
-        <w:ind w:firstLine="480"/>
-      </w:pPr>
-      <w:r>
-        <w:rPr>
-          <w:rFonts w:hint="eastAsia"/>
-        </w:rPr>
-        <w:t>3.</w:t>
-      </w:r>
-      <w:r>
-        <w:rPr>
-          <w:rFonts w:hint="eastAsia"/>
-        </w:rPr>
-        <w:tab/>
-      </w:r>
-      <w:r>
-        <w:rPr>
-          <w:rFonts w:hint="eastAsia"/>
-        </w:rPr>
-        <w:t>订阅文章的存储</w:t>
-      </w:r>
-    </w:p>
-    <w:p>
-      <w:pPr>
-        <w:ind w:firstLine="480"/>
-      </w:pPr>
-      <w:r>
-        <w:rPr>
-          <w:rFonts w:hint="eastAsia"/>
-        </w:rPr>
-        <w:t>4.</w:t>
-      </w:r>
-      <w:r>
-        <w:rPr>
-          <w:rFonts w:hint="eastAsia"/>
-        </w:rPr>
-        <w:tab/>
-      </w:r>
-      <w:r>
-        <w:rPr>
-          <w:rFonts w:hint="eastAsia"/>
-        </w:rPr>
-        <w:t>后台监测订阅内容更新</w:t>
-      </w:r>
-    </w:p>
-    <w:p>
-      <w:pPr>
-        <w:ind w:firstLine="480"/>
-      </w:pPr>
-      <w:r>
-        <w:rPr>
-          <w:rFonts w:hint="eastAsia"/>
-        </w:rPr>
-        <w:t>5.</w:t>
-      </w:r>
-      <w:r>
-        <w:rPr>
-          <w:rFonts w:hint="eastAsia"/>
-        </w:rPr>
-        <w:tab/>
-      </w:r>
-      <w:r>
-        <w:rPr>
-          <w:rFonts w:hint="eastAsia"/>
-        </w:rPr>
-        <w:t>通知信息</w:t>
-      </w:r>
-    </w:p>
-    <w:p>
-      <w:pPr>
-        <w:ind w:firstLine="480"/>
-      </w:pPr>
-      <w:r>
-        <w:rPr>
-          <w:rFonts w:hint="eastAsia"/>
-        </w:rPr>
-        <w:t>6.</w:t>
-      </w:r>
-      <w:r>
-        <w:rPr>
-          <w:rFonts w:hint="eastAsia"/>
-        </w:rPr>
-        <w:tab/>
-      </w:r>
-      <w:r>
-        <w:rPr>
-          <w:rFonts w:hint="eastAsia"/>
-        </w:rPr>
-        <w:t>笔记的导出</w:t>
-      </w:r>
-    </w:p>
-    <w:p>
-      <w:pPr>
-        <w:ind w:firstLine="480"/>
-        <w:rPr>
-          <w:rFonts w:hint="eastAsia"/>
-        </w:rPr>
-      </w:pPr>
-    </w:p>
-    <w:p>
-      <w:pPr>
-        <w:pStyle w:val="2"/>
-      </w:pPr>
-      <w:bookmarkStart w:id="47" w:name="_Toc35431006"/>
-      <w:r>
-        <w:rPr>
-          <w:rFonts w:hint="eastAsia"/>
-        </w:rPr>
-        <w:t>可能遇到</w:t>
-      </w:r>
-      <w:r>
-        <w:t>的问题</w:t>
-      </w:r>
-      <w:bookmarkEnd w:id="47"/>
-    </w:p>
-    <w:p>
-      <w:pPr>
-        <w:ind w:firstLine="480"/>
+        <w:pStyle w:val="a9"/>
+        <w:numPr>
+          <w:ilvl w:val="0"/>
+          <w:numId w:val="5"/>
+        </w:numPr>
+        <w:ind w:firstLineChars="0"/>
       </w:pPr>
       <w:r>
         <w:rPr>
@@ -8108,7 +8512,12 @@
     </w:p>
     <w:p>
       <w:pPr>
-        <w:ind w:firstLine="480"/>
+        <w:pStyle w:val="a9"/>
+        <w:numPr>
+          <w:ilvl w:val="0"/>
+          <w:numId w:val="5"/>
+        </w:numPr>
+        <w:ind w:firstLineChars="0"/>
       </w:pPr>
       <w:r>
         <w:rPr>
@@ -8119,24 +8528,18 @@
     </w:p>
     <w:p>
       <w:pPr>
-        <w:ind w:firstLine="480"/>
+        <w:pStyle w:val="a9"/>
+        <w:numPr>
+          <w:ilvl w:val="0"/>
+          <w:numId w:val="5"/>
+        </w:numPr>
+        <w:ind w:firstLineChars="0"/>
       </w:pPr>
       <w:r>
         <w:rPr>
           <w:rFonts w:hint="eastAsia"/>
         </w:rPr>
         <w:t>如何对微信公众号、微博等信息进行聚合的问题</w:t>
-      </w:r>
-    </w:p>
-    <w:p>
-      <w:pPr>
-        <w:ind w:firstLine="480"/>
-      </w:pPr>
-      <w:r>
-        <w:rPr>
-          <w:rFonts w:hint="eastAsia"/>
-        </w:rPr>
-        <w:t>笔记的存储方式问题，笔记的最终形式还没有确定</w:t>
       </w:r>
     </w:p>
     <w:p>
@@ -8144,7 +8547,7 @@
         <w:pStyle w:val="1"/>
         <w:ind w:firstLine="643"/>
       </w:pPr>
-      <w:bookmarkStart w:id="48" w:name="_Toc35431007"/>
+      <w:bookmarkStart w:id="47" w:name="_Toc35431007"/>
       <w:r>
         <w:rPr>
           <w:rFonts w:hint="eastAsia"/>
@@ -8152,7 +8555,7 @@
         <w:lastRenderedPageBreak/>
         <w:t>参考文献</w:t>
       </w:r>
-      <w:bookmarkEnd w:id="48"/>
+      <w:bookmarkEnd w:id="47"/>
     </w:p>
     <w:p>
       <w:pPr>
@@ -8163,7 +8566,7 @@
         </w:numPr>
         <w:ind w:firstLineChars="0"/>
       </w:pPr>
-      <w:bookmarkStart w:id="49" w:name="_Ref22375527"/>
+      <w:bookmarkStart w:id="48" w:name="_Ref22375527"/>
       <w:r>
         <w:rPr>
           <w:rFonts w:hint="eastAsia"/>
@@ -8200,7 +8603,7 @@
         </w:rPr>
         <w:t>,2019.</w:t>
       </w:r>
-      <w:bookmarkEnd w:id="49"/>
+      <w:bookmarkEnd w:id="48"/>
     </w:p>
     <w:p>
       <w:pPr>
@@ -8214,7 +8617,7 @@
           <w:rFonts w:hint="eastAsia"/>
         </w:rPr>
       </w:pPr>
-      <w:bookmarkStart w:id="50" w:name="_Ref22374892"/>
+      <w:bookmarkStart w:id="49" w:name="_Ref22374892"/>
       <w:r>
         <w:rPr>
           <w:rFonts w:hint="eastAsia"/>
@@ -8251,15 +8654,15 @@
         </w:rPr>
         <w:t>,2019,3(24):234.</w:t>
       </w:r>
-      <w:bookmarkEnd w:id="50"/>
+      <w:bookmarkEnd w:id="49"/>
     </w:p>
     <w:sectPr>
-      <w:headerReference w:type="even" r:id="rId37"/>
-      <w:headerReference w:type="default" r:id="rId38"/>
-      <w:footerReference w:type="even" r:id="rId39"/>
-      <w:footerReference w:type="default" r:id="rId40"/>
-      <w:headerReference w:type="first" r:id="rId41"/>
-      <w:footerReference w:type="first" r:id="rId42"/>
+      <w:headerReference w:type="even" r:id="rId38"/>
+      <w:headerReference w:type="default" r:id="rId39"/>
+      <w:footerReference w:type="even" r:id="rId40"/>
+      <w:footerReference w:type="default" r:id="rId41"/>
+      <w:headerReference w:type="first" r:id="rId42"/>
+      <w:footerReference w:type="first" r:id="rId43"/>
       <w:pgSz w:w="11906" w:h="16838"/>
       <w:pgMar w:top="1440" w:right="1800" w:bottom="1440" w:left="1800" w:header="851" w:footer="992" w:gutter="0"/>
       <w:cols w:space="425"/>
@@ -8599,13 +9002,13 @@
     </w:lvl>
   </w:abstractNum>
   <w:abstractNum w:abstractNumId="1" w15:restartNumberingAfterBreak="0">
-    <w:nsid w:val="392E4DC0"/>
+    <w:nsid w:val="1357289A"/>
     <w:multiLevelType w:val="hybridMultilevel"/>
-    <w:tmpl w:val="5B148450"/>
-    <w:lvl w:ilvl="0" w:tplc="BAA4CCEE">
+    <w:tmpl w:val="3B105DD4"/>
+    <w:lvl w:ilvl="0" w:tplc="1478B1B6">
       <w:start w:val="1"/>
       <w:numFmt w:val="decimal"/>
-      <w:lvlText w:val="%1．"/>
+      <w:lvlText w:val="%1."/>
       <w:lvlJc w:val="left"/>
       <w:pPr>
         <w:ind w:left="840" w:hanging="360"/>
@@ -8623,7 +9026,7 @@
         <w:ind w:left="1320" w:hanging="420"/>
       </w:pPr>
     </w:lvl>
-    <w:lvl w:ilvl="2" w:tplc="0409001B">
+    <w:lvl w:ilvl="2" w:tplc="0409001B" w:tentative="1">
       <w:start w:val="1"/>
       <w:numFmt w:val="lowerRoman"/>
       <w:lvlText w:val="%3."/>
@@ -8688,6 +9091,184 @@
     </w:lvl>
   </w:abstractNum>
   <w:abstractNum w:abstractNumId="2" w15:restartNumberingAfterBreak="0">
+    <w:nsid w:val="1F467A37"/>
+    <w:multiLevelType w:val="hybridMultilevel"/>
+    <w:tmpl w:val="9FFCFBD8"/>
+    <w:lvl w:ilvl="0" w:tplc="688AD5A4">
+      <w:start w:val="1"/>
+      <w:numFmt w:val="decimal"/>
+      <w:lvlText w:val="%1."/>
+      <w:lvlJc w:val="left"/>
+      <w:pPr>
+        <w:ind w:left="840" w:hanging="360"/>
+      </w:pPr>
+      <w:rPr>
+        <w:rFonts w:hint="default"/>
+      </w:rPr>
+    </w:lvl>
+    <w:lvl w:ilvl="1" w:tplc="04090019" w:tentative="1">
+      <w:start w:val="1"/>
+      <w:numFmt w:val="lowerLetter"/>
+      <w:lvlText w:val="%2)"/>
+      <w:lvlJc w:val="left"/>
+      <w:pPr>
+        <w:ind w:left="1320" w:hanging="420"/>
+      </w:pPr>
+    </w:lvl>
+    <w:lvl w:ilvl="2" w:tplc="0409001B" w:tentative="1">
+      <w:start w:val="1"/>
+      <w:numFmt w:val="lowerRoman"/>
+      <w:lvlText w:val="%3."/>
+      <w:lvlJc w:val="right"/>
+      <w:pPr>
+        <w:ind w:left="1740" w:hanging="420"/>
+      </w:pPr>
+    </w:lvl>
+    <w:lvl w:ilvl="3" w:tplc="0409000F" w:tentative="1">
+      <w:start w:val="1"/>
+      <w:numFmt w:val="decimal"/>
+      <w:lvlText w:val="%4."/>
+      <w:lvlJc w:val="left"/>
+      <w:pPr>
+        <w:ind w:left="2160" w:hanging="420"/>
+      </w:pPr>
+    </w:lvl>
+    <w:lvl w:ilvl="4" w:tplc="04090019" w:tentative="1">
+      <w:start w:val="1"/>
+      <w:numFmt w:val="lowerLetter"/>
+      <w:lvlText w:val="%5)"/>
+      <w:lvlJc w:val="left"/>
+      <w:pPr>
+        <w:ind w:left="2580" w:hanging="420"/>
+      </w:pPr>
+    </w:lvl>
+    <w:lvl w:ilvl="5" w:tplc="0409001B" w:tentative="1">
+      <w:start w:val="1"/>
+      <w:numFmt w:val="lowerRoman"/>
+      <w:lvlText w:val="%6."/>
+      <w:lvlJc w:val="right"/>
+      <w:pPr>
+        <w:ind w:left="3000" w:hanging="420"/>
+      </w:pPr>
+    </w:lvl>
+    <w:lvl w:ilvl="6" w:tplc="0409000F" w:tentative="1">
+      <w:start w:val="1"/>
+      <w:numFmt w:val="decimal"/>
+      <w:lvlText w:val="%7."/>
+      <w:lvlJc w:val="left"/>
+      <w:pPr>
+        <w:ind w:left="3420" w:hanging="420"/>
+      </w:pPr>
+    </w:lvl>
+    <w:lvl w:ilvl="7" w:tplc="04090019" w:tentative="1">
+      <w:start w:val="1"/>
+      <w:numFmt w:val="lowerLetter"/>
+      <w:lvlText w:val="%8)"/>
+      <w:lvlJc w:val="left"/>
+      <w:pPr>
+        <w:ind w:left="3840" w:hanging="420"/>
+      </w:pPr>
+    </w:lvl>
+    <w:lvl w:ilvl="8" w:tplc="0409001B" w:tentative="1">
+      <w:start w:val="1"/>
+      <w:numFmt w:val="lowerRoman"/>
+      <w:lvlText w:val="%9."/>
+      <w:lvlJc w:val="right"/>
+      <w:pPr>
+        <w:ind w:left="4260" w:hanging="420"/>
+      </w:pPr>
+    </w:lvl>
+  </w:abstractNum>
+  <w:abstractNum w:abstractNumId="3" w15:restartNumberingAfterBreak="0">
+    <w:nsid w:val="392E4DC0"/>
+    <w:multiLevelType w:val="hybridMultilevel"/>
+    <w:tmpl w:val="5B148450"/>
+    <w:lvl w:ilvl="0" w:tplc="BAA4CCEE">
+      <w:start w:val="1"/>
+      <w:numFmt w:val="decimal"/>
+      <w:lvlText w:val="%1．"/>
+      <w:lvlJc w:val="left"/>
+      <w:pPr>
+        <w:ind w:left="840" w:hanging="360"/>
+      </w:pPr>
+      <w:rPr>
+        <w:rFonts w:hint="default"/>
+      </w:rPr>
+    </w:lvl>
+    <w:lvl w:ilvl="1" w:tplc="04090019" w:tentative="1">
+      <w:start w:val="1"/>
+      <w:numFmt w:val="lowerLetter"/>
+      <w:lvlText w:val="%2)"/>
+      <w:lvlJc w:val="left"/>
+      <w:pPr>
+        <w:ind w:left="1320" w:hanging="420"/>
+      </w:pPr>
+    </w:lvl>
+    <w:lvl w:ilvl="2" w:tplc="0409001B">
+      <w:start w:val="1"/>
+      <w:numFmt w:val="lowerRoman"/>
+      <w:lvlText w:val="%3."/>
+      <w:lvlJc w:val="right"/>
+      <w:pPr>
+        <w:ind w:left="1740" w:hanging="420"/>
+      </w:pPr>
+    </w:lvl>
+    <w:lvl w:ilvl="3" w:tplc="0409000F" w:tentative="1">
+      <w:start w:val="1"/>
+      <w:numFmt w:val="decimal"/>
+      <w:lvlText w:val="%4."/>
+      <w:lvlJc w:val="left"/>
+      <w:pPr>
+        <w:ind w:left="2160" w:hanging="420"/>
+      </w:pPr>
+    </w:lvl>
+    <w:lvl w:ilvl="4" w:tplc="04090019" w:tentative="1">
+      <w:start w:val="1"/>
+      <w:numFmt w:val="lowerLetter"/>
+      <w:lvlText w:val="%5)"/>
+      <w:lvlJc w:val="left"/>
+      <w:pPr>
+        <w:ind w:left="2580" w:hanging="420"/>
+      </w:pPr>
+    </w:lvl>
+    <w:lvl w:ilvl="5" w:tplc="0409001B" w:tentative="1">
+      <w:start w:val="1"/>
+      <w:numFmt w:val="lowerRoman"/>
+      <w:lvlText w:val="%6."/>
+      <w:lvlJc w:val="right"/>
+      <w:pPr>
+        <w:ind w:left="3000" w:hanging="420"/>
+      </w:pPr>
+    </w:lvl>
+    <w:lvl w:ilvl="6" w:tplc="0409000F" w:tentative="1">
+      <w:start w:val="1"/>
+      <w:numFmt w:val="decimal"/>
+      <w:lvlText w:val="%7."/>
+      <w:lvlJc w:val="left"/>
+      <w:pPr>
+        <w:ind w:left="3420" w:hanging="420"/>
+      </w:pPr>
+    </w:lvl>
+    <w:lvl w:ilvl="7" w:tplc="04090019" w:tentative="1">
+      <w:start w:val="1"/>
+      <w:numFmt w:val="lowerLetter"/>
+      <w:lvlText w:val="%8)"/>
+      <w:lvlJc w:val="left"/>
+      <w:pPr>
+        <w:ind w:left="3840" w:hanging="420"/>
+      </w:pPr>
+    </w:lvl>
+    <w:lvl w:ilvl="8" w:tplc="0409001B" w:tentative="1">
+      <w:start w:val="1"/>
+      <w:numFmt w:val="lowerRoman"/>
+      <w:lvlText w:val="%9."/>
+      <w:lvlJc w:val="right"/>
+      <w:pPr>
+        <w:ind w:left="4260" w:hanging="420"/>
+      </w:pPr>
+    </w:lvl>
+  </w:abstractNum>
+  <w:abstractNum w:abstractNumId="4" w15:restartNumberingAfterBreak="0">
     <w:nsid w:val="548A0CC6"/>
     <w:multiLevelType w:val="multilevel"/>
     <w:tmpl w:val="B04E1C76"/>
@@ -8815,15 +9396,21 @@
     </w:lvl>
   </w:abstractNum>
   <w:num w:numId="1">
-    <w:abstractNumId w:val="2"/>
+    <w:abstractNumId w:val="4"/>
   </w:num>
   <w:num w:numId="2">
     <w:abstractNumId w:val="0"/>
   </w:num>
   <w:num w:numId="3">
+    <w:abstractNumId w:val="3"/>
+  </w:num>
+  <w:num w:numId="4">
     <w:abstractNumId w:val="1"/>
   </w:num>
-  <w:numIdMacAtCleanup w:val="3"/>
+  <w:num w:numId="5">
+    <w:abstractNumId w:val="2"/>
+  </w:num>
+  <w:numIdMacAtCleanup w:val="5"/>
 </w:numbering>
 </file>
 
@@ -10141,7 +10728,7 @@
 </file>
 
 <file path=customXml/itemProps2.xml><?xml version="1.0" encoding="utf-8"?>
-<ds:datastoreItem xmlns:ds="http://schemas.openxmlformats.org/officeDocument/2006/customXml" ds:itemID="{9112BFB3-A91B-4424-888A-20A3DB6BD532}">
+<ds:datastoreItem xmlns:ds="http://schemas.openxmlformats.org/officeDocument/2006/customXml" ds:itemID="{3CE6B37D-2414-4EA6-B51F-00171F5445C9}">
   <ds:schemaRefs>
     <ds:schemaRef ds:uri="http://schemas.openxmlformats.org/officeDocument/2006/bibliography"/>
   </ds:schemaRefs>

--- a/后端开发项目训练开题方案报告模板.docx
+++ b/后端开发项目训练开题方案报告模板.docx
@@ -361,6 +361,7 @@
         </w:rPr>
         <w:t>、</w:t>
       </w:r>
+      <w:proofErr w:type="gramStart"/>
       <w:r>
         <w:rPr>
           <w:rFonts w:ascii="宋体" w:hAnsi="宋体" w:hint="eastAsia"/>
@@ -370,6 +371,7 @@
         </w:rPr>
         <w:t>游卓儒</w:t>
       </w:r>
+      <w:proofErr w:type="gramEnd"/>
     </w:p>
     <w:p>
       <w:pPr>
@@ -463,8 +465,19 @@
           <w:sz w:val="30"/>
           <w:szCs w:val="30"/>
         </w:rPr>
-        <w:t>兰名荥</w:t>
-      </w:r>
+        <w:t>兰名</w:t>
+      </w:r>
+      <w:proofErr w:type="gramStart"/>
+      <w:r>
+        <w:rPr>
+          <w:rFonts w:ascii="宋体" w:hAnsi="宋体" w:hint="eastAsia"/>
+          <w:b/>
+          <w:sz w:val="30"/>
+          <w:szCs w:val="30"/>
+        </w:rPr>
+        <w:t>荥</w:t>
+      </w:r>
+      <w:proofErr w:type="gramEnd"/>
     </w:p>
     <w:p>
       <w:pPr>
@@ -792,12 +805,14 @@
         </w:rPr>
         <w:t>为编程语言，</w:t>
       </w:r>
+      <w:proofErr w:type="spellStart"/>
       <w:r>
         <w:rPr>
           <w:rFonts w:hint="eastAsia"/>
         </w:rPr>
         <w:t>Mysql</w:t>
       </w:r>
+      <w:proofErr w:type="spellEnd"/>
       <w:r>
         <w:rPr>
           <w:rFonts w:hint="eastAsia"/>
@@ -817,7 +832,6 @@
         <w:ind w:firstLineChars="0" w:firstLine="0"/>
         <w:jc w:val="center"/>
         <w:rPr>
-          <w:rFonts w:hint="eastAsia"/>
           <w:b/>
         </w:rPr>
       </w:pPr>
@@ -941,8 +955,16 @@
         <w:rPr>
           <w:rFonts w:hint="eastAsia"/>
         </w:rPr>
-        <w:t xml:space="preserve"> Djan</w:t>
-      </w:r>
+        <w:t xml:space="preserve"> </w:t>
+      </w:r>
+      <w:proofErr w:type="spellStart"/>
+      <w:r>
+        <w:rPr>
+          <w:rFonts w:hint="eastAsia"/>
+        </w:rPr>
+        <w:t>Djan</w:t>
+      </w:r>
+      <w:proofErr w:type="spellEnd"/>
     </w:p>
     <w:p>
       <w:pPr>
@@ -1085,7 +1107,23 @@
         <w:ind w:firstLine="480"/>
       </w:pPr>
       <w:r>
-        <w:t xml:space="preserve">We use Django as the development framework, Python as the programming language, and Mysql as the database. . </w:t>
+        <w:t xml:space="preserve">We use Django as the development framework, Python as the programming language, and </w:t>
+      </w:r>
+      <w:proofErr w:type="spellStart"/>
+      <w:r>
+        <w:t>Mysql</w:t>
+      </w:r>
+      <w:proofErr w:type="spellEnd"/>
+      <w:r>
+        <w:t xml:space="preserve"> as the database</w:t>
+      </w:r>
+      <w:proofErr w:type="gramStart"/>
+      <w:r>
+        <w:t>. .</w:t>
+      </w:r>
+      <w:proofErr w:type="gramEnd"/>
+      <w:r>
+        <w:t xml:space="preserve"> </w:t>
       </w:r>
     </w:p>
     <w:p>
@@ -1123,7 +1161,11 @@
         <w:t>,</w:t>
       </w:r>
       <w:r>
-        <w:t xml:space="preserve"> Knowledge Management (KM)</w:t>
+        <w:t xml:space="preserve"> Knowledge Management (KM</w:t>
+      </w:r>
+      <w:proofErr w:type="gramStart"/>
+      <w:r>
+        <w:t>)</w:t>
       </w:r>
       <w:r>
         <w:t xml:space="preserve">,  </w:t>
@@ -1131,6 +1173,7 @@
       <w:r>
         <w:t>Database</w:t>
       </w:r>
+      <w:proofErr w:type="gramEnd"/>
       <w:r>
         <w:t xml:space="preserve">,  Python,  </w:t>
       </w:r>
@@ -3766,17 +3809,17 @@
         <w:pStyle w:val="3"/>
         <w:ind w:firstLine="482"/>
       </w:pPr>
-      <w:bookmarkStart w:id="3" w:name="_Hlk35242029"/>
-      <w:bookmarkStart w:id="4" w:name="_Toc35430984"/>
+      <w:bookmarkStart w:id="3" w:name="_Toc35430984"/>
+      <w:bookmarkStart w:id="4" w:name="_Hlk35242029"/>
       <w:r>
         <w:rPr>
           <w:rFonts w:hint="eastAsia"/>
         </w:rPr>
         <w:t>阅读的目的</w:t>
       </w:r>
-      <w:bookmarkEnd w:id="4"/>
-    </w:p>
-    <w:bookmarkEnd w:id="3"/>
+      <w:bookmarkEnd w:id="3"/>
+    </w:p>
+    <w:bookmarkEnd w:id="4"/>
     <w:p>
       <w:pPr>
         <w:ind w:firstLine="480"/>
@@ -3883,17 +3926,17 @@
         <w:pStyle w:val="3"/>
         <w:ind w:firstLine="482"/>
       </w:pPr>
-      <w:bookmarkStart w:id="5" w:name="_Hlk35242066"/>
-      <w:bookmarkStart w:id="6" w:name="_Toc35430985"/>
+      <w:bookmarkStart w:id="5" w:name="_Toc35430985"/>
+      <w:bookmarkStart w:id="6" w:name="_Hlk35242066"/>
       <w:r>
         <w:rPr>
           <w:rFonts w:hint="eastAsia"/>
         </w:rPr>
         <w:t>碎片化阅读</w:t>
       </w:r>
-      <w:bookmarkEnd w:id="6"/>
-    </w:p>
-    <w:bookmarkEnd w:id="5"/>
+      <w:bookmarkEnd w:id="5"/>
+    </w:p>
+    <w:bookmarkEnd w:id="6"/>
     <w:p>
       <w:pPr>
         <w:ind w:firstLine="480"/>
@@ -3958,17 +4001,17 @@
         <w:pStyle w:val="3"/>
         <w:ind w:firstLine="482"/>
       </w:pPr>
-      <w:bookmarkStart w:id="7" w:name="_Hlk35242135"/>
-      <w:bookmarkStart w:id="8" w:name="_Toc35430986"/>
+      <w:bookmarkStart w:id="7" w:name="_Toc35430986"/>
+      <w:bookmarkStart w:id="8" w:name="_Hlk35242135"/>
       <w:r>
         <w:rPr>
           <w:rFonts w:hint="eastAsia"/>
         </w:rPr>
         <w:t>网络阅读普及</w:t>
       </w:r>
-      <w:bookmarkEnd w:id="8"/>
-    </w:p>
-    <w:bookmarkEnd w:id="7"/>
+      <w:bookmarkEnd w:id="7"/>
+    </w:p>
+    <w:bookmarkEnd w:id="8"/>
     <w:p>
       <w:pPr>
         <w:ind w:firstLine="480"/>
@@ -3991,12 +4034,14 @@
         </w:rPr>
         <w:t>和</w:t>
       </w:r>
+      <w:proofErr w:type="spellStart"/>
       <w:r>
         <w:rPr>
           <w:rFonts w:hint="eastAsia"/>
         </w:rPr>
         <w:t>ipad</w:t>
       </w:r>
+      <w:proofErr w:type="spellEnd"/>
       <w:r>
         <w:rPr>
           <w:rFonts w:hint="eastAsia"/>
@@ -4386,6 +4431,7 @@
         </w:rPr>
         <w:t>目前市场上只有以</w:t>
       </w:r>
+      <w:proofErr w:type="spellStart"/>
       <w:r>
         <w:rPr>
           <w:rFonts w:hint="eastAsia"/>
@@ -4404,11 +4450,26 @@
         </w:rPr>
         <w:t>ly</w:t>
       </w:r>
-      <w:r>
-        <w:rPr>
-          <w:rFonts w:hint="eastAsia"/>
-        </w:rPr>
-        <w:t>为首的只将内容进行聚合和以有道云笔记为首的只将内容进行编辑和管理的产品，将两者进行结合的产品还未发现。所以，在进行竞品分析时也主要是对这两类产品进行分析。</w:t>
+      <w:proofErr w:type="spellEnd"/>
+      <w:r>
+        <w:rPr>
+          <w:rFonts w:hint="eastAsia"/>
+        </w:rPr>
+        <w:t>为首的只将内容进行聚合和以有道云笔记为首的只将内容进行编辑和管理的产品，将两者进行结合的产品还未发现。所以，在进行</w:t>
+      </w:r>
+      <w:proofErr w:type="gramStart"/>
+      <w:r>
+        <w:rPr>
+          <w:rFonts w:hint="eastAsia"/>
+        </w:rPr>
+        <w:t>竞品分析</w:t>
+      </w:r>
+      <w:proofErr w:type="gramEnd"/>
+      <w:r>
+        <w:rPr>
+          <w:rFonts w:hint="eastAsia"/>
+        </w:rPr>
+        <w:t>时也主要是对这两类产品进行分析。</w:t>
       </w:r>
     </w:p>
     <w:p>
@@ -4551,6 +4612,7 @@
       </w:r>
       <w:bookmarkStart w:id="15" w:name="_Hlk22335125"/>
       <w:bookmarkEnd w:id="13"/>
+      <w:proofErr w:type="spellStart"/>
       <w:r>
         <w:rPr>
           <w:rFonts w:eastAsia="楷体" w:hint="eastAsia"/>
@@ -4560,6 +4622,7 @@
         </w:rPr>
         <w:t>feedly</w:t>
       </w:r>
+      <w:proofErr w:type="spellEnd"/>
       <w:r>
         <w:rPr>
           <w:rFonts w:eastAsia="楷体" w:hint="eastAsia"/>
@@ -4603,7 +4666,21 @@
         <w:rPr>
           <w:rFonts w:hint="eastAsia"/>
         </w:rPr>
-        <w:t>，第一次登入时会要求你选择</w:t>
+        <w:t>，第一次登</w:t>
+      </w:r>
+      <w:proofErr w:type="gramStart"/>
+      <w:r>
+        <w:rPr>
+          <w:rFonts w:hint="eastAsia"/>
+        </w:rPr>
+        <w:t>入时会</w:t>
+      </w:r>
+      <w:proofErr w:type="gramEnd"/>
+      <w:r>
+        <w:rPr>
+          <w:rFonts w:hint="eastAsia"/>
+        </w:rPr>
+        <w:t>要求你选择</w:t>
       </w:r>
       <w:r>
         <w:rPr>
@@ -5178,6 +5255,9 @@
         <w:ind w:firstLine="480"/>
       </w:pPr>
       <w:r>
+        <w:rPr>
+          <w:noProof/>
+        </w:rPr>
         <w:drawing>
           <wp:inline distT="0" distB="0" distL="0" distR="0" wp14:anchorId="47F34EA8" wp14:editId="2E32B6C5">
             <wp:extent cx="5274310" cy="2777490"/>
@@ -5221,7 +5301,7 @@
         <w:ind w:firstLine="420"/>
         <w:jc w:val="center"/>
         <w:rPr>
-          <w:rFonts w:eastAsia="楷体" w:hint="eastAsia"/>
+          <w:rFonts w:eastAsia="楷体"/>
           <w:bCs/>
           <w:sz w:val="21"/>
           <w:szCs w:val="21"/>
@@ -5489,31 +5569,36 @@
           <w:numId w:val="3"/>
         </w:numPr>
         <w:ind w:firstLineChars="0"/>
-        <w:rPr>
-          <w:rFonts w:hint="eastAsia"/>
-        </w:rPr>
-      </w:pPr>
-      <w:r>
-        <w:rPr>
-          <w:rFonts w:hint="eastAsia"/>
-        </w:rPr>
-        <w:t>在系统的内容流展示的地方，对于每个内容卡片，阅读后的卡片式的动态销毁给人一定的成就感。</w:t>
+      </w:pPr>
+      <w:r>
+        <w:rPr>
+          <w:rFonts w:hint="eastAsia"/>
+        </w:rPr>
+        <w:t>在系统的内容</w:t>
+      </w:r>
+      <w:proofErr w:type="gramStart"/>
+      <w:r>
+        <w:rPr>
+          <w:rFonts w:hint="eastAsia"/>
+        </w:rPr>
+        <w:t>流展示</w:t>
+      </w:r>
+      <w:proofErr w:type="gramEnd"/>
+      <w:r>
+        <w:rPr>
+          <w:rFonts w:hint="eastAsia"/>
+        </w:rPr>
+        <w:t>的地方，对于每个内容卡片，阅读后的卡片式的动态销毁给人一定的成就感。</w:t>
       </w:r>
     </w:p>
     <w:p>
       <w:pPr>
         <w:ind w:firstLine="480"/>
-        <w:rPr>
-          <w:rFonts w:hint="eastAsia"/>
-        </w:rPr>
       </w:pPr>
     </w:p>
     <w:p>
       <w:pPr>
         <w:ind w:firstLineChars="0" w:firstLine="0"/>
-        <w:rPr>
-          <w:rFonts w:hint="eastAsia"/>
-        </w:rPr>
       </w:pPr>
     </w:p>
     <w:p>
@@ -5553,6 +5638,9 @@
         <w:jc w:val="center"/>
       </w:pPr>
       <w:r>
+        <w:rPr>
+          <w:noProof/>
+        </w:rPr>
         <w:drawing>
           <wp:inline distT="0" distB="0" distL="0" distR="0" wp14:anchorId="102FE045" wp14:editId="10BCAB75">
             <wp:extent cx="5274310" cy="1824990"/>
@@ -5768,9 +5856,6 @@
     <w:p>
       <w:pPr>
         <w:ind w:firstLine="480"/>
-        <w:rPr>
-          <w:rFonts w:hint="eastAsia"/>
-        </w:rPr>
       </w:pPr>
       <w:r>
         <w:rPr>
@@ -5808,8 +5893,8 @@
         <w:pStyle w:val="3"/>
         <w:ind w:firstLine="482"/>
       </w:pPr>
-      <w:bookmarkStart w:id="28" w:name="_Hlk35371494"/>
-      <w:bookmarkStart w:id="29" w:name="_Toc35430997"/>
+      <w:bookmarkStart w:id="28" w:name="_Toc35430997"/>
+      <w:bookmarkStart w:id="29" w:name="_Hlk35371494"/>
       <w:bookmarkEnd w:id="26"/>
       <w:r>
         <w:rPr>
@@ -5824,7 +5909,7 @@
         </w:rPr>
         <w:t>设计</w:t>
       </w:r>
-      <w:bookmarkEnd w:id="29"/>
+      <w:bookmarkEnd w:id="28"/>
     </w:p>
     <w:p>
       <w:pPr>
@@ -6331,7 +6416,21 @@
         <w:rPr>
           <w:rFonts w:hint="eastAsia"/>
         </w:rPr>
-        <w:t>在内容阅读界面，用户可以添加一些订阅源，并设置对订阅源设置简单的类别。</w:t>
+        <w:t>在内容阅读界面，用户可以添加一些订阅源，并设置对订阅</w:t>
+      </w:r>
+      <w:proofErr w:type="gramStart"/>
+      <w:r>
+        <w:rPr>
+          <w:rFonts w:hint="eastAsia"/>
+        </w:rPr>
+        <w:t>源设置</w:t>
+      </w:r>
+      <w:proofErr w:type="gramEnd"/>
+      <w:r>
+        <w:rPr>
+          <w:rFonts w:hint="eastAsia"/>
+        </w:rPr>
+        <w:t>简单的类别。</w:t>
       </w:r>
       <w:r>
         <w:rPr>
@@ -6392,6 +6491,9 @@
         <w:ind w:left="87" w:firstLine="480"/>
       </w:pPr>
       <w:r>
+        <w:rPr>
+          <w:noProof/>
+        </w:rPr>
         <w:drawing>
           <wp:inline distT="0" distB="0" distL="0" distR="0" wp14:anchorId="0752311E" wp14:editId="0A434514">
             <wp:extent cx="5274310" cy="1651635"/>
@@ -6460,6 +6562,9 @@
         <w:ind w:firstLine="480"/>
       </w:pPr>
       <w:r>
+        <w:rPr>
+          <w:noProof/>
+        </w:rPr>
         <w:lastRenderedPageBreak/>
         <w:drawing>
           <wp:inline distT="0" distB="0" distL="0" distR="0" wp14:anchorId="27A740AA" wp14:editId="4B0C386D">
@@ -6528,19 +6633,7 @@
         <w:rPr>
           <w:rFonts w:hint="eastAsia"/>
         </w:rPr>
-        <w:t>用户</w:t>
-      </w:r>
-      <w:r>
-        <w:rPr>
-          <w:rFonts w:hint="eastAsia"/>
-        </w:rPr>
-        <w:t>登陆</w:t>
-      </w:r>
-      <w:r>
-        <w:rPr>
-          <w:rFonts w:hint="eastAsia"/>
-        </w:rPr>
-        <w:t>接口</w:t>
+        <w:t>用户登陆接口</w:t>
       </w:r>
     </w:p>
     <w:bookmarkEnd w:id="34"/>
@@ -6549,6 +6642,9 @@
         <w:ind w:firstLine="480"/>
       </w:pPr>
       <w:r>
+        <w:rPr>
+          <w:noProof/>
+        </w:rPr>
         <w:drawing>
           <wp:inline distT="0" distB="0" distL="0" distR="0" wp14:anchorId="445AD5AB" wp14:editId="11C5145D">
             <wp:extent cx="5274310" cy="2093595"/>
@@ -6633,11 +6729,11 @@
     <w:p>
       <w:pPr>
         <w:ind w:firstLine="480"/>
-        <w:rPr>
-          <w:rFonts w:hint="eastAsia"/>
-        </w:rPr>
-      </w:pPr>
-      <w:r>
+      </w:pPr>
+      <w:r>
+        <w:rPr>
+          <w:noProof/>
+        </w:rPr>
         <w:drawing>
           <wp:inline distT="0" distB="0" distL="0" distR="0" wp14:anchorId="643C0B94" wp14:editId="169F9DB2">
             <wp:extent cx="5274310" cy="1656080"/>
@@ -6705,13 +6801,7 @@
         <w:rPr>
           <w:rFonts w:hint="eastAsia"/>
         </w:rPr>
-        <w:t>添加订阅源</w:t>
-      </w:r>
-      <w:r>
-        <w:rPr>
-          <w:rFonts w:hint="eastAsia"/>
-        </w:rPr>
-        <w:t>接口</w:t>
+        <w:t>添加订阅源接口</w:t>
       </w:r>
     </w:p>
     <w:bookmarkEnd w:id="35"/>
@@ -6720,6 +6810,9 @@
         <w:ind w:left="87" w:firstLine="480"/>
       </w:pPr>
       <w:r>
+        <w:rPr>
+          <w:noProof/>
+        </w:rPr>
         <w:lastRenderedPageBreak/>
         <w:drawing>
           <wp:inline distT="0" distB="0" distL="0" distR="0" wp14:anchorId="17FA7A2F" wp14:editId="58C9B8C4">
@@ -6893,9 +6986,6 @@
     <w:p>
       <w:pPr>
         <w:ind w:left="87" w:firstLine="480"/>
-        <w:rPr>
-          <w:rFonts w:hint="eastAsia"/>
-        </w:rPr>
       </w:pPr>
       <w:r>
         <w:rPr>
@@ -7089,17 +7179,27 @@
         </w:rPr>
         <w:t>之间的</w:t>
       </w:r>
+      <w:proofErr w:type="spellStart"/>
       <w:r>
         <w:rPr>
           <w:rFonts w:hint="eastAsia"/>
         </w:rPr>
         <w:t>uwsgi</w:t>
       </w:r>
-      <w:r>
-        <w:rPr>
-          <w:rFonts w:hint="eastAsia"/>
-        </w:rPr>
-        <w:t>中间件则是考虑到</w:t>
+      <w:proofErr w:type="spellEnd"/>
+      <w:proofErr w:type="gramStart"/>
+      <w:r>
+        <w:rPr>
+          <w:rFonts w:hint="eastAsia"/>
+        </w:rPr>
+        <w:t>中间件则是</w:t>
+      </w:r>
+      <w:proofErr w:type="gramEnd"/>
+      <w:r>
+        <w:rPr>
+          <w:rFonts w:hint="eastAsia"/>
+        </w:rPr>
+        <w:t>考虑到</w:t>
       </w:r>
       <w:r>
         <w:rPr>
@@ -7113,12 +7213,14 @@
         </w:rPr>
         <w:t>自带</w:t>
       </w:r>
+      <w:proofErr w:type="spellStart"/>
       <w:r>
         <w:rPr>
           <w:rFonts w:hint="eastAsia"/>
         </w:rPr>
         <w:t>wsgi</w:t>
       </w:r>
+      <w:proofErr w:type="spellEnd"/>
       <w:r>
         <w:rPr>
           <w:rFonts w:hint="eastAsia"/>
@@ -7152,9 +7254,6 @@
     <w:p>
       <w:pPr>
         <w:ind w:left="87" w:firstLine="480"/>
-        <w:rPr>
-          <w:rFonts w:hint="eastAsia"/>
-        </w:rPr>
       </w:pPr>
       <w:r>
         <w:rPr>
@@ -7180,6 +7279,9 @@
         <w:ind w:firstLine="480"/>
       </w:pPr>
       <w:r>
+        <w:rPr>
+          <w:noProof/>
+        </w:rPr>
         <w:drawing>
           <wp:inline distT="0" distB="0" distL="0" distR="0" wp14:anchorId="3D9431FF" wp14:editId="4CB69328">
             <wp:extent cx="5274310" cy="3253105"/>
@@ -7220,9 +7322,6 @@
     <w:p>
       <w:pPr>
         <w:pStyle w:val="a3"/>
-        <w:rPr>
-          <w:rFonts w:hint="eastAsia"/>
-        </w:rPr>
       </w:pPr>
       <w:r>
         <w:rPr>
@@ -7367,11 +7466,11 @@
     <w:p>
       <w:pPr>
         <w:ind w:firstLine="480"/>
-        <w:rPr>
-          <w:rFonts w:hint="eastAsia"/>
-        </w:rPr>
-      </w:pPr>
-      <w:r>
+      </w:pPr>
+      <w:r>
+        <w:rPr>
+          <w:noProof/>
+        </w:rPr>
         <w:lastRenderedPageBreak/>
         <w:drawing>
           <wp:inline distT="0" distB="0" distL="0" distR="0" wp14:anchorId="0F9572E0" wp14:editId="5613EC57">
@@ -7413,9 +7512,6 @@
     <w:p>
       <w:pPr>
         <w:pStyle w:val="a3"/>
-        <w:rPr>
-          <w:rFonts w:hint="eastAsia"/>
-        </w:rPr>
       </w:pPr>
       <w:bookmarkStart w:id="38" w:name="_Hlk35422808"/>
       <w:r>
@@ -7428,13 +7524,7 @@
         <w:rPr>
           <w:rFonts w:hint="eastAsia"/>
         </w:rPr>
-        <w:t xml:space="preserve"> 2-1-3</w:t>
-      </w:r>
-      <w:r>
-        <w:rPr>
-          <w:rFonts w:hint="eastAsia"/>
-        </w:rPr>
-        <w:t>-2</w:t>
+        <w:t xml:space="preserve"> 2-1-3-2</w:t>
       </w:r>
       <w:r>
         <w:t xml:space="preserve"> </w:t>
@@ -7456,9 +7546,6 @@
     <w:p>
       <w:pPr>
         <w:ind w:firstLine="480"/>
-        <w:rPr>
-          <w:rFonts w:hint="eastAsia"/>
-        </w:rPr>
       </w:pPr>
       <w:r>
         <w:rPr>
@@ -7476,7 +7563,21 @@
         <w:rPr>
           <w:rFonts w:hint="eastAsia"/>
         </w:rPr>
-        <w:t>图中的实体和属性构建的关系表已经满足了第一范式的要求，同时关系表之间的关系通过主外键进行联系。</w:t>
+        <w:t>图中的实体和属性构建的关系表已经满足了第一范式的要求，同时关系表之间的关系通过</w:t>
+      </w:r>
+      <w:proofErr w:type="gramStart"/>
+      <w:r>
+        <w:rPr>
+          <w:rFonts w:hint="eastAsia"/>
+        </w:rPr>
+        <w:t>主外键进行</w:t>
+      </w:r>
+      <w:proofErr w:type="gramEnd"/>
+      <w:r>
+        <w:rPr>
+          <w:rFonts w:hint="eastAsia"/>
+        </w:rPr>
+        <w:t>联系。</w:t>
       </w:r>
       <w:r>
         <w:rPr>
@@ -7503,12 +7604,15 @@
         <w:t>该表的主键。</w:t>
       </w:r>
     </w:p>
-    <w:bookmarkEnd w:id="28"/>
+    <w:bookmarkEnd w:id="29"/>
     <w:p>
       <w:pPr>
         <w:ind w:firstLineChars="83" w:firstLine="199"/>
       </w:pPr>
       <w:r>
+        <w:rPr>
+          <w:noProof/>
+        </w:rPr>
         <w:lastRenderedPageBreak/>
         <w:drawing>
           <wp:inline distT="0" distB="0" distL="0" distR="0" wp14:anchorId="3CD43E38" wp14:editId="2716CD6F">
@@ -7550,9 +7654,6 @@
     <w:p>
       <w:pPr>
         <w:pStyle w:val="a3"/>
-        <w:rPr>
-          <w:rFonts w:hint="eastAsia"/>
-        </w:rPr>
       </w:pPr>
       <w:bookmarkStart w:id="39" w:name="_Hlk35437352"/>
       <w:r>
@@ -7813,9 +7914,6 @@
     <w:p>
       <w:pPr>
         <w:ind w:firstLine="480"/>
-        <w:rPr>
-          <w:rFonts w:hint="eastAsia"/>
-        </w:rPr>
       </w:pPr>
     </w:p>
     <w:p>
@@ -7827,9 +7925,6 @@
     <w:p>
       <w:pPr>
         <w:ind w:firstLine="480"/>
-        <w:rPr>
-          <w:rFonts w:hint="eastAsia"/>
-        </w:rPr>
       </w:pPr>
       <w:r>
         <w:tab/>
@@ -7861,6 +7956,9 @@
         <w:ind w:firstLine="480"/>
       </w:pPr>
       <w:r>
+        <w:rPr>
+          <w:noProof/>
+        </w:rPr>
         <w:drawing>
           <wp:inline distT="0" distB="0" distL="0" distR="0" wp14:anchorId="669173D8" wp14:editId="307ECA9B">
             <wp:extent cx="5274310" cy="1206500"/>
@@ -7901,9 +7999,6 @@
     <w:p>
       <w:pPr>
         <w:pStyle w:val="a3"/>
-        <w:rPr>
-          <w:rFonts w:hint="eastAsia"/>
-        </w:rPr>
       </w:pPr>
       <w:r>
         <w:rPr>
@@ -7942,9 +8037,6 @@
     <w:p>
       <w:pPr>
         <w:ind w:firstLine="480"/>
-        <w:rPr>
-          <w:rFonts w:hint="eastAsia"/>
-        </w:rPr>
       </w:pPr>
       <w:r>
         <w:rPr>
@@ -8148,15 +8240,12 @@
     <w:p>
       <w:pPr>
         <w:ind w:left="87" w:firstLine="480"/>
-        <w:rPr>
-          <w:rFonts w:hint="eastAsia"/>
-        </w:rPr>
-      </w:pPr>
-      <w:r>
-        <w:rPr>
-          <w:rFonts w:hint="eastAsia"/>
-        </w:rPr>
-        <w:t>负责部分后端和前端遗留问题。</w:t>
+      </w:pPr>
+      <w:r>
+        <w:rPr>
+          <w:rFonts w:hint="eastAsia"/>
+        </w:rPr>
+        <w:t>负责后端和前端遗留问题。</w:t>
       </w:r>
       <w:r>
         <w:rPr>
@@ -8212,19 +8301,18 @@
         </w:rPr>
         <w:t>-</w:t>
       </w:r>
+      <w:proofErr w:type="gramStart"/>
       <w:r>
         <w:rPr>
           <w:rFonts w:hint="eastAsia"/>
         </w:rPr>
         <w:t>游卓儒</w:t>
       </w:r>
+      <w:proofErr w:type="gramEnd"/>
     </w:p>
     <w:p>
       <w:pPr>
         <w:ind w:firstLine="480"/>
-        <w:rPr>
-          <w:rFonts w:hint="eastAsia"/>
-        </w:rPr>
       </w:pPr>
       <w:r>
         <w:rPr>
@@ -8256,12 +8344,14 @@
         </w:rPr>
         <w:t>语言比较熟悉。使用</w:t>
       </w:r>
+      <w:proofErr w:type="spellStart"/>
       <w:r>
         <w:rPr>
           <w:rFonts w:hint="eastAsia"/>
         </w:rPr>
         <w:t>Pycharm</w:t>
       </w:r>
+      <w:proofErr w:type="spellEnd"/>
       <w:r>
         <w:rPr>
           <w:rFonts w:hint="eastAsia"/>
@@ -8455,9 +8545,6 @@
     <w:p>
       <w:pPr>
         <w:ind w:firstLine="480"/>
-        <w:rPr>
-          <w:rFonts w:hint="eastAsia"/>
-        </w:rPr>
       </w:pPr>
       <w:r>
         <w:rPr>
@@ -8539,7 +8626,21 @@
         <w:rPr>
           <w:rFonts w:hint="eastAsia"/>
         </w:rPr>
-        <w:t>如何对微信公众号、微博等信息进行聚合的问题</w:t>
+        <w:t>如何对</w:t>
+      </w:r>
+      <w:proofErr w:type="gramStart"/>
+      <w:r>
+        <w:rPr>
+          <w:rFonts w:hint="eastAsia"/>
+        </w:rPr>
+        <w:t>微信公众号、微博</w:t>
+      </w:r>
+      <w:proofErr w:type="gramEnd"/>
+      <w:r>
+        <w:rPr>
+          <w:rFonts w:hint="eastAsia"/>
+        </w:rPr>
+        <w:t>等信息进行聚合的问题</w:t>
       </w:r>
     </w:p>
     <w:p>
@@ -8613,9 +8714,6 @@
           <w:numId w:val="2"/>
         </w:numPr>
         <w:ind w:firstLineChars="0"/>
-        <w:rPr>
-          <w:rFonts w:hint="eastAsia"/>
-        </w:rPr>
       </w:pPr>
       <w:bookmarkStart w:id="49" w:name="_Ref22374892"/>
       <w:r>
@@ -8646,8 +8744,16 @@
         <w:rPr>
           <w:rFonts w:hint="eastAsia"/>
         </w:rPr>
-        <w:t>传播力研究</w:t>
-      </w:r>
+        <w:t>传播</w:t>
+      </w:r>
+      <w:proofErr w:type="gramStart"/>
+      <w:r>
+        <w:rPr>
+          <w:rFonts w:hint="eastAsia"/>
+        </w:rPr>
+        <w:t>力研究</w:t>
+      </w:r>
+      <w:proofErr w:type="gramEnd"/>
       <w:r>
         <w:rPr>
           <w:rFonts w:hint="eastAsia"/>
@@ -9890,7 +9996,7 @@
         <w:numId w:val="1"/>
       </w:numPr>
       <w:spacing w:before="260" w:after="260" w:line="416" w:lineRule="auto"/>
-      <w:ind w:firstLineChars="0"/>
+      <w:ind w:firstLineChars="0" w:firstLine="0"/>
       <w:jc w:val="left"/>
       <w:outlineLvl w:val="2"/>
     </w:pPr>
@@ -10728,7 +10834,7 @@
 </file>
 
 <file path=customXml/itemProps2.xml><?xml version="1.0" encoding="utf-8"?>
-<ds:datastoreItem xmlns:ds="http://schemas.openxmlformats.org/officeDocument/2006/customXml" ds:itemID="{3CE6B37D-2414-4EA6-B51F-00171F5445C9}">
+<ds:datastoreItem xmlns:ds="http://schemas.openxmlformats.org/officeDocument/2006/customXml" ds:itemID="{1F074976-A3E4-4A18-A525-AB75BCD4CB98}">
   <ds:schemaRefs>
     <ds:schemaRef ds:uri="http://schemas.openxmlformats.org/officeDocument/2006/bibliography"/>
   </ds:schemaRefs>
